--- a/Beforeintegration/UI/template.docx
+++ b/Beforeintegration/UI/template.docx
@@ -17,8 +17,9 @@
         <w:gridCol w:w="720"/>
         <w:gridCol w:w="720"/>
         <w:gridCol w:w="3883"/>
-        <w:gridCol w:w="3891"/>
-        <w:gridCol w:w="1276"/>
+        <w:gridCol w:w="2158"/>
+        <w:gridCol w:w="2158"/>
+        <w:gridCol w:w="851"/>
       </w:tblGrid>
       <w:tr>
         <w:trPr>
@@ -107,7 +108,8 @@
         </w:tc>
         <w:tc>
           <w:tcPr>
-            <w:tcW w:w="3891" w:type="dxa"/>
+            <w:tcW w:w="4316" w:type="dxa"/>
+            <w:gridSpan w:val="2"/>
             <w:tcBorders>
               <w:top w:val="single" w:sz="6" w:space="0" w:color="000000"/>
               <w:left w:val="single" w:sz="6" w:space="0" w:color="CCCCCC"/>
@@ -134,7 +136,7 @@
         </w:tc>
         <w:tc>
           <w:tcPr>
-            <w:tcW w:w="1276" w:type="dxa"/>
+            <w:tcW w:w="851" w:type="dxa"/>
             <w:tcBorders>
               <w:top w:val="single" w:sz="6" w:space="0" w:color="000000"/>
               <w:left w:val="single" w:sz="6" w:space="0" w:color="CCCCCC"/>
@@ -162,39 +164,45 @@
       </w:tr>
       <w:tr>
         <w:trPr>
-          <w:trHeight w:val="2250"/>
+          <w:trHeight w:val="340"/>
         </w:trPr>
         <w:tc>
           <w:tcPr>
             <w:tcW w:w="0" w:type="auto"/>
+            <w:vMerge w:val="restart"/>
             <w:tcBorders>
               <w:top w:val="single" w:sz="6" w:space="0" w:color="CCCCCC"/>
               <w:left w:val="single" w:sz="6" w:space="0" w:color="000000"/>
-              <w:bottom w:val="single" w:sz="6" w:space="0" w:color="000000"/>
-              <w:right w:val="single" w:sz="6" w:space="0" w:color="000000"/>
-            </w:tcBorders>
-            <w:tcMar>
-              <w:top w:w="0" w:type="dxa"/>
-              <w:left w:w="45" w:type="dxa"/>
-              <w:bottom w:w="0" w:type="dxa"/>
-              <w:right w:w="45" w:type="dxa"/>
-            </w:tcMar>
-            <w:vAlign w:val="center"/>
-            <w:hideMark/>
-          </w:tcPr>
-          <w:p>
-            <w:pPr>
-              <w:jc w:val="center"/>
-            </w:pPr>
-          </w:p>
-        </w:tc>
-        <w:tc>
-          <w:tcPr>
-            <w:tcW w:w="0" w:type="auto"/>
-            <w:tcBorders>
-              <w:top w:val="single" w:sz="6" w:space="0" w:color="CCCCCC"/>
-              <w:left w:val="single" w:sz="6" w:space="0" w:color="CCCCCC"/>
-              <w:bottom w:val="single" w:sz="6" w:space="0" w:color="000000"/>
+              <w:right w:val="single" w:sz="6" w:space="0" w:color="000000"/>
+            </w:tcBorders>
+            <w:tcMar>
+              <w:top w:w="0" w:type="dxa"/>
+              <w:left w:w="45" w:type="dxa"/>
+              <w:bottom w:w="0" w:type="dxa"/>
+              <w:right w:w="45" w:type="dxa"/>
+            </w:tcMar>
+            <w:vAlign w:val="center"/>
+            <w:hideMark/>
+          </w:tcPr>
+          <w:p>
+            <w:pPr>
+              <w:jc w:val="center"/>
+            </w:pPr>
+            <w:r>
+              <w:rPr>
+                <w:rFonts w:hint="eastAsia"/>
+              </w:rPr>
+              <w:t>1</w:t>
+            </w:r>
+          </w:p>
+        </w:tc>
+        <w:tc>
+          <w:tcPr>
+            <w:tcW w:w="0" w:type="auto"/>
+            <w:vMerge w:val="restart"/>
+            <w:tcBorders>
+              <w:top w:val="single" w:sz="6" w:space="0" w:color="CCCCCC"/>
+              <w:left w:val="single" w:sz="6" w:space="0" w:color="CCCCCC"/>
               <w:right w:val="single" w:sz="12" w:space="0" w:color="000000"/>
             </w:tcBorders>
             <w:tcMar>
@@ -215,10 +223,10 @@
         <w:tc>
           <w:tcPr>
             <w:tcW w:w="3883" w:type="dxa"/>
-            <w:tcBorders>
-              <w:top w:val="single" w:sz="6" w:space="0" w:color="CCCCCC"/>
-              <w:left w:val="single" w:sz="6" w:space="0" w:color="CCCCCC"/>
-              <w:bottom w:val="single" w:sz="12" w:space="0" w:color="000000"/>
+            <w:vMerge w:val="restart"/>
+            <w:tcBorders>
+              <w:top w:val="single" w:sz="6" w:space="0" w:color="CCCCCC"/>
+              <w:left w:val="single" w:sz="6" w:space="0" w:color="CCCCCC"/>
               <w:right w:val="single" w:sz="12" w:space="0" w:color="000000"/>
             </w:tcBorders>
             <w:tcMar>
@@ -232,71 +240,76 @@
           </w:tcPr>
           <w:p>
             <w:pPr>
-              <w:jc w:val="center"/>
-            </w:pPr>
-          </w:p>
-        </w:tc>
-        <w:tc>
-          <w:tcPr>
-            <w:tcW w:w="3891" w:type="dxa"/>
-            <w:tcBorders>
-              <w:top w:val="single" w:sz="6" w:space="0" w:color="CCCCCC"/>
-              <w:left w:val="single" w:sz="6" w:space="0" w:color="CCCCCC"/>
-              <w:bottom w:val="single" w:sz="6" w:space="0" w:color="000000"/>
-              <w:right w:val="single" w:sz="6" w:space="0" w:color="000000"/>
-            </w:tcBorders>
-            <w:tcMar>
-              <w:top w:w="0" w:type="dxa"/>
-              <w:left w:w="45" w:type="dxa"/>
-              <w:bottom w:w="0" w:type="dxa"/>
-              <w:right w:w="45" w:type="dxa"/>
-            </w:tcMar>
-            <w:hideMark/>
-          </w:tcPr>
-          <w:p>
-            <w:r>
-              <w:rPr>
-                <w:rFonts w:hint="eastAsia"/>
-              </w:rPr>
-              <w:t>構図の指定</w:t>
-            </w:r>
-          </w:p>
-          <w:p>
-            <w:r>
-              <w:t>物の指定</w:t>
-            </w:r>
-          </w:p>
-          <w:p>
-            <w:r>
-              <w:t>背景の指定</w:t>
-            </w:r>
-          </w:p>
-          <w:p>
-            <w:r>
-              <w:t>向きの指定</w:t>
-            </w:r>
-          </w:p>
-          <w:p>
-            <w:pPr>
-              <w:rPr>
-                <w:rFonts w:hint="eastAsia"/>
-              </w:rPr>
-            </w:pPr>
-            <w:r>
-              <w:rPr>
-                <w:rFonts w:hint="eastAsia"/>
-              </w:rPr>
-              <w:t>フリーワード</w:t>
-            </w:r>
-          </w:p>
-        </w:tc>
-        <w:tc>
-          <w:tcPr>
-            <w:tcW w:w="1276" w:type="dxa"/>
-            <w:tcBorders>
-              <w:top w:val="single" w:sz="6" w:space="0" w:color="CCCCCC"/>
-              <w:left w:val="single" w:sz="6" w:space="0" w:color="CCCCCC"/>
-              <w:bottom w:val="single" w:sz="6" w:space="0" w:color="000000"/>
+              <w:jc w:val="left"/>
+            </w:pPr>
+          </w:p>
+        </w:tc>
+        <w:tc>
+          <w:tcPr>
+            <w:tcW w:w="2158" w:type="dxa"/>
+            <w:tcBorders>
+              <w:top w:val="single" w:sz="6" w:space="0" w:color="CCCCCC"/>
+              <w:left w:val="single" w:sz="6" w:space="0" w:color="CCCCCC"/>
+              <w:bottom w:val="single" w:sz="6" w:space="0" w:color="000000"/>
+              <w:right w:val="single" w:sz="6" w:space="0" w:color="000000"/>
+            </w:tcBorders>
+            <w:tcMar>
+              <w:top w:w="0" w:type="dxa"/>
+              <w:left w:w="45" w:type="dxa"/>
+              <w:bottom w:w="0" w:type="dxa"/>
+              <w:right w:w="45" w:type="dxa"/>
+            </w:tcMar>
+            <w:hideMark/>
+          </w:tcPr>
+          <w:p>
+            <w:pPr>
+              <w:rPr>
+                <w:rFonts w:hint="eastAsia"/>
+              </w:rPr>
+            </w:pPr>
+            <w:r>
+              <w:rPr>
+                <w:rFonts w:hint="eastAsia"/>
+              </w:rPr>
+              <w:t>構図</w:t>
+            </w:r>
+            <w:r>
+              <w:rPr>
+                <w:rFonts w:hint="eastAsia"/>
+              </w:rPr>
+              <w:t xml:space="preserve">：　　　　　　　</w:t>
+            </w:r>
+          </w:p>
+        </w:tc>
+        <w:tc>
+          <w:tcPr>
+            <w:tcW w:w="2158" w:type="dxa"/>
+            <w:tcBorders>
+              <w:top w:val="single" w:sz="6" w:space="0" w:color="CCCCCC"/>
+              <w:left w:val="single" w:sz="6" w:space="0" w:color="CCCCCC"/>
+              <w:bottom w:val="single" w:sz="6" w:space="0" w:color="000000"/>
+              <w:right w:val="single" w:sz="6" w:space="0" w:color="000000"/>
+            </w:tcBorders>
+          </w:tcPr>
+          <w:p>
+            <w:r>
+              <w:t>物</w:t>
+            </w:r>
+            <w:r>
+              <w:rPr>
+                <w:rFonts w:hint="eastAsia"/>
+              </w:rPr>
+              <w:t>：</w:t>
+            </w:r>
+          </w:p>
+        </w:tc>
+        <w:tc>
+          <w:tcPr>
+            <w:tcW w:w="851" w:type="dxa"/>
+            <w:vMerge w:val="restart"/>
+            <w:tcBorders>
+              <w:top w:val="single" w:sz="6" w:space="0" w:color="CCCCCC"/>
+              <w:left w:val="single" w:sz="6" w:space="0" w:color="CCCCCC"/>
               <w:right w:val="single" w:sz="6" w:space="0" w:color="000000"/>
             </w:tcBorders>
             <w:tcMar>
@@ -317,39 +330,39 @@
       </w:tr>
       <w:tr>
         <w:trPr>
-          <w:trHeight w:val="2250"/>
+          <w:trHeight w:val="340"/>
         </w:trPr>
         <w:tc>
           <w:tcPr>
             <w:tcW w:w="0" w:type="auto"/>
-            <w:tcBorders>
-              <w:top w:val="single" w:sz="6" w:space="0" w:color="CCCCCC"/>
+            <w:vMerge/>
+            <w:tcBorders>
               <w:left w:val="single" w:sz="6" w:space="0" w:color="000000"/>
-              <w:bottom w:val="single" w:sz="6" w:space="0" w:color="000000"/>
-              <w:right w:val="single" w:sz="6" w:space="0" w:color="000000"/>
-            </w:tcBorders>
-            <w:tcMar>
-              <w:top w:w="0" w:type="dxa"/>
-              <w:left w:w="45" w:type="dxa"/>
-              <w:bottom w:w="0" w:type="dxa"/>
-              <w:right w:w="45" w:type="dxa"/>
-            </w:tcMar>
-            <w:vAlign w:val="center"/>
-            <w:hideMark/>
-          </w:tcPr>
-          <w:p>
-            <w:pPr>
-              <w:jc w:val="center"/>
-            </w:pPr>
-          </w:p>
-        </w:tc>
-        <w:tc>
-          <w:tcPr>
-            <w:tcW w:w="0" w:type="auto"/>
-            <w:tcBorders>
-              <w:top w:val="single" w:sz="6" w:space="0" w:color="CCCCCC"/>
-              <w:left w:val="single" w:sz="6" w:space="0" w:color="CCCCCC"/>
-              <w:bottom w:val="single" w:sz="6" w:space="0" w:color="000000"/>
+              <w:right w:val="single" w:sz="6" w:space="0" w:color="000000"/>
+            </w:tcBorders>
+            <w:tcMar>
+              <w:top w:w="0" w:type="dxa"/>
+              <w:left w:w="45" w:type="dxa"/>
+              <w:bottom w:w="0" w:type="dxa"/>
+              <w:right w:w="45" w:type="dxa"/>
+            </w:tcMar>
+            <w:vAlign w:val="center"/>
+          </w:tcPr>
+          <w:p>
+            <w:pPr>
+              <w:jc w:val="center"/>
+              <w:rPr>
+                <w:rFonts w:hint="eastAsia"/>
+              </w:rPr>
+            </w:pPr>
+          </w:p>
+        </w:tc>
+        <w:tc>
+          <w:tcPr>
+            <w:tcW w:w="0" w:type="auto"/>
+            <w:vMerge/>
+            <w:tcBorders>
+              <w:left w:val="single" w:sz="6" w:space="0" w:color="CCCCCC"/>
               <w:right w:val="single" w:sz="12" w:space="0" w:color="000000"/>
             </w:tcBorders>
             <w:tcMar>
@@ -359,7 +372,6 @@
               <w:right w:w="45" w:type="dxa"/>
             </w:tcMar>
             <w:vAlign w:val="center"/>
-            <w:hideMark/>
           </w:tcPr>
           <w:p>
             <w:pPr>
@@ -370,10 +382,9 @@
         <w:tc>
           <w:tcPr>
             <w:tcW w:w="3883" w:type="dxa"/>
-            <w:tcBorders>
-              <w:top w:val="single" w:sz="6" w:space="0" w:color="CCCCCC"/>
-              <w:left w:val="single" w:sz="6" w:space="0" w:color="CCCCCC"/>
-              <w:bottom w:val="single" w:sz="12" w:space="0" w:color="000000"/>
+            <w:vMerge/>
+            <w:tcBorders>
+              <w:left w:val="single" w:sz="6" w:space="0" w:color="CCCCCC"/>
               <w:right w:val="single" w:sz="12" w:space="0" w:color="000000"/>
             </w:tcBorders>
             <w:tcMar>
@@ -383,46 +394,88 @@
               <w:right w:w="45" w:type="dxa"/>
             </w:tcMar>
             <w:vAlign w:val="bottom"/>
-            <w:hideMark/>
-          </w:tcPr>
-          <w:p/>
-        </w:tc>
-        <w:tc>
-          <w:tcPr>
-            <w:tcW w:w="3891" w:type="dxa"/>
-            <w:tcBorders>
-              <w:top w:val="single" w:sz="6" w:space="0" w:color="CCCCCC"/>
-              <w:left w:val="single" w:sz="6" w:space="0" w:color="CCCCCC"/>
-              <w:bottom w:val="single" w:sz="6" w:space="0" w:color="000000"/>
-              <w:right w:val="single" w:sz="6" w:space="0" w:color="000000"/>
-            </w:tcBorders>
-            <w:tcMar>
-              <w:top w:w="0" w:type="dxa"/>
-              <w:left w:w="45" w:type="dxa"/>
-              <w:bottom w:w="0" w:type="dxa"/>
-              <w:right w:w="45" w:type="dxa"/>
-            </w:tcMar>
-            <w:hideMark/>
-          </w:tcPr>
-          <w:p/>
-        </w:tc>
-        <w:tc>
-          <w:tcPr>
-            <w:tcW w:w="1276" w:type="dxa"/>
-            <w:tcBorders>
-              <w:top w:val="single" w:sz="6" w:space="0" w:color="CCCCCC"/>
-              <w:left w:val="single" w:sz="6" w:space="0" w:color="CCCCCC"/>
-              <w:bottom w:val="single" w:sz="6" w:space="0" w:color="000000"/>
-              <w:right w:val="single" w:sz="6" w:space="0" w:color="000000"/>
-            </w:tcBorders>
-            <w:tcMar>
-              <w:top w:w="0" w:type="dxa"/>
-              <w:left w:w="45" w:type="dxa"/>
-              <w:bottom w:w="0" w:type="dxa"/>
-              <w:right w:w="45" w:type="dxa"/>
-            </w:tcMar>
-            <w:vAlign w:val="center"/>
-            <w:hideMark/>
+          </w:tcPr>
+          <w:p>
+            <w:pPr>
+              <w:jc w:val="center"/>
+            </w:pPr>
+          </w:p>
+        </w:tc>
+        <w:tc>
+          <w:tcPr>
+            <w:tcW w:w="2158" w:type="dxa"/>
+            <w:tcBorders>
+              <w:top w:val="single" w:sz="6" w:space="0" w:color="CCCCCC"/>
+              <w:left w:val="single" w:sz="6" w:space="0" w:color="CCCCCC"/>
+              <w:bottom w:val="single" w:sz="6" w:space="0" w:color="000000"/>
+              <w:right w:val="single" w:sz="6" w:space="0" w:color="000000"/>
+            </w:tcBorders>
+            <w:tcMar>
+              <w:top w:w="0" w:type="dxa"/>
+              <w:left w:w="45" w:type="dxa"/>
+              <w:bottom w:w="0" w:type="dxa"/>
+              <w:right w:w="45" w:type="dxa"/>
+            </w:tcMar>
+          </w:tcPr>
+          <w:p>
+            <w:pPr>
+              <w:rPr>
+                <w:rFonts w:hint="eastAsia"/>
+              </w:rPr>
+            </w:pPr>
+            <w:r>
+              <w:t>背景</w:t>
+            </w:r>
+            <w:r>
+              <w:rPr>
+                <w:rFonts w:hint="eastAsia"/>
+              </w:rPr>
+              <w:t>：</w:t>
+            </w:r>
+          </w:p>
+        </w:tc>
+        <w:tc>
+          <w:tcPr>
+            <w:tcW w:w="2158" w:type="dxa"/>
+            <w:tcBorders>
+              <w:top w:val="single" w:sz="6" w:space="0" w:color="CCCCCC"/>
+              <w:left w:val="single" w:sz="6" w:space="0" w:color="CCCCCC"/>
+              <w:bottom w:val="single" w:sz="6" w:space="0" w:color="000000"/>
+              <w:right w:val="single" w:sz="6" w:space="0" w:color="000000"/>
+            </w:tcBorders>
+          </w:tcPr>
+          <w:p>
+            <w:pPr>
+              <w:rPr>
+                <w:rFonts w:hint="eastAsia"/>
+              </w:rPr>
+            </w:pPr>
+            <w:r>
+              <w:t>向き</w:t>
+            </w:r>
+            <w:r>
+              <w:rPr>
+                <w:rFonts w:hint="eastAsia"/>
+              </w:rPr>
+              <w:t>：</w:t>
+            </w:r>
+          </w:p>
+        </w:tc>
+        <w:tc>
+          <w:tcPr>
+            <w:tcW w:w="851" w:type="dxa"/>
+            <w:vMerge/>
+            <w:tcBorders>
+              <w:left w:val="single" w:sz="6" w:space="0" w:color="CCCCCC"/>
+              <w:right w:val="single" w:sz="6" w:space="0" w:color="000000"/>
+            </w:tcBorders>
+            <w:tcMar>
+              <w:top w:w="0" w:type="dxa"/>
+              <w:left w:w="45" w:type="dxa"/>
+              <w:bottom w:w="0" w:type="dxa"/>
+              <w:right w:w="45" w:type="dxa"/>
+            </w:tcMar>
+            <w:vAlign w:val="center"/>
           </w:tcPr>
           <w:p>
             <w:pPr>
@@ -433,13 +486,13 @@
       </w:tr>
       <w:tr>
         <w:trPr>
-          <w:trHeight w:val="2250"/>
+          <w:trHeight w:val="1570"/>
         </w:trPr>
         <w:tc>
           <w:tcPr>
             <w:tcW w:w="0" w:type="auto"/>
-            <w:tcBorders>
-              <w:top w:val="single" w:sz="6" w:space="0" w:color="CCCCCC"/>
+            <w:vMerge/>
+            <w:tcBorders>
               <w:left w:val="single" w:sz="6" w:space="0" w:color="000000"/>
               <w:bottom w:val="single" w:sz="6" w:space="0" w:color="000000"/>
               <w:right w:val="single" w:sz="6" w:space="0" w:color="000000"/>
@@ -451,19 +504,21 @@
               <w:right w:w="45" w:type="dxa"/>
             </w:tcMar>
             <w:vAlign w:val="center"/>
-            <w:hideMark/>
-          </w:tcPr>
-          <w:p>
-            <w:pPr>
-              <w:jc w:val="center"/>
-            </w:pPr>
-          </w:p>
-        </w:tc>
-        <w:tc>
-          <w:tcPr>
-            <w:tcW w:w="0" w:type="auto"/>
-            <w:tcBorders>
-              <w:top w:val="single" w:sz="6" w:space="0" w:color="CCCCCC"/>
+          </w:tcPr>
+          <w:p>
+            <w:pPr>
+              <w:jc w:val="center"/>
+              <w:rPr>
+                <w:rFonts w:hint="eastAsia"/>
+              </w:rPr>
+            </w:pPr>
+          </w:p>
+        </w:tc>
+        <w:tc>
+          <w:tcPr>
+            <w:tcW w:w="0" w:type="auto"/>
+            <w:vMerge/>
+            <w:tcBorders>
               <w:left w:val="single" w:sz="6" w:space="0" w:color="CCCCCC"/>
               <w:bottom w:val="single" w:sz="6" w:space="0" w:color="000000"/>
               <w:right w:val="single" w:sz="12" w:space="0" w:color="000000"/>
@@ -475,7 +530,6 @@
               <w:right w:w="45" w:type="dxa"/>
             </w:tcMar>
             <w:vAlign w:val="center"/>
-            <w:hideMark/>
           </w:tcPr>
           <w:p>
             <w:pPr>
@@ -486,8 +540,8 @@
         <w:tc>
           <w:tcPr>
             <w:tcW w:w="3883" w:type="dxa"/>
-            <w:tcBorders>
-              <w:top w:val="single" w:sz="6" w:space="0" w:color="CCCCCC"/>
+            <w:vMerge/>
+            <w:tcBorders>
               <w:left w:val="single" w:sz="6" w:space="0" w:color="CCCCCC"/>
               <w:bottom w:val="single" w:sz="12" w:space="0" w:color="000000"/>
               <w:right w:val="single" w:sz="12" w:space="0" w:color="000000"/>
@@ -499,46 +553,57 @@
               <w:right w:w="45" w:type="dxa"/>
             </w:tcMar>
             <w:vAlign w:val="bottom"/>
-            <w:hideMark/>
-          </w:tcPr>
-          <w:p/>
-        </w:tc>
-        <w:tc>
-          <w:tcPr>
-            <w:tcW w:w="3891" w:type="dxa"/>
-            <w:tcBorders>
-              <w:top w:val="single" w:sz="6" w:space="0" w:color="CCCCCC"/>
-              <w:left w:val="single" w:sz="6" w:space="0" w:color="CCCCCC"/>
-              <w:bottom w:val="single" w:sz="6" w:space="0" w:color="000000"/>
-              <w:right w:val="single" w:sz="6" w:space="0" w:color="000000"/>
-            </w:tcBorders>
-            <w:tcMar>
-              <w:top w:w="0" w:type="dxa"/>
-              <w:left w:w="45" w:type="dxa"/>
-              <w:bottom w:w="0" w:type="dxa"/>
-              <w:right w:w="45" w:type="dxa"/>
-            </w:tcMar>
-            <w:hideMark/>
-          </w:tcPr>
-          <w:p/>
-        </w:tc>
-        <w:tc>
-          <w:tcPr>
-            <w:tcW w:w="1276" w:type="dxa"/>
-            <w:tcBorders>
-              <w:top w:val="single" w:sz="6" w:space="0" w:color="CCCCCC"/>
-              <w:left w:val="single" w:sz="6" w:space="0" w:color="CCCCCC"/>
-              <w:bottom w:val="single" w:sz="6" w:space="0" w:color="000000"/>
-              <w:right w:val="single" w:sz="6" w:space="0" w:color="000000"/>
-            </w:tcBorders>
-            <w:tcMar>
-              <w:top w:w="0" w:type="dxa"/>
-              <w:left w:w="45" w:type="dxa"/>
-              <w:bottom w:w="0" w:type="dxa"/>
-              <w:right w:w="45" w:type="dxa"/>
-            </w:tcMar>
-            <w:vAlign w:val="center"/>
-            <w:hideMark/>
+          </w:tcPr>
+          <w:p>
+            <w:pPr>
+              <w:jc w:val="center"/>
+            </w:pPr>
+          </w:p>
+        </w:tc>
+        <w:tc>
+          <w:tcPr>
+            <w:tcW w:w="4316" w:type="dxa"/>
+            <w:gridSpan w:val="2"/>
+            <w:tcBorders>
+              <w:top w:val="single" w:sz="6" w:space="0" w:color="CCCCCC"/>
+              <w:left w:val="single" w:sz="6" w:space="0" w:color="CCCCCC"/>
+              <w:bottom w:val="single" w:sz="6" w:space="0" w:color="000000"/>
+              <w:right w:val="single" w:sz="6" w:space="0" w:color="000000"/>
+            </w:tcBorders>
+            <w:tcMar>
+              <w:top w:w="0" w:type="dxa"/>
+              <w:left w:w="45" w:type="dxa"/>
+              <w:bottom w:w="0" w:type="dxa"/>
+              <w:right w:w="45" w:type="dxa"/>
+            </w:tcMar>
+          </w:tcPr>
+          <w:p>
+            <w:pPr>
+              <w:tabs>
+                <w:tab w:val="left" w:pos="1195"/>
+              </w:tabs>
+              <w:rPr>
+                <w:rFonts w:hint="eastAsia"/>
+              </w:rPr>
+            </w:pPr>
+          </w:p>
+        </w:tc>
+        <w:tc>
+          <w:tcPr>
+            <w:tcW w:w="851" w:type="dxa"/>
+            <w:vMerge/>
+            <w:tcBorders>
+              <w:left w:val="single" w:sz="6" w:space="0" w:color="CCCCCC"/>
+              <w:bottom w:val="single" w:sz="6" w:space="0" w:color="000000"/>
+              <w:right w:val="single" w:sz="6" w:space="0" w:color="000000"/>
+            </w:tcBorders>
+            <w:tcMar>
+              <w:top w:w="0" w:type="dxa"/>
+              <w:left w:w="45" w:type="dxa"/>
+              <w:bottom w:w="0" w:type="dxa"/>
+              <w:right w:w="45" w:type="dxa"/>
+            </w:tcMar>
+            <w:vAlign w:val="center"/>
           </w:tcPr>
           <w:p>
             <w:pPr>
@@ -549,39 +614,39 @@
       </w:tr>
       <w:tr>
         <w:trPr>
-          <w:trHeight w:val="2250"/>
+          <w:trHeight w:val="340"/>
         </w:trPr>
         <w:tc>
           <w:tcPr>
             <w:tcW w:w="0" w:type="auto"/>
+            <w:vMerge w:val="restart"/>
             <w:tcBorders>
               <w:top w:val="single" w:sz="6" w:space="0" w:color="CCCCCC"/>
               <w:left w:val="single" w:sz="6" w:space="0" w:color="000000"/>
-              <w:bottom w:val="single" w:sz="6" w:space="0" w:color="000000"/>
-              <w:right w:val="single" w:sz="6" w:space="0" w:color="000000"/>
-            </w:tcBorders>
-            <w:tcMar>
-              <w:top w:w="0" w:type="dxa"/>
-              <w:left w:w="45" w:type="dxa"/>
-              <w:bottom w:w="0" w:type="dxa"/>
-              <w:right w:w="45" w:type="dxa"/>
-            </w:tcMar>
-            <w:vAlign w:val="center"/>
-            <w:hideMark/>
-          </w:tcPr>
-          <w:p>
-            <w:pPr>
-              <w:jc w:val="center"/>
-            </w:pPr>
-          </w:p>
-        </w:tc>
-        <w:tc>
-          <w:tcPr>
-            <w:tcW w:w="0" w:type="auto"/>
-            <w:tcBorders>
-              <w:top w:val="single" w:sz="6" w:space="0" w:color="CCCCCC"/>
-              <w:left w:val="single" w:sz="6" w:space="0" w:color="CCCCCC"/>
-              <w:bottom w:val="single" w:sz="6" w:space="0" w:color="000000"/>
+              <w:right w:val="single" w:sz="6" w:space="0" w:color="000000"/>
+            </w:tcBorders>
+            <w:tcMar>
+              <w:top w:w="0" w:type="dxa"/>
+              <w:left w:w="45" w:type="dxa"/>
+              <w:bottom w:w="0" w:type="dxa"/>
+              <w:right w:w="45" w:type="dxa"/>
+            </w:tcMar>
+            <w:vAlign w:val="center"/>
+            <w:hideMark/>
+          </w:tcPr>
+          <w:p>
+            <w:pPr>
+              <w:jc w:val="center"/>
+            </w:pPr>
+          </w:p>
+        </w:tc>
+        <w:tc>
+          <w:tcPr>
+            <w:tcW w:w="0" w:type="auto"/>
+            <w:vMerge w:val="restart"/>
+            <w:tcBorders>
+              <w:top w:val="single" w:sz="6" w:space="0" w:color="CCCCCC"/>
+              <w:left w:val="single" w:sz="6" w:space="0" w:color="CCCCCC"/>
               <w:right w:val="single" w:sz="12" w:space="0" w:color="000000"/>
             </w:tcBorders>
             <w:tcMar>
@@ -602,10 +667,10 @@
         <w:tc>
           <w:tcPr>
             <w:tcW w:w="3883" w:type="dxa"/>
-            <w:tcBorders>
-              <w:top w:val="single" w:sz="6" w:space="0" w:color="CCCCCC"/>
-              <w:left w:val="single" w:sz="6" w:space="0" w:color="CCCCCC"/>
-              <w:bottom w:val="single" w:sz="12" w:space="0" w:color="000000"/>
+            <w:vMerge w:val="restart"/>
+            <w:tcBorders>
+              <w:top w:val="single" w:sz="6" w:space="0" w:color="CCCCCC"/>
+              <w:left w:val="single" w:sz="6" w:space="0" w:color="CCCCCC"/>
               <w:right w:val="single" w:sz="12" w:space="0" w:color="000000"/>
             </w:tcBorders>
             <w:tcMar>
@@ -617,34 +682,78 @@
             <w:vAlign w:val="bottom"/>
             <w:hideMark/>
           </w:tcPr>
-          <w:p/>
-        </w:tc>
-        <w:tc>
-          <w:tcPr>
-            <w:tcW w:w="3891" w:type="dxa"/>
-            <w:tcBorders>
-              <w:top w:val="single" w:sz="6" w:space="0" w:color="CCCCCC"/>
-              <w:left w:val="single" w:sz="6" w:space="0" w:color="CCCCCC"/>
-              <w:bottom w:val="single" w:sz="6" w:space="0" w:color="000000"/>
-              <w:right w:val="single" w:sz="6" w:space="0" w:color="000000"/>
-            </w:tcBorders>
-            <w:tcMar>
-              <w:top w:w="0" w:type="dxa"/>
-              <w:left w:w="45" w:type="dxa"/>
-              <w:bottom w:w="0" w:type="dxa"/>
-              <w:right w:w="45" w:type="dxa"/>
-            </w:tcMar>
-            <w:hideMark/>
-          </w:tcPr>
-          <w:p/>
-        </w:tc>
-        <w:tc>
-          <w:tcPr>
-            <w:tcW w:w="1276" w:type="dxa"/>
-            <w:tcBorders>
-              <w:top w:val="single" w:sz="6" w:space="0" w:color="CCCCCC"/>
-              <w:left w:val="single" w:sz="6" w:space="0" w:color="CCCCCC"/>
-              <w:bottom w:val="single" w:sz="6" w:space="0" w:color="000000"/>
+          <w:p>
+            <w:pPr>
+              <w:jc w:val="left"/>
+            </w:pPr>
+          </w:p>
+        </w:tc>
+        <w:tc>
+          <w:tcPr>
+            <w:tcW w:w="2158" w:type="dxa"/>
+            <w:tcBorders>
+              <w:top w:val="single" w:sz="6" w:space="0" w:color="CCCCCC"/>
+              <w:left w:val="single" w:sz="6" w:space="0" w:color="CCCCCC"/>
+              <w:bottom w:val="single" w:sz="6" w:space="0" w:color="000000"/>
+              <w:right w:val="single" w:sz="6" w:space="0" w:color="000000"/>
+            </w:tcBorders>
+            <w:tcMar>
+              <w:top w:w="0" w:type="dxa"/>
+              <w:left w:w="45" w:type="dxa"/>
+              <w:bottom w:w="0" w:type="dxa"/>
+              <w:right w:w="45" w:type="dxa"/>
+            </w:tcMar>
+            <w:hideMark/>
+          </w:tcPr>
+          <w:p>
+            <w:pPr>
+              <w:rPr>
+                <w:rFonts w:hint="eastAsia"/>
+              </w:rPr>
+            </w:pPr>
+            <w:r>
+              <w:rPr>
+                <w:rFonts w:hint="eastAsia"/>
+              </w:rPr>
+              <w:t>構図</w:t>
+            </w:r>
+            <w:r>
+              <w:rPr>
+                <w:rFonts w:hint="eastAsia"/>
+              </w:rPr>
+              <w:t xml:space="preserve">：　　　　　　　</w:t>
+            </w:r>
+          </w:p>
+        </w:tc>
+        <w:tc>
+          <w:tcPr>
+            <w:tcW w:w="2158" w:type="dxa"/>
+            <w:tcBorders>
+              <w:top w:val="single" w:sz="6" w:space="0" w:color="CCCCCC"/>
+              <w:left w:val="single" w:sz="6" w:space="0" w:color="CCCCCC"/>
+              <w:bottom w:val="single" w:sz="6" w:space="0" w:color="000000"/>
+              <w:right w:val="single" w:sz="6" w:space="0" w:color="000000"/>
+            </w:tcBorders>
+          </w:tcPr>
+          <w:p>
+            <w:r>
+              <w:t>物</w:t>
+            </w:r>
+            <w:r>
+              <w:rPr>
+                <w:rFonts w:hint="eastAsia"/>
+              </w:rPr>
+              <w:t>：</w:t>
+            </w:r>
+          </w:p>
+        </w:tc>
+        <w:tc>
+          <w:tcPr>
+            <w:tcW w:w="851" w:type="dxa"/>
+            <w:vMerge w:val="restart"/>
+            <w:tcBorders>
+              <w:top w:val="single" w:sz="6" w:space="0" w:color="CCCCCC"/>
+              <w:left w:val="single" w:sz="6" w:space="0" w:color="CCCCCC"/>
               <w:right w:val="single" w:sz="6" w:space="0" w:color="000000"/>
             </w:tcBorders>
             <w:tcMar>
@@ -665,39 +774,39 @@
       </w:tr>
       <w:tr>
         <w:trPr>
-          <w:trHeight w:val="2250"/>
+          <w:trHeight w:val="340"/>
         </w:trPr>
         <w:tc>
           <w:tcPr>
             <w:tcW w:w="0" w:type="auto"/>
-            <w:tcBorders>
-              <w:top w:val="single" w:sz="6" w:space="0" w:color="CCCCCC"/>
+            <w:vMerge/>
+            <w:tcBorders>
               <w:left w:val="single" w:sz="6" w:space="0" w:color="000000"/>
-              <w:bottom w:val="single" w:sz="6" w:space="0" w:color="000000"/>
-              <w:right w:val="single" w:sz="6" w:space="0" w:color="000000"/>
-            </w:tcBorders>
-            <w:tcMar>
-              <w:top w:w="0" w:type="dxa"/>
-              <w:left w:w="45" w:type="dxa"/>
-              <w:bottom w:w="0" w:type="dxa"/>
-              <w:right w:w="45" w:type="dxa"/>
-            </w:tcMar>
-            <w:vAlign w:val="center"/>
-            <w:hideMark/>
-          </w:tcPr>
-          <w:p>
-            <w:pPr>
-              <w:jc w:val="center"/>
-            </w:pPr>
-          </w:p>
-        </w:tc>
-        <w:tc>
-          <w:tcPr>
-            <w:tcW w:w="0" w:type="auto"/>
-            <w:tcBorders>
-              <w:top w:val="single" w:sz="6" w:space="0" w:color="CCCCCC"/>
-              <w:left w:val="single" w:sz="6" w:space="0" w:color="CCCCCC"/>
-              <w:bottom w:val="single" w:sz="6" w:space="0" w:color="000000"/>
+              <w:right w:val="single" w:sz="6" w:space="0" w:color="000000"/>
+            </w:tcBorders>
+            <w:tcMar>
+              <w:top w:w="0" w:type="dxa"/>
+              <w:left w:w="45" w:type="dxa"/>
+              <w:bottom w:w="0" w:type="dxa"/>
+              <w:right w:w="45" w:type="dxa"/>
+            </w:tcMar>
+            <w:vAlign w:val="center"/>
+          </w:tcPr>
+          <w:p>
+            <w:pPr>
+              <w:jc w:val="center"/>
+              <w:rPr>
+                <w:rFonts w:hint="eastAsia"/>
+              </w:rPr>
+            </w:pPr>
+          </w:p>
+        </w:tc>
+        <w:tc>
+          <w:tcPr>
+            <w:tcW w:w="0" w:type="auto"/>
+            <w:vMerge/>
+            <w:tcBorders>
+              <w:left w:val="single" w:sz="6" w:space="0" w:color="CCCCCC"/>
               <w:right w:val="single" w:sz="12" w:space="0" w:color="000000"/>
             </w:tcBorders>
             <w:tcMar>
@@ -707,7 +816,6 @@
               <w:right w:w="45" w:type="dxa"/>
             </w:tcMar>
             <w:vAlign w:val="center"/>
-            <w:hideMark/>
           </w:tcPr>
           <w:p>
             <w:pPr>
@@ -718,10 +826,9 @@
         <w:tc>
           <w:tcPr>
             <w:tcW w:w="3883" w:type="dxa"/>
-            <w:tcBorders>
-              <w:top w:val="single" w:sz="6" w:space="0" w:color="CCCCCC"/>
-              <w:left w:val="single" w:sz="6" w:space="0" w:color="CCCCCC"/>
-              <w:bottom w:val="single" w:sz="12" w:space="0" w:color="000000"/>
+            <w:vMerge/>
+            <w:tcBorders>
+              <w:left w:val="single" w:sz="6" w:space="0" w:color="CCCCCC"/>
               <w:right w:val="single" w:sz="12" w:space="0" w:color="000000"/>
             </w:tcBorders>
             <w:tcMar>
@@ -731,46 +838,88 @@
               <w:right w:w="45" w:type="dxa"/>
             </w:tcMar>
             <w:vAlign w:val="bottom"/>
-            <w:hideMark/>
-          </w:tcPr>
-          <w:p/>
-        </w:tc>
-        <w:tc>
-          <w:tcPr>
-            <w:tcW w:w="3891" w:type="dxa"/>
-            <w:tcBorders>
-              <w:top w:val="single" w:sz="6" w:space="0" w:color="CCCCCC"/>
-              <w:left w:val="single" w:sz="6" w:space="0" w:color="CCCCCC"/>
-              <w:bottom w:val="single" w:sz="6" w:space="0" w:color="000000"/>
-              <w:right w:val="single" w:sz="6" w:space="0" w:color="000000"/>
-            </w:tcBorders>
-            <w:tcMar>
-              <w:top w:w="0" w:type="dxa"/>
-              <w:left w:w="45" w:type="dxa"/>
-              <w:bottom w:w="0" w:type="dxa"/>
-              <w:right w:w="45" w:type="dxa"/>
-            </w:tcMar>
-            <w:hideMark/>
-          </w:tcPr>
-          <w:p/>
-        </w:tc>
-        <w:tc>
-          <w:tcPr>
-            <w:tcW w:w="1276" w:type="dxa"/>
-            <w:tcBorders>
-              <w:top w:val="single" w:sz="6" w:space="0" w:color="CCCCCC"/>
-              <w:left w:val="single" w:sz="6" w:space="0" w:color="CCCCCC"/>
-              <w:bottom w:val="single" w:sz="6" w:space="0" w:color="000000"/>
-              <w:right w:val="single" w:sz="6" w:space="0" w:color="000000"/>
-            </w:tcBorders>
-            <w:tcMar>
-              <w:top w:w="0" w:type="dxa"/>
-              <w:left w:w="45" w:type="dxa"/>
-              <w:bottom w:w="0" w:type="dxa"/>
-              <w:right w:w="45" w:type="dxa"/>
-            </w:tcMar>
-            <w:vAlign w:val="center"/>
-            <w:hideMark/>
+          </w:tcPr>
+          <w:p>
+            <w:pPr>
+              <w:jc w:val="center"/>
+            </w:pPr>
+          </w:p>
+        </w:tc>
+        <w:tc>
+          <w:tcPr>
+            <w:tcW w:w="2158" w:type="dxa"/>
+            <w:tcBorders>
+              <w:top w:val="single" w:sz="6" w:space="0" w:color="CCCCCC"/>
+              <w:left w:val="single" w:sz="6" w:space="0" w:color="CCCCCC"/>
+              <w:bottom w:val="single" w:sz="6" w:space="0" w:color="000000"/>
+              <w:right w:val="single" w:sz="6" w:space="0" w:color="000000"/>
+            </w:tcBorders>
+            <w:tcMar>
+              <w:top w:w="0" w:type="dxa"/>
+              <w:left w:w="45" w:type="dxa"/>
+              <w:bottom w:w="0" w:type="dxa"/>
+              <w:right w:w="45" w:type="dxa"/>
+            </w:tcMar>
+          </w:tcPr>
+          <w:p>
+            <w:pPr>
+              <w:rPr>
+                <w:rFonts w:hint="eastAsia"/>
+              </w:rPr>
+            </w:pPr>
+            <w:r>
+              <w:t>背景</w:t>
+            </w:r>
+            <w:r>
+              <w:rPr>
+                <w:rFonts w:hint="eastAsia"/>
+              </w:rPr>
+              <w:t>：</w:t>
+            </w:r>
+          </w:p>
+        </w:tc>
+        <w:tc>
+          <w:tcPr>
+            <w:tcW w:w="2158" w:type="dxa"/>
+            <w:tcBorders>
+              <w:top w:val="single" w:sz="6" w:space="0" w:color="CCCCCC"/>
+              <w:left w:val="single" w:sz="6" w:space="0" w:color="CCCCCC"/>
+              <w:bottom w:val="single" w:sz="6" w:space="0" w:color="000000"/>
+              <w:right w:val="single" w:sz="6" w:space="0" w:color="000000"/>
+            </w:tcBorders>
+          </w:tcPr>
+          <w:p>
+            <w:pPr>
+              <w:rPr>
+                <w:rFonts w:hint="eastAsia"/>
+              </w:rPr>
+            </w:pPr>
+            <w:r>
+              <w:t>向き</w:t>
+            </w:r>
+            <w:r>
+              <w:rPr>
+                <w:rFonts w:hint="eastAsia"/>
+              </w:rPr>
+              <w:t>：</w:t>
+            </w:r>
+          </w:p>
+        </w:tc>
+        <w:tc>
+          <w:tcPr>
+            <w:tcW w:w="851" w:type="dxa"/>
+            <w:vMerge/>
+            <w:tcBorders>
+              <w:left w:val="single" w:sz="6" w:space="0" w:color="CCCCCC"/>
+              <w:right w:val="single" w:sz="6" w:space="0" w:color="000000"/>
+            </w:tcBorders>
+            <w:tcMar>
+              <w:top w:w="0" w:type="dxa"/>
+              <w:left w:w="45" w:type="dxa"/>
+              <w:bottom w:w="0" w:type="dxa"/>
+              <w:right w:w="45" w:type="dxa"/>
+            </w:tcMar>
+            <w:vAlign w:val="center"/>
           </w:tcPr>
           <w:p>
             <w:pPr>
@@ -781,13 +930,13 @@
       </w:tr>
       <w:tr>
         <w:trPr>
-          <w:trHeight w:val="2250"/>
+          <w:trHeight w:val="1570"/>
         </w:trPr>
         <w:tc>
           <w:tcPr>
             <w:tcW w:w="0" w:type="auto"/>
-            <w:tcBorders>
-              <w:top w:val="single" w:sz="6" w:space="0" w:color="CCCCCC"/>
+            <w:vMerge/>
+            <w:tcBorders>
               <w:left w:val="single" w:sz="6" w:space="0" w:color="000000"/>
               <w:bottom w:val="single" w:sz="6" w:space="0" w:color="000000"/>
               <w:right w:val="single" w:sz="6" w:space="0" w:color="000000"/>
@@ -799,19 +948,21 @@
               <w:right w:w="45" w:type="dxa"/>
             </w:tcMar>
             <w:vAlign w:val="center"/>
-            <w:hideMark/>
-          </w:tcPr>
-          <w:p>
-            <w:pPr>
-              <w:jc w:val="center"/>
-            </w:pPr>
-          </w:p>
-        </w:tc>
-        <w:tc>
-          <w:tcPr>
-            <w:tcW w:w="0" w:type="auto"/>
-            <w:tcBorders>
-              <w:top w:val="single" w:sz="6" w:space="0" w:color="CCCCCC"/>
+          </w:tcPr>
+          <w:p>
+            <w:pPr>
+              <w:jc w:val="center"/>
+              <w:rPr>
+                <w:rFonts w:hint="eastAsia"/>
+              </w:rPr>
+            </w:pPr>
+          </w:p>
+        </w:tc>
+        <w:tc>
+          <w:tcPr>
+            <w:tcW w:w="0" w:type="auto"/>
+            <w:vMerge/>
+            <w:tcBorders>
               <w:left w:val="single" w:sz="6" w:space="0" w:color="CCCCCC"/>
               <w:bottom w:val="single" w:sz="6" w:space="0" w:color="000000"/>
               <w:right w:val="single" w:sz="12" w:space="0" w:color="000000"/>
@@ -823,7 +974,6 @@
               <w:right w:w="45" w:type="dxa"/>
             </w:tcMar>
             <w:vAlign w:val="center"/>
-            <w:hideMark/>
           </w:tcPr>
           <w:p>
             <w:pPr>
@@ -834,8 +984,8 @@
         <w:tc>
           <w:tcPr>
             <w:tcW w:w="3883" w:type="dxa"/>
-            <w:tcBorders>
-              <w:top w:val="single" w:sz="6" w:space="0" w:color="CCCCCC"/>
+            <w:vMerge/>
+            <w:tcBorders>
               <w:left w:val="single" w:sz="6" w:space="0" w:color="CCCCCC"/>
               <w:bottom w:val="single" w:sz="12" w:space="0" w:color="000000"/>
               <w:right w:val="single" w:sz="12" w:space="0" w:color="000000"/>
@@ -847,46 +997,1837 @@
               <w:right w:w="45" w:type="dxa"/>
             </w:tcMar>
             <w:vAlign w:val="bottom"/>
-            <w:hideMark/>
-          </w:tcPr>
-          <w:p/>
-        </w:tc>
-        <w:tc>
-          <w:tcPr>
-            <w:tcW w:w="3891" w:type="dxa"/>
-            <w:tcBorders>
-              <w:top w:val="single" w:sz="6" w:space="0" w:color="CCCCCC"/>
-              <w:left w:val="single" w:sz="6" w:space="0" w:color="CCCCCC"/>
-              <w:bottom w:val="single" w:sz="6" w:space="0" w:color="000000"/>
-              <w:right w:val="single" w:sz="6" w:space="0" w:color="000000"/>
-            </w:tcBorders>
-            <w:tcMar>
-              <w:top w:w="0" w:type="dxa"/>
-              <w:left w:w="45" w:type="dxa"/>
-              <w:bottom w:w="0" w:type="dxa"/>
-              <w:right w:w="45" w:type="dxa"/>
-            </w:tcMar>
-            <w:hideMark/>
-          </w:tcPr>
-          <w:p/>
-        </w:tc>
-        <w:tc>
-          <w:tcPr>
-            <w:tcW w:w="1276" w:type="dxa"/>
-            <w:tcBorders>
-              <w:top w:val="single" w:sz="6" w:space="0" w:color="CCCCCC"/>
-              <w:left w:val="single" w:sz="6" w:space="0" w:color="CCCCCC"/>
-              <w:bottom w:val="single" w:sz="6" w:space="0" w:color="000000"/>
-              <w:right w:val="single" w:sz="6" w:space="0" w:color="000000"/>
-            </w:tcBorders>
-            <w:tcMar>
-              <w:top w:w="0" w:type="dxa"/>
-              <w:left w:w="45" w:type="dxa"/>
-              <w:bottom w:w="0" w:type="dxa"/>
-              <w:right w:w="45" w:type="dxa"/>
-            </w:tcMar>
-            <w:vAlign w:val="center"/>
-            <w:hideMark/>
+          </w:tcPr>
+          <w:p>
+            <w:pPr>
+              <w:jc w:val="center"/>
+            </w:pPr>
+          </w:p>
+        </w:tc>
+        <w:tc>
+          <w:tcPr>
+            <w:tcW w:w="4316" w:type="dxa"/>
+            <w:gridSpan w:val="2"/>
+            <w:tcBorders>
+              <w:top w:val="single" w:sz="6" w:space="0" w:color="CCCCCC"/>
+              <w:left w:val="single" w:sz="6" w:space="0" w:color="CCCCCC"/>
+              <w:bottom w:val="single" w:sz="6" w:space="0" w:color="000000"/>
+              <w:right w:val="single" w:sz="6" w:space="0" w:color="000000"/>
+            </w:tcBorders>
+            <w:tcMar>
+              <w:top w:w="0" w:type="dxa"/>
+              <w:left w:w="45" w:type="dxa"/>
+              <w:bottom w:w="0" w:type="dxa"/>
+              <w:right w:w="45" w:type="dxa"/>
+            </w:tcMar>
+          </w:tcPr>
+          <w:p>
+            <w:pPr>
+              <w:tabs>
+                <w:tab w:val="left" w:pos="1195"/>
+              </w:tabs>
+              <w:rPr>
+                <w:rFonts w:hint="eastAsia"/>
+              </w:rPr>
+            </w:pPr>
+          </w:p>
+        </w:tc>
+        <w:tc>
+          <w:tcPr>
+            <w:tcW w:w="851" w:type="dxa"/>
+            <w:vMerge/>
+            <w:tcBorders>
+              <w:left w:val="single" w:sz="6" w:space="0" w:color="CCCCCC"/>
+              <w:bottom w:val="single" w:sz="6" w:space="0" w:color="000000"/>
+              <w:right w:val="single" w:sz="6" w:space="0" w:color="000000"/>
+            </w:tcBorders>
+            <w:tcMar>
+              <w:top w:w="0" w:type="dxa"/>
+              <w:left w:w="45" w:type="dxa"/>
+              <w:bottom w:w="0" w:type="dxa"/>
+              <w:right w:w="45" w:type="dxa"/>
+            </w:tcMar>
+            <w:vAlign w:val="center"/>
+          </w:tcPr>
+          <w:p>
+            <w:pPr>
+              <w:jc w:val="center"/>
+            </w:pPr>
+          </w:p>
+        </w:tc>
+      </w:tr>
+      <w:tr>
+        <w:trPr>
+          <w:trHeight w:val="340"/>
+        </w:trPr>
+        <w:tc>
+          <w:tcPr>
+            <w:tcW w:w="0" w:type="auto"/>
+            <w:vMerge w:val="restart"/>
+            <w:tcBorders>
+              <w:top w:val="single" w:sz="6" w:space="0" w:color="CCCCCC"/>
+              <w:left w:val="single" w:sz="6" w:space="0" w:color="000000"/>
+              <w:right w:val="single" w:sz="6" w:space="0" w:color="000000"/>
+            </w:tcBorders>
+            <w:tcMar>
+              <w:top w:w="0" w:type="dxa"/>
+              <w:left w:w="45" w:type="dxa"/>
+              <w:bottom w:w="0" w:type="dxa"/>
+              <w:right w:w="45" w:type="dxa"/>
+            </w:tcMar>
+            <w:vAlign w:val="center"/>
+            <w:hideMark/>
+          </w:tcPr>
+          <w:p>
+            <w:pPr>
+              <w:jc w:val="center"/>
+            </w:pPr>
+          </w:p>
+        </w:tc>
+        <w:tc>
+          <w:tcPr>
+            <w:tcW w:w="0" w:type="auto"/>
+            <w:vMerge w:val="restart"/>
+            <w:tcBorders>
+              <w:top w:val="single" w:sz="6" w:space="0" w:color="CCCCCC"/>
+              <w:left w:val="single" w:sz="6" w:space="0" w:color="CCCCCC"/>
+              <w:right w:val="single" w:sz="12" w:space="0" w:color="000000"/>
+            </w:tcBorders>
+            <w:tcMar>
+              <w:top w:w="0" w:type="dxa"/>
+              <w:left w:w="45" w:type="dxa"/>
+              <w:bottom w:w="0" w:type="dxa"/>
+              <w:right w:w="45" w:type="dxa"/>
+            </w:tcMar>
+            <w:vAlign w:val="center"/>
+            <w:hideMark/>
+          </w:tcPr>
+          <w:p>
+            <w:pPr>
+              <w:jc w:val="center"/>
+            </w:pPr>
+          </w:p>
+        </w:tc>
+        <w:tc>
+          <w:tcPr>
+            <w:tcW w:w="3883" w:type="dxa"/>
+            <w:vMerge w:val="restart"/>
+            <w:tcBorders>
+              <w:top w:val="single" w:sz="6" w:space="0" w:color="CCCCCC"/>
+              <w:left w:val="single" w:sz="6" w:space="0" w:color="CCCCCC"/>
+              <w:right w:val="single" w:sz="12" w:space="0" w:color="000000"/>
+            </w:tcBorders>
+            <w:tcMar>
+              <w:top w:w="0" w:type="dxa"/>
+              <w:left w:w="45" w:type="dxa"/>
+              <w:bottom w:w="0" w:type="dxa"/>
+              <w:right w:w="45" w:type="dxa"/>
+            </w:tcMar>
+            <w:vAlign w:val="bottom"/>
+            <w:hideMark/>
+          </w:tcPr>
+          <w:p>
+            <w:pPr>
+              <w:jc w:val="left"/>
+            </w:pPr>
+          </w:p>
+        </w:tc>
+        <w:tc>
+          <w:tcPr>
+            <w:tcW w:w="2158" w:type="dxa"/>
+            <w:tcBorders>
+              <w:top w:val="single" w:sz="6" w:space="0" w:color="CCCCCC"/>
+              <w:left w:val="single" w:sz="6" w:space="0" w:color="CCCCCC"/>
+              <w:bottom w:val="single" w:sz="6" w:space="0" w:color="000000"/>
+              <w:right w:val="single" w:sz="6" w:space="0" w:color="000000"/>
+            </w:tcBorders>
+            <w:tcMar>
+              <w:top w:w="0" w:type="dxa"/>
+              <w:left w:w="45" w:type="dxa"/>
+              <w:bottom w:w="0" w:type="dxa"/>
+              <w:right w:w="45" w:type="dxa"/>
+            </w:tcMar>
+            <w:hideMark/>
+          </w:tcPr>
+          <w:p>
+            <w:pPr>
+              <w:rPr>
+                <w:rFonts w:hint="eastAsia"/>
+              </w:rPr>
+            </w:pPr>
+            <w:r>
+              <w:rPr>
+                <w:rFonts w:hint="eastAsia"/>
+              </w:rPr>
+              <w:t>構図</w:t>
+            </w:r>
+            <w:r>
+              <w:rPr>
+                <w:rFonts w:hint="eastAsia"/>
+              </w:rPr>
+              <w:t xml:space="preserve">：　　　　　　　</w:t>
+            </w:r>
+          </w:p>
+        </w:tc>
+        <w:tc>
+          <w:tcPr>
+            <w:tcW w:w="2158" w:type="dxa"/>
+            <w:tcBorders>
+              <w:top w:val="single" w:sz="6" w:space="0" w:color="CCCCCC"/>
+              <w:left w:val="single" w:sz="6" w:space="0" w:color="CCCCCC"/>
+              <w:bottom w:val="single" w:sz="6" w:space="0" w:color="000000"/>
+              <w:right w:val="single" w:sz="6" w:space="0" w:color="000000"/>
+            </w:tcBorders>
+          </w:tcPr>
+          <w:p>
+            <w:r>
+              <w:t>物</w:t>
+            </w:r>
+            <w:r>
+              <w:rPr>
+                <w:rFonts w:hint="eastAsia"/>
+              </w:rPr>
+              <w:t>：</w:t>
+            </w:r>
+          </w:p>
+        </w:tc>
+        <w:tc>
+          <w:tcPr>
+            <w:tcW w:w="851" w:type="dxa"/>
+            <w:vMerge w:val="restart"/>
+            <w:tcBorders>
+              <w:top w:val="single" w:sz="6" w:space="0" w:color="CCCCCC"/>
+              <w:left w:val="single" w:sz="6" w:space="0" w:color="CCCCCC"/>
+              <w:right w:val="single" w:sz="6" w:space="0" w:color="000000"/>
+            </w:tcBorders>
+            <w:tcMar>
+              <w:top w:w="0" w:type="dxa"/>
+              <w:left w:w="45" w:type="dxa"/>
+              <w:bottom w:w="0" w:type="dxa"/>
+              <w:right w:w="45" w:type="dxa"/>
+            </w:tcMar>
+            <w:vAlign w:val="center"/>
+            <w:hideMark/>
+          </w:tcPr>
+          <w:p>
+            <w:pPr>
+              <w:jc w:val="center"/>
+            </w:pPr>
+          </w:p>
+        </w:tc>
+      </w:tr>
+      <w:tr>
+        <w:trPr>
+          <w:trHeight w:val="340"/>
+        </w:trPr>
+        <w:tc>
+          <w:tcPr>
+            <w:tcW w:w="0" w:type="auto"/>
+            <w:vMerge/>
+            <w:tcBorders>
+              <w:left w:val="single" w:sz="6" w:space="0" w:color="000000"/>
+              <w:right w:val="single" w:sz="6" w:space="0" w:color="000000"/>
+            </w:tcBorders>
+            <w:tcMar>
+              <w:top w:w="0" w:type="dxa"/>
+              <w:left w:w="45" w:type="dxa"/>
+              <w:bottom w:w="0" w:type="dxa"/>
+              <w:right w:w="45" w:type="dxa"/>
+            </w:tcMar>
+            <w:vAlign w:val="center"/>
+          </w:tcPr>
+          <w:p>
+            <w:pPr>
+              <w:jc w:val="center"/>
+              <w:rPr>
+                <w:rFonts w:hint="eastAsia"/>
+              </w:rPr>
+            </w:pPr>
+          </w:p>
+        </w:tc>
+        <w:tc>
+          <w:tcPr>
+            <w:tcW w:w="0" w:type="auto"/>
+            <w:vMerge/>
+            <w:tcBorders>
+              <w:left w:val="single" w:sz="6" w:space="0" w:color="CCCCCC"/>
+              <w:right w:val="single" w:sz="12" w:space="0" w:color="000000"/>
+            </w:tcBorders>
+            <w:tcMar>
+              <w:top w:w="0" w:type="dxa"/>
+              <w:left w:w="45" w:type="dxa"/>
+              <w:bottom w:w="0" w:type="dxa"/>
+              <w:right w:w="45" w:type="dxa"/>
+            </w:tcMar>
+            <w:vAlign w:val="center"/>
+          </w:tcPr>
+          <w:p>
+            <w:pPr>
+              <w:jc w:val="center"/>
+            </w:pPr>
+          </w:p>
+        </w:tc>
+        <w:tc>
+          <w:tcPr>
+            <w:tcW w:w="3883" w:type="dxa"/>
+            <w:vMerge/>
+            <w:tcBorders>
+              <w:left w:val="single" w:sz="6" w:space="0" w:color="CCCCCC"/>
+              <w:right w:val="single" w:sz="12" w:space="0" w:color="000000"/>
+            </w:tcBorders>
+            <w:tcMar>
+              <w:top w:w="0" w:type="dxa"/>
+              <w:left w:w="45" w:type="dxa"/>
+              <w:bottom w:w="0" w:type="dxa"/>
+              <w:right w:w="45" w:type="dxa"/>
+            </w:tcMar>
+            <w:vAlign w:val="bottom"/>
+          </w:tcPr>
+          <w:p>
+            <w:pPr>
+              <w:jc w:val="center"/>
+            </w:pPr>
+          </w:p>
+        </w:tc>
+        <w:tc>
+          <w:tcPr>
+            <w:tcW w:w="2158" w:type="dxa"/>
+            <w:tcBorders>
+              <w:top w:val="single" w:sz="6" w:space="0" w:color="CCCCCC"/>
+              <w:left w:val="single" w:sz="6" w:space="0" w:color="CCCCCC"/>
+              <w:bottom w:val="single" w:sz="6" w:space="0" w:color="000000"/>
+              <w:right w:val="single" w:sz="6" w:space="0" w:color="000000"/>
+            </w:tcBorders>
+            <w:tcMar>
+              <w:top w:w="0" w:type="dxa"/>
+              <w:left w:w="45" w:type="dxa"/>
+              <w:bottom w:w="0" w:type="dxa"/>
+              <w:right w:w="45" w:type="dxa"/>
+            </w:tcMar>
+          </w:tcPr>
+          <w:p>
+            <w:pPr>
+              <w:rPr>
+                <w:rFonts w:hint="eastAsia"/>
+              </w:rPr>
+            </w:pPr>
+            <w:r>
+              <w:t>背景</w:t>
+            </w:r>
+            <w:r>
+              <w:rPr>
+                <w:rFonts w:hint="eastAsia"/>
+              </w:rPr>
+              <w:t>：</w:t>
+            </w:r>
+          </w:p>
+        </w:tc>
+        <w:tc>
+          <w:tcPr>
+            <w:tcW w:w="2158" w:type="dxa"/>
+            <w:tcBorders>
+              <w:top w:val="single" w:sz="6" w:space="0" w:color="CCCCCC"/>
+              <w:left w:val="single" w:sz="6" w:space="0" w:color="CCCCCC"/>
+              <w:bottom w:val="single" w:sz="6" w:space="0" w:color="000000"/>
+              <w:right w:val="single" w:sz="6" w:space="0" w:color="000000"/>
+            </w:tcBorders>
+          </w:tcPr>
+          <w:p>
+            <w:pPr>
+              <w:rPr>
+                <w:rFonts w:hint="eastAsia"/>
+              </w:rPr>
+            </w:pPr>
+            <w:r>
+              <w:t>向き</w:t>
+            </w:r>
+            <w:r>
+              <w:rPr>
+                <w:rFonts w:hint="eastAsia"/>
+              </w:rPr>
+              <w:t>：</w:t>
+            </w:r>
+          </w:p>
+        </w:tc>
+        <w:tc>
+          <w:tcPr>
+            <w:tcW w:w="851" w:type="dxa"/>
+            <w:vMerge/>
+            <w:tcBorders>
+              <w:left w:val="single" w:sz="6" w:space="0" w:color="CCCCCC"/>
+              <w:right w:val="single" w:sz="6" w:space="0" w:color="000000"/>
+            </w:tcBorders>
+            <w:tcMar>
+              <w:top w:w="0" w:type="dxa"/>
+              <w:left w:w="45" w:type="dxa"/>
+              <w:bottom w:w="0" w:type="dxa"/>
+              <w:right w:w="45" w:type="dxa"/>
+            </w:tcMar>
+            <w:vAlign w:val="center"/>
+          </w:tcPr>
+          <w:p>
+            <w:pPr>
+              <w:jc w:val="center"/>
+            </w:pPr>
+          </w:p>
+        </w:tc>
+      </w:tr>
+      <w:tr>
+        <w:trPr>
+          <w:trHeight w:val="1570"/>
+        </w:trPr>
+        <w:tc>
+          <w:tcPr>
+            <w:tcW w:w="0" w:type="auto"/>
+            <w:vMerge/>
+            <w:tcBorders>
+              <w:left w:val="single" w:sz="6" w:space="0" w:color="000000"/>
+              <w:bottom w:val="single" w:sz="6" w:space="0" w:color="000000"/>
+              <w:right w:val="single" w:sz="6" w:space="0" w:color="000000"/>
+            </w:tcBorders>
+            <w:tcMar>
+              <w:top w:w="0" w:type="dxa"/>
+              <w:left w:w="45" w:type="dxa"/>
+              <w:bottom w:w="0" w:type="dxa"/>
+              <w:right w:w="45" w:type="dxa"/>
+            </w:tcMar>
+            <w:vAlign w:val="center"/>
+          </w:tcPr>
+          <w:p>
+            <w:pPr>
+              <w:jc w:val="center"/>
+              <w:rPr>
+                <w:rFonts w:hint="eastAsia"/>
+              </w:rPr>
+            </w:pPr>
+          </w:p>
+        </w:tc>
+        <w:tc>
+          <w:tcPr>
+            <w:tcW w:w="0" w:type="auto"/>
+            <w:vMerge/>
+            <w:tcBorders>
+              <w:left w:val="single" w:sz="6" w:space="0" w:color="CCCCCC"/>
+              <w:bottom w:val="single" w:sz="6" w:space="0" w:color="000000"/>
+              <w:right w:val="single" w:sz="12" w:space="0" w:color="000000"/>
+            </w:tcBorders>
+            <w:tcMar>
+              <w:top w:w="0" w:type="dxa"/>
+              <w:left w:w="45" w:type="dxa"/>
+              <w:bottom w:w="0" w:type="dxa"/>
+              <w:right w:w="45" w:type="dxa"/>
+            </w:tcMar>
+            <w:vAlign w:val="center"/>
+          </w:tcPr>
+          <w:p>
+            <w:pPr>
+              <w:jc w:val="center"/>
+            </w:pPr>
+          </w:p>
+        </w:tc>
+        <w:tc>
+          <w:tcPr>
+            <w:tcW w:w="3883" w:type="dxa"/>
+            <w:vMerge/>
+            <w:tcBorders>
+              <w:left w:val="single" w:sz="6" w:space="0" w:color="CCCCCC"/>
+              <w:bottom w:val="single" w:sz="12" w:space="0" w:color="000000"/>
+              <w:right w:val="single" w:sz="12" w:space="0" w:color="000000"/>
+            </w:tcBorders>
+            <w:tcMar>
+              <w:top w:w="0" w:type="dxa"/>
+              <w:left w:w="45" w:type="dxa"/>
+              <w:bottom w:w="0" w:type="dxa"/>
+              <w:right w:w="45" w:type="dxa"/>
+            </w:tcMar>
+            <w:vAlign w:val="bottom"/>
+          </w:tcPr>
+          <w:p>
+            <w:pPr>
+              <w:jc w:val="center"/>
+            </w:pPr>
+          </w:p>
+        </w:tc>
+        <w:tc>
+          <w:tcPr>
+            <w:tcW w:w="4316" w:type="dxa"/>
+            <w:gridSpan w:val="2"/>
+            <w:tcBorders>
+              <w:top w:val="single" w:sz="6" w:space="0" w:color="CCCCCC"/>
+              <w:left w:val="single" w:sz="6" w:space="0" w:color="CCCCCC"/>
+              <w:bottom w:val="single" w:sz="6" w:space="0" w:color="000000"/>
+              <w:right w:val="single" w:sz="6" w:space="0" w:color="000000"/>
+            </w:tcBorders>
+            <w:tcMar>
+              <w:top w:w="0" w:type="dxa"/>
+              <w:left w:w="45" w:type="dxa"/>
+              <w:bottom w:w="0" w:type="dxa"/>
+              <w:right w:w="45" w:type="dxa"/>
+            </w:tcMar>
+          </w:tcPr>
+          <w:p>
+            <w:pPr>
+              <w:tabs>
+                <w:tab w:val="left" w:pos="1195"/>
+              </w:tabs>
+              <w:rPr>
+                <w:rFonts w:hint="eastAsia"/>
+              </w:rPr>
+            </w:pPr>
+          </w:p>
+        </w:tc>
+        <w:tc>
+          <w:tcPr>
+            <w:tcW w:w="851" w:type="dxa"/>
+            <w:vMerge/>
+            <w:tcBorders>
+              <w:left w:val="single" w:sz="6" w:space="0" w:color="CCCCCC"/>
+              <w:bottom w:val="single" w:sz="6" w:space="0" w:color="000000"/>
+              <w:right w:val="single" w:sz="6" w:space="0" w:color="000000"/>
+            </w:tcBorders>
+            <w:tcMar>
+              <w:top w:w="0" w:type="dxa"/>
+              <w:left w:w="45" w:type="dxa"/>
+              <w:bottom w:w="0" w:type="dxa"/>
+              <w:right w:w="45" w:type="dxa"/>
+            </w:tcMar>
+            <w:vAlign w:val="center"/>
+          </w:tcPr>
+          <w:p>
+            <w:pPr>
+              <w:jc w:val="center"/>
+            </w:pPr>
+          </w:p>
+        </w:tc>
+      </w:tr>
+      <w:tr>
+        <w:trPr>
+          <w:trHeight w:val="340"/>
+        </w:trPr>
+        <w:tc>
+          <w:tcPr>
+            <w:tcW w:w="0" w:type="auto"/>
+            <w:vMerge w:val="restart"/>
+            <w:tcBorders>
+              <w:top w:val="single" w:sz="6" w:space="0" w:color="CCCCCC"/>
+              <w:left w:val="single" w:sz="6" w:space="0" w:color="000000"/>
+              <w:right w:val="single" w:sz="6" w:space="0" w:color="000000"/>
+            </w:tcBorders>
+            <w:tcMar>
+              <w:top w:w="0" w:type="dxa"/>
+              <w:left w:w="45" w:type="dxa"/>
+              <w:bottom w:w="0" w:type="dxa"/>
+              <w:right w:w="45" w:type="dxa"/>
+            </w:tcMar>
+            <w:vAlign w:val="center"/>
+            <w:hideMark/>
+          </w:tcPr>
+          <w:p>
+            <w:pPr>
+              <w:jc w:val="center"/>
+            </w:pPr>
+          </w:p>
+        </w:tc>
+        <w:tc>
+          <w:tcPr>
+            <w:tcW w:w="0" w:type="auto"/>
+            <w:vMerge w:val="restart"/>
+            <w:tcBorders>
+              <w:top w:val="single" w:sz="6" w:space="0" w:color="CCCCCC"/>
+              <w:left w:val="single" w:sz="6" w:space="0" w:color="CCCCCC"/>
+              <w:right w:val="single" w:sz="12" w:space="0" w:color="000000"/>
+            </w:tcBorders>
+            <w:tcMar>
+              <w:top w:w="0" w:type="dxa"/>
+              <w:left w:w="45" w:type="dxa"/>
+              <w:bottom w:w="0" w:type="dxa"/>
+              <w:right w:w="45" w:type="dxa"/>
+            </w:tcMar>
+            <w:vAlign w:val="center"/>
+            <w:hideMark/>
+          </w:tcPr>
+          <w:p>
+            <w:pPr>
+              <w:jc w:val="center"/>
+            </w:pPr>
+          </w:p>
+        </w:tc>
+        <w:tc>
+          <w:tcPr>
+            <w:tcW w:w="3883" w:type="dxa"/>
+            <w:vMerge w:val="restart"/>
+            <w:tcBorders>
+              <w:top w:val="single" w:sz="6" w:space="0" w:color="CCCCCC"/>
+              <w:left w:val="single" w:sz="6" w:space="0" w:color="CCCCCC"/>
+              <w:right w:val="single" w:sz="12" w:space="0" w:color="000000"/>
+            </w:tcBorders>
+            <w:tcMar>
+              <w:top w:w="0" w:type="dxa"/>
+              <w:left w:w="45" w:type="dxa"/>
+              <w:bottom w:w="0" w:type="dxa"/>
+              <w:right w:w="45" w:type="dxa"/>
+            </w:tcMar>
+            <w:vAlign w:val="bottom"/>
+            <w:hideMark/>
+          </w:tcPr>
+          <w:p>
+            <w:pPr>
+              <w:jc w:val="left"/>
+            </w:pPr>
+          </w:p>
+        </w:tc>
+        <w:tc>
+          <w:tcPr>
+            <w:tcW w:w="2158" w:type="dxa"/>
+            <w:tcBorders>
+              <w:top w:val="single" w:sz="6" w:space="0" w:color="CCCCCC"/>
+              <w:left w:val="single" w:sz="6" w:space="0" w:color="CCCCCC"/>
+              <w:bottom w:val="single" w:sz="6" w:space="0" w:color="000000"/>
+              <w:right w:val="single" w:sz="6" w:space="0" w:color="000000"/>
+            </w:tcBorders>
+            <w:tcMar>
+              <w:top w:w="0" w:type="dxa"/>
+              <w:left w:w="45" w:type="dxa"/>
+              <w:bottom w:w="0" w:type="dxa"/>
+              <w:right w:w="45" w:type="dxa"/>
+            </w:tcMar>
+            <w:hideMark/>
+          </w:tcPr>
+          <w:p>
+            <w:pPr>
+              <w:rPr>
+                <w:rFonts w:hint="eastAsia"/>
+              </w:rPr>
+            </w:pPr>
+            <w:r>
+              <w:rPr>
+                <w:rFonts w:hint="eastAsia"/>
+              </w:rPr>
+              <w:t>構図</w:t>
+            </w:r>
+            <w:r>
+              <w:rPr>
+                <w:rFonts w:hint="eastAsia"/>
+              </w:rPr>
+              <w:t xml:space="preserve">：　　　　　　　</w:t>
+            </w:r>
+          </w:p>
+        </w:tc>
+        <w:tc>
+          <w:tcPr>
+            <w:tcW w:w="2158" w:type="dxa"/>
+            <w:tcBorders>
+              <w:top w:val="single" w:sz="6" w:space="0" w:color="CCCCCC"/>
+              <w:left w:val="single" w:sz="6" w:space="0" w:color="CCCCCC"/>
+              <w:bottom w:val="single" w:sz="6" w:space="0" w:color="000000"/>
+              <w:right w:val="single" w:sz="6" w:space="0" w:color="000000"/>
+            </w:tcBorders>
+          </w:tcPr>
+          <w:p>
+            <w:r>
+              <w:t>物</w:t>
+            </w:r>
+            <w:r>
+              <w:rPr>
+                <w:rFonts w:hint="eastAsia"/>
+              </w:rPr>
+              <w:t>：</w:t>
+            </w:r>
+          </w:p>
+        </w:tc>
+        <w:tc>
+          <w:tcPr>
+            <w:tcW w:w="851" w:type="dxa"/>
+            <w:vMerge w:val="restart"/>
+            <w:tcBorders>
+              <w:top w:val="single" w:sz="6" w:space="0" w:color="CCCCCC"/>
+              <w:left w:val="single" w:sz="6" w:space="0" w:color="CCCCCC"/>
+              <w:right w:val="single" w:sz="6" w:space="0" w:color="000000"/>
+            </w:tcBorders>
+            <w:tcMar>
+              <w:top w:w="0" w:type="dxa"/>
+              <w:left w:w="45" w:type="dxa"/>
+              <w:bottom w:w="0" w:type="dxa"/>
+              <w:right w:w="45" w:type="dxa"/>
+            </w:tcMar>
+            <w:vAlign w:val="center"/>
+            <w:hideMark/>
+          </w:tcPr>
+          <w:p>
+            <w:pPr>
+              <w:jc w:val="center"/>
+            </w:pPr>
+          </w:p>
+        </w:tc>
+      </w:tr>
+      <w:tr>
+        <w:trPr>
+          <w:trHeight w:val="340"/>
+        </w:trPr>
+        <w:tc>
+          <w:tcPr>
+            <w:tcW w:w="0" w:type="auto"/>
+            <w:vMerge/>
+            <w:tcBorders>
+              <w:left w:val="single" w:sz="6" w:space="0" w:color="000000"/>
+              <w:right w:val="single" w:sz="6" w:space="0" w:color="000000"/>
+            </w:tcBorders>
+            <w:tcMar>
+              <w:top w:w="0" w:type="dxa"/>
+              <w:left w:w="45" w:type="dxa"/>
+              <w:bottom w:w="0" w:type="dxa"/>
+              <w:right w:w="45" w:type="dxa"/>
+            </w:tcMar>
+            <w:vAlign w:val="center"/>
+          </w:tcPr>
+          <w:p>
+            <w:pPr>
+              <w:jc w:val="center"/>
+              <w:rPr>
+                <w:rFonts w:hint="eastAsia"/>
+              </w:rPr>
+            </w:pPr>
+          </w:p>
+        </w:tc>
+        <w:tc>
+          <w:tcPr>
+            <w:tcW w:w="0" w:type="auto"/>
+            <w:vMerge/>
+            <w:tcBorders>
+              <w:left w:val="single" w:sz="6" w:space="0" w:color="CCCCCC"/>
+              <w:right w:val="single" w:sz="12" w:space="0" w:color="000000"/>
+            </w:tcBorders>
+            <w:tcMar>
+              <w:top w:w="0" w:type="dxa"/>
+              <w:left w:w="45" w:type="dxa"/>
+              <w:bottom w:w="0" w:type="dxa"/>
+              <w:right w:w="45" w:type="dxa"/>
+            </w:tcMar>
+            <w:vAlign w:val="center"/>
+          </w:tcPr>
+          <w:p>
+            <w:pPr>
+              <w:jc w:val="center"/>
+            </w:pPr>
+          </w:p>
+        </w:tc>
+        <w:tc>
+          <w:tcPr>
+            <w:tcW w:w="3883" w:type="dxa"/>
+            <w:vMerge/>
+            <w:tcBorders>
+              <w:left w:val="single" w:sz="6" w:space="0" w:color="CCCCCC"/>
+              <w:right w:val="single" w:sz="12" w:space="0" w:color="000000"/>
+            </w:tcBorders>
+            <w:tcMar>
+              <w:top w:w="0" w:type="dxa"/>
+              <w:left w:w="45" w:type="dxa"/>
+              <w:bottom w:w="0" w:type="dxa"/>
+              <w:right w:w="45" w:type="dxa"/>
+            </w:tcMar>
+            <w:vAlign w:val="bottom"/>
+          </w:tcPr>
+          <w:p>
+            <w:pPr>
+              <w:jc w:val="center"/>
+            </w:pPr>
+          </w:p>
+        </w:tc>
+        <w:tc>
+          <w:tcPr>
+            <w:tcW w:w="2158" w:type="dxa"/>
+            <w:tcBorders>
+              <w:top w:val="single" w:sz="6" w:space="0" w:color="CCCCCC"/>
+              <w:left w:val="single" w:sz="6" w:space="0" w:color="CCCCCC"/>
+              <w:bottom w:val="single" w:sz="6" w:space="0" w:color="000000"/>
+              <w:right w:val="single" w:sz="6" w:space="0" w:color="000000"/>
+            </w:tcBorders>
+            <w:tcMar>
+              <w:top w:w="0" w:type="dxa"/>
+              <w:left w:w="45" w:type="dxa"/>
+              <w:bottom w:w="0" w:type="dxa"/>
+              <w:right w:w="45" w:type="dxa"/>
+            </w:tcMar>
+          </w:tcPr>
+          <w:p>
+            <w:pPr>
+              <w:rPr>
+                <w:rFonts w:hint="eastAsia"/>
+              </w:rPr>
+            </w:pPr>
+            <w:r>
+              <w:t>背景</w:t>
+            </w:r>
+            <w:r>
+              <w:rPr>
+                <w:rFonts w:hint="eastAsia"/>
+              </w:rPr>
+              <w:t>：</w:t>
+            </w:r>
+          </w:p>
+        </w:tc>
+        <w:tc>
+          <w:tcPr>
+            <w:tcW w:w="2158" w:type="dxa"/>
+            <w:tcBorders>
+              <w:top w:val="single" w:sz="6" w:space="0" w:color="CCCCCC"/>
+              <w:left w:val="single" w:sz="6" w:space="0" w:color="CCCCCC"/>
+              <w:bottom w:val="single" w:sz="6" w:space="0" w:color="000000"/>
+              <w:right w:val="single" w:sz="6" w:space="0" w:color="000000"/>
+            </w:tcBorders>
+          </w:tcPr>
+          <w:p>
+            <w:pPr>
+              <w:rPr>
+                <w:rFonts w:hint="eastAsia"/>
+              </w:rPr>
+            </w:pPr>
+            <w:r>
+              <w:t>向き</w:t>
+            </w:r>
+            <w:r>
+              <w:rPr>
+                <w:rFonts w:hint="eastAsia"/>
+              </w:rPr>
+              <w:t>：</w:t>
+            </w:r>
+          </w:p>
+        </w:tc>
+        <w:tc>
+          <w:tcPr>
+            <w:tcW w:w="851" w:type="dxa"/>
+            <w:vMerge/>
+            <w:tcBorders>
+              <w:left w:val="single" w:sz="6" w:space="0" w:color="CCCCCC"/>
+              <w:right w:val="single" w:sz="6" w:space="0" w:color="000000"/>
+            </w:tcBorders>
+            <w:tcMar>
+              <w:top w:w="0" w:type="dxa"/>
+              <w:left w:w="45" w:type="dxa"/>
+              <w:bottom w:w="0" w:type="dxa"/>
+              <w:right w:w="45" w:type="dxa"/>
+            </w:tcMar>
+            <w:vAlign w:val="center"/>
+          </w:tcPr>
+          <w:p>
+            <w:pPr>
+              <w:jc w:val="center"/>
+            </w:pPr>
+          </w:p>
+        </w:tc>
+      </w:tr>
+      <w:tr>
+        <w:trPr>
+          <w:trHeight w:val="1570"/>
+        </w:trPr>
+        <w:tc>
+          <w:tcPr>
+            <w:tcW w:w="0" w:type="auto"/>
+            <w:vMerge/>
+            <w:tcBorders>
+              <w:left w:val="single" w:sz="6" w:space="0" w:color="000000"/>
+              <w:bottom w:val="single" w:sz="6" w:space="0" w:color="000000"/>
+              <w:right w:val="single" w:sz="6" w:space="0" w:color="000000"/>
+            </w:tcBorders>
+            <w:tcMar>
+              <w:top w:w="0" w:type="dxa"/>
+              <w:left w:w="45" w:type="dxa"/>
+              <w:bottom w:w="0" w:type="dxa"/>
+              <w:right w:w="45" w:type="dxa"/>
+            </w:tcMar>
+            <w:vAlign w:val="center"/>
+          </w:tcPr>
+          <w:p>
+            <w:pPr>
+              <w:jc w:val="center"/>
+              <w:rPr>
+                <w:rFonts w:hint="eastAsia"/>
+              </w:rPr>
+            </w:pPr>
+          </w:p>
+        </w:tc>
+        <w:tc>
+          <w:tcPr>
+            <w:tcW w:w="0" w:type="auto"/>
+            <w:vMerge/>
+            <w:tcBorders>
+              <w:left w:val="single" w:sz="6" w:space="0" w:color="CCCCCC"/>
+              <w:bottom w:val="single" w:sz="6" w:space="0" w:color="000000"/>
+              <w:right w:val="single" w:sz="12" w:space="0" w:color="000000"/>
+            </w:tcBorders>
+            <w:tcMar>
+              <w:top w:w="0" w:type="dxa"/>
+              <w:left w:w="45" w:type="dxa"/>
+              <w:bottom w:w="0" w:type="dxa"/>
+              <w:right w:w="45" w:type="dxa"/>
+            </w:tcMar>
+            <w:vAlign w:val="center"/>
+          </w:tcPr>
+          <w:p>
+            <w:pPr>
+              <w:jc w:val="center"/>
+            </w:pPr>
+          </w:p>
+        </w:tc>
+        <w:tc>
+          <w:tcPr>
+            <w:tcW w:w="3883" w:type="dxa"/>
+            <w:vMerge/>
+            <w:tcBorders>
+              <w:left w:val="single" w:sz="6" w:space="0" w:color="CCCCCC"/>
+              <w:bottom w:val="single" w:sz="12" w:space="0" w:color="000000"/>
+              <w:right w:val="single" w:sz="12" w:space="0" w:color="000000"/>
+            </w:tcBorders>
+            <w:tcMar>
+              <w:top w:w="0" w:type="dxa"/>
+              <w:left w:w="45" w:type="dxa"/>
+              <w:bottom w:w="0" w:type="dxa"/>
+              <w:right w:w="45" w:type="dxa"/>
+            </w:tcMar>
+            <w:vAlign w:val="bottom"/>
+          </w:tcPr>
+          <w:p>
+            <w:pPr>
+              <w:jc w:val="center"/>
+            </w:pPr>
+          </w:p>
+        </w:tc>
+        <w:tc>
+          <w:tcPr>
+            <w:tcW w:w="4316" w:type="dxa"/>
+            <w:gridSpan w:val="2"/>
+            <w:tcBorders>
+              <w:top w:val="single" w:sz="6" w:space="0" w:color="CCCCCC"/>
+              <w:left w:val="single" w:sz="6" w:space="0" w:color="CCCCCC"/>
+              <w:bottom w:val="single" w:sz="6" w:space="0" w:color="000000"/>
+              <w:right w:val="single" w:sz="6" w:space="0" w:color="000000"/>
+            </w:tcBorders>
+            <w:tcMar>
+              <w:top w:w="0" w:type="dxa"/>
+              <w:left w:w="45" w:type="dxa"/>
+              <w:bottom w:w="0" w:type="dxa"/>
+              <w:right w:w="45" w:type="dxa"/>
+            </w:tcMar>
+          </w:tcPr>
+          <w:p>
+            <w:pPr>
+              <w:tabs>
+                <w:tab w:val="left" w:pos="1195"/>
+              </w:tabs>
+              <w:rPr>
+                <w:rFonts w:hint="eastAsia"/>
+              </w:rPr>
+            </w:pPr>
+          </w:p>
+        </w:tc>
+        <w:tc>
+          <w:tcPr>
+            <w:tcW w:w="851" w:type="dxa"/>
+            <w:vMerge/>
+            <w:tcBorders>
+              <w:left w:val="single" w:sz="6" w:space="0" w:color="CCCCCC"/>
+              <w:bottom w:val="single" w:sz="6" w:space="0" w:color="000000"/>
+              <w:right w:val="single" w:sz="6" w:space="0" w:color="000000"/>
+            </w:tcBorders>
+            <w:tcMar>
+              <w:top w:w="0" w:type="dxa"/>
+              <w:left w:w="45" w:type="dxa"/>
+              <w:bottom w:w="0" w:type="dxa"/>
+              <w:right w:w="45" w:type="dxa"/>
+            </w:tcMar>
+            <w:vAlign w:val="center"/>
+          </w:tcPr>
+          <w:p>
+            <w:pPr>
+              <w:jc w:val="center"/>
+            </w:pPr>
+          </w:p>
+        </w:tc>
+      </w:tr>
+      <w:tr>
+        <w:trPr>
+          <w:trHeight w:val="340"/>
+        </w:trPr>
+        <w:tc>
+          <w:tcPr>
+            <w:tcW w:w="0" w:type="auto"/>
+            <w:vMerge w:val="restart"/>
+            <w:tcBorders>
+              <w:top w:val="single" w:sz="6" w:space="0" w:color="CCCCCC"/>
+              <w:left w:val="single" w:sz="6" w:space="0" w:color="000000"/>
+              <w:right w:val="single" w:sz="6" w:space="0" w:color="000000"/>
+            </w:tcBorders>
+            <w:tcMar>
+              <w:top w:w="0" w:type="dxa"/>
+              <w:left w:w="45" w:type="dxa"/>
+              <w:bottom w:w="0" w:type="dxa"/>
+              <w:right w:w="45" w:type="dxa"/>
+            </w:tcMar>
+            <w:vAlign w:val="center"/>
+            <w:hideMark/>
+          </w:tcPr>
+          <w:p>
+            <w:pPr>
+              <w:jc w:val="center"/>
+            </w:pPr>
+          </w:p>
+        </w:tc>
+        <w:tc>
+          <w:tcPr>
+            <w:tcW w:w="0" w:type="auto"/>
+            <w:vMerge w:val="restart"/>
+            <w:tcBorders>
+              <w:top w:val="single" w:sz="6" w:space="0" w:color="CCCCCC"/>
+              <w:left w:val="single" w:sz="6" w:space="0" w:color="CCCCCC"/>
+              <w:right w:val="single" w:sz="12" w:space="0" w:color="000000"/>
+            </w:tcBorders>
+            <w:tcMar>
+              <w:top w:w="0" w:type="dxa"/>
+              <w:left w:w="45" w:type="dxa"/>
+              <w:bottom w:w="0" w:type="dxa"/>
+              <w:right w:w="45" w:type="dxa"/>
+            </w:tcMar>
+            <w:vAlign w:val="center"/>
+            <w:hideMark/>
+          </w:tcPr>
+          <w:p>
+            <w:pPr>
+              <w:jc w:val="center"/>
+            </w:pPr>
+          </w:p>
+        </w:tc>
+        <w:tc>
+          <w:tcPr>
+            <w:tcW w:w="3883" w:type="dxa"/>
+            <w:vMerge w:val="restart"/>
+            <w:tcBorders>
+              <w:top w:val="single" w:sz="6" w:space="0" w:color="CCCCCC"/>
+              <w:left w:val="single" w:sz="6" w:space="0" w:color="CCCCCC"/>
+              <w:right w:val="single" w:sz="12" w:space="0" w:color="000000"/>
+            </w:tcBorders>
+            <w:tcMar>
+              <w:top w:w="0" w:type="dxa"/>
+              <w:left w:w="45" w:type="dxa"/>
+              <w:bottom w:w="0" w:type="dxa"/>
+              <w:right w:w="45" w:type="dxa"/>
+            </w:tcMar>
+            <w:vAlign w:val="bottom"/>
+            <w:hideMark/>
+          </w:tcPr>
+          <w:p>
+            <w:pPr>
+              <w:jc w:val="left"/>
+            </w:pPr>
+          </w:p>
+        </w:tc>
+        <w:tc>
+          <w:tcPr>
+            <w:tcW w:w="2158" w:type="dxa"/>
+            <w:tcBorders>
+              <w:top w:val="single" w:sz="6" w:space="0" w:color="CCCCCC"/>
+              <w:left w:val="single" w:sz="6" w:space="0" w:color="CCCCCC"/>
+              <w:bottom w:val="single" w:sz="6" w:space="0" w:color="000000"/>
+              <w:right w:val="single" w:sz="6" w:space="0" w:color="000000"/>
+            </w:tcBorders>
+            <w:tcMar>
+              <w:top w:w="0" w:type="dxa"/>
+              <w:left w:w="45" w:type="dxa"/>
+              <w:bottom w:w="0" w:type="dxa"/>
+              <w:right w:w="45" w:type="dxa"/>
+            </w:tcMar>
+            <w:hideMark/>
+          </w:tcPr>
+          <w:p>
+            <w:pPr>
+              <w:rPr>
+                <w:rFonts w:hint="eastAsia"/>
+              </w:rPr>
+            </w:pPr>
+            <w:r>
+              <w:rPr>
+                <w:rFonts w:hint="eastAsia"/>
+              </w:rPr>
+              <w:t>構図</w:t>
+            </w:r>
+            <w:r>
+              <w:rPr>
+                <w:rFonts w:hint="eastAsia"/>
+              </w:rPr>
+              <w:t xml:space="preserve">：　　　　　　　</w:t>
+            </w:r>
+          </w:p>
+        </w:tc>
+        <w:tc>
+          <w:tcPr>
+            <w:tcW w:w="2158" w:type="dxa"/>
+            <w:tcBorders>
+              <w:top w:val="single" w:sz="6" w:space="0" w:color="CCCCCC"/>
+              <w:left w:val="single" w:sz="6" w:space="0" w:color="CCCCCC"/>
+              <w:bottom w:val="single" w:sz="6" w:space="0" w:color="000000"/>
+              <w:right w:val="single" w:sz="6" w:space="0" w:color="000000"/>
+            </w:tcBorders>
+          </w:tcPr>
+          <w:p>
+            <w:r>
+              <w:t>物</w:t>
+            </w:r>
+            <w:r>
+              <w:rPr>
+                <w:rFonts w:hint="eastAsia"/>
+              </w:rPr>
+              <w:t>：</w:t>
+            </w:r>
+          </w:p>
+        </w:tc>
+        <w:tc>
+          <w:tcPr>
+            <w:tcW w:w="851" w:type="dxa"/>
+            <w:vMerge w:val="restart"/>
+            <w:tcBorders>
+              <w:top w:val="single" w:sz="6" w:space="0" w:color="CCCCCC"/>
+              <w:left w:val="single" w:sz="6" w:space="0" w:color="CCCCCC"/>
+              <w:right w:val="single" w:sz="6" w:space="0" w:color="000000"/>
+            </w:tcBorders>
+            <w:tcMar>
+              <w:top w:w="0" w:type="dxa"/>
+              <w:left w:w="45" w:type="dxa"/>
+              <w:bottom w:w="0" w:type="dxa"/>
+              <w:right w:w="45" w:type="dxa"/>
+            </w:tcMar>
+            <w:vAlign w:val="center"/>
+            <w:hideMark/>
+          </w:tcPr>
+          <w:p>
+            <w:pPr>
+              <w:jc w:val="center"/>
+            </w:pPr>
+          </w:p>
+        </w:tc>
+      </w:tr>
+      <w:tr>
+        <w:trPr>
+          <w:trHeight w:val="340"/>
+        </w:trPr>
+        <w:tc>
+          <w:tcPr>
+            <w:tcW w:w="0" w:type="auto"/>
+            <w:vMerge/>
+            <w:tcBorders>
+              <w:left w:val="single" w:sz="6" w:space="0" w:color="000000"/>
+              <w:right w:val="single" w:sz="6" w:space="0" w:color="000000"/>
+            </w:tcBorders>
+            <w:tcMar>
+              <w:top w:w="0" w:type="dxa"/>
+              <w:left w:w="45" w:type="dxa"/>
+              <w:bottom w:w="0" w:type="dxa"/>
+              <w:right w:w="45" w:type="dxa"/>
+            </w:tcMar>
+            <w:vAlign w:val="center"/>
+          </w:tcPr>
+          <w:p>
+            <w:pPr>
+              <w:jc w:val="center"/>
+              <w:rPr>
+                <w:rFonts w:hint="eastAsia"/>
+              </w:rPr>
+            </w:pPr>
+          </w:p>
+        </w:tc>
+        <w:tc>
+          <w:tcPr>
+            <w:tcW w:w="0" w:type="auto"/>
+            <w:vMerge/>
+            <w:tcBorders>
+              <w:left w:val="single" w:sz="6" w:space="0" w:color="CCCCCC"/>
+              <w:right w:val="single" w:sz="12" w:space="0" w:color="000000"/>
+            </w:tcBorders>
+            <w:tcMar>
+              <w:top w:w="0" w:type="dxa"/>
+              <w:left w:w="45" w:type="dxa"/>
+              <w:bottom w:w="0" w:type="dxa"/>
+              <w:right w:w="45" w:type="dxa"/>
+            </w:tcMar>
+            <w:vAlign w:val="center"/>
+          </w:tcPr>
+          <w:p>
+            <w:pPr>
+              <w:jc w:val="center"/>
+            </w:pPr>
+          </w:p>
+        </w:tc>
+        <w:tc>
+          <w:tcPr>
+            <w:tcW w:w="3883" w:type="dxa"/>
+            <w:vMerge/>
+            <w:tcBorders>
+              <w:left w:val="single" w:sz="6" w:space="0" w:color="CCCCCC"/>
+              <w:right w:val="single" w:sz="12" w:space="0" w:color="000000"/>
+            </w:tcBorders>
+            <w:tcMar>
+              <w:top w:w="0" w:type="dxa"/>
+              <w:left w:w="45" w:type="dxa"/>
+              <w:bottom w:w="0" w:type="dxa"/>
+              <w:right w:w="45" w:type="dxa"/>
+            </w:tcMar>
+            <w:vAlign w:val="bottom"/>
+          </w:tcPr>
+          <w:p>
+            <w:pPr>
+              <w:jc w:val="center"/>
+            </w:pPr>
+          </w:p>
+        </w:tc>
+        <w:tc>
+          <w:tcPr>
+            <w:tcW w:w="2158" w:type="dxa"/>
+            <w:tcBorders>
+              <w:top w:val="single" w:sz="6" w:space="0" w:color="CCCCCC"/>
+              <w:left w:val="single" w:sz="6" w:space="0" w:color="CCCCCC"/>
+              <w:bottom w:val="single" w:sz="6" w:space="0" w:color="000000"/>
+              <w:right w:val="single" w:sz="6" w:space="0" w:color="000000"/>
+            </w:tcBorders>
+            <w:tcMar>
+              <w:top w:w="0" w:type="dxa"/>
+              <w:left w:w="45" w:type="dxa"/>
+              <w:bottom w:w="0" w:type="dxa"/>
+              <w:right w:w="45" w:type="dxa"/>
+            </w:tcMar>
+          </w:tcPr>
+          <w:p>
+            <w:pPr>
+              <w:rPr>
+                <w:rFonts w:hint="eastAsia"/>
+              </w:rPr>
+            </w:pPr>
+            <w:r>
+              <w:t>背景</w:t>
+            </w:r>
+            <w:r>
+              <w:rPr>
+                <w:rFonts w:hint="eastAsia"/>
+              </w:rPr>
+              <w:t>：</w:t>
+            </w:r>
+          </w:p>
+        </w:tc>
+        <w:tc>
+          <w:tcPr>
+            <w:tcW w:w="2158" w:type="dxa"/>
+            <w:tcBorders>
+              <w:top w:val="single" w:sz="6" w:space="0" w:color="CCCCCC"/>
+              <w:left w:val="single" w:sz="6" w:space="0" w:color="CCCCCC"/>
+              <w:bottom w:val="single" w:sz="6" w:space="0" w:color="000000"/>
+              <w:right w:val="single" w:sz="6" w:space="0" w:color="000000"/>
+            </w:tcBorders>
+          </w:tcPr>
+          <w:p>
+            <w:pPr>
+              <w:rPr>
+                <w:rFonts w:hint="eastAsia"/>
+              </w:rPr>
+            </w:pPr>
+            <w:r>
+              <w:t>向き</w:t>
+            </w:r>
+            <w:r>
+              <w:rPr>
+                <w:rFonts w:hint="eastAsia"/>
+              </w:rPr>
+              <w:t>：</w:t>
+            </w:r>
+          </w:p>
+        </w:tc>
+        <w:tc>
+          <w:tcPr>
+            <w:tcW w:w="851" w:type="dxa"/>
+            <w:vMerge/>
+            <w:tcBorders>
+              <w:left w:val="single" w:sz="6" w:space="0" w:color="CCCCCC"/>
+              <w:right w:val="single" w:sz="6" w:space="0" w:color="000000"/>
+            </w:tcBorders>
+            <w:tcMar>
+              <w:top w:w="0" w:type="dxa"/>
+              <w:left w:w="45" w:type="dxa"/>
+              <w:bottom w:w="0" w:type="dxa"/>
+              <w:right w:w="45" w:type="dxa"/>
+            </w:tcMar>
+            <w:vAlign w:val="center"/>
+          </w:tcPr>
+          <w:p>
+            <w:pPr>
+              <w:jc w:val="center"/>
+            </w:pPr>
+          </w:p>
+        </w:tc>
+      </w:tr>
+      <w:tr>
+        <w:trPr>
+          <w:trHeight w:val="1570"/>
+        </w:trPr>
+        <w:tc>
+          <w:tcPr>
+            <w:tcW w:w="0" w:type="auto"/>
+            <w:vMerge/>
+            <w:tcBorders>
+              <w:left w:val="single" w:sz="6" w:space="0" w:color="000000"/>
+              <w:bottom w:val="single" w:sz="6" w:space="0" w:color="000000"/>
+              <w:right w:val="single" w:sz="6" w:space="0" w:color="000000"/>
+            </w:tcBorders>
+            <w:tcMar>
+              <w:top w:w="0" w:type="dxa"/>
+              <w:left w:w="45" w:type="dxa"/>
+              <w:bottom w:w="0" w:type="dxa"/>
+              <w:right w:w="45" w:type="dxa"/>
+            </w:tcMar>
+            <w:vAlign w:val="center"/>
+          </w:tcPr>
+          <w:p>
+            <w:pPr>
+              <w:jc w:val="center"/>
+              <w:rPr>
+                <w:rFonts w:hint="eastAsia"/>
+              </w:rPr>
+            </w:pPr>
+          </w:p>
+        </w:tc>
+        <w:tc>
+          <w:tcPr>
+            <w:tcW w:w="0" w:type="auto"/>
+            <w:vMerge/>
+            <w:tcBorders>
+              <w:left w:val="single" w:sz="6" w:space="0" w:color="CCCCCC"/>
+              <w:bottom w:val="single" w:sz="6" w:space="0" w:color="000000"/>
+              <w:right w:val="single" w:sz="12" w:space="0" w:color="000000"/>
+            </w:tcBorders>
+            <w:tcMar>
+              <w:top w:w="0" w:type="dxa"/>
+              <w:left w:w="45" w:type="dxa"/>
+              <w:bottom w:w="0" w:type="dxa"/>
+              <w:right w:w="45" w:type="dxa"/>
+            </w:tcMar>
+            <w:vAlign w:val="center"/>
+          </w:tcPr>
+          <w:p>
+            <w:pPr>
+              <w:jc w:val="center"/>
+            </w:pPr>
+          </w:p>
+        </w:tc>
+        <w:tc>
+          <w:tcPr>
+            <w:tcW w:w="3883" w:type="dxa"/>
+            <w:vMerge/>
+            <w:tcBorders>
+              <w:left w:val="single" w:sz="6" w:space="0" w:color="CCCCCC"/>
+              <w:bottom w:val="single" w:sz="12" w:space="0" w:color="auto"/>
+              <w:right w:val="single" w:sz="12" w:space="0" w:color="000000"/>
+            </w:tcBorders>
+            <w:tcMar>
+              <w:top w:w="0" w:type="dxa"/>
+              <w:left w:w="45" w:type="dxa"/>
+              <w:bottom w:w="0" w:type="dxa"/>
+              <w:right w:w="45" w:type="dxa"/>
+            </w:tcMar>
+            <w:vAlign w:val="bottom"/>
+          </w:tcPr>
+          <w:p>
+            <w:pPr>
+              <w:jc w:val="center"/>
+            </w:pPr>
+          </w:p>
+        </w:tc>
+        <w:tc>
+          <w:tcPr>
+            <w:tcW w:w="4316" w:type="dxa"/>
+            <w:gridSpan w:val="2"/>
+            <w:tcBorders>
+              <w:top w:val="single" w:sz="6" w:space="0" w:color="CCCCCC"/>
+              <w:left w:val="single" w:sz="6" w:space="0" w:color="CCCCCC"/>
+              <w:bottom w:val="single" w:sz="6" w:space="0" w:color="000000"/>
+              <w:right w:val="single" w:sz="6" w:space="0" w:color="000000"/>
+            </w:tcBorders>
+            <w:tcMar>
+              <w:top w:w="0" w:type="dxa"/>
+              <w:left w:w="45" w:type="dxa"/>
+              <w:bottom w:w="0" w:type="dxa"/>
+              <w:right w:w="45" w:type="dxa"/>
+            </w:tcMar>
+          </w:tcPr>
+          <w:p>
+            <w:pPr>
+              <w:tabs>
+                <w:tab w:val="left" w:pos="1195"/>
+              </w:tabs>
+              <w:rPr>
+                <w:rFonts w:hint="eastAsia"/>
+              </w:rPr>
+            </w:pPr>
+          </w:p>
+        </w:tc>
+        <w:tc>
+          <w:tcPr>
+            <w:tcW w:w="851" w:type="dxa"/>
+            <w:vMerge/>
+            <w:tcBorders>
+              <w:left w:val="single" w:sz="6" w:space="0" w:color="CCCCCC"/>
+              <w:bottom w:val="single" w:sz="6" w:space="0" w:color="000000"/>
+              <w:right w:val="single" w:sz="6" w:space="0" w:color="000000"/>
+            </w:tcBorders>
+            <w:tcMar>
+              <w:top w:w="0" w:type="dxa"/>
+              <w:left w:w="45" w:type="dxa"/>
+              <w:bottom w:w="0" w:type="dxa"/>
+              <w:right w:w="45" w:type="dxa"/>
+            </w:tcMar>
+            <w:vAlign w:val="center"/>
+          </w:tcPr>
+          <w:p>
+            <w:pPr>
+              <w:jc w:val="center"/>
+            </w:pPr>
+          </w:p>
+        </w:tc>
+      </w:tr>
+      <w:tr>
+        <w:trPr>
+          <w:trHeight w:val="340"/>
+        </w:trPr>
+        <w:tc>
+          <w:tcPr>
+            <w:tcW w:w="0" w:type="auto"/>
+            <w:vMerge w:val="restart"/>
+            <w:tcBorders>
+              <w:top w:val="single" w:sz="6" w:space="0" w:color="CCCCCC"/>
+              <w:left w:val="single" w:sz="6" w:space="0" w:color="000000"/>
+              <w:right w:val="single" w:sz="6" w:space="0" w:color="000000"/>
+            </w:tcBorders>
+            <w:tcMar>
+              <w:top w:w="0" w:type="dxa"/>
+              <w:left w:w="45" w:type="dxa"/>
+              <w:bottom w:w="0" w:type="dxa"/>
+              <w:right w:w="45" w:type="dxa"/>
+            </w:tcMar>
+            <w:vAlign w:val="center"/>
+            <w:hideMark/>
+          </w:tcPr>
+          <w:p>
+            <w:pPr>
+              <w:jc w:val="center"/>
+            </w:pPr>
+          </w:p>
+        </w:tc>
+        <w:tc>
+          <w:tcPr>
+            <w:tcW w:w="0" w:type="auto"/>
+            <w:vMerge w:val="restart"/>
+            <w:tcBorders>
+              <w:top w:val="single" w:sz="6" w:space="0" w:color="CCCCCC"/>
+              <w:left w:val="single" w:sz="6" w:space="0" w:color="CCCCCC"/>
+              <w:right w:val="single" w:sz="12" w:space="0" w:color="auto"/>
+            </w:tcBorders>
+            <w:tcMar>
+              <w:top w:w="0" w:type="dxa"/>
+              <w:left w:w="45" w:type="dxa"/>
+              <w:bottom w:w="0" w:type="dxa"/>
+              <w:right w:w="45" w:type="dxa"/>
+            </w:tcMar>
+            <w:vAlign w:val="center"/>
+            <w:hideMark/>
+          </w:tcPr>
+          <w:p>
+            <w:pPr>
+              <w:jc w:val="center"/>
+            </w:pPr>
+          </w:p>
+        </w:tc>
+        <w:tc>
+          <w:tcPr>
+            <w:tcW w:w="3883" w:type="dxa"/>
+            <w:vMerge w:val="restart"/>
+            <w:tcBorders>
+              <w:top w:val="single" w:sz="12" w:space="0" w:color="auto"/>
+              <w:left w:val="single" w:sz="12" w:space="0" w:color="auto"/>
+              <w:bottom w:val="single" w:sz="12" w:space="0" w:color="auto"/>
+              <w:right w:val="single" w:sz="12" w:space="0" w:color="auto"/>
+            </w:tcBorders>
+            <w:tcMar>
+              <w:top w:w="0" w:type="dxa"/>
+              <w:left w:w="45" w:type="dxa"/>
+              <w:bottom w:w="0" w:type="dxa"/>
+              <w:right w:w="45" w:type="dxa"/>
+            </w:tcMar>
+            <w:vAlign w:val="bottom"/>
+            <w:hideMark/>
+          </w:tcPr>
+          <w:p>
+            <w:pPr>
+              <w:jc w:val="left"/>
+            </w:pPr>
+          </w:p>
+        </w:tc>
+        <w:tc>
+          <w:tcPr>
+            <w:tcW w:w="2158" w:type="dxa"/>
+            <w:tcBorders>
+              <w:top w:val="single" w:sz="6" w:space="0" w:color="CCCCCC"/>
+              <w:left w:val="single" w:sz="12" w:space="0" w:color="auto"/>
+              <w:bottom w:val="single" w:sz="6" w:space="0" w:color="000000"/>
+              <w:right w:val="single" w:sz="6" w:space="0" w:color="000000"/>
+            </w:tcBorders>
+            <w:tcMar>
+              <w:top w:w="0" w:type="dxa"/>
+              <w:left w:w="45" w:type="dxa"/>
+              <w:bottom w:w="0" w:type="dxa"/>
+              <w:right w:w="45" w:type="dxa"/>
+            </w:tcMar>
+            <w:hideMark/>
+          </w:tcPr>
+          <w:p>
+            <w:pPr>
+              <w:rPr>
+                <w:rFonts w:hint="eastAsia"/>
+              </w:rPr>
+            </w:pPr>
+            <w:r>
+              <w:rPr>
+                <w:rFonts w:hint="eastAsia"/>
+              </w:rPr>
+              <w:t>構図</w:t>
+            </w:r>
+            <w:r>
+              <w:rPr>
+                <w:rFonts w:hint="eastAsia"/>
+              </w:rPr>
+              <w:t xml:space="preserve">：　　　　　　　</w:t>
+            </w:r>
+          </w:p>
+        </w:tc>
+        <w:tc>
+          <w:tcPr>
+            <w:tcW w:w="2158" w:type="dxa"/>
+            <w:tcBorders>
+              <w:top w:val="single" w:sz="6" w:space="0" w:color="CCCCCC"/>
+              <w:left w:val="single" w:sz="6" w:space="0" w:color="CCCCCC"/>
+              <w:bottom w:val="single" w:sz="6" w:space="0" w:color="000000"/>
+              <w:right w:val="single" w:sz="6" w:space="0" w:color="000000"/>
+            </w:tcBorders>
+          </w:tcPr>
+          <w:p>
+            <w:r>
+              <w:t>物</w:t>
+            </w:r>
+            <w:r>
+              <w:rPr>
+                <w:rFonts w:hint="eastAsia"/>
+              </w:rPr>
+              <w:t>：</w:t>
+            </w:r>
+          </w:p>
+        </w:tc>
+        <w:tc>
+          <w:tcPr>
+            <w:tcW w:w="851" w:type="dxa"/>
+            <w:vMerge w:val="restart"/>
+            <w:tcBorders>
+              <w:top w:val="single" w:sz="6" w:space="0" w:color="CCCCCC"/>
+              <w:left w:val="single" w:sz="6" w:space="0" w:color="CCCCCC"/>
+              <w:right w:val="single" w:sz="6" w:space="0" w:color="000000"/>
+            </w:tcBorders>
+            <w:tcMar>
+              <w:top w:w="0" w:type="dxa"/>
+              <w:left w:w="45" w:type="dxa"/>
+              <w:bottom w:w="0" w:type="dxa"/>
+              <w:right w:w="45" w:type="dxa"/>
+            </w:tcMar>
+            <w:vAlign w:val="center"/>
+            <w:hideMark/>
+          </w:tcPr>
+          <w:p>
+            <w:pPr>
+              <w:jc w:val="center"/>
+            </w:pPr>
+          </w:p>
+        </w:tc>
+      </w:tr>
+      <w:tr>
+        <w:trPr>
+          <w:trHeight w:val="340"/>
+        </w:trPr>
+        <w:tc>
+          <w:tcPr>
+            <w:tcW w:w="0" w:type="auto"/>
+            <w:vMerge/>
+            <w:tcBorders>
+              <w:left w:val="single" w:sz="6" w:space="0" w:color="000000"/>
+              <w:right w:val="single" w:sz="6" w:space="0" w:color="000000"/>
+            </w:tcBorders>
+            <w:tcMar>
+              <w:top w:w="0" w:type="dxa"/>
+              <w:left w:w="45" w:type="dxa"/>
+              <w:bottom w:w="0" w:type="dxa"/>
+              <w:right w:w="45" w:type="dxa"/>
+            </w:tcMar>
+            <w:vAlign w:val="center"/>
+          </w:tcPr>
+          <w:p>
+            <w:pPr>
+              <w:jc w:val="center"/>
+              <w:rPr>
+                <w:rFonts w:hint="eastAsia"/>
+              </w:rPr>
+            </w:pPr>
+          </w:p>
+        </w:tc>
+        <w:tc>
+          <w:tcPr>
+            <w:tcW w:w="0" w:type="auto"/>
+            <w:vMerge/>
+            <w:tcBorders>
+              <w:left w:val="single" w:sz="6" w:space="0" w:color="CCCCCC"/>
+              <w:right w:val="single" w:sz="12" w:space="0" w:color="auto"/>
+            </w:tcBorders>
+            <w:tcMar>
+              <w:top w:w="0" w:type="dxa"/>
+              <w:left w:w="45" w:type="dxa"/>
+              <w:bottom w:w="0" w:type="dxa"/>
+              <w:right w:w="45" w:type="dxa"/>
+            </w:tcMar>
+            <w:vAlign w:val="center"/>
+          </w:tcPr>
+          <w:p>
+            <w:pPr>
+              <w:jc w:val="center"/>
+            </w:pPr>
+          </w:p>
+        </w:tc>
+        <w:tc>
+          <w:tcPr>
+            <w:tcW w:w="3883" w:type="dxa"/>
+            <w:vMerge/>
+            <w:tcBorders>
+              <w:top w:val="single" w:sz="4" w:space="0" w:color="auto"/>
+              <w:left w:val="single" w:sz="12" w:space="0" w:color="auto"/>
+              <w:bottom w:val="single" w:sz="12" w:space="0" w:color="auto"/>
+              <w:right w:val="single" w:sz="12" w:space="0" w:color="auto"/>
+            </w:tcBorders>
+            <w:tcMar>
+              <w:top w:w="0" w:type="dxa"/>
+              <w:left w:w="45" w:type="dxa"/>
+              <w:bottom w:w="0" w:type="dxa"/>
+              <w:right w:w="45" w:type="dxa"/>
+            </w:tcMar>
+            <w:vAlign w:val="bottom"/>
+          </w:tcPr>
+          <w:p>
+            <w:pPr>
+              <w:jc w:val="center"/>
+            </w:pPr>
+          </w:p>
+        </w:tc>
+        <w:tc>
+          <w:tcPr>
+            <w:tcW w:w="2158" w:type="dxa"/>
+            <w:tcBorders>
+              <w:top w:val="single" w:sz="6" w:space="0" w:color="CCCCCC"/>
+              <w:left w:val="single" w:sz="12" w:space="0" w:color="auto"/>
+              <w:bottom w:val="single" w:sz="6" w:space="0" w:color="000000"/>
+              <w:right w:val="single" w:sz="6" w:space="0" w:color="000000"/>
+            </w:tcBorders>
+            <w:tcMar>
+              <w:top w:w="0" w:type="dxa"/>
+              <w:left w:w="45" w:type="dxa"/>
+              <w:bottom w:w="0" w:type="dxa"/>
+              <w:right w:w="45" w:type="dxa"/>
+            </w:tcMar>
+          </w:tcPr>
+          <w:p>
+            <w:pPr>
+              <w:rPr>
+                <w:rFonts w:hint="eastAsia"/>
+              </w:rPr>
+            </w:pPr>
+            <w:r>
+              <w:t>背景</w:t>
+            </w:r>
+            <w:r>
+              <w:rPr>
+                <w:rFonts w:hint="eastAsia"/>
+              </w:rPr>
+              <w:t>：</w:t>
+            </w:r>
+          </w:p>
+        </w:tc>
+        <w:tc>
+          <w:tcPr>
+            <w:tcW w:w="2158" w:type="dxa"/>
+            <w:tcBorders>
+              <w:top w:val="single" w:sz="6" w:space="0" w:color="CCCCCC"/>
+              <w:left w:val="single" w:sz="6" w:space="0" w:color="CCCCCC"/>
+              <w:bottom w:val="single" w:sz="6" w:space="0" w:color="000000"/>
+              <w:right w:val="single" w:sz="6" w:space="0" w:color="000000"/>
+            </w:tcBorders>
+          </w:tcPr>
+          <w:p>
+            <w:pPr>
+              <w:rPr>
+                <w:rFonts w:hint="eastAsia"/>
+              </w:rPr>
+            </w:pPr>
+            <w:r>
+              <w:t>向き</w:t>
+            </w:r>
+            <w:r>
+              <w:rPr>
+                <w:rFonts w:hint="eastAsia"/>
+              </w:rPr>
+              <w:t>：</w:t>
+            </w:r>
+          </w:p>
+        </w:tc>
+        <w:tc>
+          <w:tcPr>
+            <w:tcW w:w="851" w:type="dxa"/>
+            <w:vMerge/>
+            <w:tcBorders>
+              <w:left w:val="single" w:sz="6" w:space="0" w:color="CCCCCC"/>
+              <w:right w:val="single" w:sz="6" w:space="0" w:color="000000"/>
+            </w:tcBorders>
+            <w:tcMar>
+              <w:top w:w="0" w:type="dxa"/>
+              <w:left w:w="45" w:type="dxa"/>
+              <w:bottom w:w="0" w:type="dxa"/>
+              <w:right w:w="45" w:type="dxa"/>
+            </w:tcMar>
+            <w:vAlign w:val="center"/>
+          </w:tcPr>
+          <w:p>
+            <w:pPr>
+              <w:jc w:val="center"/>
+            </w:pPr>
+          </w:p>
+        </w:tc>
+      </w:tr>
+      <w:tr>
+        <w:trPr>
+          <w:trHeight w:val="1570"/>
+        </w:trPr>
+        <w:tc>
+          <w:tcPr>
+            <w:tcW w:w="0" w:type="auto"/>
+            <w:vMerge/>
+            <w:tcBorders>
+              <w:left w:val="single" w:sz="6" w:space="0" w:color="000000"/>
+              <w:bottom w:val="single" w:sz="6" w:space="0" w:color="000000"/>
+              <w:right w:val="single" w:sz="6" w:space="0" w:color="000000"/>
+            </w:tcBorders>
+            <w:tcMar>
+              <w:top w:w="0" w:type="dxa"/>
+              <w:left w:w="45" w:type="dxa"/>
+              <w:bottom w:w="0" w:type="dxa"/>
+              <w:right w:w="45" w:type="dxa"/>
+            </w:tcMar>
+            <w:vAlign w:val="center"/>
+          </w:tcPr>
+          <w:p>
+            <w:pPr>
+              <w:jc w:val="center"/>
+              <w:rPr>
+                <w:rFonts w:hint="eastAsia"/>
+              </w:rPr>
+            </w:pPr>
+          </w:p>
+        </w:tc>
+        <w:tc>
+          <w:tcPr>
+            <w:tcW w:w="0" w:type="auto"/>
+            <w:vMerge/>
+            <w:tcBorders>
+              <w:left w:val="single" w:sz="6" w:space="0" w:color="CCCCCC"/>
+              <w:bottom w:val="single" w:sz="6" w:space="0" w:color="000000"/>
+              <w:right w:val="single" w:sz="12" w:space="0" w:color="auto"/>
+            </w:tcBorders>
+            <w:tcMar>
+              <w:top w:w="0" w:type="dxa"/>
+              <w:left w:w="45" w:type="dxa"/>
+              <w:bottom w:w="0" w:type="dxa"/>
+              <w:right w:w="45" w:type="dxa"/>
+            </w:tcMar>
+            <w:vAlign w:val="center"/>
+          </w:tcPr>
+          <w:p>
+            <w:pPr>
+              <w:jc w:val="center"/>
+            </w:pPr>
+          </w:p>
+        </w:tc>
+        <w:tc>
+          <w:tcPr>
+            <w:tcW w:w="3883" w:type="dxa"/>
+            <w:vMerge/>
+            <w:tcBorders>
+              <w:top w:val="single" w:sz="4" w:space="0" w:color="auto"/>
+              <w:left w:val="single" w:sz="12" w:space="0" w:color="auto"/>
+              <w:bottom w:val="single" w:sz="12" w:space="0" w:color="auto"/>
+              <w:right w:val="single" w:sz="12" w:space="0" w:color="auto"/>
+            </w:tcBorders>
+            <w:tcMar>
+              <w:top w:w="0" w:type="dxa"/>
+              <w:left w:w="45" w:type="dxa"/>
+              <w:bottom w:w="0" w:type="dxa"/>
+              <w:right w:w="45" w:type="dxa"/>
+            </w:tcMar>
+            <w:vAlign w:val="bottom"/>
+          </w:tcPr>
+          <w:p>
+            <w:pPr>
+              <w:jc w:val="center"/>
+            </w:pPr>
+          </w:p>
+        </w:tc>
+        <w:tc>
+          <w:tcPr>
+            <w:tcW w:w="4316" w:type="dxa"/>
+            <w:gridSpan w:val="2"/>
+            <w:tcBorders>
+              <w:top w:val="single" w:sz="6" w:space="0" w:color="CCCCCC"/>
+              <w:left w:val="single" w:sz="12" w:space="0" w:color="auto"/>
+              <w:bottom w:val="single" w:sz="6" w:space="0" w:color="000000"/>
+              <w:right w:val="single" w:sz="6" w:space="0" w:color="000000"/>
+            </w:tcBorders>
+            <w:tcMar>
+              <w:top w:w="0" w:type="dxa"/>
+              <w:left w:w="45" w:type="dxa"/>
+              <w:bottom w:w="0" w:type="dxa"/>
+              <w:right w:w="45" w:type="dxa"/>
+            </w:tcMar>
+          </w:tcPr>
+          <w:p>
+            <w:pPr>
+              <w:tabs>
+                <w:tab w:val="left" w:pos="1195"/>
+              </w:tabs>
+              <w:rPr>
+                <w:rFonts w:hint="eastAsia"/>
+              </w:rPr>
+            </w:pPr>
+          </w:p>
+        </w:tc>
+        <w:tc>
+          <w:tcPr>
+            <w:tcW w:w="851" w:type="dxa"/>
+            <w:vMerge/>
+            <w:tcBorders>
+              <w:left w:val="single" w:sz="6" w:space="0" w:color="CCCCCC"/>
+              <w:bottom w:val="single" w:sz="6" w:space="0" w:color="000000"/>
+              <w:right w:val="single" w:sz="6" w:space="0" w:color="000000"/>
+            </w:tcBorders>
+            <w:tcMar>
+              <w:top w:w="0" w:type="dxa"/>
+              <w:left w:w="45" w:type="dxa"/>
+              <w:bottom w:w="0" w:type="dxa"/>
+              <w:right w:w="45" w:type="dxa"/>
+            </w:tcMar>
+            <w:vAlign w:val="center"/>
           </w:tcPr>
           <w:p>
             <w:pPr>
@@ -898,6 +2839,5671 @@
     </w:tbl>
     <w:p/>
     <w:p/>
+    <w:tbl>
+      <w:tblPr>
+        <w:tblW w:w="10490" w:type="dxa"/>
+        <w:tblInd w:w="-8" w:type="dxa"/>
+        <w:tblCellMar>
+          <w:left w:w="0" w:type="dxa"/>
+          <w:right w:w="0" w:type="dxa"/>
+        </w:tblCellMar>
+        <w:tblLook w:val="04A0" w:firstRow="1" w:lastRow="0" w:firstColumn="1" w:lastColumn="0" w:noHBand="0" w:noVBand="1"/>
+      </w:tblPr>
+      <w:tblGrid>
+        <w:gridCol w:w="720"/>
+        <w:gridCol w:w="720"/>
+        <w:gridCol w:w="3883"/>
+        <w:gridCol w:w="2158"/>
+        <w:gridCol w:w="2158"/>
+        <w:gridCol w:w="851"/>
+      </w:tblGrid>
+      <w:tr>
+        <w:trPr>
+          <w:trHeight w:val="315"/>
+        </w:trPr>
+        <w:tc>
+          <w:tcPr>
+            <w:tcW w:w="0" w:type="auto"/>
+            <w:tcBorders>
+              <w:top w:val="single" w:sz="6" w:space="0" w:color="000000"/>
+              <w:left w:val="single" w:sz="6" w:space="0" w:color="000000"/>
+              <w:bottom w:val="single" w:sz="6" w:space="0" w:color="000000"/>
+              <w:right w:val="single" w:sz="6" w:space="0" w:color="000000"/>
+            </w:tcBorders>
+            <w:tcMar>
+              <w:top w:w="0" w:type="dxa"/>
+              <w:left w:w="45" w:type="dxa"/>
+              <w:bottom w:w="0" w:type="dxa"/>
+              <w:right w:w="45" w:type="dxa"/>
+            </w:tcMar>
+            <w:vAlign w:val="bottom"/>
+            <w:hideMark/>
+          </w:tcPr>
+          <w:p>
+            <w:pPr>
+              <w:jc w:val="center"/>
+            </w:pPr>
+            <w:r>
+              <w:t>シーン</w:t>
+            </w:r>
+          </w:p>
+        </w:tc>
+        <w:tc>
+          <w:tcPr>
+            <w:tcW w:w="0" w:type="auto"/>
+            <w:tcBorders>
+              <w:top w:val="single" w:sz="6" w:space="0" w:color="000000"/>
+              <w:left w:val="single" w:sz="6" w:space="0" w:color="CCCCCC"/>
+              <w:bottom w:val="single" w:sz="6" w:space="0" w:color="000000"/>
+              <w:right w:val="single" w:sz="6" w:space="0" w:color="000000"/>
+            </w:tcBorders>
+            <w:tcMar>
+              <w:top w:w="0" w:type="dxa"/>
+              <w:left w:w="45" w:type="dxa"/>
+              <w:bottom w:w="0" w:type="dxa"/>
+              <w:right w:w="45" w:type="dxa"/>
+            </w:tcMar>
+            <w:vAlign w:val="bottom"/>
+            <w:hideMark/>
+          </w:tcPr>
+          <w:p>
+            <w:pPr>
+              <w:jc w:val="center"/>
+            </w:pPr>
+            <w:r>
+              <w:t>カット</w:t>
+            </w:r>
+          </w:p>
+        </w:tc>
+        <w:tc>
+          <w:tcPr>
+            <w:tcW w:w="3883" w:type="dxa"/>
+            <w:tcBorders>
+              <w:top w:val="single" w:sz="6" w:space="0" w:color="000000"/>
+              <w:left w:val="single" w:sz="6" w:space="0" w:color="CCCCCC"/>
+              <w:bottom w:val="single" w:sz="12" w:space="0" w:color="000000"/>
+              <w:right w:val="single" w:sz="6" w:space="0" w:color="000000"/>
+            </w:tcBorders>
+            <w:tcMar>
+              <w:top w:w="0" w:type="dxa"/>
+              <w:left w:w="45" w:type="dxa"/>
+              <w:bottom w:w="0" w:type="dxa"/>
+              <w:right w:w="45" w:type="dxa"/>
+            </w:tcMar>
+            <w:vAlign w:val="bottom"/>
+            <w:hideMark/>
+          </w:tcPr>
+          <w:p>
+            <w:pPr>
+              <w:jc w:val="center"/>
+            </w:pPr>
+            <w:r>
+              <w:t>画面</w:t>
+            </w:r>
+          </w:p>
+        </w:tc>
+        <w:tc>
+          <w:tcPr>
+            <w:tcW w:w="4316" w:type="dxa"/>
+            <w:gridSpan w:val="2"/>
+            <w:tcBorders>
+              <w:top w:val="single" w:sz="6" w:space="0" w:color="000000"/>
+              <w:left w:val="single" w:sz="6" w:space="0" w:color="CCCCCC"/>
+              <w:bottom w:val="single" w:sz="6" w:space="0" w:color="000000"/>
+              <w:right w:val="single" w:sz="6" w:space="0" w:color="000000"/>
+            </w:tcBorders>
+            <w:tcMar>
+              <w:top w:w="0" w:type="dxa"/>
+              <w:left w:w="45" w:type="dxa"/>
+              <w:bottom w:w="0" w:type="dxa"/>
+              <w:right w:w="45" w:type="dxa"/>
+            </w:tcMar>
+            <w:vAlign w:val="bottom"/>
+            <w:hideMark/>
+          </w:tcPr>
+          <w:p>
+            <w:pPr>
+              <w:jc w:val="center"/>
+            </w:pPr>
+            <w:r>
+              <w:t>内容（セリフ・効果・音楽）</w:t>
+            </w:r>
+          </w:p>
+        </w:tc>
+        <w:tc>
+          <w:tcPr>
+            <w:tcW w:w="851" w:type="dxa"/>
+            <w:tcBorders>
+              <w:top w:val="single" w:sz="6" w:space="0" w:color="000000"/>
+              <w:left w:val="single" w:sz="6" w:space="0" w:color="CCCCCC"/>
+              <w:bottom w:val="single" w:sz="6" w:space="0" w:color="000000"/>
+              <w:right w:val="single" w:sz="6" w:space="0" w:color="000000"/>
+            </w:tcBorders>
+            <w:tcMar>
+              <w:top w:w="0" w:type="dxa"/>
+              <w:left w:w="45" w:type="dxa"/>
+              <w:bottom w:w="0" w:type="dxa"/>
+              <w:right w:w="45" w:type="dxa"/>
+            </w:tcMar>
+            <w:vAlign w:val="bottom"/>
+            <w:hideMark/>
+          </w:tcPr>
+          <w:p>
+            <w:pPr>
+              <w:jc w:val="center"/>
+            </w:pPr>
+            <w:r>
+              <w:t>秒</w:t>
+            </w:r>
+          </w:p>
+        </w:tc>
+      </w:tr>
+      <w:tr>
+        <w:trPr>
+          <w:trHeight w:val="340"/>
+        </w:trPr>
+        <w:tc>
+          <w:tcPr>
+            <w:tcW w:w="0" w:type="auto"/>
+            <w:vMerge w:val="restart"/>
+            <w:tcBorders>
+              <w:top w:val="single" w:sz="6" w:space="0" w:color="CCCCCC"/>
+              <w:left w:val="single" w:sz="6" w:space="0" w:color="000000"/>
+              <w:right w:val="single" w:sz="6" w:space="0" w:color="000000"/>
+            </w:tcBorders>
+            <w:tcMar>
+              <w:top w:w="0" w:type="dxa"/>
+              <w:left w:w="45" w:type="dxa"/>
+              <w:bottom w:w="0" w:type="dxa"/>
+              <w:right w:w="45" w:type="dxa"/>
+            </w:tcMar>
+            <w:vAlign w:val="center"/>
+            <w:hideMark/>
+          </w:tcPr>
+          <w:p>
+            <w:pPr>
+              <w:jc w:val="center"/>
+            </w:pPr>
+          </w:p>
+        </w:tc>
+        <w:tc>
+          <w:tcPr>
+            <w:tcW w:w="0" w:type="auto"/>
+            <w:vMerge w:val="restart"/>
+            <w:tcBorders>
+              <w:top w:val="single" w:sz="6" w:space="0" w:color="CCCCCC"/>
+              <w:left w:val="single" w:sz="6" w:space="0" w:color="CCCCCC"/>
+              <w:right w:val="single" w:sz="12" w:space="0" w:color="000000"/>
+            </w:tcBorders>
+            <w:tcMar>
+              <w:top w:w="0" w:type="dxa"/>
+              <w:left w:w="45" w:type="dxa"/>
+              <w:bottom w:w="0" w:type="dxa"/>
+              <w:right w:w="45" w:type="dxa"/>
+            </w:tcMar>
+            <w:vAlign w:val="center"/>
+            <w:hideMark/>
+          </w:tcPr>
+          <w:p>
+            <w:pPr>
+              <w:jc w:val="center"/>
+            </w:pPr>
+          </w:p>
+        </w:tc>
+        <w:tc>
+          <w:tcPr>
+            <w:tcW w:w="3883" w:type="dxa"/>
+            <w:vMerge w:val="restart"/>
+            <w:tcBorders>
+              <w:top w:val="single" w:sz="6" w:space="0" w:color="CCCCCC"/>
+              <w:left w:val="single" w:sz="6" w:space="0" w:color="CCCCCC"/>
+              <w:right w:val="single" w:sz="12" w:space="0" w:color="000000"/>
+            </w:tcBorders>
+            <w:tcMar>
+              <w:top w:w="0" w:type="dxa"/>
+              <w:left w:w="45" w:type="dxa"/>
+              <w:bottom w:w="0" w:type="dxa"/>
+              <w:right w:w="45" w:type="dxa"/>
+            </w:tcMar>
+            <w:vAlign w:val="bottom"/>
+            <w:hideMark/>
+          </w:tcPr>
+          <w:p>
+            <w:pPr>
+              <w:jc w:val="left"/>
+            </w:pPr>
+          </w:p>
+        </w:tc>
+        <w:tc>
+          <w:tcPr>
+            <w:tcW w:w="2158" w:type="dxa"/>
+            <w:tcBorders>
+              <w:top w:val="single" w:sz="6" w:space="0" w:color="CCCCCC"/>
+              <w:left w:val="single" w:sz="6" w:space="0" w:color="CCCCCC"/>
+              <w:bottom w:val="single" w:sz="6" w:space="0" w:color="000000"/>
+              <w:right w:val="single" w:sz="6" w:space="0" w:color="000000"/>
+            </w:tcBorders>
+            <w:tcMar>
+              <w:top w:w="0" w:type="dxa"/>
+              <w:left w:w="45" w:type="dxa"/>
+              <w:bottom w:w="0" w:type="dxa"/>
+              <w:right w:w="45" w:type="dxa"/>
+            </w:tcMar>
+            <w:hideMark/>
+          </w:tcPr>
+          <w:p>
+            <w:pPr>
+              <w:rPr>
+                <w:rFonts w:hint="eastAsia"/>
+              </w:rPr>
+            </w:pPr>
+            <w:r>
+              <w:rPr>
+                <w:rFonts w:hint="eastAsia"/>
+              </w:rPr>
+              <w:t>構図</w:t>
+            </w:r>
+            <w:r>
+              <w:rPr>
+                <w:rFonts w:hint="eastAsia"/>
+              </w:rPr>
+              <w:t xml:space="preserve">：　　　　　　　</w:t>
+            </w:r>
+          </w:p>
+        </w:tc>
+        <w:tc>
+          <w:tcPr>
+            <w:tcW w:w="2158" w:type="dxa"/>
+            <w:tcBorders>
+              <w:top w:val="single" w:sz="6" w:space="0" w:color="CCCCCC"/>
+              <w:left w:val="single" w:sz="6" w:space="0" w:color="CCCCCC"/>
+              <w:bottom w:val="single" w:sz="6" w:space="0" w:color="000000"/>
+              <w:right w:val="single" w:sz="6" w:space="0" w:color="000000"/>
+            </w:tcBorders>
+          </w:tcPr>
+          <w:p>
+            <w:r>
+              <w:t>物</w:t>
+            </w:r>
+            <w:r>
+              <w:rPr>
+                <w:rFonts w:hint="eastAsia"/>
+              </w:rPr>
+              <w:t>：</w:t>
+            </w:r>
+          </w:p>
+        </w:tc>
+        <w:tc>
+          <w:tcPr>
+            <w:tcW w:w="851" w:type="dxa"/>
+            <w:vMerge w:val="restart"/>
+            <w:tcBorders>
+              <w:top w:val="single" w:sz="6" w:space="0" w:color="CCCCCC"/>
+              <w:left w:val="single" w:sz="6" w:space="0" w:color="CCCCCC"/>
+              <w:right w:val="single" w:sz="6" w:space="0" w:color="000000"/>
+            </w:tcBorders>
+            <w:tcMar>
+              <w:top w:w="0" w:type="dxa"/>
+              <w:left w:w="45" w:type="dxa"/>
+              <w:bottom w:w="0" w:type="dxa"/>
+              <w:right w:w="45" w:type="dxa"/>
+            </w:tcMar>
+            <w:vAlign w:val="center"/>
+            <w:hideMark/>
+          </w:tcPr>
+          <w:p>
+            <w:pPr>
+              <w:jc w:val="center"/>
+            </w:pPr>
+          </w:p>
+        </w:tc>
+      </w:tr>
+      <w:tr>
+        <w:trPr>
+          <w:trHeight w:val="340"/>
+        </w:trPr>
+        <w:tc>
+          <w:tcPr>
+            <w:tcW w:w="0" w:type="auto"/>
+            <w:vMerge/>
+            <w:tcBorders>
+              <w:left w:val="single" w:sz="6" w:space="0" w:color="000000"/>
+              <w:right w:val="single" w:sz="6" w:space="0" w:color="000000"/>
+            </w:tcBorders>
+            <w:tcMar>
+              <w:top w:w="0" w:type="dxa"/>
+              <w:left w:w="45" w:type="dxa"/>
+              <w:bottom w:w="0" w:type="dxa"/>
+              <w:right w:w="45" w:type="dxa"/>
+            </w:tcMar>
+            <w:vAlign w:val="center"/>
+          </w:tcPr>
+          <w:p>
+            <w:pPr>
+              <w:jc w:val="center"/>
+              <w:rPr>
+                <w:rFonts w:hint="eastAsia"/>
+              </w:rPr>
+            </w:pPr>
+          </w:p>
+        </w:tc>
+        <w:tc>
+          <w:tcPr>
+            <w:tcW w:w="0" w:type="auto"/>
+            <w:vMerge/>
+            <w:tcBorders>
+              <w:left w:val="single" w:sz="6" w:space="0" w:color="CCCCCC"/>
+              <w:right w:val="single" w:sz="12" w:space="0" w:color="000000"/>
+            </w:tcBorders>
+            <w:tcMar>
+              <w:top w:w="0" w:type="dxa"/>
+              <w:left w:w="45" w:type="dxa"/>
+              <w:bottom w:w="0" w:type="dxa"/>
+              <w:right w:w="45" w:type="dxa"/>
+            </w:tcMar>
+            <w:vAlign w:val="center"/>
+          </w:tcPr>
+          <w:p>
+            <w:pPr>
+              <w:jc w:val="center"/>
+            </w:pPr>
+          </w:p>
+        </w:tc>
+        <w:tc>
+          <w:tcPr>
+            <w:tcW w:w="3883" w:type="dxa"/>
+            <w:vMerge/>
+            <w:tcBorders>
+              <w:left w:val="single" w:sz="6" w:space="0" w:color="CCCCCC"/>
+              <w:right w:val="single" w:sz="12" w:space="0" w:color="000000"/>
+            </w:tcBorders>
+            <w:tcMar>
+              <w:top w:w="0" w:type="dxa"/>
+              <w:left w:w="45" w:type="dxa"/>
+              <w:bottom w:w="0" w:type="dxa"/>
+              <w:right w:w="45" w:type="dxa"/>
+            </w:tcMar>
+            <w:vAlign w:val="bottom"/>
+          </w:tcPr>
+          <w:p>
+            <w:pPr>
+              <w:jc w:val="center"/>
+            </w:pPr>
+          </w:p>
+        </w:tc>
+        <w:tc>
+          <w:tcPr>
+            <w:tcW w:w="2158" w:type="dxa"/>
+            <w:tcBorders>
+              <w:top w:val="single" w:sz="6" w:space="0" w:color="CCCCCC"/>
+              <w:left w:val="single" w:sz="6" w:space="0" w:color="CCCCCC"/>
+              <w:bottom w:val="single" w:sz="6" w:space="0" w:color="000000"/>
+              <w:right w:val="single" w:sz="6" w:space="0" w:color="000000"/>
+            </w:tcBorders>
+            <w:tcMar>
+              <w:top w:w="0" w:type="dxa"/>
+              <w:left w:w="45" w:type="dxa"/>
+              <w:bottom w:w="0" w:type="dxa"/>
+              <w:right w:w="45" w:type="dxa"/>
+            </w:tcMar>
+          </w:tcPr>
+          <w:p>
+            <w:pPr>
+              <w:rPr>
+                <w:rFonts w:hint="eastAsia"/>
+              </w:rPr>
+            </w:pPr>
+            <w:r>
+              <w:t>背景</w:t>
+            </w:r>
+            <w:r>
+              <w:rPr>
+                <w:rFonts w:hint="eastAsia"/>
+              </w:rPr>
+              <w:t>：</w:t>
+            </w:r>
+          </w:p>
+        </w:tc>
+        <w:tc>
+          <w:tcPr>
+            <w:tcW w:w="2158" w:type="dxa"/>
+            <w:tcBorders>
+              <w:top w:val="single" w:sz="6" w:space="0" w:color="CCCCCC"/>
+              <w:left w:val="single" w:sz="6" w:space="0" w:color="CCCCCC"/>
+              <w:bottom w:val="single" w:sz="6" w:space="0" w:color="000000"/>
+              <w:right w:val="single" w:sz="6" w:space="0" w:color="000000"/>
+            </w:tcBorders>
+          </w:tcPr>
+          <w:p>
+            <w:pPr>
+              <w:rPr>
+                <w:rFonts w:hint="eastAsia"/>
+              </w:rPr>
+            </w:pPr>
+            <w:r>
+              <w:t>向き</w:t>
+            </w:r>
+            <w:r>
+              <w:rPr>
+                <w:rFonts w:hint="eastAsia"/>
+              </w:rPr>
+              <w:t>：</w:t>
+            </w:r>
+          </w:p>
+        </w:tc>
+        <w:tc>
+          <w:tcPr>
+            <w:tcW w:w="851" w:type="dxa"/>
+            <w:vMerge/>
+            <w:tcBorders>
+              <w:left w:val="single" w:sz="6" w:space="0" w:color="CCCCCC"/>
+              <w:right w:val="single" w:sz="6" w:space="0" w:color="000000"/>
+            </w:tcBorders>
+            <w:tcMar>
+              <w:top w:w="0" w:type="dxa"/>
+              <w:left w:w="45" w:type="dxa"/>
+              <w:bottom w:w="0" w:type="dxa"/>
+              <w:right w:w="45" w:type="dxa"/>
+            </w:tcMar>
+            <w:vAlign w:val="center"/>
+          </w:tcPr>
+          <w:p>
+            <w:pPr>
+              <w:jc w:val="center"/>
+            </w:pPr>
+          </w:p>
+        </w:tc>
+      </w:tr>
+      <w:tr>
+        <w:trPr>
+          <w:trHeight w:val="1570"/>
+        </w:trPr>
+        <w:tc>
+          <w:tcPr>
+            <w:tcW w:w="0" w:type="auto"/>
+            <w:vMerge/>
+            <w:tcBorders>
+              <w:left w:val="single" w:sz="6" w:space="0" w:color="000000"/>
+              <w:bottom w:val="single" w:sz="6" w:space="0" w:color="000000"/>
+              <w:right w:val="single" w:sz="6" w:space="0" w:color="000000"/>
+            </w:tcBorders>
+            <w:tcMar>
+              <w:top w:w="0" w:type="dxa"/>
+              <w:left w:w="45" w:type="dxa"/>
+              <w:bottom w:w="0" w:type="dxa"/>
+              <w:right w:w="45" w:type="dxa"/>
+            </w:tcMar>
+            <w:vAlign w:val="center"/>
+          </w:tcPr>
+          <w:p>
+            <w:pPr>
+              <w:jc w:val="center"/>
+              <w:rPr>
+                <w:rFonts w:hint="eastAsia"/>
+              </w:rPr>
+            </w:pPr>
+          </w:p>
+        </w:tc>
+        <w:tc>
+          <w:tcPr>
+            <w:tcW w:w="0" w:type="auto"/>
+            <w:vMerge/>
+            <w:tcBorders>
+              <w:left w:val="single" w:sz="6" w:space="0" w:color="CCCCCC"/>
+              <w:bottom w:val="single" w:sz="6" w:space="0" w:color="000000"/>
+              <w:right w:val="single" w:sz="12" w:space="0" w:color="000000"/>
+            </w:tcBorders>
+            <w:tcMar>
+              <w:top w:w="0" w:type="dxa"/>
+              <w:left w:w="45" w:type="dxa"/>
+              <w:bottom w:w="0" w:type="dxa"/>
+              <w:right w:w="45" w:type="dxa"/>
+            </w:tcMar>
+            <w:vAlign w:val="center"/>
+          </w:tcPr>
+          <w:p>
+            <w:pPr>
+              <w:jc w:val="center"/>
+            </w:pPr>
+          </w:p>
+        </w:tc>
+        <w:tc>
+          <w:tcPr>
+            <w:tcW w:w="3883" w:type="dxa"/>
+            <w:vMerge/>
+            <w:tcBorders>
+              <w:left w:val="single" w:sz="6" w:space="0" w:color="CCCCCC"/>
+              <w:bottom w:val="single" w:sz="12" w:space="0" w:color="000000"/>
+              <w:right w:val="single" w:sz="12" w:space="0" w:color="000000"/>
+            </w:tcBorders>
+            <w:tcMar>
+              <w:top w:w="0" w:type="dxa"/>
+              <w:left w:w="45" w:type="dxa"/>
+              <w:bottom w:w="0" w:type="dxa"/>
+              <w:right w:w="45" w:type="dxa"/>
+            </w:tcMar>
+            <w:vAlign w:val="bottom"/>
+          </w:tcPr>
+          <w:p>
+            <w:pPr>
+              <w:jc w:val="center"/>
+            </w:pPr>
+          </w:p>
+        </w:tc>
+        <w:tc>
+          <w:tcPr>
+            <w:tcW w:w="4316" w:type="dxa"/>
+            <w:gridSpan w:val="2"/>
+            <w:tcBorders>
+              <w:top w:val="single" w:sz="6" w:space="0" w:color="CCCCCC"/>
+              <w:left w:val="single" w:sz="6" w:space="0" w:color="CCCCCC"/>
+              <w:bottom w:val="single" w:sz="6" w:space="0" w:color="000000"/>
+              <w:right w:val="single" w:sz="6" w:space="0" w:color="000000"/>
+            </w:tcBorders>
+            <w:tcMar>
+              <w:top w:w="0" w:type="dxa"/>
+              <w:left w:w="45" w:type="dxa"/>
+              <w:bottom w:w="0" w:type="dxa"/>
+              <w:right w:w="45" w:type="dxa"/>
+            </w:tcMar>
+          </w:tcPr>
+          <w:p>
+            <w:pPr>
+              <w:tabs>
+                <w:tab w:val="left" w:pos="1195"/>
+              </w:tabs>
+              <w:rPr>
+                <w:rFonts w:hint="eastAsia"/>
+              </w:rPr>
+            </w:pPr>
+          </w:p>
+        </w:tc>
+        <w:tc>
+          <w:tcPr>
+            <w:tcW w:w="851" w:type="dxa"/>
+            <w:vMerge/>
+            <w:tcBorders>
+              <w:left w:val="single" w:sz="6" w:space="0" w:color="CCCCCC"/>
+              <w:bottom w:val="single" w:sz="6" w:space="0" w:color="000000"/>
+              <w:right w:val="single" w:sz="6" w:space="0" w:color="000000"/>
+            </w:tcBorders>
+            <w:tcMar>
+              <w:top w:w="0" w:type="dxa"/>
+              <w:left w:w="45" w:type="dxa"/>
+              <w:bottom w:w="0" w:type="dxa"/>
+              <w:right w:w="45" w:type="dxa"/>
+            </w:tcMar>
+            <w:vAlign w:val="center"/>
+          </w:tcPr>
+          <w:p>
+            <w:pPr>
+              <w:jc w:val="center"/>
+            </w:pPr>
+          </w:p>
+        </w:tc>
+      </w:tr>
+      <w:tr>
+        <w:trPr>
+          <w:trHeight w:val="340"/>
+        </w:trPr>
+        <w:tc>
+          <w:tcPr>
+            <w:tcW w:w="0" w:type="auto"/>
+            <w:vMerge w:val="restart"/>
+            <w:tcBorders>
+              <w:top w:val="single" w:sz="6" w:space="0" w:color="CCCCCC"/>
+              <w:left w:val="single" w:sz="6" w:space="0" w:color="000000"/>
+              <w:right w:val="single" w:sz="6" w:space="0" w:color="000000"/>
+            </w:tcBorders>
+            <w:tcMar>
+              <w:top w:w="0" w:type="dxa"/>
+              <w:left w:w="45" w:type="dxa"/>
+              <w:bottom w:w="0" w:type="dxa"/>
+              <w:right w:w="45" w:type="dxa"/>
+            </w:tcMar>
+            <w:vAlign w:val="center"/>
+            <w:hideMark/>
+          </w:tcPr>
+          <w:p>
+            <w:pPr>
+              <w:jc w:val="center"/>
+            </w:pPr>
+          </w:p>
+        </w:tc>
+        <w:tc>
+          <w:tcPr>
+            <w:tcW w:w="0" w:type="auto"/>
+            <w:vMerge w:val="restart"/>
+            <w:tcBorders>
+              <w:top w:val="single" w:sz="6" w:space="0" w:color="CCCCCC"/>
+              <w:left w:val="single" w:sz="6" w:space="0" w:color="CCCCCC"/>
+              <w:right w:val="single" w:sz="12" w:space="0" w:color="000000"/>
+            </w:tcBorders>
+            <w:tcMar>
+              <w:top w:w="0" w:type="dxa"/>
+              <w:left w:w="45" w:type="dxa"/>
+              <w:bottom w:w="0" w:type="dxa"/>
+              <w:right w:w="45" w:type="dxa"/>
+            </w:tcMar>
+            <w:vAlign w:val="center"/>
+            <w:hideMark/>
+          </w:tcPr>
+          <w:p>
+            <w:pPr>
+              <w:jc w:val="center"/>
+            </w:pPr>
+          </w:p>
+        </w:tc>
+        <w:tc>
+          <w:tcPr>
+            <w:tcW w:w="3883" w:type="dxa"/>
+            <w:vMerge w:val="restart"/>
+            <w:tcBorders>
+              <w:top w:val="single" w:sz="6" w:space="0" w:color="CCCCCC"/>
+              <w:left w:val="single" w:sz="6" w:space="0" w:color="CCCCCC"/>
+              <w:right w:val="single" w:sz="12" w:space="0" w:color="000000"/>
+            </w:tcBorders>
+            <w:tcMar>
+              <w:top w:w="0" w:type="dxa"/>
+              <w:left w:w="45" w:type="dxa"/>
+              <w:bottom w:w="0" w:type="dxa"/>
+              <w:right w:w="45" w:type="dxa"/>
+            </w:tcMar>
+            <w:vAlign w:val="bottom"/>
+            <w:hideMark/>
+          </w:tcPr>
+          <w:p>
+            <w:pPr>
+              <w:jc w:val="left"/>
+            </w:pPr>
+          </w:p>
+        </w:tc>
+        <w:tc>
+          <w:tcPr>
+            <w:tcW w:w="2158" w:type="dxa"/>
+            <w:tcBorders>
+              <w:top w:val="single" w:sz="6" w:space="0" w:color="CCCCCC"/>
+              <w:left w:val="single" w:sz="6" w:space="0" w:color="CCCCCC"/>
+              <w:bottom w:val="single" w:sz="6" w:space="0" w:color="000000"/>
+              <w:right w:val="single" w:sz="6" w:space="0" w:color="000000"/>
+            </w:tcBorders>
+            <w:tcMar>
+              <w:top w:w="0" w:type="dxa"/>
+              <w:left w:w="45" w:type="dxa"/>
+              <w:bottom w:w="0" w:type="dxa"/>
+              <w:right w:w="45" w:type="dxa"/>
+            </w:tcMar>
+            <w:hideMark/>
+          </w:tcPr>
+          <w:p>
+            <w:pPr>
+              <w:rPr>
+                <w:rFonts w:hint="eastAsia"/>
+              </w:rPr>
+            </w:pPr>
+            <w:r>
+              <w:rPr>
+                <w:rFonts w:hint="eastAsia"/>
+              </w:rPr>
+              <w:t>構図</w:t>
+            </w:r>
+            <w:r>
+              <w:rPr>
+                <w:rFonts w:hint="eastAsia"/>
+              </w:rPr>
+              <w:t xml:space="preserve">：　　　　　　　</w:t>
+            </w:r>
+          </w:p>
+        </w:tc>
+        <w:tc>
+          <w:tcPr>
+            <w:tcW w:w="2158" w:type="dxa"/>
+            <w:tcBorders>
+              <w:top w:val="single" w:sz="6" w:space="0" w:color="CCCCCC"/>
+              <w:left w:val="single" w:sz="6" w:space="0" w:color="CCCCCC"/>
+              <w:bottom w:val="single" w:sz="6" w:space="0" w:color="000000"/>
+              <w:right w:val="single" w:sz="6" w:space="0" w:color="000000"/>
+            </w:tcBorders>
+          </w:tcPr>
+          <w:p>
+            <w:r>
+              <w:t>物</w:t>
+            </w:r>
+            <w:r>
+              <w:rPr>
+                <w:rFonts w:hint="eastAsia"/>
+              </w:rPr>
+              <w:t>：</w:t>
+            </w:r>
+          </w:p>
+        </w:tc>
+        <w:tc>
+          <w:tcPr>
+            <w:tcW w:w="851" w:type="dxa"/>
+            <w:vMerge w:val="restart"/>
+            <w:tcBorders>
+              <w:top w:val="single" w:sz="6" w:space="0" w:color="CCCCCC"/>
+              <w:left w:val="single" w:sz="6" w:space="0" w:color="CCCCCC"/>
+              <w:right w:val="single" w:sz="6" w:space="0" w:color="000000"/>
+            </w:tcBorders>
+            <w:tcMar>
+              <w:top w:w="0" w:type="dxa"/>
+              <w:left w:w="45" w:type="dxa"/>
+              <w:bottom w:w="0" w:type="dxa"/>
+              <w:right w:w="45" w:type="dxa"/>
+            </w:tcMar>
+            <w:vAlign w:val="center"/>
+            <w:hideMark/>
+          </w:tcPr>
+          <w:p>
+            <w:pPr>
+              <w:jc w:val="center"/>
+            </w:pPr>
+          </w:p>
+        </w:tc>
+      </w:tr>
+      <w:tr>
+        <w:trPr>
+          <w:trHeight w:val="340"/>
+        </w:trPr>
+        <w:tc>
+          <w:tcPr>
+            <w:tcW w:w="0" w:type="auto"/>
+            <w:vMerge/>
+            <w:tcBorders>
+              <w:left w:val="single" w:sz="6" w:space="0" w:color="000000"/>
+              <w:right w:val="single" w:sz="6" w:space="0" w:color="000000"/>
+            </w:tcBorders>
+            <w:tcMar>
+              <w:top w:w="0" w:type="dxa"/>
+              <w:left w:w="45" w:type="dxa"/>
+              <w:bottom w:w="0" w:type="dxa"/>
+              <w:right w:w="45" w:type="dxa"/>
+            </w:tcMar>
+            <w:vAlign w:val="center"/>
+          </w:tcPr>
+          <w:p>
+            <w:pPr>
+              <w:jc w:val="center"/>
+              <w:rPr>
+                <w:rFonts w:hint="eastAsia"/>
+              </w:rPr>
+            </w:pPr>
+          </w:p>
+        </w:tc>
+        <w:tc>
+          <w:tcPr>
+            <w:tcW w:w="0" w:type="auto"/>
+            <w:vMerge/>
+            <w:tcBorders>
+              <w:left w:val="single" w:sz="6" w:space="0" w:color="CCCCCC"/>
+              <w:right w:val="single" w:sz="12" w:space="0" w:color="000000"/>
+            </w:tcBorders>
+            <w:tcMar>
+              <w:top w:w="0" w:type="dxa"/>
+              <w:left w:w="45" w:type="dxa"/>
+              <w:bottom w:w="0" w:type="dxa"/>
+              <w:right w:w="45" w:type="dxa"/>
+            </w:tcMar>
+            <w:vAlign w:val="center"/>
+          </w:tcPr>
+          <w:p>
+            <w:pPr>
+              <w:jc w:val="center"/>
+            </w:pPr>
+          </w:p>
+        </w:tc>
+        <w:tc>
+          <w:tcPr>
+            <w:tcW w:w="3883" w:type="dxa"/>
+            <w:vMerge/>
+            <w:tcBorders>
+              <w:left w:val="single" w:sz="6" w:space="0" w:color="CCCCCC"/>
+              <w:right w:val="single" w:sz="12" w:space="0" w:color="000000"/>
+            </w:tcBorders>
+            <w:tcMar>
+              <w:top w:w="0" w:type="dxa"/>
+              <w:left w:w="45" w:type="dxa"/>
+              <w:bottom w:w="0" w:type="dxa"/>
+              <w:right w:w="45" w:type="dxa"/>
+            </w:tcMar>
+            <w:vAlign w:val="bottom"/>
+          </w:tcPr>
+          <w:p>
+            <w:pPr>
+              <w:jc w:val="center"/>
+            </w:pPr>
+          </w:p>
+        </w:tc>
+        <w:tc>
+          <w:tcPr>
+            <w:tcW w:w="2158" w:type="dxa"/>
+            <w:tcBorders>
+              <w:top w:val="single" w:sz="6" w:space="0" w:color="CCCCCC"/>
+              <w:left w:val="single" w:sz="6" w:space="0" w:color="CCCCCC"/>
+              <w:bottom w:val="single" w:sz="6" w:space="0" w:color="000000"/>
+              <w:right w:val="single" w:sz="6" w:space="0" w:color="000000"/>
+            </w:tcBorders>
+            <w:tcMar>
+              <w:top w:w="0" w:type="dxa"/>
+              <w:left w:w="45" w:type="dxa"/>
+              <w:bottom w:w="0" w:type="dxa"/>
+              <w:right w:w="45" w:type="dxa"/>
+            </w:tcMar>
+          </w:tcPr>
+          <w:p>
+            <w:pPr>
+              <w:rPr>
+                <w:rFonts w:hint="eastAsia"/>
+              </w:rPr>
+            </w:pPr>
+            <w:r>
+              <w:t>背景</w:t>
+            </w:r>
+            <w:r>
+              <w:rPr>
+                <w:rFonts w:hint="eastAsia"/>
+              </w:rPr>
+              <w:t>：</w:t>
+            </w:r>
+          </w:p>
+        </w:tc>
+        <w:tc>
+          <w:tcPr>
+            <w:tcW w:w="2158" w:type="dxa"/>
+            <w:tcBorders>
+              <w:top w:val="single" w:sz="6" w:space="0" w:color="CCCCCC"/>
+              <w:left w:val="single" w:sz="6" w:space="0" w:color="CCCCCC"/>
+              <w:bottom w:val="single" w:sz="6" w:space="0" w:color="000000"/>
+              <w:right w:val="single" w:sz="6" w:space="0" w:color="000000"/>
+            </w:tcBorders>
+          </w:tcPr>
+          <w:p>
+            <w:pPr>
+              <w:rPr>
+                <w:rFonts w:hint="eastAsia"/>
+              </w:rPr>
+            </w:pPr>
+            <w:r>
+              <w:t>向き</w:t>
+            </w:r>
+            <w:r>
+              <w:rPr>
+                <w:rFonts w:hint="eastAsia"/>
+              </w:rPr>
+              <w:t>：</w:t>
+            </w:r>
+          </w:p>
+        </w:tc>
+        <w:tc>
+          <w:tcPr>
+            <w:tcW w:w="851" w:type="dxa"/>
+            <w:vMerge/>
+            <w:tcBorders>
+              <w:left w:val="single" w:sz="6" w:space="0" w:color="CCCCCC"/>
+              <w:right w:val="single" w:sz="6" w:space="0" w:color="000000"/>
+            </w:tcBorders>
+            <w:tcMar>
+              <w:top w:w="0" w:type="dxa"/>
+              <w:left w:w="45" w:type="dxa"/>
+              <w:bottom w:w="0" w:type="dxa"/>
+              <w:right w:w="45" w:type="dxa"/>
+            </w:tcMar>
+            <w:vAlign w:val="center"/>
+          </w:tcPr>
+          <w:p>
+            <w:pPr>
+              <w:jc w:val="center"/>
+            </w:pPr>
+          </w:p>
+        </w:tc>
+      </w:tr>
+      <w:tr>
+        <w:trPr>
+          <w:trHeight w:val="1570"/>
+        </w:trPr>
+        <w:tc>
+          <w:tcPr>
+            <w:tcW w:w="0" w:type="auto"/>
+            <w:vMerge/>
+            <w:tcBorders>
+              <w:left w:val="single" w:sz="6" w:space="0" w:color="000000"/>
+              <w:bottom w:val="single" w:sz="6" w:space="0" w:color="000000"/>
+              <w:right w:val="single" w:sz="6" w:space="0" w:color="000000"/>
+            </w:tcBorders>
+            <w:tcMar>
+              <w:top w:w="0" w:type="dxa"/>
+              <w:left w:w="45" w:type="dxa"/>
+              <w:bottom w:w="0" w:type="dxa"/>
+              <w:right w:w="45" w:type="dxa"/>
+            </w:tcMar>
+            <w:vAlign w:val="center"/>
+          </w:tcPr>
+          <w:p>
+            <w:pPr>
+              <w:jc w:val="center"/>
+              <w:rPr>
+                <w:rFonts w:hint="eastAsia"/>
+              </w:rPr>
+            </w:pPr>
+          </w:p>
+        </w:tc>
+        <w:tc>
+          <w:tcPr>
+            <w:tcW w:w="0" w:type="auto"/>
+            <w:vMerge/>
+            <w:tcBorders>
+              <w:left w:val="single" w:sz="6" w:space="0" w:color="CCCCCC"/>
+              <w:bottom w:val="single" w:sz="6" w:space="0" w:color="000000"/>
+              <w:right w:val="single" w:sz="12" w:space="0" w:color="000000"/>
+            </w:tcBorders>
+            <w:tcMar>
+              <w:top w:w="0" w:type="dxa"/>
+              <w:left w:w="45" w:type="dxa"/>
+              <w:bottom w:w="0" w:type="dxa"/>
+              <w:right w:w="45" w:type="dxa"/>
+            </w:tcMar>
+            <w:vAlign w:val="center"/>
+          </w:tcPr>
+          <w:p>
+            <w:pPr>
+              <w:jc w:val="center"/>
+            </w:pPr>
+          </w:p>
+        </w:tc>
+        <w:tc>
+          <w:tcPr>
+            <w:tcW w:w="3883" w:type="dxa"/>
+            <w:vMerge/>
+            <w:tcBorders>
+              <w:left w:val="single" w:sz="6" w:space="0" w:color="CCCCCC"/>
+              <w:bottom w:val="single" w:sz="12" w:space="0" w:color="000000"/>
+              <w:right w:val="single" w:sz="12" w:space="0" w:color="000000"/>
+            </w:tcBorders>
+            <w:tcMar>
+              <w:top w:w="0" w:type="dxa"/>
+              <w:left w:w="45" w:type="dxa"/>
+              <w:bottom w:w="0" w:type="dxa"/>
+              <w:right w:w="45" w:type="dxa"/>
+            </w:tcMar>
+            <w:vAlign w:val="bottom"/>
+          </w:tcPr>
+          <w:p>
+            <w:pPr>
+              <w:jc w:val="center"/>
+            </w:pPr>
+          </w:p>
+        </w:tc>
+        <w:tc>
+          <w:tcPr>
+            <w:tcW w:w="4316" w:type="dxa"/>
+            <w:gridSpan w:val="2"/>
+            <w:tcBorders>
+              <w:top w:val="single" w:sz="6" w:space="0" w:color="CCCCCC"/>
+              <w:left w:val="single" w:sz="6" w:space="0" w:color="CCCCCC"/>
+              <w:bottom w:val="single" w:sz="6" w:space="0" w:color="000000"/>
+              <w:right w:val="single" w:sz="6" w:space="0" w:color="000000"/>
+            </w:tcBorders>
+            <w:tcMar>
+              <w:top w:w="0" w:type="dxa"/>
+              <w:left w:w="45" w:type="dxa"/>
+              <w:bottom w:w="0" w:type="dxa"/>
+              <w:right w:w="45" w:type="dxa"/>
+            </w:tcMar>
+          </w:tcPr>
+          <w:p>
+            <w:pPr>
+              <w:tabs>
+                <w:tab w:val="left" w:pos="1195"/>
+              </w:tabs>
+              <w:rPr>
+                <w:rFonts w:hint="eastAsia"/>
+              </w:rPr>
+            </w:pPr>
+          </w:p>
+        </w:tc>
+        <w:tc>
+          <w:tcPr>
+            <w:tcW w:w="851" w:type="dxa"/>
+            <w:vMerge/>
+            <w:tcBorders>
+              <w:left w:val="single" w:sz="6" w:space="0" w:color="CCCCCC"/>
+              <w:bottom w:val="single" w:sz="6" w:space="0" w:color="000000"/>
+              <w:right w:val="single" w:sz="6" w:space="0" w:color="000000"/>
+            </w:tcBorders>
+            <w:tcMar>
+              <w:top w:w="0" w:type="dxa"/>
+              <w:left w:w="45" w:type="dxa"/>
+              <w:bottom w:w="0" w:type="dxa"/>
+              <w:right w:w="45" w:type="dxa"/>
+            </w:tcMar>
+            <w:vAlign w:val="center"/>
+          </w:tcPr>
+          <w:p>
+            <w:pPr>
+              <w:jc w:val="center"/>
+            </w:pPr>
+          </w:p>
+        </w:tc>
+      </w:tr>
+      <w:tr>
+        <w:trPr>
+          <w:trHeight w:val="340"/>
+        </w:trPr>
+        <w:tc>
+          <w:tcPr>
+            <w:tcW w:w="0" w:type="auto"/>
+            <w:vMerge w:val="restart"/>
+            <w:tcBorders>
+              <w:top w:val="single" w:sz="6" w:space="0" w:color="CCCCCC"/>
+              <w:left w:val="single" w:sz="6" w:space="0" w:color="000000"/>
+              <w:right w:val="single" w:sz="6" w:space="0" w:color="000000"/>
+            </w:tcBorders>
+            <w:tcMar>
+              <w:top w:w="0" w:type="dxa"/>
+              <w:left w:w="45" w:type="dxa"/>
+              <w:bottom w:w="0" w:type="dxa"/>
+              <w:right w:w="45" w:type="dxa"/>
+            </w:tcMar>
+            <w:vAlign w:val="center"/>
+            <w:hideMark/>
+          </w:tcPr>
+          <w:p>
+            <w:pPr>
+              <w:jc w:val="center"/>
+            </w:pPr>
+          </w:p>
+        </w:tc>
+        <w:tc>
+          <w:tcPr>
+            <w:tcW w:w="0" w:type="auto"/>
+            <w:vMerge w:val="restart"/>
+            <w:tcBorders>
+              <w:top w:val="single" w:sz="6" w:space="0" w:color="CCCCCC"/>
+              <w:left w:val="single" w:sz="6" w:space="0" w:color="CCCCCC"/>
+              <w:right w:val="single" w:sz="12" w:space="0" w:color="000000"/>
+            </w:tcBorders>
+            <w:tcMar>
+              <w:top w:w="0" w:type="dxa"/>
+              <w:left w:w="45" w:type="dxa"/>
+              <w:bottom w:w="0" w:type="dxa"/>
+              <w:right w:w="45" w:type="dxa"/>
+            </w:tcMar>
+            <w:vAlign w:val="center"/>
+            <w:hideMark/>
+          </w:tcPr>
+          <w:p>
+            <w:pPr>
+              <w:jc w:val="center"/>
+            </w:pPr>
+          </w:p>
+        </w:tc>
+        <w:tc>
+          <w:tcPr>
+            <w:tcW w:w="3883" w:type="dxa"/>
+            <w:vMerge w:val="restart"/>
+            <w:tcBorders>
+              <w:top w:val="single" w:sz="6" w:space="0" w:color="CCCCCC"/>
+              <w:left w:val="single" w:sz="6" w:space="0" w:color="CCCCCC"/>
+              <w:right w:val="single" w:sz="12" w:space="0" w:color="000000"/>
+            </w:tcBorders>
+            <w:tcMar>
+              <w:top w:w="0" w:type="dxa"/>
+              <w:left w:w="45" w:type="dxa"/>
+              <w:bottom w:w="0" w:type="dxa"/>
+              <w:right w:w="45" w:type="dxa"/>
+            </w:tcMar>
+            <w:vAlign w:val="bottom"/>
+            <w:hideMark/>
+          </w:tcPr>
+          <w:p>
+            <w:pPr>
+              <w:jc w:val="left"/>
+            </w:pPr>
+          </w:p>
+        </w:tc>
+        <w:tc>
+          <w:tcPr>
+            <w:tcW w:w="2158" w:type="dxa"/>
+            <w:tcBorders>
+              <w:top w:val="single" w:sz="6" w:space="0" w:color="CCCCCC"/>
+              <w:left w:val="single" w:sz="6" w:space="0" w:color="CCCCCC"/>
+              <w:bottom w:val="single" w:sz="6" w:space="0" w:color="000000"/>
+              <w:right w:val="single" w:sz="6" w:space="0" w:color="000000"/>
+            </w:tcBorders>
+            <w:tcMar>
+              <w:top w:w="0" w:type="dxa"/>
+              <w:left w:w="45" w:type="dxa"/>
+              <w:bottom w:w="0" w:type="dxa"/>
+              <w:right w:w="45" w:type="dxa"/>
+            </w:tcMar>
+            <w:hideMark/>
+          </w:tcPr>
+          <w:p>
+            <w:pPr>
+              <w:rPr>
+                <w:rFonts w:hint="eastAsia"/>
+              </w:rPr>
+            </w:pPr>
+            <w:r>
+              <w:rPr>
+                <w:rFonts w:hint="eastAsia"/>
+              </w:rPr>
+              <w:t>構図</w:t>
+            </w:r>
+            <w:r>
+              <w:rPr>
+                <w:rFonts w:hint="eastAsia"/>
+              </w:rPr>
+              <w:t xml:space="preserve">：　　　　　　　</w:t>
+            </w:r>
+          </w:p>
+        </w:tc>
+        <w:tc>
+          <w:tcPr>
+            <w:tcW w:w="2158" w:type="dxa"/>
+            <w:tcBorders>
+              <w:top w:val="single" w:sz="6" w:space="0" w:color="CCCCCC"/>
+              <w:left w:val="single" w:sz="6" w:space="0" w:color="CCCCCC"/>
+              <w:bottom w:val="single" w:sz="6" w:space="0" w:color="000000"/>
+              <w:right w:val="single" w:sz="6" w:space="0" w:color="000000"/>
+            </w:tcBorders>
+          </w:tcPr>
+          <w:p>
+            <w:r>
+              <w:t>物</w:t>
+            </w:r>
+            <w:r>
+              <w:rPr>
+                <w:rFonts w:hint="eastAsia"/>
+              </w:rPr>
+              <w:t>：</w:t>
+            </w:r>
+          </w:p>
+        </w:tc>
+        <w:tc>
+          <w:tcPr>
+            <w:tcW w:w="851" w:type="dxa"/>
+            <w:vMerge w:val="restart"/>
+            <w:tcBorders>
+              <w:top w:val="single" w:sz="6" w:space="0" w:color="CCCCCC"/>
+              <w:left w:val="single" w:sz="6" w:space="0" w:color="CCCCCC"/>
+              <w:right w:val="single" w:sz="6" w:space="0" w:color="000000"/>
+            </w:tcBorders>
+            <w:tcMar>
+              <w:top w:w="0" w:type="dxa"/>
+              <w:left w:w="45" w:type="dxa"/>
+              <w:bottom w:w="0" w:type="dxa"/>
+              <w:right w:w="45" w:type="dxa"/>
+            </w:tcMar>
+            <w:vAlign w:val="center"/>
+            <w:hideMark/>
+          </w:tcPr>
+          <w:p>
+            <w:pPr>
+              <w:jc w:val="center"/>
+            </w:pPr>
+          </w:p>
+        </w:tc>
+      </w:tr>
+      <w:tr>
+        <w:trPr>
+          <w:trHeight w:val="340"/>
+        </w:trPr>
+        <w:tc>
+          <w:tcPr>
+            <w:tcW w:w="0" w:type="auto"/>
+            <w:vMerge/>
+            <w:tcBorders>
+              <w:left w:val="single" w:sz="6" w:space="0" w:color="000000"/>
+              <w:right w:val="single" w:sz="6" w:space="0" w:color="000000"/>
+            </w:tcBorders>
+            <w:tcMar>
+              <w:top w:w="0" w:type="dxa"/>
+              <w:left w:w="45" w:type="dxa"/>
+              <w:bottom w:w="0" w:type="dxa"/>
+              <w:right w:w="45" w:type="dxa"/>
+            </w:tcMar>
+            <w:vAlign w:val="center"/>
+          </w:tcPr>
+          <w:p>
+            <w:pPr>
+              <w:jc w:val="center"/>
+              <w:rPr>
+                <w:rFonts w:hint="eastAsia"/>
+              </w:rPr>
+            </w:pPr>
+          </w:p>
+        </w:tc>
+        <w:tc>
+          <w:tcPr>
+            <w:tcW w:w="0" w:type="auto"/>
+            <w:vMerge/>
+            <w:tcBorders>
+              <w:left w:val="single" w:sz="6" w:space="0" w:color="CCCCCC"/>
+              <w:right w:val="single" w:sz="12" w:space="0" w:color="000000"/>
+            </w:tcBorders>
+            <w:tcMar>
+              <w:top w:w="0" w:type="dxa"/>
+              <w:left w:w="45" w:type="dxa"/>
+              <w:bottom w:w="0" w:type="dxa"/>
+              <w:right w:w="45" w:type="dxa"/>
+            </w:tcMar>
+            <w:vAlign w:val="center"/>
+          </w:tcPr>
+          <w:p>
+            <w:pPr>
+              <w:jc w:val="center"/>
+            </w:pPr>
+          </w:p>
+        </w:tc>
+        <w:tc>
+          <w:tcPr>
+            <w:tcW w:w="3883" w:type="dxa"/>
+            <w:vMerge/>
+            <w:tcBorders>
+              <w:left w:val="single" w:sz="6" w:space="0" w:color="CCCCCC"/>
+              <w:right w:val="single" w:sz="12" w:space="0" w:color="000000"/>
+            </w:tcBorders>
+            <w:tcMar>
+              <w:top w:w="0" w:type="dxa"/>
+              <w:left w:w="45" w:type="dxa"/>
+              <w:bottom w:w="0" w:type="dxa"/>
+              <w:right w:w="45" w:type="dxa"/>
+            </w:tcMar>
+            <w:vAlign w:val="bottom"/>
+          </w:tcPr>
+          <w:p>
+            <w:pPr>
+              <w:jc w:val="center"/>
+            </w:pPr>
+          </w:p>
+        </w:tc>
+        <w:tc>
+          <w:tcPr>
+            <w:tcW w:w="2158" w:type="dxa"/>
+            <w:tcBorders>
+              <w:top w:val="single" w:sz="6" w:space="0" w:color="CCCCCC"/>
+              <w:left w:val="single" w:sz="6" w:space="0" w:color="CCCCCC"/>
+              <w:bottom w:val="single" w:sz="6" w:space="0" w:color="000000"/>
+              <w:right w:val="single" w:sz="6" w:space="0" w:color="000000"/>
+            </w:tcBorders>
+            <w:tcMar>
+              <w:top w:w="0" w:type="dxa"/>
+              <w:left w:w="45" w:type="dxa"/>
+              <w:bottom w:w="0" w:type="dxa"/>
+              <w:right w:w="45" w:type="dxa"/>
+            </w:tcMar>
+          </w:tcPr>
+          <w:p>
+            <w:pPr>
+              <w:rPr>
+                <w:rFonts w:hint="eastAsia"/>
+              </w:rPr>
+            </w:pPr>
+            <w:r>
+              <w:t>背景</w:t>
+            </w:r>
+            <w:r>
+              <w:rPr>
+                <w:rFonts w:hint="eastAsia"/>
+              </w:rPr>
+              <w:t>：</w:t>
+            </w:r>
+          </w:p>
+        </w:tc>
+        <w:tc>
+          <w:tcPr>
+            <w:tcW w:w="2158" w:type="dxa"/>
+            <w:tcBorders>
+              <w:top w:val="single" w:sz="6" w:space="0" w:color="CCCCCC"/>
+              <w:left w:val="single" w:sz="6" w:space="0" w:color="CCCCCC"/>
+              <w:bottom w:val="single" w:sz="6" w:space="0" w:color="000000"/>
+              <w:right w:val="single" w:sz="6" w:space="0" w:color="000000"/>
+            </w:tcBorders>
+          </w:tcPr>
+          <w:p>
+            <w:pPr>
+              <w:rPr>
+                <w:rFonts w:hint="eastAsia"/>
+              </w:rPr>
+            </w:pPr>
+            <w:r>
+              <w:t>向き</w:t>
+            </w:r>
+            <w:r>
+              <w:rPr>
+                <w:rFonts w:hint="eastAsia"/>
+              </w:rPr>
+              <w:t>：</w:t>
+            </w:r>
+          </w:p>
+        </w:tc>
+        <w:tc>
+          <w:tcPr>
+            <w:tcW w:w="851" w:type="dxa"/>
+            <w:vMerge/>
+            <w:tcBorders>
+              <w:left w:val="single" w:sz="6" w:space="0" w:color="CCCCCC"/>
+              <w:right w:val="single" w:sz="6" w:space="0" w:color="000000"/>
+            </w:tcBorders>
+            <w:tcMar>
+              <w:top w:w="0" w:type="dxa"/>
+              <w:left w:w="45" w:type="dxa"/>
+              <w:bottom w:w="0" w:type="dxa"/>
+              <w:right w:w="45" w:type="dxa"/>
+            </w:tcMar>
+            <w:vAlign w:val="center"/>
+          </w:tcPr>
+          <w:p>
+            <w:pPr>
+              <w:jc w:val="center"/>
+            </w:pPr>
+          </w:p>
+        </w:tc>
+      </w:tr>
+      <w:tr>
+        <w:trPr>
+          <w:trHeight w:val="1570"/>
+        </w:trPr>
+        <w:tc>
+          <w:tcPr>
+            <w:tcW w:w="0" w:type="auto"/>
+            <w:vMerge/>
+            <w:tcBorders>
+              <w:left w:val="single" w:sz="6" w:space="0" w:color="000000"/>
+              <w:bottom w:val="single" w:sz="6" w:space="0" w:color="000000"/>
+              <w:right w:val="single" w:sz="6" w:space="0" w:color="000000"/>
+            </w:tcBorders>
+            <w:tcMar>
+              <w:top w:w="0" w:type="dxa"/>
+              <w:left w:w="45" w:type="dxa"/>
+              <w:bottom w:w="0" w:type="dxa"/>
+              <w:right w:w="45" w:type="dxa"/>
+            </w:tcMar>
+            <w:vAlign w:val="center"/>
+          </w:tcPr>
+          <w:p>
+            <w:pPr>
+              <w:jc w:val="center"/>
+              <w:rPr>
+                <w:rFonts w:hint="eastAsia"/>
+              </w:rPr>
+            </w:pPr>
+          </w:p>
+        </w:tc>
+        <w:tc>
+          <w:tcPr>
+            <w:tcW w:w="0" w:type="auto"/>
+            <w:vMerge/>
+            <w:tcBorders>
+              <w:left w:val="single" w:sz="6" w:space="0" w:color="CCCCCC"/>
+              <w:bottom w:val="single" w:sz="6" w:space="0" w:color="000000"/>
+              <w:right w:val="single" w:sz="12" w:space="0" w:color="000000"/>
+            </w:tcBorders>
+            <w:tcMar>
+              <w:top w:w="0" w:type="dxa"/>
+              <w:left w:w="45" w:type="dxa"/>
+              <w:bottom w:w="0" w:type="dxa"/>
+              <w:right w:w="45" w:type="dxa"/>
+            </w:tcMar>
+            <w:vAlign w:val="center"/>
+          </w:tcPr>
+          <w:p>
+            <w:pPr>
+              <w:jc w:val="center"/>
+            </w:pPr>
+          </w:p>
+        </w:tc>
+        <w:tc>
+          <w:tcPr>
+            <w:tcW w:w="3883" w:type="dxa"/>
+            <w:vMerge/>
+            <w:tcBorders>
+              <w:left w:val="single" w:sz="6" w:space="0" w:color="CCCCCC"/>
+              <w:bottom w:val="single" w:sz="12" w:space="0" w:color="000000"/>
+              <w:right w:val="single" w:sz="12" w:space="0" w:color="000000"/>
+            </w:tcBorders>
+            <w:tcMar>
+              <w:top w:w="0" w:type="dxa"/>
+              <w:left w:w="45" w:type="dxa"/>
+              <w:bottom w:w="0" w:type="dxa"/>
+              <w:right w:w="45" w:type="dxa"/>
+            </w:tcMar>
+            <w:vAlign w:val="bottom"/>
+          </w:tcPr>
+          <w:p>
+            <w:pPr>
+              <w:jc w:val="center"/>
+            </w:pPr>
+          </w:p>
+        </w:tc>
+        <w:tc>
+          <w:tcPr>
+            <w:tcW w:w="4316" w:type="dxa"/>
+            <w:gridSpan w:val="2"/>
+            <w:tcBorders>
+              <w:top w:val="single" w:sz="6" w:space="0" w:color="CCCCCC"/>
+              <w:left w:val="single" w:sz="6" w:space="0" w:color="CCCCCC"/>
+              <w:bottom w:val="single" w:sz="6" w:space="0" w:color="000000"/>
+              <w:right w:val="single" w:sz="6" w:space="0" w:color="000000"/>
+            </w:tcBorders>
+            <w:tcMar>
+              <w:top w:w="0" w:type="dxa"/>
+              <w:left w:w="45" w:type="dxa"/>
+              <w:bottom w:w="0" w:type="dxa"/>
+              <w:right w:w="45" w:type="dxa"/>
+            </w:tcMar>
+          </w:tcPr>
+          <w:p>
+            <w:pPr>
+              <w:tabs>
+                <w:tab w:val="left" w:pos="1195"/>
+              </w:tabs>
+              <w:rPr>
+                <w:rFonts w:hint="eastAsia"/>
+              </w:rPr>
+            </w:pPr>
+          </w:p>
+        </w:tc>
+        <w:tc>
+          <w:tcPr>
+            <w:tcW w:w="851" w:type="dxa"/>
+            <w:vMerge/>
+            <w:tcBorders>
+              <w:left w:val="single" w:sz="6" w:space="0" w:color="CCCCCC"/>
+              <w:bottom w:val="single" w:sz="6" w:space="0" w:color="000000"/>
+              <w:right w:val="single" w:sz="6" w:space="0" w:color="000000"/>
+            </w:tcBorders>
+            <w:tcMar>
+              <w:top w:w="0" w:type="dxa"/>
+              <w:left w:w="45" w:type="dxa"/>
+              <w:bottom w:w="0" w:type="dxa"/>
+              <w:right w:w="45" w:type="dxa"/>
+            </w:tcMar>
+            <w:vAlign w:val="center"/>
+          </w:tcPr>
+          <w:p>
+            <w:pPr>
+              <w:jc w:val="center"/>
+            </w:pPr>
+          </w:p>
+        </w:tc>
+      </w:tr>
+      <w:tr>
+        <w:trPr>
+          <w:trHeight w:val="340"/>
+        </w:trPr>
+        <w:tc>
+          <w:tcPr>
+            <w:tcW w:w="0" w:type="auto"/>
+            <w:vMerge w:val="restart"/>
+            <w:tcBorders>
+              <w:top w:val="single" w:sz="6" w:space="0" w:color="CCCCCC"/>
+              <w:left w:val="single" w:sz="6" w:space="0" w:color="000000"/>
+              <w:right w:val="single" w:sz="6" w:space="0" w:color="000000"/>
+            </w:tcBorders>
+            <w:tcMar>
+              <w:top w:w="0" w:type="dxa"/>
+              <w:left w:w="45" w:type="dxa"/>
+              <w:bottom w:w="0" w:type="dxa"/>
+              <w:right w:w="45" w:type="dxa"/>
+            </w:tcMar>
+            <w:vAlign w:val="center"/>
+            <w:hideMark/>
+          </w:tcPr>
+          <w:p>
+            <w:pPr>
+              <w:jc w:val="center"/>
+            </w:pPr>
+          </w:p>
+        </w:tc>
+        <w:tc>
+          <w:tcPr>
+            <w:tcW w:w="0" w:type="auto"/>
+            <w:vMerge w:val="restart"/>
+            <w:tcBorders>
+              <w:top w:val="single" w:sz="6" w:space="0" w:color="CCCCCC"/>
+              <w:left w:val="single" w:sz="6" w:space="0" w:color="CCCCCC"/>
+              <w:right w:val="single" w:sz="12" w:space="0" w:color="000000"/>
+            </w:tcBorders>
+            <w:tcMar>
+              <w:top w:w="0" w:type="dxa"/>
+              <w:left w:w="45" w:type="dxa"/>
+              <w:bottom w:w="0" w:type="dxa"/>
+              <w:right w:w="45" w:type="dxa"/>
+            </w:tcMar>
+            <w:vAlign w:val="center"/>
+            <w:hideMark/>
+          </w:tcPr>
+          <w:p>
+            <w:pPr>
+              <w:jc w:val="center"/>
+            </w:pPr>
+          </w:p>
+        </w:tc>
+        <w:tc>
+          <w:tcPr>
+            <w:tcW w:w="3883" w:type="dxa"/>
+            <w:vMerge w:val="restart"/>
+            <w:tcBorders>
+              <w:top w:val="single" w:sz="6" w:space="0" w:color="CCCCCC"/>
+              <w:left w:val="single" w:sz="6" w:space="0" w:color="CCCCCC"/>
+              <w:right w:val="single" w:sz="12" w:space="0" w:color="000000"/>
+            </w:tcBorders>
+            <w:tcMar>
+              <w:top w:w="0" w:type="dxa"/>
+              <w:left w:w="45" w:type="dxa"/>
+              <w:bottom w:w="0" w:type="dxa"/>
+              <w:right w:w="45" w:type="dxa"/>
+            </w:tcMar>
+            <w:vAlign w:val="bottom"/>
+            <w:hideMark/>
+          </w:tcPr>
+          <w:p>
+            <w:pPr>
+              <w:jc w:val="left"/>
+            </w:pPr>
+          </w:p>
+        </w:tc>
+        <w:tc>
+          <w:tcPr>
+            <w:tcW w:w="2158" w:type="dxa"/>
+            <w:tcBorders>
+              <w:top w:val="single" w:sz="6" w:space="0" w:color="CCCCCC"/>
+              <w:left w:val="single" w:sz="6" w:space="0" w:color="CCCCCC"/>
+              <w:bottom w:val="single" w:sz="6" w:space="0" w:color="000000"/>
+              <w:right w:val="single" w:sz="6" w:space="0" w:color="000000"/>
+            </w:tcBorders>
+            <w:tcMar>
+              <w:top w:w="0" w:type="dxa"/>
+              <w:left w:w="45" w:type="dxa"/>
+              <w:bottom w:w="0" w:type="dxa"/>
+              <w:right w:w="45" w:type="dxa"/>
+            </w:tcMar>
+            <w:hideMark/>
+          </w:tcPr>
+          <w:p>
+            <w:pPr>
+              <w:rPr>
+                <w:rFonts w:hint="eastAsia"/>
+              </w:rPr>
+            </w:pPr>
+            <w:r>
+              <w:rPr>
+                <w:rFonts w:hint="eastAsia"/>
+              </w:rPr>
+              <w:t>構図</w:t>
+            </w:r>
+            <w:r>
+              <w:rPr>
+                <w:rFonts w:hint="eastAsia"/>
+              </w:rPr>
+              <w:t xml:space="preserve">：　　　　　　　</w:t>
+            </w:r>
+          </w:p>
+        </w:tc>
+        <w:tc>
+          <w:tcPr>
+            <w:tcW w:w="2158" w:type="dxa"/>
+            <w:tcBorders>
+              <w:top w:val="single" w:sz="6" w:space="0" w:color="CCCCCC"/>
+              <w:left w:val="single" w:sz="6" w:space="0" w:color="CCCCCC"/>
+              <w:bottom w:val="single" w:sz="6" w:space="0" w:color="000000"/>
+              <w:right w:val="single" w:sz="6" w:space="0" w:color="000000"/>
+            </w:tcBorders>
+          </w:tcPr>
+          <w:p>
+            <w:r>
+              <w:t>物</w:t>
+            </w:r>
+            <w:r>
+              <w:rPr>
+                <w:rFonts w:hint="eastAsia"/>
+              </w:rPr>
+              <w:t>：</w:t>
+            </w:r>
+          </w:p>
+        </w:tc>
+        <w:tc>
+          <w:tcPr>
+            <w:tcW w:w="851" w:type="dxa"/>
+            <w:vMerge w:val="restart"/>
+            <w:tcBorders>
+              <w:top w:val="single" w:sz="6" w:space="0" w:color="CCCCCC"/>
+              <w:left w:val="single" w:sz="6" w:space="0" w:color="CCCCCC"/>
+              <w:right w:val="single" w:sz="6" w:space="0" w:color="000000"/>
+            </w:tcBorders>
+            <w:tcMar>
+              <w:top w:w="0" w:type="dxa"/>
+              <w:left w:w="45" w:type="dxa"/>
+              <w:bottom w:w="0" w:type="dxa"/>
+              <w:right w:w="45" w:type="dxa"/>
+            </w:tcMar>
+            <w:vAlign w:val="center"/>
+            <w:hideMark/>
+          </w:tcPr>
+          <w:p>
+            <w:pPr>
+              <w:jc w:val="center"/>
+            </w:pPr>
+          </w:p>
+        </w:tc>
+      </w:tr>
+      <w:tr>
+        <w:trPr>
+          <w:trHeight w:val="340"/>
+        </w:trPr>
+        <w:tc>
+          <w:tcPr>
+            <w:tcW w:w="0" w:type="auto"/>
+            <w:vMerge/>
+            <w:tcBorders>
+              <w:left w:val="single" w:sz="6" w:space="0" w:color="000000"/>
+              <w:right w:val="single" w:sz="6" w:space="0" w:color="000000"/>
+            </w:tcBorders>
+            <w:tcMar>
+              <w:top w:w="0" w:type="dxa"/>
+              <w:left w:w="45" w:type="dxa"/>
+              <w:bottom w:w="0" w:type="dxa"/>
+              <w:right w:w="45" w:type="dxa"/>
+            </w:tcMar>
+            <w:vAlign w:val="center"/>
+          </w:tcPr>
+          <w:p>
+            <w:pPr>
+              <w:jc w:val="center"/>
+              <w:rPr>
+                <w:rFonts w:hint="eastAsia"/>
+              </w:rPr>
+            </w:pPr>
+          </w:p>
+        </w:tc>
+        <w:tc>
+          <w:tcPr>
+            <w:tcW w:w="0" w:type="auto"/>
+            <w:vMerge/>
+            <w:tcBorders>
+              <w:left w:val="single" w:sz="6" w:space="0" w:color="CCCCCC"/>
+              <w:right w:val="single" w:sz="12" w:space="0" w:color="000000"/>
+            </w:tcBorders>
+            <w:tcMar>
+              <w:top w:w="0" w:type="dxa"/>
+              <w:left w:w="45" w:type="dxa"/>
+              <w:bottom w:w="0" w:type="dxa"/>
+              <w:right w:w="45" w:type="dxa"/>
+            </w:tcMar>
+            <w:vAlign w:val="center"/>
+          </w:tcPr>
+          <w:p>
+            <w:pPr>
+              <w:jc w:val="center"/>
+            </w:pPr>
+          </w:p>
+        </w:tc>
+        <w:tc>
+          <w:tcPr>
+            <w:tcW w:w="3883" w:type="dxa"/>
+            <w:vMerge/>
+            <w:tcBorders>
+              <w:left w:val="single" w:sz="6" w:space="0" w:color="CCCCCC"/>
+              <w:right w:val="single" w:sz="12" w:space="0" w:color="000000"/>
+            </w:tcBorders>
+            <w:tcMar>
+              <w:top w:w="0" w:type="dxa"/>
+              <w:left w:w="45" w:type="dxa"/>
+              <w:bottom w:w="0" w:type="dxa"/>
+              <w:right w:w="45" w:type="dxa"/>
+            </w:tcMar>
+            <w:vAlign w:val="bottom"/>
+          </w:tcPr>
+          <w:p>
+            <w:pPr>
+              <w:jc w:val="center"/>
+            </w:pPr>
+          </w:p>
+        </w:tc>
+        <w:tc>
+          <w:tcPr>
+            <w:tcW w:w="2158" w:type="dxa"/>
+            <w:tcBorders>
+              <w:top w:val="single" w:sz="6" w:space="0" w:color="CCCCCC"/>
+              <w:left w:val="single" w:sz="6" w:space="0" w:color="CCCCCC"/>
+              <w:bottom w:val="single" w:sz="6" w:space="0" w:color="000000"/>
+              <w:right w:val="single" w:sz="6" w:space="0" w:color="000000"/>
+            </w:tcBorders>
+            <w:tcMar>
+              <w:top w:w="0" w:type="dxa"/>
+              <w:left w:w="45" w:type="dxa"/>
+              <w:bottom w:w="0" w:type="dxa"/>
+              <w:right w:w="45" w:type="dxa"/>
+            </w:tcMar>
+          </w:tcPr>
+          <w:p>
+            <w:pPr>
+              <w:rPr>
+                <w:rFonts w:hint="eastAsia"/>
+              </w:rPr>
+            </w:pPr>
+            <w:r>
+              <w:t>背景</w:t>
+            </w:r>
+            <w:r>
+              <w:rPr>
+                <w:rFonts w:hint="eastAsia"/>
+              </w:rPr>
+              <w:t>：</w:t>
+            </w:r>
+          </w:p>
+        </w:tc>
+        <w:tc>
+          <w:tcPr>
+            <w:tcW w:w="2158" w:type="dxa"/>
+            <w:tcBorders>
+              <w:top w:val="single" w:sz="6" w:space="0" w:color="CCCCCC"/>
+              <w:left w:val="single" w:sz="6" w:space="0" w:color="CCCCCC"/>
+              <w:bottom w:val="single" w:sz="6" w:space="0" w:color="000000"/>
+              <w:right w:val="single" w:sz="6" w:space="0" w:color="000000"/>
+            </w:tcBorders>
+          </w:tcPr>
+          <w:p>
+            <w:pPr>
+              <w:rPr>
+                <w:rFonts w:hint="eastAsia"/>
+              </w:rPr>
+            </w:pPr>
+            <w:r>
+              <w:t>向き</w:t>
+            </w:r>
+            <w:r>
+              <w:rPr>
+                <w:rFonts w:hint="eastAsia"/>
+              </w:rPr>
+              <w:t>：</w:t>
+            </w:r>
+          </w:p>
+        </w:tc>
+        <w:tc>
+          <w:tcPr>
+            <w:tcW w:w="851" w:type="dxa"/>
+            <w:vMerge/>
+            <w:tcBorders>
+              <w:left w:val="single" w:sz="6" w:space="0" w:color="CCCCCC"/>
+              <w:right w:val="single" w:sz="6" w:space="0" w:color="000000"/>
+            </w:tcBorders>
+            <w:tcMar>
+              <w:top w:w="0" w:type="dxa"/>
+              <w:left w:w="45" w:type="dxa"/>
+              <w:bottom w:w="0" w:type="dxa"/>
+              <w:right w:w="45" w:type="dxa"/>
+            </w:tcMar>
+            <w:vAlign w:val="center"/>
+          </w:tcPr>
+          <w:p>
+            <w:pPr>
+              <w:jc w:val="center"/>
+            </w:pPr>
+          </w:p>
+        </w:tc>
+      </w:tr>
+      <w:tr>
+        <w:trPr>
+          <w:trHeight w:val="1570"/>
+        </w:trPr>
+        <w:tc>
+          <w:tcPr>
+            <w:tcW w:w="0" w:type="auto"/>
+            <w:vMerge/>
+            <w:tcBorders>
+              <w:left w:val="single" w:sz="6" w:space="0" w:color="000000"/>
+              <w:bottom w:val="single" w:sz="6" w:space="0" w:color="000000"/>
+              <w:right w:val="single" w:sz="6" w:space="0" w:color="000000"/>
+            </w:tcBorders>
+            <w:tcMar>
+              <w:top w:w="0" w:type="dxa"/>
+              <w:left w:w="45" w:type="dxa"/>
+              <w:bottom w:w="0" w:type="dxa"/>
+              <w:right w:w="45" w:type="dxa"/>
+            </w:tcMar>
+            <w:vAlign w:val="center"/>
+          </w:tcPr>
+          <w:p>
+            <w:pPr>
+              <w:jc w:val="center"/>
+              <w:rPr>
+                <w:rFonts w:hint="eastAsia"/>
+              </w:rPr>
+            </w:pPr>
+          </w:p>
+        </w:tc>
+        <w:tc>
+          <w:tcPr>
+            <w:tcW w:w="0" w:type="auto"/>
+            <w:vMerge/>
+            <w:tcBorders>
+              <w:left w:val="single" w:sz="6" w:space="0" w:color="CCCCCC"/>
+              <w:bottom w:val="single" w:sz="6" w:space="0" w:color="000000"/>
+              <w:right w:val="single" w:sz="12" w:space="0" w:color="000000"/>
+            </w:tcBorders>
+            <w:tcMar>
+              <w:top w:w="0" w:type="dxa"/>
+              <w:left w:w="45" w:type="dxa"/>
+              <w:bottom w:w="0" w:type="dxa"/>
+              <w:right w:w="45" w:type="dxa"/>
+            </w:tcMar>
+            <w:vAlign w:val="center"/>
+          </w:tcPr>
+          <w:p>
+            <w:pPr>
+              <w:jc w:val="center"/>
+            </w:pPr>
+          </w:p>
+        </w:tc>
+        <w:tc>
+          <w:tcPr>
+            <w:tcW w:w="3883" w:type="dxa"/>
+            <w:vMerge/>
+            <w:tcBorders>
+              <w:left w:val="single" w:sz="6" w:space="0" w:color="CCCCCC"/>
+              <w:bottom w:val="single" w:sz="12" w:space="0" w:color="000000"/>
+              <w:right w:val="single" w:sz="12" w:space="0" w:color="000000"/>
+            </w:tcBorders>
+            <w:tcMar>
+              <w:top w:w="0" w:type="dxa"/>
+              <w:left w:w="45" w:type="dxa"/>
+              <w:bottom w:w="0" w:type="dxa"/>
+              <w:right w:w="45" w:type="dxa"/>
+            </w:tcMar>
+            <w:vAlign w:val="bottom"/>
+          </w:tcPr>
+          <w:p>
+            <w:pPr>
+              <w:jc w:val="center"/>
+            </w:pPr>
+          </w:p>
+        </w:tc>
+        <w:tc>
+          <w:tcPr>
+            <w:tcW w:w="4316" w:type="dxa"/>
+            <w:gridSpan w:val="2"/>
+            <w:tcBorders>
+              <w:top w:val="single" w:sz="6" w:space="0" w:color="CCCCCC"/>
+              <w:left w:val="single" w:sz="6" w:space="0" w:color="CCCCCC"/>
+              <w:bottom w:val="single" w:sz="6" w:space="0" w:color="000000"/>
+              <w:right w:val="single" w:sz="6" w:space="0" w:color="000000"/>
+            </w:tcBorders>
+            <w:tcMar>
+              <w:top w:w="0" w:type="dxa"/>
+              <w:left w:w="45" w:type="dxa"/>
+              <w:bottom w:w="0" w:type="dxa"/>
+              <w:right w:w="45" w:type="dxa"/>
+            </w:tcMar>
+          </w:tcPr>
+          <w:p>
+            <w:pPr>
+              <w:tabs>
+                <w:tab w:val="left" w:pos="1195"/>
+              </w:tabs>
+              <w:rPr>
+                <w:rFonts w:hint="eastAsia"/>
+              </w:rPr>
+            </w:pPr>
+          </w:p>
+        </w:tc>
+        <w:tc>
+          <w:tcPr>
+            <w:tcW w:w="851" w:type="dxa"/>
+            <w:vMerge/>
+            <w:tcBorders>
+              <w:left w:val="single" w:sz="6" w:space="0" w:color="CCCCCC"/>
+              <w:bottom w:val="single" w:sz="6" w:space="0" w:color="000000"/>
+              <w:right w:val="single" w:sz="6" w:space="0" w:color="000000"/>
+            </w:tcBorders>
+            <w:tcMar>
+              <w:top w:w="0" w:type="dxa"/>
+              <w:left w:w="45" w:type="dxa"/>
+              <w:bottom w:w="0" w:type="dxa"/>
+              <w:right w:w="45" w:type="dxa"/>
+            </w:tcMar>
+            <w:vAlign w:val="center"/>
+          </w:tcPr>
+          <w:p>
+            <w:pPr>
+              <w:jc w:val="center"/>
+            </w:pPr>
+          </w:p>
+        </w:tc>
+      </w:tr>
+      <w:tr>
+        <w:trPr>
+          <w:trHeight w:val="340"/>
+        </w:trPr>
+        <w:tc>
+          <w:tcPr>
+            <w:tcW w:w="0" w:type="auto"/>
+            <w:vMerge w:val="restart"/>
+            <w:tcBorders>
+              <w:top w:val="single" w:sz="6" w:space="0" w:color="CCCCCC"/>
+              <w:left w:val="single" w:sz="6" w:space="0" w:color="000000"/>
+              <w:right w:val="single" w:sz="6" w:space="0" w:color="000000"/>
+            </w:tcBorders>
+            <w:tcMar>
+              <w:top w:w="0" w:type="dxa"/>
+              <w:left w:w="45" w:type="dxa"/>
+              <w:bottom w:w="0" w:type="dxa"/>
+              <w:right w:w="45" w:type="dxa"/>
+            </w:tcMar>
+            <w:vAlign w:val="center"/>
+            <w:hideMark/>
+          </w:tcPr>
+          <w:p>
+            <w:pPr>
+              <w:jc w:val="center"/>
+            </w:pPr>
+          </w:p>
+        </w:tc>
+        <w:tc>
+          <w:tcPr>
+            <w:tcW w:w="0" w:type="auto"/>
+            <w:vMerge w:val="restart"/>
+            <w:tcBorders>
+              <w:top w:val="single" w:sz="6" w:space="0" w:color="CCCCCC"/>
+              <w:left w:val="single" w:sz="6" w:space="0" w:color="CCCCCC"/>
+              <w:right w:val="single" w:sz="12" w:space="0" w:color="000000"/>
+            </w:tcBorders>
+            <w:tcMar>
+              <w:top w:w="0" w:type="dxa"/>
+              <w:left w:w="45" w:type="dxa"/>
+              <w:bottom w:w="0" w:type="dxa"/>
+              <w:right w:w="45" w:type="dxa"/>
+            </w:tcMar>
+            <w:vAlign w:val="center"/>
+            <w:hideMark/>
+          </w:tcPr>
+          <w:p>
+            <w:pPr>
+              <w:jc w:val="center"/>
+            </w:pPr>
+          </w:p>
+        </w:tc>
+        <w:tc>
+          <w:tcPr>
+            <w:tcW w:w="3883" w:type="dxa"/>
+            <w:vMerge w:val="restart"/>
+            <w:tcBorders>
+              <w:top w:val="single" w:sz="6" w:space="0" w:color="CCCCCC"/>
+              <w:left w:val="single" w:sz="6" w:space="0" w:color="CCCCCC"/>
+              <w:right w:val="single" w:sz="12" w:space="0" w:color="000000"/>
+            </w:tcBorders>
+            <w:tcMar>
+              <w:top w:w="0" w:type="dxa"/>
+              <w:left w:w="45" w:type="dxa"/>
+              <w:bottom w:w="0" w:type="dxa"/>
+              <w:right w:w="45" w:type="dxa"/>
+            </w:tcMar>
+            <w:vAlign w:val="bottom"/>
+            <w:hideMark/>
+          </w:tcPr>
+          <w:p>
+            <w:pPr>
+              <w:jc w:val="left"/>
+            </w:pPr>
+          </w:p>
+        </w:tc>
+        <w:tc>
+          <w:tcPr>
+            <w:tcW w:w="2158" w:type="dxa"/>
+            <w:tcBorders>
+              <w:top w:val="single" w:sz="6" w:space="0" w:color="CCCCCC"/>
+              <w:left w:val="single" w:sz="6" w:space="0" w:color="CCCCCC"/>
+              <w:bottom w:val="single" w:sz="6" w:space="0" w:color="000000"/>
+              <w:right w:val="single" w:sz="6" w:space="0" w:color="000000"/>
+            </w:tcBorders>
+            <w:tcMar>
+              <w:top w:w="0" w:type="dxa"/>
+              <w:left w:w="45" w:type="dxa"/>
+              <w:bottom w:w="0" w:type="dxa"/>
+              <w:right w:w="45" w:type="dxa"/>
+            </w:tcMar>
+            <w:hideMark/>
+          </w:tcPr>
+          <w:p>
+            <w:pPr>
+              <w:rPr>
+                <w:rFonts w:hint="eastAsia"/>
+              </w:rPr>
+            </w:pPr>
+            <w:r>
+              <w:rPr>
+                <w:rFonts w:hint="eastAsia"/>
+              </w:rPr>
+              <w:t>構図</w:t>
+            </w:r>
+            <w:r>
+              <w:rPr>
+                <w:rFonts w:hint="eastAsia"/>
+              </w:rPr>
+              <w:t xml:space="preserve">：　　　　　　　</w:t>
+            </w:r>
+          </w:p>
+        </w:tc>
+        <w:tc>
+          <w:tcPr>
+            <w:tcW w:w="2158" w:type="dxa"/>
+            <w:tcBorders>
+              <w:top w:val="single" w:sz="6" w:space="0" w:color="CCCCCC"/>
+              <w:left w:val="single" w:sz="6" w:space="0" w:color="CCCCCC"/>
+              <w:bottom w:val="single" w:sz="6" w:space="0" w:color="000000"/>
+              <w:right w:val="single" w:sz="6" w:space="0" w:color="000000"/>
+            </w:tcBorders>
+          </w:tcPr>
+          <w:p>
+            <w:r>
+              <w:t>物</w:t>
+            </w:r>
+            <w:r>
+              <w:rPr>
+                <w:rFonts w:hint="eastAsia"/>
+              </w:rPr>
+              <w:t>：</w:t>
+            </w:r>
+          </w:p>
+        </w:tc>
+        <w:tc>
+          <w:tcPr>
+            <w:tcW w:w="851" w:type="dxa"/>
+            <w:vMerge w:val="restart"/>
+            <w:tcBorders>
+              <w:top w:val="single" w:sz="6" w:space="0" w:color="CCCCCC"/>
+              <w:left w:val="single" w:sz="6" w:space="0" w:color="CCCCCC"/>
+              <w:right w:val="single" w:sz="6" w:space="0" w:color="000000"/>
+            </w:tcBorders>
+            <w:tcMar>
+              <w:top w:w="0" w:type="dxa"/>
+              <w:left w:w="45" w:type="dxa"/>
+              <w:bottom w:w="0" w:type="dxa"/>
+              <w:right w:w="45" w:type="dxa"/>
+            </w:tcMar>
+            <w:vAlign w:val="center"/>
+            <w:hideMark/>
+          </w:tcPr>
+          <w:p>
+            <w:pPr>
+              <w:jc w:val="center"/>
+            </w:pPr>
+          </w:p>
+        </w:tc>
+      </w:tr>
+      <w:tr>
+        <w:trPr>
+          <w:trHeight w:val="340"/>
+        </w:trPr>
+        <w:tc>
+          <w:tcPr>
+            <w:tcW w:w="0" w:type="auto"/>
+            <w:vMerge/>
+            <w:tcBorders>
+              <w:left w:val="single" w:sz="6" w:space="0" w:color="000000"/>
+              <w:right w:val="single" w:sz="6" w:space="0" w:color="000000"/>
+            </w:tcBorders>
+            <w:tcMar>
+              <w:top w:w="0" w:type="dxa"/>
+              <w:left w:w="45" w:type="dxa"/>
+              <w:bottom w:w="0" w:type="dxa"/>
+              <w:right w:w="45" w:type="dxa"/>
+            </w:tcMar>
+            <w:vAlign w:val="center"/>
+          </w:tcPr>
+          <w:p>
+            <w:pPr>
+              <w:jc w:val="center"/>
+              <w:rPr>
+                <w:rFonts w:hint="eastAsia"/>
+              </w:rPr>
+            </w:pPr>
+          </w:p>
+        </w:tc>
+        <w:tc>
+          <w:tcPr>
+            <w:tcW w:w="0" w:type="auto"/>
+            <w:vMerge/>
+            <w:tcBorders>
+              <w:left w:val="single" w:sz="6" w:space="0" w:color="CCCCCC"/>
+              <w:right w:val="single" w:sz="12" w:space="0" w:color="000000"/>
+            </w:tcBorders>
+            <w:tcMar>
+              <w:top w:w="0" w:type="dxa"/>
+              <w:left w:w="45" w:type="dxa"/>
+              <w:bottom w:w="0" w:type="dxa"/>
+              <w:right w:w="45" w:type="dxa"/>
+            </w:tcMar>
+            <w:vAlign w:val="center"/>
+          </w:tcPr>
+          <w:p>
+            <w:pPr>
+              <w:jc w:val="center"/>
+            </w:pPr>
+          </w:p>
+        </w:tc>
+        <w:tc>
+          <w:tcPr>
+            <w:tcW w:w="3883" w:type="dxa"/>
+            <w:vMerge/>
+            <w:tcBorders>
+              <w:left w:val="single" w:sz="6" w:space="0" w:color="CCCCCC"/>
+              <w:right w:val="single" w:sz="12" w:space="0" w:color="000000"/>
+            </w:tcBorders>
+            <w:tcMar>
+              <w:top w:w="0" w:type="dxa"/>
+              <w:left w:w="45" w:type="dxa"/>
+              <w:bottom w:w="0" w:type="dxa"/>
+              <w:right w:w="45" w:type="dxa"/>
+            </w:tcMar>
+            <w:vAlign w:val="bottom"/>
+          </w:tcPr>
+          <w:p>
+            <w:pPr>
+              <w:jc w:val="center"/>
+            </w:pPr>
+          </w:p>
+        </w:tc>
+        <w:tc>
+          <w:tcPr>
+            <w:tcW w:w="2158" w:type="dxa"/>
+            <w:tcBorders>
+              <w:top w:val="single" w:sz="6" w:space="0" w:color="CCCCCC"/>
+              <w:left w:val="single" w:sz="6" w:space="0" w:color="CCCCCC"/>
+              <w:bottom w:val="single" w:sz="6" w:space="0" w:color="000000"/>
+              <w:right w:val="single" w:sz="6" w:space="0" w:color="000000"/>
+            </w:tcBorders>
+            <w:tcMar>
+              <w:top w:w="0" w:type="dxa"/>
+              <w:left w:w="45" w:type="dxa"/>
+              <w:bottom w:w="0" w:type="dxa"/>
+              <w:right w:w="45" w:type="dxa"/>
+            </w:tcMar>
+          </w:tcPr>
+          <w:p>
+            <w:pPr>
+              <w:rPr>
+                <w:rFonts w:hint="eastAsia"/>
+              </w:rPr>
+            </w:pPr>
+            <w:r>
+              <w:t>背景</w:t>
+            </w:r>
+            <w:r>
+              <w:rPr>
+                <w:rFonts w:hint="eastAsia"/>
+              </w:rPr>
+              <w:t>：</w:t>
+            </w:r>
+          </w:p>
+        </w:tc>
+        <w:tc>
+          <w:tcPr>
+            <w:tcW w:w="2158" w:type="dxa"/>
+            <w:tcBorders>
+              <w:top w:val="single" w:sz="6" w:space="0" w:color="CCCCCC"/>
+              <w:left w:val="single" w:sz="6" w:space="0" w:color="CCCCCC"/>
+              <w:bottom w:val="single" w:sz="6" w:space="0" w:color="000000"/>
+              <w:right w:val="single" w:sz="6" w:space="0" w:color="000000"/>
+            </w:tcBorders>
+          </w:tcPr>
+          <w:p>
+            <w:pPr>
+              <w:rPr>
+                <w:rFonts w:hint="eastAsia"/>
+              </w:rPr>
+            </w:pPr>
+            <w:r>
+              <w:t>向き</w:t>
+            </w:r>
+            <w:r>
+              <w:rPr>
+                <w:rFonts w:hint="eastAsia"/>
+              </w:rPr>
+              <w:t>：</w:t>
+            </w:r>
+          </w:p>
+        </w:tc>
+        <w:tc>
+          <w:tcPr>
+            <w:tcW w:w="851" w:type="dxa"/>
+            <w:vMerge/>
+            <w:tcBorders>
+              <w:left w:val="single" w:sz="6" w:space="0" w:color="CCCCCC"/>
+              <w:right w:val="single" w:sz="6" w:space="0" w:color="000000"/>
+            </w:tcBorders>
+            <w:tcMar>
+              <w:top w:w="0" w:type="dxa"/>
+              <w:left w:w="45" w:type="dxa"/>
+              <w:bottom w:w="0" w:type="dxa"/>
+              <w:right w:w="45" w:type="dxa"/>
+            </w:tcMar>
+            <w:vAlign w:val="center"/>
+          </w:tcPr>
+          <w:p>
+            <w:pPr>
+              <w:jc w:val="center"/>
+            </w:pPr>
+          </w:p>
+        </w:tc>
+      </w:tr>
+      <w:tr>
+        <w:trPr>
+          <w:trHeight w:val="1570"/>
+        </w:trPr>
+        <w:tc>
+          <w:tcPr>
+            <w:tcW w:w="0" w:type="auto"/>
+            <w:vMerge/>
+            <w:tcBorders>
+              <w:left w:val="single" w:sz="6" w:space="0" w:color="000000"/>
+              <w:bottom w:val="single" w:sz="6" w:space="0" w:color="000000"/>
+              <w:right w:val="single" w:sz="6" w:space="0" w:color="000000"/>
+            </w:tcBorders>
+            <w:tcMar>
+              <w:top w:w="0" w:type="dxa"/>
+              <w:left w:w="45" w:type="dxa"/>
+              <w:bottom w:w="0" w:type="dxa"/>
+              <w:right w:w="45" w:type="dxa"/>
+            </w:tcMar>
+            <w:vAlign w:val="center"/>
+          </w:tcPr>
+          <w:p>
+            <w:pPr>
+              <w:jc w:val="center"/>
+              <w:rPr>
+                <w:rFonts w:hint="eastAsia"/>
+              </w:rPr>
+            </w:pPr>
+          </w:p>
+        </w:tc>
+        <w:tc>
+          <w:tcPr>
+            <w:tcW w:w="0" w:type="auto"/>
+            <w:vMerge/>
+            <w:tcBorders>
+              <w:left w:val="single" w:sz="6" w:space="0" w:color="CCCCCC"/>
+              <w:bottom w:val="single" w:sz="6" w:space="0" w:color="000000"/>
+              <w:right w:val="single" w:sz="12" w:space="0" w:color="000000"/>
+            </w:tcBorders>
+            <w:tcMar>
+              <w:top w:w="0" w:type="dxa"/>
+              <w:left w:w="45" w:type="dxa"/>
+              <w:bottom w:w="0" w:type="dxa"/>
+              <w:right w:w="45" w:type="dxa"/>
+            </w:tcMar>
+            <w:vAlign w:val="center"/>
+          </w:tcPr>
+          <w:p>
+            <w:pPr>
+              <w:jc w:val="center"/>
+            </w:pPr>
+          </w:p>
+        </w:tc>
+        <w:tc>
+          <w:tcPr>
+            <w:tcW w:w="3883" w:type="dxa"/>
+            <w:vMerge/>
+            <w:tcBorders>
+              <w:left w:val="single" w:sz="6" w:space="0" w:color="CCCCCC"/>
+              <w:bottom w:val="single" w:sz="12" w:space="0" w:color="auto"/>
+              <w:right w:val="single" w:sz="12" w:space="0" w:color="000000"/>
+            </w:tcBorders>
+            <w:tcMar>
+              <w:top w:w="0" w:type="dxa"/>
+              <w:left w:w="45" w:type="dxa"/>
+              <w:bottom w:w="0" w:type="dxa"/>
+              <w:right w:w="45" w:type="dxa"/>
+            </w:tcMar>
+            <w:vAlign w:val="bottom"/>
+          </w:tcPr>
+          <w:p>
+            <w:pPr>
+              <w:jc w:val="center"/>
+            </w:pPr>
+          </w:p>
+        </w:tc>
+        <w:tc>
+          <w:tcPr>
+            <w:tcW w:w="4316" w:type="dxa"/>
+            <w:gridSpan w:val="2"/>
+            <w:tcBorders>
+              <w:top w:val="single" w:sz="6" w:space="0" w:color="CCCCCC"/>
+              <w:left w:val="single" w:sz="6" w:space="0" w:color="CCCCCC"/>
+              <w:bottom w:val="single" w:sz="6" w:space="0" w:color="000000"/>
+              <w:right w:val="single" w:sz="6" w:space="0" w:color="000000"/>
+            </w:tcBorders>
+            <w:tcMar>
+              <w:top w:w="0" w:type="dxa"/>
+              <w:left w:w="45" w:type="dxa"/>
+              <w:bottom w:w="0" w:type="dxa"/>
+              <w:right w:w="45" w:type="dxa"/>
+            </w:tcMar>
+          </w:tcPr>
+          <w:p>
+            <w:pPr>
+              <w:tabs>
+                <w:tab w:val="left" w:pos="1195"/>
+              </w:tabs>
+              <w:rPr>
+                <w:rFonts w:hint="eastAsia"/>
+              </w:rPr>
+            </w:pPr>
+          </w:p>
+        </w:tc>
+        <w:tc>
+          <w:tcPr>
+            <w:tcW w:w="851" w:type="dxa"/>
+            <w:vMerge/>
+            <w:tcBorders>
+              <w:left w:val="single" w:sz="6" w:space="0" w:color="CCCCCC"/>
+              <w:bottom w:val="single" w:sz="6" w:space="0" w:color="000000"/>
+              <w:right w:val="single" w:sz="6" w:space="0" w:color="000000"/>
+            </w:tcBorders>
+            <w:tcMar>
+              <w:top w:w="0" w:type="dxa"/>
+              <w:left w:w="45" w:type="dxa"/>
+              <w:bottom w:w="0" w:type="dxa"/>
+              <w:right w:w="45" w:type="dxa"/>
+            </w:tcMar>
+            <w:vAlign w:val="center"/>
+          </w:tcPr>
+          <w:p>
+            <w:pPr>
+              <w:jc w:val="center"/>
+            </w:pPr>
+          </w:p>
+        </w:tc>
+      </w:tr>
+      <w:tr>
+        <w:trPr>
+          <w:trHeight w:val="340"/>
+        </w:trPr>
+        <w:tc>
+          <w:tcPr>
+            <w:tcW w:w="0" w:type="auto"/>
+            <w:vMerge w:val="restart"/>
+            <w:tcBorders>
+              <w:top w:val="single" w:sz="6" w:space="0" w:color="CCCCCC"/>
+              <w:left w:val="single" w:sz="6" w:space="0" w:color="000000"/>
+              <w:right w:val="single" w:sz="6" w:space="0" w:color="000000"/>
+            </w:tcBorders>
+            <w:tcMar>
+              <w:top w:w="0" w:type="dxa"/>
+              <w:left w:w="45" w:type="dxa"/>
+              <w:bottom w:w="0" w:type="dxa"/>
+              <w:right w:w="45" w:type="dxa"/>
+            </w:tcMar>
+            <w:vAlign w:val="center"/>
+            <w:hideMark/>
+          </w:tcPr>
+          <w:p>
+            <w:pPr>
+              <w:jc w:val="center"/>
+            </w:pPr>
+          </w:p>
+        </w:tc>
+        <w:tc>
+          <w:tcPr>
+            <w:tcW w:w="0" w:type="auto"/>
+            <w:vMerge w:val="restart"/>
+            <w:tcBorders>
+              <w:top w:val="single" w:sz="6" w:space="0" w:color="CCCCCC"/>
+              <w:left w:val="single" w:sz="6" w:space="0" w:color="CCCCCC"/>
+              <w:right w:val="single" w:sz="12" w:space="0" w:color="auto"/>
+            </w:tcBorders>
+            <w:tcMar>
+              <w:top w:w="0" w:type="dxa"/>
+              <w:left w:w="45" w:type="dxa"/>
+              <w:bottom w:w="0" w:type="dxa"/>
+              <w:right w:w="45" w:type="dxa"/>
+            </w:tcMar>
+            <w:vAlign w:val="center"/>
+            <w:hideMark/>
+          </w:tcPr>
+          <w:p>
+            <w:pPr>
+              <w:jc w:val="center"/>
+            </w:pPr>
+          </w:p>
+        </w:tc>
+        <w:tc>
+          <w:tcPr>
+            <w:tcW w:w="3883" w:type="dxa"/>
+            <w:vMerge w:val="restart"/>
+            <w:tcBorders>
+              <w:top w:val="single" w:sz="12" w:space="0" w:color="auto"/>
+              <w:left w:val="single" w:sz="12" w:space="0" w:color="auto"/>
+              <w:bottom w:val="single" w:sz="12" w:space="0" w:color="auto"/>
+              <w:right w:val="single" w:sz="12" w:space="0" w:color="auto"/>
+            </w:tcBorders>
+            <w:tcMar>
+              <w:top w:w="0" w:type="dxa"/>
+              <w:left w:w="45" w:type="dxa"/>
+              <w:bottom w:w="0" w:type="dxa"/>
+              <w:right w:w="45" w:type="dxa"/>
+            </w:tcMar>
+            <w:vAlign w:val="bottom"/>
+            <w:hideMark/>
+          </w:tcPr>
+          <w:p>
+            <w:pPr>
+              <w:jc w:val="left"/>
+            </w:pPr>
+          </w:p>
+        </w:tc>
+        <w:tc>
+          <w:tcPr>
+            <w:tcW w:w="2158" w:type="dxa"/>
+            <w:tcBorders>
+              <w:top w:val="single" w:sz="6" w:space="0" w:color="CCCCCC"/>
+              <w:left w:val="single" w:sz="12" w:space="0" w:color="auto"/>
+              <w:bottom w:val="single" w:sz="6" w:space="0" w:color="000000"/>
+              <w:right w:val="single" w:sz="6" w:space="0" w:color="000000"/>
+            </w:tcBorders>
+            <w:tcMar>
+              <w:top w:w="0" w:type="dxa"/>
+              <w:left w:w="45" w:type="dxa"/>
+              <w:bottom w:w="0" w:type="dxa"/>
+              <w:right w:w="45" w:type="dxa"/>
+            </w:tcMar>
+            <w:hideMark/>
+          </w:tcPr>
+          <w:p>
+            <w:pPr>
+              <w:rPr>
+                <w:rFonts w:hint="eastAsia"/>
+              </w:rPr>
+            </w:pPr>
+            <w:r>
+              <w:rPr>
+                <w:rFonts w:hint="eastAsia"/>
+              </w:rPr>
+              <w:t>構図</w:t>
+            </w:r>
+            <w:r>
+              <w:rPr>
+                <w:rFonts w:hint="eastAsia"/>
+              </w:rPr>
+              <w:t xml:space="preserve">：　　　　　　　</w:t>
+            </w:r>
+          </w:p>
+        </w:tc>
+        <w:tc>
+          <w:tcPr>
+            <w:tcW w:w="2158" w:type="dxa"/>
+            <w:tcBorders>
+              <w:top w:val="single" w:sz="6" w:space="0" w:color="CCCCCC"/>
+              <w:left w:val="single" w:sz="6" w:space="0" w:color="CCCCCC"/>
+              <w:bottom w:val="single" w:sz="6" w:space="0" w:color="000000"/>
+              <w:right w:val="single" w:sz="6" w:space="0" w:color="000000"/>
+            </w:tcBorders>
+          </w:tcPr>
+          <w:p>
+            <w:r>
+              <w:t>物</w:t>
+            </w:r>
+            <w:r>
+              <w:rPr>
+                <w:rFonts w:hint="eastAsia"/>
+              </w:rPr>
+              <w:t>：</w:t>
+            </w:r>
+          </w:p>
+        </w:tc>
+        <w:tc>
+          <w:tcPr>
+            <w:tcW w:w="851" w:type="dxa"/>
+            <w:vMerge w:val="restart"/>
+            <w:tcBorders>
+              <w:top w:val="single" w:sz="6" w:space="0" w:color="CCCCCC"/>
+              <w:left w:val="single" w:sz="6" w:space="0" w:color="CCCCCC"/>
+              <w:right w:val="single" w:sz="6" w:space="0" w:color="000000"/>
+            </w:tcBorders>
+            <w:tcMar>
+              <w:top w:w="0" w:type="dxa"/>
+              <w:left w:w="45" w:type="dxa"/>
+              <w:bottom w:w="0" w:type="dxa"/>
+              <w:right w:w="45" w:type="dxa"/>
+            </w:tcMar>
+            <w:vAlign w:val="center"/>
+            <w:hideMark/>
+          </w:tcPr>
+          <w:p>
+            <w:pPr>
+              <w:jc w:val="center"/>
+            </w:pPr>
+          </w:p>
+        </w:tc>
+      </w:tr>
+      <w:tr>
+        <w:trPr>
+          <w:trHeight w:val="340"/>
+        </w:trPr>
+        <w:tc>
+          <w:tcPr>
+            <w:tcW w:w="0" w:type="auto"/>
+            <w:vMerge/>
+            <w:tcBorders>
+              <w:left w:val="single" w:sz="6" w:space="0" w:color="000000"/>
+              <w:right w:val="single" w:sz="6" w:space="0" w:color="000000"/>
+            </w:tcBorders>
+            <w:tcMar>
+              <w:top w:w="0" w:type="dxa"/>
+              <w:left w:w="45" w:type="dxa"/>
+              <w:bottom w:w="0" w:type="dxa"/>
+              <w:right w:w="45" w:type="dxa"/>
+            </w:tcMar>
+            <w:vAlign w:val="center"/>
+          </w:tcPr>
+          <w:p>
+            <w:pPr>
+              <w:jc w:val="center"/>
+              <w:rPr>
+                <w:rFonts w:hint="eastAsia"/>
+              </w:rPr>
+            </w:pPr>
+          </w:p>
+        </w:tc>
+        <w:tc>
+          <w:tcPr>
+            <w:tcW w:w="0" w:type="auto"/>
+            <w:vMerge/>
+            <w:tcBorders>
+              <w:left w:val="single" w:sz="6" w:space="0" w:color="CCCCCC"/>
+              <w:right w:val="single" w:sz="12" w:space="0" w:color="auto"/>
+            </w:tcBorders>
+            <w:tcMar>
+              <w:top w:w="0" w:type="dxa"/>
+              <w:left w:w="45" w:type="dxa"/>
+              <w:bottom w:w="0" w:type="dxa"/>
+              <w:right w:w="45" w:type="dxa"/>
+            </w:tcMar>
+            <w:vAlign w:val="center"/>
+          </w:tcPr>
+          <w:p>
+            <w:pPr>
+              <w:jc w:val="center"/>
+            </w:pPr>
+          </w:p>
+        </w:tc>
+        <w:tc>
+          <w:tcPr>
+            <w:tcW w:w="3883" w:type="dxa"/>
+            <w:vMerge/>
+            <w:tcBorders>
+              <w:top w:val="single" w:sz="4" w:space="0" w:color="auto"/>
+              <w:left w:val="single" w:sz="12" w:space="0" w:color="auto"/>
+              <w:bottom w:val="single" w:sz="12" w:space="0" w:color="auto"/>
+              <w:right w:val="single" w:sz="12" w:space="0" w:color="auto"/>
+            </w:tcBorders>
+            <w:tcMar>
+              <w:top w:w="0" w:type="dxa"/>
+              <w:left w:w="45" w:type="dxa"/>
+              <w:bottom w:w="0" w:type="dxa"/>
+              <w:right w:w="45" w:type="dxa"/>
+            </w:tcMar>
+            <w:vAlign w:val="bottom"/>
+          </w:tcPr>
+          <w:p>
+            <w:pPr>
+              <w:jc w:val="center"/>
+            </w:pPr>
+          </w:p>
+        </w:tc>
+        <w:tc>
+          <w:tcPr>
+            <w:tcW w:w="2158" w:type="dxa"/>
+            <w:tcBorders>
+              <w:top w:val="single" w:sz="6" w:space="0" w:color="CCCCCC"/>
+              <w:left w:val="single" w:sz="12" w:space="0" w:color="auto"/>
+              <w:bottom w:val="single" w:sz="6" w:space="0" w:color="000000"/>
+              <w:right w:val="single" w:sz="6" w:space="0" w:color="000000"/>
+            </w:tcBorders>
+            <w:tcMar>
+              <w:top w:w="0" w:type="dxa"/>
+              <w:left w:w="45" w:type="dxa"/>
+              <w:bottom w:w="0" w:type="dxa"/>
+              <w:right w:w="45" w:type="dxa"/>
+            </w:tcMar>
+          </w:tcPr>
+          <w:p>
+            <w:pPr>
+              <w:rPr>
+                <w:rFonts w:hint="eastAsia"/>
+              </w:rPr>
+            </w:pPr>
+            <w:r>
+              <w:t>背景</w:t>
+            </w:r>
+            <w:r>
+              <w:rPr>
+                <w:rFonts w:hint="eastAsia"/>
+              </w:rPr>
+              <w:t>：</w:t>
+            </w:r>
+          </w:p>
+        </w:tc>
+        <w:tc>
+          <w:tcPr>
+            <w:tcW w:w="2158" w:type="dxa"/>
+            <w:tcBorders>
+              <w:top w:val="single" w:sz="6" w:space="0" w:color="CCCCCC"/>
+              <w:left w:val="single" w:sz="6" w:space="0" w:color="CCCCCC"/>
+              <w:bottom w:val="single" w:sz="6" w:space="0" w:color="000000"/>
+              <w:right w:val="single" w:sz="6" w:space="0" w:color="000000"/>
+            </w:tcBorders>
+          </w:tcPr>
+          <w:p>
+            <w:pPr>
+              <w:rPr>
+                <w:rFonts w:hint="eastAsia"/>
+              </w:rPr>
+            </w:pPr>
+            <w:r>
+              <w:t>向き</w:t>
+            </w:r>
+            <w:r>
+              <w:rPr>
+                <w:rFonts w:hint="eastAsia"/>
+              </w:rPr>
+              <w:t>：</w:t>
+            </w:r>
+          </w:p>
+        </w:tc>
+        <w:tc>
+          <w:tcPr>
+            <w:tcW w:w="851" w:type="dxa"/>
+            <w:vMerge/>
+            <w:tcBorders>
+              <w:left w:val="single" w:sz="6" w:space="0" w:color="CCCCCC"/>
+              <w:right w:val="single" w:sz="6" w:space="0" w:color="000000"/>
+            </w:tcBorders>
+            <w:tcMar>
+              <w:top w:w="0" w:type="dxa"/>
+              <w:left w:w="45" w:type="dxa"/>
+              <w:bottom w:w="0" w:type="dxa"/>
+              <w:right w:w="45" w:type="dxa"/>
+            </w:tcMar>
+            <w:vAlign w:val="center"/>
+          </w:tcPr>
+          <w:p>
+            <w:pPr>
+              <w:jc w:val="center"/>
+            </w:pPr>
+          </w:p>
+        </w:tc>
+      </w:tr>
+      <w:tr>
+        <w:trPr>
+          <w:trHeight w:val="1570"/>
+        </w:trPr>
+        <w:tc>
+          <w:tcPr>
+            <w:tcW w:w="0" w:type="auto"/>
+            <w:vMerge/>
+            <w:tcBorders>
+              <w:left w:val="single" w:sz="6" w:space="0" w:color="000000"/>
+              <w:bottom w:val="single" w:sz="6" w:space="0" w:color="000000"/>
+              <w:right w:val="single" w:sz="6" w:space="0" w:color="000000"/>
+            </w:tcBorders>
+            <w:tcMar>
+              <w:top w:w="0" w:type="dxa"/>
+              <w:left w:w="45" w:type="dxa"/>
+              <w:bottom w:w="0" w:type="dxa"/>
+              <w:right w:w="45" w:type="dxa"/>
+            </w:tcMar>
+            <w:vAlign w:val="center"/>
+          </w:tcPr>
+          <w:p>
+            <w:pPr>
+              <w:jc w:val="center"/>
+              <w:rPr>
+                <w:rFonts w:hint="eastAsia"/>
+              </w:rPr>
+            </w:pPr>
+          </w:p>
+        </w:tc>
+        <w:tc>
+          <w:tcPr>
+            <w:tcW w:w="0" w:type="auto"/>
+            <w:vMerge/>
+            <w:tcBorders>
+              <w:left w:val="single" w:sz="6" w:space="0" w:color="CCCCCC"/>
+              <w:bottom w:val="single" w:sz="6" w:space="0" w:color="000000"/>
+              <w:right w:val="single" w:sz="12" w:space="0" w:color="auto"/>
+            </w:tcBorders>
+            <w:tcMar>
+              <w:top w:w="0" w:type="dxa"/>
+              <w:left w:w="45" w:type="dxa"/>
+              <w:bottom w:w="0" w:type="dxa"/>
+              <w:right w:w="45" w:type="dxa"/>
+            </w:tcMar>
+            <w:vAlign w:val="center"/>
+          </w:tcPr>
+          <w:p>
+            <w:pPr>
+              <w:jc w:val="center"/>
+            </w:pPr>
+          </w:p>
+        </w:tc>
+        <w:tc>
+          <w:tcPr>
+            <w:tcW w:w="3883" w:type="dxa"/>
+            <w:vMerge/>
+            <w:tcBorders>
+              <w:top w:val="single" w:sz="4" w:space="0" w:color="auto"/>
+              <w:left w:val="single" w:sz="12" w:space="0" w:color="auto"/>
+              <w:bottom w:val="single" w:sz="12" w:space="0" w:color="auto"/>
+              <w:right w:val="single" w:sz="12" w:space="0" w:color="auto"/>
+            </w:tcBorders>
+            <w:tcMar>
+              <w:top w:w="0" w:type="dxa"/>
+              <w:left w:w="45" w:type="dxa"/>
+              <w:bottom w:w="0" w:type="dxa"/>
+              <w:right w:w="45" w:type="dxa"/>
+            </w:tcMar>
+            <w:vAlign w:val="bottom"/>
+          </w:tcPr>
+          <w:p>
+            <w:pPr>
+              <w:jc w:val="center"/>
+            </w:pPr>
+          </w:p>
+        </w:tc>
+        <w:tc>
+          <w:tcPr>
+            <w:tcW w:w="4316" w:type="dxa"/>
+            <w:gridSpan w:val="2"/>
+            <w:tcBorders>
+              <w:top w:val="single" w:sz="6" w:space="0" w:color="CCCCCC"/>
+              <w:left w:val="single" w:sz="12" w:space="0" w:color="auto"/>
+              <w:bottom w:val="single" w:sz="6" w:space="0" w:color="000000"/>
+              <w:right w:val="single" w:sz="6" w:space="0" w:color="000000"/>
+            </w:tcBorders>
+            <w:tcMar>
+              <w:top w:w="0" w:type="dxa"/>
+              <w:left w:w="45" w:type="dxa"/>
+              <w:bottom w:w="0" w:type="dxa"/>
+              <w:right w:w="45" w:type="dxa"/>
+            </w:tcMar>
+          </w:tcPr>
+          <w:p>
+            <w:pPr>
+              <w:tabs>
+                <w:tab w:val="left" w:pos="1195"/>
+              </w:tabs>
+              <w:rPr>
+                <w:rFonts w:hint="eastAsia"/>
+              </w:rPr>
+            </w:pPr>
+          </w:p>
+        </w:tc>
+        <w:tc>
+          <w:tcPr>
+            <w:tcW w:w="851" w:type="dxa"/>
+            <w:vMerge/>
+            <w:tcBorders>
+              <w:left w:val="single" w:sz="6" w:space="0" w:color="CCCCCC"/>
+              <w:bottom w:val="single" w:sz="6" w:space="0" w:color="000000"/>
+              <w:right w:val="single" w:sz="6" w:space="0" w:color="000000"/>
+            </w:tcBorders>
+            <w:tcMar>
+              <w:top w:w="0" w:type="dxa"/>
+              <w:left w:w="45" w:type="dxa"/>
+              <w:bottom w:w="0" w:type="dxa"/>
+              <w:right w:w="45" w:type="dxa"/>
+            </w:tcMar>
+            <w:vAlign w:val="center"/>
+          </w:tcPr>
+          <w:p>
+            <w:pPr>
+              <w:jc w:val="center"/>
+            </w:pPr>
+          </w:p>
+        </w:tc>
+      </w:tr>
+    </w:tbl>
+    <w:p/>
+    <w:p/>
+    <w:tbl>
+      <w:tblPr>
+        <w:tblW w:w="10490" w:type="dxa"/>
+        <w:tblInd w:w="-8" w:type="dxa"/>
+        <w:tblCellMar>
+          <w:left w:w="0" w:type="dxa"/>
+          <w:right w:w="0" w:type="dxa"/>
+        </w:tblCellMar>
+        <w:tblLook w:val="04A0" w:firstRow="1" w:lastRow="0" w:firstColumn="1" w:lastColumn="0" w:noHBand="0" w:noVBand="1"/>
+      </w:tblPr>
+      <w:tblGrid>
+        <w:gridCol w:w="720"/>
+        <w:gridCol w:w="720"/>
+        <w:gridCol w:w="3883"/>
+        <w:gridCol w:w="2158"/>
+        <w:gridCol w:w="2158"/>
+        <w:gridCol w:w="851"/>
+      </w:tblGrid>
+      <w:tr>
+        <w:trPr>
+          <w:trHeight w:val="315"/>
+        </w:trPr>
+        <w:tc>
+          <w:tcPr>
+            <w:tcW w:w="0" w:type="auto"/>
+            <w:tcBorders>
+              <w:top w:val="single" w:sz="6" w:space="0" w:color="000000"/>
+              <w:left w:val="single" w:sz="6" w:space="0" w:color="000000"/>
+              <w:bottom w:val="single" w:sz="6" w:space="0" w:color="000000"/>
+              <w:right w:val="single" w:sz="6" w:space="0" w:color="000000"/>
+            </w:tcBorders>
+            <w:tcMar>
+              <w:top w:w="0" w:type="dxa"/>
+              <w:left w:w="45" w:type="dxa"/>
+              <w:bottom w:w="0" w:type="dxa"/>
+              <w:right w:w="45" w:type="dxa"/>
+            </w:tcMar>
+            <w:vAlign w:val="bottom"/>
+            <w:hideMark/>
+          </w:tcPr>
+          <w:p>
+            <w:pPr>
+              <w:jc w:val="center"/>
+            </w:pPr>
+            <w:r>
+              <w:t>シーン</w:t>
+            </w:r>
+          </w:p>
+        </w:tc>
+        <w:tc>
+          <w:tcPr>
+            <w:tcW w:w="0" w:type="auto"/>
+            <w:tcBorders>
+              <w:top w:val="single" w:sz="6" w:space="0" w:color="000000"/>
+              <w:left w:val="single" w:sz="6" w:space="0" w:color="CCCCCC"/>
+              <w:bottom w:val="single" w:sz="6" w:space="0" w:color="000000"/>
+              <w:right w:val="single" w:sz="6" w:space="0" w:color="000000"/>
+            </w:tcBorders>
+            <w:tcMar>
+              <w:top w:w="0" w:type="dxa"/>
+              <w:left w:w="45" w:type="dxa"/>
+              <w:bottom w:w="0" w:type="dxa"/>
+              <w:right w:w="45" w:type="dxa"/>
+            </w:tcMar>
+            <w:vAlign w:val="bottom"/>
+            <w:hideMark/>
+          </w:tcPr>
+          <w:p>
+            <w:pPr>
+              <w:jc w:val="center"/>
+            </w:pPr>
+            <w:r>
+              <w:t>カット</w:t>
+            </w:r>
+          </w:p>
+        </w:tc>
+        <w:tc>
+          <w:tcPr>
+            <w:tcW w:w="3883" w:type="dxa"/>
+            <w:tcBorders>
+              <w:top w:val="single" w:sz="6" w:space="0" w:color="000000"/>
+              <w:left w:val="single" w:sz="6" w:space="0" w:color="CCCCCC"/>
+              <w:bottom w:val="single" w:sz="12" w:space="0" w:color="000000"/>
+              <w:right w:val="single" w:sz="6" w:space="0" w:color="000000"/>
+            </w:tcBorders>
+            <w:tcMar>
+              <w:top w:w="0" w:type="dxa"/>
+              <w:left w:w="45" w:type="dxa"/>
+              <w:bottom w:w="0" w:type="dxa"/>
+              <w:right w:w="45" w:type="dxa"/>
+            </w:tcMar>
+            <w:vAlign w:val="bottom"/>
+            <w:hideMark/>
+          </w:tcPr>
+          <w:p>
+            <w:pPr>
+              <w:jc w:val="center"/>
+            </w:pPr>
+            <w:r>
+              <w:t>画面</w:t>
+            </w:r>
+          </w:p>
+        </w:tc>
+        <w:tc>
+          <w:tcPr>
+            <w:tcW w:w="4316" w:type="dxa"/>
+            <w:gridSpan w:val="2"/>
+            <w:tcBorders>
+              <w:top w:val="single" w:sz="6" w:space="0" w:color="000000"/>
+              <w:left w:val="single" w:sz="6" w:space="0" w:color="CCCCCC"/>
+              <w:bottom w:val="single" w:sz="6" w:space="0" w:color="000000"/>
+              <w:right w:val="single" w:sz="6" w:space="0" w:color="000000"/>
+            </w:tcBorders>
+            <w:tcMar>
+              <w:top w:w="0" w:type="dxa"/>
+              <w:left w:w="45" w:type="dxa"/>
+              <w:bottom w:w="0" w:type="dxa"/>
+              <w:right w:w="45" w:type="dxa"/>
+            </w:tcMar>
+            <w:vAlign w:val="bottom"/>
+            <w:hideMark/>
+          </w:tcPr>
+          <w:p>
+            <w:pPr>
+              <w:jc w:val="center"/>
+            </w:pPr>
+            <w:r>
+              <w:t>内容（セリフ・効果・音楽）</w:t>
+            </w:r>
+          </w:p>
+        </w:tc>
+        <w:tc>
+          <w:tcPr>
+            <w:tcW w:w="851" w:type="dxa"/>
+            <w:tcBorders>
+              <w:top w:val="single" w:sz="6" w:space="0" w:color="000000"/>
+              <w:left w:val="single" w:sz="6" w:space="0" w:color="CCCCCC"/>
+              <w:bottom w:val="single" w:sz="6" w:space="0" w:color="000000"/>
+              <w:right w:val="single" w:sz="6" w:space="0" w:color="000000"/>
+            </w:tcBorders>
+            <w:tcMar>
+              <w:top w:w="0" w:type="dxa"/>
+              <w:left w:w="45" w:type="dxa"/>
+              <w:bottom w:w="0" w:type="dxa"/>
+              <w:right w:w="45" w:type="dxa"/>
+            </w:tcMar>
+            <w:vAlign w:val="bottom"/>
+            <w:hideMark/>
+          </w:tcPr>
+          <w:p>
+            <w:pPr>
+              <w:jc w:val="center"/>
+            </w:pPr>
+            <w:r>
+              <w:t>秒</w:t>
+            </w:r>
+          </w:p>
+        </w:tc>
+      </w:tr>
+      <w:tr>
+        <w:trPr>
+          <w:trHeight w:val="340"/>
+        </w:trPr>
+        <w:tc>
+          <w:tcPr>
+            <w:tcW w:w="0" w:type="auto"/>
+            <w:vMerge w:val="restart"/>
+            <w:tcBorders>
+              <w:top w:val="single" w:sz="6" w:space="0" w:color="CCCCCC"/>
+              <w:left w:val="single" w:sz="6" w:space="0" w:color="000000"/>
+              <w:right w:val="single" w:sz="6" w:space="0" w:color="000000"/>
+            </w:tcBorders>
+            <w:tcMar>
+              <w:top w:w="0" w:type="dxa"/>
+              <w:left w:w="45" w:type="dxa"/>
+              <w:bottom w:w="0" w:type="dxa"/>
+              <w:right w:w="45" w:type="dxa"/>
+            </w:tcMar>
+            <w:vAlign w:val="center"/>
+            <w:hideMark/>
+          </w:tcPr>
+          <w:p>
+            <w:pPr>
+              <w:jc w:val="center"/>
+            </w:pPr>
+          </w:p>
+        </w:tc>
+        <w:tc>
+          <w:tcPr>
+            <w:tcW w:w="0" w:type="auto"/>
+            <w:vMerge w:val="restart"/>
+            <w:tcBorders>
+              <w:top w:val="single" w:sz="6" w:space="0" w:color="CCCCCC"/>
+              <w:left w:val="single" w:sz="6" w:space="0" w:color="CCCCCC"/>
+              <w:right w:val="single" w:sz="12" w:space="0" w:color="000000"/>
+            </w:tcBorders>
+            <w:tcMar>
+              <w:top w:w="0" w:type="dxa"/>
+              <w:left w:w="45" w:type="dxa"/>
+              <w:bottom w:w="0" w:type="dxa"/>
+              <w:right w:w="45" w:type="dxa"/>
+            </w:tcMar>
+            <w:vAlign w:val="center"/>
+            <w:hideMark/>
+          </w:tcPr>
+          <w:p>
+            <w:pPr>
+              <w:jc w:val="center"/>
+            </w:pPr>
+          </w:p>
+        </w:tc>
+        <w:tc>
+          <w:tcPr>
+            <w:tcW w:w="3883" w:type="dxa"/>
+            <w:vMerge w:val="restart"/>
+            <w:tcBorders>
+              <w:top w:val="single" w:sz="6" w:space="0" w:color="CCCCCC"/>
+              <w:left w:val="single" w:sz="6" w:space="0" w:color="CCCCCC"/>
+              <w:right w:val="single" w:sz="12" w:space="0" w:color="000000"/>
+            </w:tcBorders>
+            <w:tcMar>
+              <w:top w:w="0" w:type="dxa"/>
+              <w:left w:w="45" w:type="dxa"/>
+              <w:bottom w:w="0" w:type="dxa"/>
+              <w:right w:w="45" w:type="dxa"/>
+            </w:tcMar>
+            <w:vAlign w:val="bottom"/>
+            <w:hideMark/>
+          </w:tcPr>
+          <w:p>
+            <w:pPr>
+              <w:jc w:val="left"/>
+            </w:pPr>
+          </w:p>
+        </w:tc>
+        <w:tc>
+          <w:tcPr>
+            <w:tcW w:w="2158" w:type="dxa"/>
+            <w:tcBorders>
+              <w:top w:val="single" w:sz="6" w:space="0" w:color="CCCCCC"/>
+              <w:left w:val="single" w:sz="6" w:space="0" w:color="CCCCCC"/>
+              <w:bottom w:val="single" w:sz="6" w:space="0" w:color="000000"/>
+              <w:right w:val="single" w:sz="6" w:space="0" w:color="000000"/>
+            </w:tcBorders>
+            <w:tcMar>
+              <w:top w:w="0" w:type="dxa"/>
+              <w:left w:w="45" w:type="dxa"/>
+              <w:bottom w:w="0" w:type="dxa"/>
+              <w:right w:w="45" w:type="dxa"/>
+            </w:tcMar>
+            <w:hideMark/>
+          </w:tcPr>
+          <w:p>
+            <w:pPr>
+              <w:rPr>
+                <w:rFonts w:hint="eastAsia"/>
+              </w:rPr>
+            </w:pPr>
+            <w:r>
+              <w:rPr>
+                <w:rFonts w:hint="eastAsia"/>
+              </w:rPr>
+              <w:t>構図</w:t>
+            </w:r>
+            <w:r>
+              <w:rPr>
+                <w:rFonts w:hint="eastAsia"/>
+              </w:rPr>
+              <w:t xml:space="preserve">：　　　　　　　</w:t>
+            </w:r>
+          </w:p>
+        </w:tc>
+        <w:tc>
+          <w:tcPr>
+            <w:tcW w:w="2158" w:type="dxa"/>
+            <w:tcBorders>
+              <w:top w:val="single" w:sz="6" w:space="0" w:color="CCCCCC"/>
+              <w:left w:val="single" w:sz="6" w:space="0" w:color="CCCCCC"/>
+              <w:bottom w:val="single" w:sz="6" w:space="0" w:color="000000"/>
+              <w:right w:val="single" w:sz="6" w:space="0" w:color="000000"/>
+            </w:tcBorders>
+          </w:tcPr>
+          <w:p>
+            <w:r>
+              <w:t>物</w:t>
+            </w:r>
+            <w:r>
+              <w:rPr>
+                <w:rFonts w:hint="eastAsia"/>
+              </w:rPr>
+              <w:t>：</w:t>
+            </w:r>
+          </w:p>
+        </w:tc>
+        <w:tc>
+          <w:tcPr>
+            <w:tcW w:w="851" w:type="dxa"/>
+            <w:vMerge w:val="restart"/>
+            <w:tcBorders>
+              <w:top w:val="single" w:sz="6" w:space="0" w:color="CCCCCC"/>
+              <w:left w:val="single" w:sz="6" w:space="0" w:color="CCCCCC"/>
+              <w:right w:val="single" w:sz="6" w:space="0" w:color="000000"/>
+            </w:tcBorders>
+            <w:tcMar>
+              <w:top w:w="0" w:type="dxa"/>
+              <w:left w:w="45" w:type="dxa"/>
+              <w:bottom w:w="0" w:type="dxa"/>
+              <w:right w:w="45" w:type="dxa"/>
+            </w:tcMar>
+            <w:vAlign w:val="center"/>
+            <w:hideMark/>
+          </w:tcPr>
+          <w:p>
+            <w:pPr>
+              <w:jc w:val="center"/>
+            </w:pPr>
+          </w:p>
+        </w:tc>
+      </w:tr>
+      <w:tr>
+        <w:trPr>
+          <w:trHeight w:val="340"/>
+        </w:trPr>
+        <w:tc>
+          <w:tcPr>
+            <w:tcW w:w="0" w:type="auto"/>
+            <w:vMerge/>
+            <w:tcBorders>
+              <w:left w:val="single" w:sz="6" w:space="0" w:color="000000"/>
+              <w:right w:val="single" w:sz="6" w:space="0" w:color="000000"/>
+            </w:tcBorders>
+            <w:tcMar>
+              <w:top w:w="0" w:type="dxa"/>
+              <w:left w:w="45" w:type="dxa"/>
+              <w:bottom w:w="0" w:type="dxa"/>
+              <w:right w:w="45" w:type="dxa"/>
+            </w:tcMar>
+            <w:vAlign w:val="center"/>
+          </w:tcPr>
+          <w:p>
+            <w:pPr>
+              <w:jc w:val="center"/>
+              <w:rPr>
+                <w:rFonts w:hint="eastAsia"/>
+              </w:rPr>
+            </w:pPr>
+          </w:p>
+        </w:tc>
+        <w:tc>
+          <w:tcPr>
+            <w:tcW w:w="0" w:type="auto"/>
+            <w:vMerge/>
+            <w:tcBorders>
+              <w:left w:val="single" w:sz="6" w:space="0" w:color="CCCCCC"/>
+              <w:right w:val="single" w:sz="12" w:space="0" w:color="000000"/>
+            </w:tcBorders>
+            <w:tcMar>
+              <w:top w:w="0" w:type="dxa"/>
+              <w:left w:w="45" w:type="dxa"/>
+              <w:bottom w:w="0" w:type="dxa"/>
+              <w:right w:w="45" w:type="dxa"/>
+            </w:tcMar>
+            <w:vAlign w:val="center"/>
+          </w:tcPr>
+          <w:p>
+            <w:pPr>
+              <w:jc w:val="center"/>
+            </w:pPr>
+          </w:p>
+        </w:tc>
+        <w:tc>
+          <w:tcPr>
+            <w:tcW w:w="3883" w:type="dxa"/>
+            <w:vMerge/>
+            <w:tcBorders>
+              <w:left w:val="single" w:sz="6" w:space="0" w:color="CCCCCC"/>
+              <w:right w:val="single" w:sz="12" w:space="0" w:color="000000"/>
+            </w:tcBorders>
+            <w:tcMar>
+              <w:top w:w="0" w:type="dxa"/>
+              <w:left w:w="45" w:type="dxa"/>
+              <w:bottom w:w="0" w:type="dxa"/>
+              <w:right w:w="45" w:type="dxa"/>
+            </w:tcMar>
+            <w:vAlign w:val="bottom"/>
+          </w:tcPr>
+          <w:p>
+            <w:pPr>
+              <w:jc w:val="center"/>
+            </w:pPr>
+          </w:p>
+        </w:tc>
+        <w:tc>
+          <w:tcPr>
+            <w:tcW w:w="2158" w:type="dxa"/>
+            <w:tcBorders>
+              <w:top w:val="single" w:sz="6" w:space="0" w:color="CCCCCC"/>
+              <w:left w:val="single" w:sz="6" w:space="0" w:color="CCCCCC"/>
+              <w:bottom w:val="single" w:sz="6" w:space="0" w:color="000000"/>
+              <w:right w:val="single" w:sz="6" w:space="0" w:color="000000"/>
+            </w:tcBorders>
+            <w:tcMar>
+              <w:top w:w="0" w:type="dxa"/>
+              <w:left w:w="45" w:type="dxa"/>
+              <w:bottom w:w="0" w:type="dxa"/>
+              <w:right w:w="45" w:type="dxa"/>
+            </w:tcMar>
+          </w:tcPr>
+          <w:p>
+            <w:pPr>
+              <w:rPr>
+                <w:rFonts w:hint="eastAsia"/>
+              </w:rPr>
+            </w:pPr>
+            <w:r>
+              <w:t>背景</w:t>
+            </w:r>
+            <w:r>
+              <w:rPr>
+                <w:rFonts w:hint="eastAsia"/>
+              </w:rPr>
+              <w:t>：</w:t>
+            </w:r>
+          </w:p>
+        </w:tc>
+        <w:tc>
+          <w:tcPr>
+            <w:tcW w:w="2158" w:type="dxa"/>
+            <w:tcBorders>
+              <w:top w:val="single" w:sz="6" w:space="0" w:color="CCCCCC"/>
+              <w:left w:val="single" w:sz="6" w:space="0" w:color="CCCCCC"/>
+              <w:bottom w:val="single" w:sz="6" w:space="0" w:color="000000"/>
+              <w:right w:val="single" w:sz="6" w:space="0" w:color="000000"/>
+            </w:tcBorders>
+          </w:tcPr>
+          <w:p>
+            <w:pPr>
+              <w:rPr>
+                <w:rFonts w:hint="eastAsia"/>
+              </w:rPr>
+            </w:pPr>
+            <w:r>
+              <w:t>向き</w:t>
+            </w:r>
+            <w:r>
+              <w:rPr>
+                <w:rFonts w:hint="eastAsia"/>
+              </w:rPr>
+              <w:t>：</w:t>
+            </w:r>
+          </w:p>
+        </w:tc>
+        <w:tc>
+          <w:tcPr>
+            <w:tcW w:w="851" w:type="dxa"/>
+            <w:vMerge/>
+            <w:tcBorders>
+              <w:left w:val="single" w:sz="6" w:space="0" w:color="CCCCCC"/>
+              <w:right w:val="single" w:sz="6" w:space="0" w:color="000000"/>
+            </w:tcBorders>
+            <w:tcMar>
+              <w:top w:w="0" w:type="dxa"/>
+              <w:left w:w="45" w:type="dxa"/>
+              <w:bottom w:w="0" w:type="dxa"/>
+              <w:right w:w="45" w:type="dxa"/>
+            </w:tcMar>
+            <w:vAlign w:val="center"/>
+          </w:tcPr>
+          <w:p>
+            <w:pPr>
+              <w:jc w:val="center"/>
+            </w:pPr>
+          </w:p>
+        </w:tc>
+      </w:tr>
+      <w:tr>
+        <w:trPr>
+          <w:trHeight w:val="1570"/>
+        </w:trPr>
+        <w:tc>
+          <w:tcPr>
+            <w:tcW w:w="0" w:type="auto"/>
+            <w:vMerge/>
+            <w:tcBorders>
+              <w:left w:val="single" w:sz="6" w:space="0" w:color="000000"/>
+              <w:bottom w:val="single" w:sz="6" w:space="0" w:color="000000"/>
+              <w:right w:val="single" w:sz="6" w:space="0" w:color="000000"/>
+            </w:tcBorders>
+            <w:tcMar>
+              <w:top w:w="0" w:type="dxa"/>
+              <w:left w:w="45" w:type="dxa"/>
+              <w:bottom w:w="0" w:type="dxa"/>
+              <w:right w:w="45" w:type="dxa"/>
+            </w:tcMar>
+            <w:vAlign w:val="center"/>
+          </w:tcPr>
+          <w:p>
+            <w:pPr>
+              <w:jc w:val="center"/>
+              <w:rPr>
+                <w:rFonts w:hint="eastAsia"/>
+              </w:rPr>
+            </w:pPr>
+          </w:p>
+        </w:tc>
+        <w:tc>
+          <w:tcPr>
+            <w:tcW w:w="0" w:type="auto"/>
+            <w:vMerge/>
+            <w:tcBorders>
+              <w:left w:val="single" w:sz="6" w:space="0" w:color="CCCCCC"/>
+              <w:bottom w:val="single" w:sz="6" w:space="0" w:color="000000"/>
+              <w:right w:val="single" w:sz="12" w:space="0" w:color="000000"/>
+            </w:tcBorders>
+            <w:tcMar>
+              <w:top w:w="0" w:type="dxa"/>
+              <w:left w:w="45" w:type="dxa"/>
+              <w:bottom w:w="0" w:type="dxa"/>
+              <w:right w:w="45" w:type="dxa"/>
+            </w:tcMar>
+            <w:vAlign w:val="center"/>
+          </w:tcPr>
+          <w:p>
+            <w:pPr>
+              <w:jc w:val="center"/>
+            </w:pPr>
+          </w:p>
+        </w:tc>
+        <w:tc>
+          <w:tcPr>
+            <w:tcW w:w="3883" w:type="dxa"/>
+            <w:vMerge/>
+            <w:tcBorders>
+              <w:left w:val="single" w:sz="6" w:space="0" w:color="CCCCCC"/>
+              <w:bottom w:val="single" w:sz="12" w:space="0" w:color="000000"/>
+              <w:right w:val="single" w:sz="12" w:space="0" w:color="000000"/>
+            </w:tcBorders>
+            <w:tcMar>
+              <w:top w:w="0" w:type="dxa"/>
+              <w:left w:w="45" w:type="dxa"/>
+              <w:bottom w:w="0" w:type="dxa"/>
+              <w:right w:w="45" w:type="dxa"/>
+            </w:tcMar>
+            <w:vAlign w:val="bottom"/>
+          </w:tcPr>
+          <w:p>
+            <w:pPr>
+              <w:jc w:val="center"/>
+            </w:pPr>
+          </w:p>
+        </w:tc>
+        <w:tc>
+          <w:tcPr>
+            <w:tcW w:w="4316" w:type="dxa"/>
+            <w:gridSpan w:val="2"/>
+            <w:tcBorders>
+              <w:top w:val="single" w:sz="6" w:space="0" w:color="CCCCCC"/>
+              <w:left w:val="single" w:sz="6" w:space="0" w:color="CCCCCC"/>
+              <w:bottom w:val="single" w:sz="6" w:space="0" w:color="000000"/>
+              <w:right w:val="single" w:sz="6" w:space="0" w:color="000000"/>
+            </w:tcBorders>
+            <w:tcMar>
+              <w:top w:w="0" w:type="dxa"/>
+              <w:left w:w="45" w:type="dxa"/>
+              <w:bottom w:w="0" w:type="dxa"/>
+              <w:right w:w="45" w:type="dxa"/>
+            </w:tcMar>
+          </w:tcPr>
+          <w:p>
+            <w:pPr>
+              <w:tabs>
+                <w:tab w:val="left" w:pos="1195"/>
+              </w:tabs>
+              <w:rPr>
+                <w:rFonts w:hint="eastAsia"/>
+              </w:rPr>
+            </w:pPr>
+          </w:p>
+        </w:tc>
+        <w:tc>
+          <w:tcPr>
+            <w:tcW w:w="851" w:type="dxa"/>
+            <w:vMerge/>
+            <w:tcBorders>
+              <w:left w:val="single" w:sz="6" w:space="0" w:color="CCCCCC"/>
+              <w:bottom w:val="single" w:sz="6" w:space="0" w:color="000000"/>
+              <w:right w:val="single" w:sz="6" w:space="0" w:color="000000"/>
+            </w:tcBorders>
+            <w:tcMar>
+              <w:top w:w="0" w:type="dxa"/>
+              <w:left w:w="45" w:type="dxa"/>
+              <w:bottom w:w="0" w:type="dxa"/>
+              <w:right w:w="45" w:type="dxa"/>
+            </w:tcMar>
+            <w:vAlign w:val="center"/>
+          </w:tcPr>
+          <w:p>
+            <w:pPr>
+              <w:jc w:val="center"/>
+            </w:pPr>
+          </w:p>
+        </w:tc>
+      </w:tr>
+      <w:tr>
+        <w:trPr>
+          <w:trHeight w:val="340"/>
+        </w:trPr>
+        <w:tc>
+          <w:tcPr>
+            <w:tcW w:w="0" w:type="auto"/>
+            <w:vMerge w:val="restart"/>
+            <w:tcBorders>
+              <w:top w:val="single" w:sz="6" w:space="0" w:color="CCCCCC"/>
+              <w:left w:val="single" w:sz="6" w:space="0" w:color="000000"/>
+              <w:right w:val="single" w:sz="6" w:space="0" w:color="000000"/>
+            </w:tcBorders>
+            <w:tcMar>
+              <w:top w:w="0" w:type="dxa"/>
+              <w:left w:w="45" w:type="dxa"/>
+              <w:bottom w:w="0" w:type="dxa"/>
+              <w:right w:w="45" w:type="dxa"/>
+            </w:tcMar>
+            <w:vAlign w:val="center"/>
+            <w:hideMark/>
+          </w:tcPr>
+          <w:p>
+            <w:pPr>
+              <w:jc w:val="center"/>
+            </w:pPr>
+          </w:p>
+        </w:tc>
+        <w:tc>
+          <w:tcPr>
+            <w:tcW w:w="0" w:type="auto"/>
+            <w:vMerge w:val="restart"/>
+            <w:tcBorders>
+              <w:top w:val="single" w:sz="6" w:space="0" w:color="CCCCCC"/>
+              <w:left w:val="single" w:sz="6" w:space="0" w:color="CCCCCC"/>
+              <w:right w:val="single" w:sz="12" w:space="0" w:color="000000"/>
+            </w:tcBorders>
+            <w:tcMar>
+              <w:top w:w="0" w:type="dxa"/>
+              <w:left w:w="45" w:type="dxa"/>
+              <w:bottom w:w="0" w:type="dxa"/>
+              <w:right w:w="45" w:type="dxa"/>
+            </w:tcMar>
+            <w:vAlign w:val="center"/>
+            <w:hideMark/>
+          </w:tcPr>
+          <w:p>
+            <w:pPr>
+              <w:jc w:val="center"/>
+            </w:pPr>
+          </w:p>
+        </w:tc>
+        <w:tc>
+          <w:tcPr>
+            <w:tcW w:w="3883" w:type="dxa"/>
+            <w:vMerge w:val="restart"/>
+            <w:tcBorders>
+              <w:top w:val="single" w:sz="6" w:space="0" w:color="CCCCCC"/>
+              <w:left w:val="single" w:sz="6" w:space="0" w:color="CCCCCC"/>
+              <w:right w:val="single" w:sz="12" w:space="0" w:color="000000"/>
+            </w:tcBorders>
+            <w:tcMar>
+              <w:top w:w="0" w:type="dxa"/>
+              <w:left w:w="45" w:type="dxa"/>
+              <w:bottom w:w="0" w:type="dxa"/>
+              <w:right w:w="45" w:type="dxa"/>
+            </w:tcMar>
+            <w:vAlign w:val="bottom"/>
+            <w:hideMark/>
+          </w:tcPr>
+          <w:p>
+            <w:pPr>
+              <w:jc w:val="left"/>
+            </w:pPr>
+          </w:p>
+        </w:tc>
+        <w:tc>
+          <w:tcPr>
+            <w:tcW w:w="2158" w:type="dxa"/>
+            <w:tcBorders>
+              <w:top w:val="single" w:sz="6" w:space="0" w:color="CCCCCC"/>
+              <w:left w:val="single" w:sz="6" w:space="0" w:color="CCCCCC"/>
+              <w:bottom w:val="single" w:sz="6" w:space="0" w:color="000000"/>
+              <w:right w:val="single" w:sz="6" w:space="0" w:color="000000"/>
+            </w:tcBorders>
+            <w:tcMar>
+              <w:top w:w="0" w:type="dxa"/>
+              <w:left w:w="45" w:type="dxa"/>
+              <w:bottom w:w="0" w:type="dxa"/>
+              <w:right w:w="45" w:type="dxa"/>
+            </w:tcMar>
+            <w:hideMark/>
+          </w:tcPr>
+          <w:p>
+            <w:pPr>
+              <w:rPr>
+                <w:rFonts w:hint="eastAsia"/>
+              </w:rPr>
+            </w:pPr>
+            <w:r>
+              <w:rPr>
+                <w:rFonts w:hint="eastAsia"/>
+              </w:rPr>
+              <w:t>構図</w:t>
+            </w:r>
+            <w:r>
+              <w:rPr>
+                <w:rFonts w:hint="eastAsia"/>
+              </w:rPr>
+              <w:t xml:space="preserve">：　　　　　　　</w:t>
+            </w:r>
+          </w:p>
+        </w:tc>
+        <w:tc>
+          <w:tcPr>
+            <w:tcW w:w="2158" w:type="dxa"/>
+            <w:tcBorders>
+              <w:top w:val="single" w:sz="6" w:space="0" w:color="CCCCCC"/>
+              <w:left w:val="single" w:sz="6" w:space="0" w:color="CCCCCC"/>
+              <w:bottom w:val="single" w:sz="6" w:space="0" w:color="000000"/>
+              <w:right w:val="single" w:sz="6" w:space="0" w:color="000000"/>
+            </w:tcBorders>
+          </w:tcPr>
+          <w:p>
+            <w:r>
+              <w:t>物</w:t>
+            </w:r>
+            <w:r>
+              <w:rPr>
+                <w:rFonts w:hint="eastAsia"/>
+              </w:rPr>
+              <w:t>：</w:t>
+            </w:r>
+          </w:p>
+        </w:tc>
+        <w:tc>
+          <w:tcPr>
+            <w:tcW w:w="851" w:type="dxa"/>
+            <w:vMerge w:val="restart"/>
+            <w:tcBorders>
+              <w:top w:val="single" w:sz="6" w:space="0" w:color="CCCCCC"/>
+              <w:left w:val="single" w:sz="6" w:space="0" w:color="CCCCCC"/>
+              <w:right w:val="single" w:sz="6" w:space="0" w:color="000000"/>
+            </w:tcBorders>
+            <w:tcMar>
+              <w:top w:w="0" w:type="dxa"/>
+              <w:left w:w="45" w:type="dxa"/>
+              <w:bottom w:w="0" w:type="dxa"/>
+              <w:right w:w="45" w:type="dxa"/>
+            </w:tcMar>
+            <w:vAlign w:val="center"/>
+            <w:hideMark/>
+          </w:tcPr>
+          <w:p>
+            <w:pPr>
+              <w:jc w:val="center"/>
+            </w:pPr>
+          </w:p>
+        </w:tc>
+      </w:tr>
+      <w:tr>
+        <w:trPr>
+          <w:trHeight w:val="340"/>
+        </w:trPr>
+        <w:tc>
+          <w:tcPr>
+            <w:tcW w:w="0" w:type="auto"/>
+            <w:vMerge/>
+            <w:tcBorders>
+              <w:left w:val="single" w:sz="6" w:space="0" w:color="000000"/>
+              <w:right w:val="single" w:sz="6" w:space="0" w:color="000000"/>
+            </w:tcBorders>
+            <w:tcMar>
+              <w:top w:w="0" w:type="dxa"/>
+              <w:left w:w="45" w:type="dxa"/>
+              <w:bottom w:w="0" w:type="dxa"/>
+              <w:right w:w="45" w:type="dxa"/>
+            </w:tcMar>
+            <w:vAlign w:val="center"/>
+          </w:tcPr>
+          <w:p>
+            <w:pPr>
+              <w:jc w:val="center"/>
+              <w:rPr>
+                <w:rFonts w:hint="eastAsia"/>
+              </w:rPr>
+            </w:pPr>
+          </w:p>
+        </w:tc>
+        <w:tc>
+          <w:tcPr>
+            <w:tcW w:w="0" w:type="auto"/>
+            <w:vMerge/>
+            <w:tcBorders>
+              <w:left w:val="single" w:sz="6" w:space="0" w:color="CCCCCC"/>
+              <w:right w:val="single" w:sz="12" w:space="0" w:color="000000"/>
+            </w:tcBorders>
+            <w:tcMar>
+              <w:top w:w="0" w:type="dxa"/>
+              <w:left w:w="45" w:type="dxa"/>
+              <w:bottom w:w="0" w:type="dxa"/>
+              <w:right w:w="45" w:type="dxa"/>
+            </w:tcMar>
+            <w:vAlign w:val="center"/>
+          </w:tcPr>
+          <w:p>
+            <w:pPr>
+              <w:jc w:val="center"/>
+            </w:pPr>
+          </w:p>
+        </w:tc>
+        <w:tc>
+          <w:tcPr>
+            <w:tcW w:w="3883" w:type="dxa"/>
+            <w:vMerge/>
+            <w:tcBorders>
+              <w:left w:val="single" w:sz="6" w:space="0" w:color="CCCCCC"/>
+              <w:right w:val="single" w:sz="12" w:space="0" w:color="000000"/>
+            </w:tcBorders>
+            <w:tcMar>
+              <w:top w:w="0" w:type="dxa"/>
+              <w:left w:w="45" w:type="dxa"/>
+              <w:bottom w:w="0" w:type="dxa"/>
+              <w:right w:w="45" w:type="dxa"/>
+            </w:tcMar>
+            <w:vAlign w:val="bottom"/>
+          </w:tcPr>
+          <w:p>
+            <w:pPr>
+              <w:jc w:val="center"/>
+            </w:pPr>
+          </w:p>
+        </w:tc>
+        <w:tc>
+          <w:tcPr>
+            <w:tcW w:w="2158" w:type="dxa"/>
+            <w:tcBorders>
+              <w:top w:val="single" w:sz="6" w:space="0" w:color="CCCCCC"/>
+              <w:left w:val="single" w:sz="6" w:space="0" w:color="CCCCCC"/>
+              <w:bottom w:val="single" w:sz="6" w:space="0" w:color="000000"/>
+              <w:right w:val="single" w:sz="6" w:space="0" w:color="000000"/>
+            </w:tcBorders>
+            <w:tcMar>
+              <w:top w:w="0" w:type="dxa"/>
+              <w:left w:w="45" w:type="dxa"/>
+              <w:bottom w:w="0" w:type="dxa"/>
+              <w:right w:w="45" w:type="dxa"/>
+            </w:tcMar>
+          </w:tcPr>
+          <w:p>
+            <w:pPr>
+              <w:rPr>
+                <w:rFonts w:hint="eastAsia"/>
+              </w:rPr>
+            </w:pPr>
+            <w:r>
+              <w:t>背景</w:t>
+            </w:r>
+            <w:r>
+              <w:rPr>
+                <w:rFonts w:hint="eastAsia"/>
+              </w:rPr>
+              <w:t>：</w:t>
+            </w:r>
+          </w:p>
+        </w:tc>
+        <w:tc>
+          <w:tcPr>
+            <w:tcW w:w="2158" w:type="dxa"/>
+            <w:tcBorders>
+              <w:top w:val="single" w:sz="6" w:space="0" w:color="CCCCCC"/>
+              <w:left w:val="single" w:sz="6" w:space="0" w:color="CCCCCC"/>
+              <w:bottom w:val="single" w:sz="6" w:space="0" w:color="000000"/>
+              <w:right w:val="single" w:sz="6" w:space="0" w:color="000000"/>
+            </w:tcBorders>
+          </w:tcPr>
+          <w:p>
+            <w:pPr>
+              <w:rPr>
+                <w:rFonts w:hint="eastAsia"/>
+              </w:rPr>
+            </w:pPr>
+            <w:r>
+              <w:t>向き</w:t>
+            </w:r>
+            <w:r>
+              <w:rPr>
+                <w:rFonts w:hint="eastAsia"/>
+              </w:rPr>
+              <w:t>：</w:t>
+            </w:r>
+          </w:p>
+        </w:tc>
+        <w:tc>
+          <w:tcPr>
+            <w:tcW w:w="851" w:type="dxa"/>
+            <w:vMerge/>
+            <w:tcBorders>
+              <w:left w:val="single" w:sz="6" w:space="0" w:color="CCCCCC"/>
+              <w:right w:val="single" w:sz="6" w:space="0" w:color="000000"/>
+            </w:tcBorders>
+            <w:tcMar>
+              <w:top w:w="0" w:type="dxa"/>
+              <w:left w:w="45" w:type="dxa"/>
+              <w:bottom w:w="0" w:type="dxa"/>
+              <w:right w:w="45" w:type="dxa"/>
+            </w:tcMar>
+            <w:vAlign w:val="center"/>
+          </w:tcPr>
+          <w:p>
+            <w:pPr>
+              <w:jc w:val="center"/>
+            </w:pPr>
+          </w:p>
+        </w:tc>
+      </w:tr>
+      <w:tr>
+        <w:trPr>
+          <w:trHeight w:val="1570"/>
+        </w:trPr>
+        <w:tc>
+          <w:tcPr>
+            <w:tcW w:w="0" w:type="auto"/>
+            <w:vMerge/>
+            <w:tcBorders>
+              <w:left w:val="single" w:sz="6" w:space="0" w:color="000000"/>
+              <w:bottom w:val="single" w:sz="6" w:space="0" w:color="000000"/>
+              <w:right w:val="single" w:sz="6" w:space="0" w:color="000000"/>
+            </w:tcBorders>
+            <w:tcMar>
+              <w:top w:w="0" w:type="dxa"/>
+              <w:left w:w="45" w:type="dxa"/>
+              <w:bottom w:w="0" w:type="dxa"/>
+              <w:right w:w="45" w:type="dxa"/>
+            </w:tcMar>
+            <w:vAlign w:val="center"/>
+          </w:tcPr>
+          <w:p>
+            <w:pPr>
+              <w:jc w:val="center"/>
+              <w:rPr>
+                <w:rFonts w:hint="eastAsia"/>
+              </w:rPr>
+            </w:pPr>
+          </w:p>
+        </w:tc>
+        <w:tc>
+          <w:tcPr>
+            <w:tcW w:w="0" w:type="auto"/>
+            <w:vMerge/>
+            <w:tcBorders>
+              <w:left w:val="single" w:sz="6" w:space="0" w:color="CCCCCC"/>
+              <w:bottom w:val="single" w:sz="6" w:space="0" w:color="000000"/>
+              <w:right w:val="single" w:sz="12" w:space="0" w:color="000000"/>
+            </w:tcBorders>
+            <w:tcMar>
+              <w:top w:w="0" w:type="dxa"/>
+              <w:left w:w="45" w:type="dxa"/>
+              <w:bottom w:w="0" w:type="dxa"/>
+              <w:right w:w="45" w:type="dxa"/>
+            </w:tcMar>
+            <w:vAlign w:val="center"/>
+          </w:tcPr>
+          <w:p>
+            <w:pPr>
+              <w:jc w:val="center"/>
+            </w:pPr>
+          </w:p>
+        </w:tc>
+        <w:tc>
+          <w:tcPr>
+            <w:tcW w:w="3883" w:type="dxa"/>
+            <w:vMerge/>
+            <w:tcBorders>
+              <w:left w:val="single" w:sz="6" w:space="0" w:color="CCCCCC"/>
+              <w:bottom w:val="single" w:sz="12" w:space="0" w:color="000000"/>
+              <w:right w:val="single" w:sz="12" w:space="0" w:color="000000"/>
+            </w:tcBorders>
+            <w:tcMar>
+              <w:top w:w="0" w:type="dxa"/>
+              <w:left w:w="45" w:type="dxa"/>
+              <w:bottom w:w="0" w:type="dxa"/>
+              <w:right w:w="45" w:type="dxa"/>
+            </w:tcMar>
+            <w:vAlign w:val="bottom"/>
+          </w:tcPr>
+          <w:p>
+            <w:pPr>
+              <w:jc w:val="center"/>
+            </w:pPr>
+          </w:p>
+        </w:tc>
+        <w:tc>
+          <w:tcPr>
+            <w:tcW w:w="4316" w:type="dxa"/>
+            <w:gridSpan w:val="2"/>
+            <w:tcBorders>
+              <w:top w:val="single" w:sz="6" w:space="0" w:color="CCCCCC"/>
+              <w:left w:val="single" w:sz="6" w:space="0" w:color="CCCCCC"/>
+              <w:bottom w:val="single" w:sz="6" w:space="0" w:color="000000"/>
+              <w:right w:val="single" w:sz="6" w:space="0" w:color="000000"/>
+            </w:tcBorders>
+            <w:tcMar>
+              <w:top w:w="0" w:type="dxa"/>
+              <w:left w:w="45" w:type="dxa"/>
+              <w:bottom w:w="0" w:type="dxa"/>
+              <w:right w:w="45" w:type="dxa"/>
+            </w:tcMar>
+          </w:tcPr>
+          <w:p>
+            <w:pPr>
+              <w:tabs>
+                <w:tab w:val="left" w:pos="1195"/>
+              </w:tabs>
+              <w:rPr>
+                <w:rFonts w:hint="eastAsia"/>
+              </w:rPr>
+            </w:pPr>
+          </w:p>
+        </w:tc>
+        <w:tc>
+          <w:tcPr>
+            <w:tcW w:w="851" w:type="dxa"/>
+            <w:vMerge/>
+            <w:tcBorders>
+              <w:left w:val="single" w:sz="6" w:space="0" w:color="CCCCCC"/>
+              <w:bottom w:val="single" w:sz="6" w:space="0" w:color="000000"/>
+              <w:right w:val="single" w:sz="6" w:space="0" w:color="000000"/>
+            </w:tcBorders>
+            <w:tcMar>
+              <w:top w:w="0" w:type="dxa"/>
+              <w:left w:w="45" w:type="dxa"/>
+              <w:bottom w:w="0" w:type="dxa"/>
+              <w:right w:w="45" w:type="dxa"/>
+            </w:tcMar>
+            <w:vAlign w:val="center"/>
+          </w:tcPr>
+          <w:p>
+            <w:pPr>
+              <w:jc w:val="center"/>
+            </w:pPr>
+          </w:p>
+        </w:tc>
+      </w:tr>
+      <w:tr>
+        <w:trPr>
+          <w:trHeight w:val="340"/>
+        </w:trPr>
+        <w:tc>
+          <w:tcPr>
+            <w:tcW w:w="0" w:type="auto"/>
+            <w:vMerge w:val="restart"/>
+            <w:tcBorders>
+              <w:top w:val="single" w:sz="6" w:space="0" w:color="CCCCCC"/>
+              <w:left w:val="single" w:sz="6" w:space="0" w:color="000000"/>
+              <w:right w:val="single" w:sz="6" w:space="0" w:color="000000"/>
+            </w:tcBorders>
+            <w:tcMar>
+              <w:top w:w="0" w:type="dxa"/>
+              <w:left w:w="45" w:type="dxa"/>
+              <w:bottom w:w="0" w:type="dxa"/>
+              <w:right w:w="45" w:type="dxa"/>
+            </w:tcMar>
+            <w:vAlign w:val="center"/>
+            <w:hideMark/>
+          </w:tcPr>
+          <w:p>
+            <w:pPr>
+              <w:jc w:val="center"/>
+            </w:pPr>
+          </w:p>
+        </w:tc>
+        <w:tc>
+          <w:tcPr>
+            <w:tcW w:w="0" w:type="auto"/>
+            <w:vMerge w:val="restart"/>
+            <w:tcBorders>
+              <w:top w:val="single" w:sz="6" w:space="0" w:color="CCCCCC"/>
+              <w:left w:val="single" w:sz="6" w:space="0" w:color="CCCCCC"/>
+              <w:right w:val="single" w:sz="12" w:space="0" w:color="000000"/>
+            </w:tcBorders>
+            <w:tcMar>
+              <w:top w:w="0" w:type="dxa"/>
+              <w:left w:w="45" w:type="dxa"/>
+              <w:bottom w:w="0" w:type="dxa"/>
+              <w:right w:w="45" w:type="dxa"/>
+            </w:tcMar>
+            <w:vAlign w:val="center"/>
+            <w:hideMark/>
+          </w:tcPr>
+          <w:p>
+            <w:pPr>
+              <w:jc w:val="center"/>
+            </w:pPr>
+          </w:p>
+        </w:tc>
+        <w:tc>
+          <w:tcPr>
+            <w:tcW w:w="3883" w:type="dxa"/>
+            <w:vMerge w:val="restart"/>
+            <w:tcBorders>
+              <w:top w:val="single" w:sz="6" w:space="0" w:color="CCCCCC"/>
+              <w:left w:val="single" w:sz="6" w:space="0" w:color="CCCCCC"/>
+              <w:right w:val="single" w:sz="12" w:space="0" w:color="000000"/>
+            </w:tcBorders>
+            <w:tcMar>
+              <w:top w:w="0" w:type="dxa"/>
+              <w:left w:w="45" w:type="dxa"/>
+              <w:bottom w:w="0" w:type="dxa"/>
+              <w:right w:w="45" w:type="dxa"/>
+            </w:tcMar>
+            <w:vAlign w:val="bottom"/>
+            <w:hideMark/>
+          </w:tcPr>
+          <w:p>
+            <w:pPr>
+              <w:jc w:val="left"/>
+            </w:pPr>
+          </w:p>
+        </w:tc>
+        <w:tc>
+          <w:tcPr>
+            <w:tcW w:w="2158" w:type="dxa"/>
+            <w:tcBorders>
+              <w:top w:val="single" w:sz="6" w:space="0" w:color="CCCCCC"/>
+              <w:left w:val="single" w:sz="6" w:space="0" w:color="CCCCCC"/>
+              <w:bottom w:val="single" w:sz="6" w:space="0" w:color="000000"/>
+              <w:right w:val="single" w:sz="6" w:space="0" w:color="000000"/>
+            </w:tcBorders>
+            <w:tcMar>
+              <w:top w:w="0" w:type="dxa"/>
+              <w:left w:w="45" w:type="dxa"/>
+              <w:bottom w:w="0" w:type="dxa"/>
+              <w:right w:w="45" w:type="dxa"/>
+            </w:tcMar>
+            <w:hideMark/>
+          </w:tcPr>
+          <w:p>
+            <w:pPr>
+              <w:rPr>
+                <w:rFonts w:hint="eastAsia"/>
+              </w:rPr>
+            </w:pPr>
+            <w:r>
+              <w:rPr>
+                <w:rFonts w:hint="eastAsia"/>
+              </w:rPr>
+              <w:t>構図</w:t>
+            </w:r>
+            <w:r>
+              <w:rPr>
+                <w:rFonts w:hint="eastAsia"/>
+              </w:rPr>
+              <w:t xml:space="preserve">：　　　　　　　</w:t>
+            </w:r>
+          </w:p>
+        </w:tc>
+        <w:tc>
+          <w:tcPr>
+            <w:tcW w:w="2158" w:type="dxa"/>
+            <w:tcBorders>
+              <w:top w:val="single" w:sz="6" w:space="0" w:color="CCCCCC"/>
+              <w:left w:val="single" w:sz="6" w:space="0" w:color="CCCCCC"/>
+              <w:bottom w:val="single" w:sz="6" w:space="0" w:color="000000"/>
+              <w:right w:val="single" w:sz="6" w:space="0" w:color="000000"/>
+            </w:tcBorders>
+          </w:tcPr>
+          <w:p>
+            <w:r>
+              <w:t>物</w:t>
+            </w:r>
+            <w:r>
+              <w:rPr>
+                <w:rFonts w:hint="eastAsia"/>
+              </w:rPr>
+              <w:t>：</w:t>
+            </w:r>
+          </w:p>
+        </w:tc>
+        <w:tc>
+          <w:tcPr>
+            <w:tcW w:w="851" w:type="dxa"/>
+            <w:vMerge w:val="restart"/>
+            <w:tcBorders>
+              <w:top w:val="single" w:sz="6" w:space="0" w:color="CCCCCC"/>
+              <w:left w:val="single" w:sz="6" w:space="0" w:color="CCCCCC"/>
+              <w:right w:val="single" w:sz="6" w:space="0" w:color="000000"/>
+            </w:tcBorders>
+            <w:tcMar>
+              <w:top w:w="0" w:type="dxa"/>
+              <w:left w:w="45" w:type="dxa"/>
+              <w:bottom w:w="0" w:type="dxa"/>
+              <w:right w:w="45" w:type="dxa"/>
+            </w:tcMar>
+            <w:vAlign w:val="center"/>
+            <w:hideMark/>
+          </w:tcPr>
+          <w:p>
+            <w:pPr>
+              <w:jc w:val="center"/>
+            </w:pPr>
+          </w:p>
+        </w:tc>
+      </w:tr>
+      <w:tr>
+        <w:trPr>
+          <w:trHeight w:val="340"/>
+        </w:trPr>
+        <w:tc>
+          <w:tcPr>
+            <w:tcW w:w="0" w:type="auto"/>
+            <w:vMerge/>
+            <w:tcBorders>
+              <w:left w:val="single" w:sz="6" w:space="0" w:color="000000"/>
+              <w:right w:val="single" w:sz="6" w:space="0" w:color="000000"/>
+            </w:tcBorders>
+            <w:tcMar>
+              <w:top w:w="0" w:type="dxa"/>
+              <w:left w:w="45" w:type="dxa"/>
+              <w:bottom w:w="0" w:type="dxa"/>
+              <w:right w:w="45" w:type="dxa"/>
+            </w:tcMar>
+            <w:vAlign w:val="center"/>
+          </w:tcPr>
+          <w:p>
+            <w:pPr>
+              <w:jc w:val="center"/>
+              <w:rPr>
+                <w:rFonts w:hint="eastAsia"/>
+              </w:rPr>
+            </w:pPr>
+          </w:p>
+        </w:tc>
+        <w:tc>
+          <w:tcPr>
+            <w:tcW w:w="0" w:type="auto"/>
+            <w:vMerge/>
+            <w:tcBorders>
+              <w:left w:val="single" w:sz="6" w:space="0" w:color="CCCCCC"/>
+              <w:right w:val="single" w:sz="12" w:space="0" w:color="000000"/>
+            </w:tcBorders>
+            <w:tcMar>
+              <w:top w:w="0" w:type="dxa"/>
+              <w:left w:w="45" w:type="dxa"/>
+              <w:bottom w:w="0" w:type="dxa"/>
+              <w:right w:w="45" w:type="dxa"/>
+            </w:tcMar>
+            <w:vAlign w:val="center"/>
+          </w:tcPr>
+          <w:p>
+            <w:pPr>
+              <w:jc w:val="center"/>
+            </w:pPr>
+          </w:p>
+        </w:tc>
+        <w:tc>
+          <w:tcPr>
+            <w:tcW w:w="3883" w:type="dxa"/>
+            <w:vMerge/>
+            <w:tcBorders>
+              <w:left w:val="single" w:sz="6" w:space="0" w:color="CCCCCC"/>
+              <w:right w:val="single" w:sz="12" w:space="0" w:color="000000"/>
+            </w:tcBorders>
+            <w:tcMar>
+              <w:top w:w="0" w:type="dxa"/>
+              <w:left w:w="45" w:type="dxa"/>
+              <w:bottom w:w="0" w:type="dxa"/>
+              <w:right w:w="45" w:type="dxa"/>
+            </w:tcMar>
+            <w:vAlign w:val="bottom"/>
+          </w:tcPr>
+          <w:p>
+            <w:pPr>
+              <w:jc w:val="center"/>
+            </w:pPr>
+          </w:p>
+        </w:tc>
+        <w:tc>
+          <w:tcPr>
+            <w:tcW w:w="2158" w:type="dxa"/>
+            <w:tcBorders>
+              <w:top w:val="single" w:sz="6" w:space="0" w:color="CCCCCC"/>
+              <w:left w:val="single" w:sz="6" w:space="0" w:color="CCCCCC"/>
+              <w:bottom w:val="single" w:sz="6" w:space="0" w:color="000000"/>
+              <w:right w:val="single" w:sz="6" w:space="0" w:color="000000"/>
+            </w:tcBorders>
+            <w:tcMar>
+              <w:top w:w="0" w:type="dxa"/>
+              <w:left w:w="45" w:type="dxa"/>
+              <w:bottom w:w="0" w:type="dxa"/>
+              <w:right w:w="45" w:type="dxa"/>
+            </w:tcMar>
+          </w:tcPr>
+          <w:p>
+            <w:pPr>
+              <w:rPr>
+                <w:rFonts w:hint="eastAsia"/>
+              </w:rPr>
+            </w:pPr>
+            <w:r>
+              <w:t>背景</w:t>
+            </w:r>
+            <w:r>
+              <w:rPr>
+                <w:rFonts w:hint="eastAsia"/>
+              </w:rPr>
+              <w:t>：</w:t>
+            </w:r>
+          </w:p>
+        </w:tc>
+        <w:tc>
+          <w:tcPr>
+            <w:tcW w:w="2158" w:type="dxa"/>
+            <w:tcBorders>
+              <w:top w:val="single" w:sz="6" w:space="0" w:color="CCCCCC"/>
+              <w:left w:val="single" w:sz="6" w:space="0" w:color="CCCCCC"/>
+              <w:bottom w:val="single" w:sz="6" w:space="0" w:color="000000"/>
+              <w:right w:val="single" w:sz="6" w:space="0" w:color="000000"/>
+            </w:tcBorders>
+          </w:tcPr>
+          <w:p>
+            <w:pPr>
+              <w:rPr>
+                <w:rFonts w:hint="eastAsia"/>
+              </w:rPr>
+            </w:pPr>
+            <w:r>
+              <w:t>向き</w:t>
+            </w:r>
+            <w:r>
+              <w:rPr>
+                <w:rFonts w:hint="eastAsia"/>
+              </w:rPr>
+              <w:t>：</w:t>
+            </w:r>
+          </w:p>
+        </w:tc>
+        <w:tc>
+          <w:tcPr>
+            <w:tcW w:w="851" w:type="dxa"/>
+            <w:vMerge/>
+            <w:tcBorders>
+              <w:left w:val="single" w:sz="6" w:space="0" w:color="CCCCCC"/>
+              <w:right w:val="single" w:sz="6" w:space="0" w:color="000000"/>
+            </w:tcBorders>
+            <w:tcMar>
+              <w:top w:w="0" w:type="dxa"/>
+              <w:left w:w="45" w:type="dxa"/>
+              <w:bottom w:w="0" w:type="dxa"/>
+              <w:right w:w="45" w:type="dxa"/>
+            </w:tcMar>
+            <w:vAlign w:val="center"/>
+          </w:tcPr>
+          <w:p>
+            <w:pPr>
+              <w:jc w:val="center"/>
+            </w:pPr>
+          </w:p>
+        </w:tc>
+      </w:tr>
+      <w:tr>
+        <w:trPr>
+          <w:trHeight w:val="1570"/>
+        </w:trPr>
+        <w:tc>
+          <w:tcPr>
+            <w:tcW w:w="0" w:type="auto"/>
+            <w:vMerge/>
+            <w:tcBorders>
+              <w:left w:val="single" w:sz="6" w:space="0" w:color="000000"/>
+              <w:bottom w:val="single" w:sz="6" w:space="0" w:color="000000"/>
+              <w:right w:val="single" w:sz="6" w:space="0" w:color="000000"/>
+            </w:tcBorders>
+            <w:tcMar>
+              <w:top w:w="0" w:type="dxa"/>
+              <w:left w:w="45" w:type="dxa"/>
+              <w:bottom w:w="0" w:type="dxa"/>
+              <w:right w:w="45" w:type="dxa"/>
+            </w:tcMar>
+            <w:vAlign w:val="center"/>
+          </w:tcPr>
+          <w:p>
+            <w:pPr>
+              <w:jc w:val="center"/>
+              <w:rPr>
+                <w:rFonts w:hint="eastAsia"/>
+              </w:rPr>
+            </w:pPr>
+          </w:p>
+        </w:tc>
+        <w:tc>
+          <w:tcPr>
+            <w:tcW w:w="0" w:type="auto"/>
+            <w:vMerge/>
+            <w:tcBorders>
+              <w:left w:val="single" w:sz="6" w:space="0" w:color="CCCCCC"/>
+              <w:bottom w:val="single" w:sz="6" w:space="0" w:color="000000"/>
+              <w:right w:val="single" w:sz="12" w:space="0" w:color="000000"/>
+            </w:tcBorders>
+            <w:tcMar>
+              <w:top w:w="0" w:type="dxa"/>
+              <w:left w:w="45" w:type="dxa"/>
+              <w:bottom w:w="0" w:type="dxa"/>
+              <w:right w:w="45" w:type="dxa"/>
+            </w:tcMar>
+            <w:vAlign w:val="center"/>
+          </w:tcPr>
+          <w:p>
+            <w:pPr>
+              <w:jc w:val="center"/>
+            </w:pPr>
+          </w:p>
+        </w:tc>
+        <w:tc>
+          <w:tcPr>
+            <w:tcW w:w="3883" w:type="dxa"/>
+            <w:vMerge/>
+            <w:tcBorders>
+              <w:left w:val="single" w:sz="6" w:space="0" w:color="CCCCCC"/>
+              <w:bottom w:val="single" w:sz="12" w:space="0" w:color="000000"/>
+              <w:right w:val="single" w:sz="12" w:space="0" w:color="000000"/>
+            </w:tcBorders>
+            <w:tcMar>
+              <w:top w:w="0" w:type="dxa"/>
+              <w:left w:w="45" w:type="dxa"/>
+              <w:bottom w:w="0" w:type="dxa"/>
+              <w:right w:w="45" w:type="dxa"/>
+            </w:tcMar>
+            <w:vAlign w:val="bottom"/>
+          </w:tcPr>
+          <w:p>
+            <w:pPr>
+              <w:jc w:val="center"/>
+            </w:pPr>
+          </w:p>
+        </w:tc>
+        <w:tc>
+          <w:tcPr>
+            <w:tcW w:w="4316" w:type="dxa"/>
+            <w:gridSpan w:val="2"/>
+            <w:tcBorders>
+              <w:top w:val="single" w:sz="6" w:space="0" w:color="CCCCCC"/>
+              <w:left w:val="single" w:sz="6" w:space="0" w:color="CCCCCC"/>
+              <w:bottom w:val="single" w:sz="6" w:space="0" w:color="000000"/>
+              <w:right w:val="single" w:sz="6" w:space="0" w:color="000000"/>
+            </w:tcBorders>
+            <w:tcMar>
+              <w:top w:w="0" w:type="dxa"/>
+              <w:left w:w="45" w:type="dxa"/>
+              <w:bottom w:w="0" w:type="dxa"/>
+              <w:right w:w="45" w:type="dxa"/>
+            </w:tcMar>
+          </w:tcPr>
+          <w:p>
+            <w:pPr>
+              <w:tabs>
+                <w:tab w:val="left" w:pos="1195"/>
+              </w:tabs>
+              <w:rPr>
+                <w:rFonts w:hint="eastAsia"/>
+              </w:rPr>
+            </w:pPr>
+          </w:p>
+        </w:tc>
+        <w:tc>
+          <w:tcPr>
+            <w:tcW w:w="851" w:type="dxa"/>
+            <w:vMerge/>
+            <w:tcBorders>
+              <w:left w:val="single" w:sz="6" w:space="0" w:color="CCCCCC"/>
+              <w:bottom w:val="single" w:sz="6" w:space="0" w:color="000000"/>
+              <w:right w:val="single" w:sz="6" w:space="0" w:color="000000"/>
+            </w:tcBorders>
+            <w:tcMar>
+              <w:top w:w="0" w:type="dxa"/>
+              <w:left w:w="45" w:type="dxa"/>
+              <w:bottom w:w="0" w:type="dxa"/>
+              <w:right w:w="45" w:type="dxa"/>
+            </w:tcMar>
+            <w:vAlign w:val="center"/>
+          </w:tcPr>
+          <w:p>
+            <w:pPr>
+              <w:jc w:val="center"/>
+            </w:pPr>
+          </w:p>
+        </w:tc>
+      </w:tr>
+      <w:tr>
+        <w:trPr>
+          <w:trHeight w:val="340"/>
+        </w:trPr>
+        <w:tc>
+          <w:tcPr>
+            <w:tcW w:w="0" w:type="auto"/>
+            <w:vMerge w:val="restart"/>
+            <w:tcBorders>
+              <w:top w:val="single" w:sz="6" w:space="0" w:color="CCCCCC"/>
+              <w:left w:val="single" w:sz="6" w:space="0" w:color="000000"/>
+              <w:right w:val="single" w:sz="6" w:space="0" w:color="000000"/>
+            </w:tcBorders>
+            <w:tcMar>
+              <w:top w:w="0" w:type="dxa"/>
+              <w:left w:w="45" w:type="dxa"/>
+              <w:bottom w:w="0" w:type="dxa"/>
+              <w:right w:w="45" w:type="dxa"/>
+            </w:tcMar>
+            <w:vAlign w:val="center"/>
+            <w:hideMark/>
+          </w:tcPr>
+          <w:p>
+            <w:pPr>
+              <w:jc w:val="center"/>
+            </w:pPr>
+          </w:p>
+        </w:tc>
+        <w:tc>
+          <w:tcPr>
+            <w:tcW w:w="0" w:type="auto"/>
+            <w:vMerge w:val="restart"/>
+            <w:tcBorders>
+              <w:top w:val="single" w:sz="6" w:space="0" w:color="CCCCCC"/>
+              <w:left w:val="single" w:sz="6" w:space="0" w:color="CCCCCC"/>
+              <w:right w:val="single" w:sz="12" w:space="0" w:color="000000"/>
+            </w:tcBorders>
+            <w:tcMar>
+              <w:top w:w="0" w:type="dxa"/>
+              <w:left w:w="45" w:type="dxa"/>
+              <w:bottom w:w="0" w:type="dxa"/>
+              <w:right w:w="45" w:type="dxa"/>
+            </w:tcMar>
+            <w:vAlign w:val="center"/>
+            <w:hideMark/>
+          </w:tcPr>
+          <w:p>
+            <w:pPr>
+              <w:jc w:val="center"/>
+            </w:pPr>
+          </w:p>
+        </w:tc>
+        <w:tc>
+          <w:tcPr>
+            <w:tcW w:w="3883" w:type="dxa"/>
+            <w:vMerge w:val="restart"/>
+            <w:tcBorders>
+              <w:top w:val="single" w:sz="6" w:space="0" w:color="CCCCCC"/>
+              <w:left w:val="single" w:sz="6" w:space="0" w:color="CCCCCC"/>
+              <w:right w:val="single" w:sz="12" w:space="0" w:color="000000"/>
+            </w:tcBorders>
+            <w:tcMar>
+              <w:top w:w="0" w:type="dxa"/>
+              <w:left w:w="45" w:type="dxa"/>
+              <w:bottom w:w="0" w:type="dxa"/>
+              <w:right w:w="45" w:type="dxa"/>
+            </w:tcMar>
+            <w:vAlign w:val="bottom"/>
+            <w:hideMark/>
+          </w:tcPr>
+          <w:p>
+            <w:pPr>
+              <w:jc w:val="left"/>
+            </w:pPr>
+          </w:p>
+        </w:tc>
+        <w:tc>
+          <w:tcPr>
+            <w:tcW w:w="2158" w:type="dxa"/>
+            <w:tcBorders>
+              <w:top w:val="single" w:sz="6" w:space="0" w:color="CCCCCC"/>
+              <w:left w:val="single" w:sz="6" w:space="0" w:color="CCCCCC"/>
+              <w:bottom w:val="single" w:sz="6" w:space="0" w:color="000000"/>
+              <w:right w:val="single" w:sz="6" w:space="0" w:color="000000"/>
+            </w:tcBorders>
+            <w:tcMar>
+              <w:top w:w="0" w:type="dxa"/>
+              <w:left w:w="45" w:type="dxa"/>
+              <w:bottom w:w="0" w:type="dxa"/>
+              <w:right w:w="45" w:type="dxa"/>
+            </w:tcMar>
+            <w:hideMark/>
+          </w:tcPr>
+          <w:p>
+            <w:pPr>
+              <w:rPr>
+                <w:rFonts w:hint="eastAsia"/>
+              </w:rPr>
+            </w:pPr>
+            <w:r>
+              <w:rPr>
+                <w:rFonts w:hint="eastAsia"/>
+              </w:rPr>
+              <w:t>構図</w:t>
+            </w:r>
+            <w:r>
+              <w:rPr>
+                <w:rFonts w:hint="eastAsia"/>
+              </w:rPr>
+              <w:t xml:space="preserve">：　　　　　　　</w:t>
+            </w:r>
+          </w:p>
+        </w:tc>
+        <w:tc>
+          <w:tcPr>
+            <w:tcW w:w="2158" w:type="dxa"/>
+            <w:tcBorders>
+              <w:top w:val="single" w:sz="6" w:space="0" w:color="CCCCCC"/>
+              <w:left w:val="single" w:sz="6" w:space="0" w:color="CCCCCC"/>
+              <w:bottom w:val="single" w:sz="6" w:space="0" w:color="000000"/>
+              <w:right w:val="single" w:sz="6" w:space="0" w:color="000000"/>
+            </w:tcBorders>
+          </w:tcPr>
+          <w:p>
+            <w:r>
+              <w:t>物</w:t>
+            </w:r>
+            <w:r>
+              <w:rPr>
+                <w:rFonts w:hint="eastAsia"/>
+              </w:rPr>
+              <w:t>：</w:t>
+            </w:r>
+          </w:p>
+        </w:tc>
+        <w:tc>
+          <w:tcPr>
+            <w:tcW w:w="851" w:type="dxa"/>
+            <w:vMerge w:val="restart"/>
+            <w:tcBorders>
+              <w:top w:val="single" w:sz="6" w:space="0" w:color="CCCCCC"/>
+              <w:left w:val="single" w:sz="6" w:space="0" w:color="CCCCCC"/>
+              <w:right w:val="single" w:sz="6" w:space="0" w:color="000000"/>
+            </w:tcBorders>
+            <w:tcMar>
+              <w:top w:w="0" w:type="dxa"/>
+              <w:left w:w="45" w:type="dxa"/>
+              <w:bottom w:w="0" w:type="dxa"/>
+              <w:right w:w="45" w:type="dxa"/>
+            </w:tcMar>
+            <w:vAlign w:val="center"/>
+            <w:hideMark/>
+          </w:tcPr>
+          <w:p>
+            <w:pPr>
+              <w:jc w:val="center"/>
+            </w:pPr>
+          </w:p>
+        </w:tc>
+      </w:tr>
+      <w:tr>
+        <w:trPr>
+          <w:trHeight w:val="340"/>
+        </w:trPr>
+        <w:tc>
+          <w:tcPr>
+            <w:tcW w:w="0" w:type="auto"/>
+            <w:vMerge/>
+            <w:tcBorders>
+              <w:left w:val="single" w:sz="6" w:space="0" w:color="000000"/>
+              <w:right w:val="single" w:sz="6" w:space="0" w:color="000000"/>
+            </w:tcBorders>
+            <w:tcMar>
+              <w:top w:w="0" w:type="dxa"/>
+              <w:left w:w="45" w:type="dxa"/>
+              <w:bottom w:w="0" w:type="dxa"/>
+              <w:right w:w="45" w:type="dxa"/>
+            </w:tcMar>
+            <w:vAlign w:val="center"/>
+          </w:tcPr>
+          <w:p>
+            <w:pPr>
+              <w:jc w:val="center"/>
+              <w:rPr>
+                <w:rFonts w:hint="eastAsia"/>
+              </w:rPr>
+            </w:pPr>
+          </w:p>
+        </w:tc>
+        <w:tc>
+          <w:tcPr>
+            <w:tcW w:w="0" w:type="auto"/>
+            <w:vMerge/>
+            <w:tcBorders>
+              <w:left w:val="single" w:sz="6" w:space="0" w:color="CCCCCC"/>
+              <w:right w:val="single" w:sz="12" w:space="0" w:color="000000"/>
+            </w:tcBorders>
+            <w:tcMar>
+              <w:top w:w="0" w:type="dxa"/>
+              <w:left w:w="45" w:type="dxa"/>
+              <w:bottom w:w="0" w:type="dxa"/>
+              <w:right w:w="45" w:type="dxa"/>
+            </w:tcMar>
+            <w:vAlign w:val="center"/>
+          </w:tcPr>
+          <w:p>
+            <w:pPr>
+              <w:jc w:val="center"/>
+            </w:pPr>
+          </w:p>
+        </w:tc>
+        <w:tc>
+          <w:tcPr>
+            <w:tcW w:w="3883" w:type="dxa"/>
+            <w:vMerge/>
+            <w:tcBorders>
+              <w:left w:val="single" w:sz="6" w:space="0" w:color="CCCCCC"/>
+              <w:right w:val="single" w:sz="12" w:space="0" w:color="000000"/>
+            </w:tcBorders>
+            <w:tcMar>
+              <w:top w:w="0" w:type="dxa"/>
+              <w:left w:w="45" w:type="dxa"/>
+              <w:bottom w:w="0" w:type="dxa"/>
+              <w:right w:w="45" w:type="dxa"/>
+            </w:tcMar>
+            <w:vAlign w:val="bottom"/>
+          </w:tcPr>
+          <w:p>
+            <w:pPr>
+              <w:jc w:val="center"/>
+            </w:pPr>
+          </w:p>
+        </w:tc>
+        <w:tc>
+          <w:tcPr>
+            <w:tcW w:w="2158" w:type="dxa"/>
+            <w:tcBorders>
+              <w:top w:val="single" w:sz="6" w:space="0" w:color="CCCCCC"/>
+              <w:left w:val="single" w:sz="6" w:space="0" w:color="CCCCCC"/>
+              <w:bottom w:val="single" w:sz="6" w:space="0" w:color="000000"/>
+              <w:right w:val="single" w:sz="6" w:space="0" w:color="000000"/>
+            </w:tcBorders>
+            <w:tcMar>
+              <w:top w:w="0" w:type="dxa"/>
+              <w:left w:w="45" w:type="dxa"/>
+              <w:bottom w:w="0" w:type="dxa"/>
+              <w:right w:w="45" w:type="dxa"/>
+            </w:tcMar>
+          </w:tcPr>
+          <w:p>
+            <w:pPr>
+              <w:rPr>
+                <w:rFonts w:hint="eastAsia"/>
+              </w:rPr>
+            </w:pPr>
+            <w:r>
+              <w:t>背景</w:t>
+            </w:r>
+            <w:r>
+              <w:rPr>
+                <w:rFonts w:hint="eastAsia"/>
+              </w:rPr>
+              <w:t>：</w:t>
+            </w:r>
+          </w:p>
+        </w:tc>
+        <w:tc>
+          <w:tcPr>
+            <w:tcW w:w="2158" w:type="dxa"/>
+            <w:tcBorders>
+              <w:top w:val="single" w:sz="6" w:space="0" w:color="CCCCCC"/>
+              <w:left w:val="single" w:sz="6" w:space="0" w:color="CCCCCC"/>
+              <w:bottom w:val="single" w:sz="6" w:space="0" w:color="000000"/>
+              <w:right w:val="single" w:sz="6" w:space="0" w:color="000000"/>
+            </w:tcBorders>
+          </w:tcPr>
+          <w:p>
+            <w:pPr>
+              <w:rPr>
+                <w:rFonts w:hint="eastAsia"/>
+              </w:rPr>
+            </w:pPr>
+            <w:r>
+              <w:t>向き</w:t>
+            </w:r>
+            <w:r>
+              <w:rPr>
+                <w:rFonts w:hint="eastAsia"/>
+              </w:rPr>
+              <w:t>：</w:t>
+            </w:r>
+          </w:p>
+        </w:tc>
+        <w:tc>
+          <w:tcPr>
+            <w:tcW w:w="851" w:type="dxa"/>
+            <w:vMerge/>
+            <w:tcBorders>
+              <w:left w:val="single" w:sz="6" w:space="0" w:color="CCCCCC"/>
+              <w:right w:val="single" w:sz="6" w:space="0" w:color="000000"/>
+            </w:tcBorders>
+            <w:tcMar>
+              <w:top w:w="0" w:type="dxa"/>
+              <w:left w:w="45" w:type="dxa"/>
+              <w:bottom w:w="0" w:type="dxa"/>
+              <w:right w:w="45" w:type="dxa"/>
+            </w:tcMar>
+            <w:vAlign w:val="center"/>
+          </w:tcPr>
+          <w:p>
+            <w:pPr>
+              <w:jc w:val="center"/>
+            </w:pPr>
+          </w:p>
+        </w:tc>
+      </w:tr>
+      <w:tr>
+        <w:trPr>
+          <w:trHeight w:val="1570"/>
+        </w:trPr>
+        <w:tc>
+          <w:tcPr>
+            <w:tcW w:w="0" w:type="auto"/>
+            <w:vMerge/>
+            <w:tcBorders>
+              <w:left w:val="single" w:sz="6" w:space="0" w:color="000000"/>
+              <w:bottom w:val="single" w:sz="6" w:space="0" w:color="000000"/>
+              <w:right w:val="single" w:sz="6" w:space="0" w:color="000000"/>
+            </w:tcBorders>
+            <w:tcMar>
+              <w:top w:w="0" w:type="dxa"/>
+              <w:left w:w="45" w:type="dxa"/>
+              <w:bottom w:w="0" w:type="dxa"/>
+              <w:right w:w="45" w:type="dxa"/>
+            </w:tcMar>
+            <w:vAlign w:val="center"/>
+          </w:tcPr>
+          <w:p>
+            <w:pPr>
+              <w:jc w:val="center"/>
+              <w:rPr>
+                <w:rFonts w:hint="eastAsia"/>
+              </w:rPr>
+            </w:pPr>
+          </w:p>
+        </w:tc>
+        <w:tc>
+          <w:tcPr>
+            <w:tcW w:w="0" w:type="auto"/>
+            <w:vMerge/>
+            <w:tcBorders>
+              <w:left w:val="single" w:sz="6" w:space="0" w:color="CCCCCC"/>
+              <w:bottom w:val="single" w:sz="6" w:space="0" w:color="000000"/>
+              <w:right w:val="single" w:sz="12" w:space="0" w:color="000000"/>
+            </w:tcBorders>
+            <w:tcMar>
+              <w:top w:w="0" w:type="dxa"/>
+              <w:left w:w="45" w:type="dxa"/>
+              <w:bottom w:w="0" w:type="dxa"/>
+              <w:right w:w="45" w:type="dxa"/>
+            </w:tcMar>
+            <w:vAlign w:val="center"/>
+          </w:tcPr>
+          <w:p>
+            <w:pPr>
+              <w:jc w:val="center"/>
+            </w:pPr>
+          </w:p>
+        </w:tc>
+        <w:tc>
+          <w:tcPr>
+            <w:tcW w:w="3883" w:type="dxa"/>
+            <w:vMerge/>
+            <w:tcBorders>
+              <w:left w:val="single" w:sz="6" w:space="0" w:color="CCCCCC"/>
+              <w:bottom w:val="single" w:sz="12" w:space="0" w:color="000000"/>
+              <w:right w:val="single" w:sz="12" w:space="0" w:color="000000"/>
+            </w:tcBorders>
+            <w:tcMar>
+              <w:top w:w="0" w:type="dxa"/>
+              <w:left w:w="45" w:type="dxa"/>
+              <w:bottom w:w="0" w:type="dxa"/>
+              <w:right w:w="45" w:type="dxa"/>
+            </w:tcMar>
+            <w:vAlign w:val="bottom"/>
+          </w:tcPr>
+          <w:p>
+            <w:pPr>
+              <w:jc w:val="center"/>
+            </w:pPr>
+          </w:p>
+        </w:tc>
+        <w:tc>
+          <w:tcPr>
+            <w:tcW w:w="4316" w:type="dxa"/>
+            <w:gridSpan w:val="2"/>
+            <w:tcBorders>
+              <w:top w:val="single" w:sz="6" w:space="0" w:color="CCCCCC"/>
+              <w:left w:val="single" w:sz="6" w:space="0" w:color="CCCCCC"/>
+              <w:bottom w:val="single" w:sz="6" w:space="0" w:color="000000"/>
+              <w:right w:val="single" w:sz="6" w:space="0" w:color="000000"/>
+            </w:tcBorders>
+            <w:tcMar>
+              <w:top w:w="0" w:type="dxa"/>
+              <w:left w:w="45" w:type="dxa"/>
+              <w:bottom w:w="0" w:type="dxa"/>
+              <w:right w:w="45" w:type="dxa"/>
+            </w:tcMar>
+          </w:tcPr>
+          <w:p>
+            <w:pPr>
+              <w:tabs>
+                <w:tab w:val="left" w:pos="1195"/>
+              </w:tabs>
+              <w:rPr>
+                <w:rFonts w:hint="eastAsia"/>
+              </w:rPr>
+            </w:pPr>
+          </w:p>
+        </w:tc>
+        <w:tc>
+          <w:tcPr>
+            <w:tcW w:w="851" w:type="dxa"/>
+            <w:vMerge/>
+            <w:tcBorders>
+              <w:left w:val="single" w:sz="6" w:space="0" w:color="CCCCCC"/>
+              <w:bottom w:val="single" w:sz="6" w:space="0" w:color="000000"/>
+              <w:right w:val="single" w:sz="6" w:space="0" w:color="000000"/>
+            </w:tcBorders>
+            <w:tcMar>
+              <w:top w:w="0" w:type="dxa"/>
+              <w:left w:w="45" w:type="dxa"/>
+              <w:bottom w:w="0" w:type="dxa"/>
+              <w:right w:w="45" w:type="dxa"/>
+            </w:tcMar>
+            <w:vAlign w:val="center"/>
+          </w:tcPr>
+          <w:p>
+            <w:pPr>
+              <w:jc w:val="center"/>
+            </w:pPr>
+          </w:p>
+        </w:tc>
+      </w:tr>
+      <w:tr>
+        <w:trPr>
+          <w:trHeight w:val="340"/>
+        </w:trPr>
+        <w:tc>
+          <w:tcPr>
+            <w:tcW w:w="0" w:type="auto"/>
+            <w:vMerge w:val="restart"/>
+            <w:tcBorders>
+              <w:top w:val="single" w:sz="6" w:space="0" w:color="CCCCCC"/>
+              <w:left w:val="single" w:sz="6" w:space="0" w:color="000000"/>
+              <w:right w:val="single" w:sz="6" w:space="0" w:color="000000"/>
+            </w:tcBorders>
+            <w:tcMar>
+              <w:top w:w="0" w:type="dxa"/>
+              <w:left w:w="45" w:type="dxa"/>
+              <w:bottom w:w="0" w:type="dxa"/>
+              <w:right w:w="45" w:type="dxa"/>
+            </w:tcMar>
+            <w:vAlign w:val="center"/>
+            <w:hideMark/>
+          </w:tcPr>
+          <w:p>
+            <w:pPr>
+              <w:jc w:val="center"/>
+            </w:pPr>
+          </w:p>
+        </w:tc>
+        <w:tc>
+          <w:tcPr>
+            <w:tcW w:w="0" w:type="auto"/>
+            <w:vMerge w:val="restart"/>
+            <w:tcBorders>
+              <w:top w:val="single" w:sz="6" w:space="0" w:color="CCCCCC"/>
+              <w:left w:val="single" w:sz="6" w:space="0" w:color="CCCCCC"/>
+              <w:right w:val="single" w:sz="12" w:space="0" w:color="000000"/>
+            </w:tcBorders>
+            <w:tcMar>
+              <w:top w:w="0" w:type="dxa"/>
+              <w:left w:w="45" w:type="dxa"/>
+              <w:bottom w:w="0" w:type="dxa"/>
+              <w:right w:w="45" w:type="dxa"/>
+            </w:tcMar>
+            <w:vAlign w:val="center"/>
+            <w:hideMark/>
+          </w:tcPr>
+          <w:p>
+            <w:pPr>
+              <w:jc w:val="center"/>
+            </w:pPr>
+          </w:p>
+        </w:tc>
+        <w:tc>
+          <w:tcPr>
+            <w:tcW w:w="3883" w:type="dxa"/>
+            <w:vMerge w:val="restart"/>
+            <w:tcBorders>
+              <w:top w:val="single" w:sz="6" w:space="0" w:color="CCCCCC"/>
+              <w:left w:val="single" w:sz="6" w:space="0" w:color="CCCCCC"/>
+              <w:right w:val="single" w:sz="12" w:space="0" w:color="000000"/>
+            </w:tcBorders>
+            <w:tcMar>
+              <w:top w:w="0" w:type="dxa"/>
+              <w:left w:w="45" w:type="dxa"/>
+              <w:bottom w:w="0" w:type="dxa"/>
+              <w:right w:w="45" w:type="dxa"/>
+            </w:tcMar>
+            <w:vAlign w:val="bottom"/>
+            <w:hideMark/>
+          </w:tcPr>
+          <w:p>
+            <w:pPr>
+              <w:jc w:val="left"/>
+            </w:pPr>
+          </w:p>
+        </w:tc>
+        <w:tc>
+          <w:tcPr>
+            <w:tcW w:w="2158" w:type="dxa"/>
+            <w:tcBorders>
+              <w:top w:val="single" w:sz="6" w:space="0" w:color="CCCCCC"/>
+              <w:left w:val="single" w:sz="6" w:space="0" w:color="CCCCCC"/>
+              <w:bottom w:val="single" w:sz="6" w:space="0" w:color="000000"/>
+              <w:right w:val="single" w:sz="6" w:space="0" w:color="000000"/>
+            </w:tcBorders>
+            <w:tcMar>
+              <w:top w:w="0" w:type="dxa"/>
+              <w:left w:w="45" w:type="dxa"/>
+              <w:bottom w:w="0" w:type="dxa"/>
+              <w:right w:w="45" w:type="dxa"/>
+            </w:tcMar>
+            <w:hideMark/>
+          </w:tcPr>
+          <w:p>
+            <w:pPr>
+              <w:rPr>
+                <w:rFonts w:hint="eastAsia"/>
+              </w:rPr>
+            </w:pPr>
+            <w:r>
+              <w:rPr>
+                <w:rFonts w:hint="eastAsia"/>
+              </w:rPr>
+              <w:t>構図</w:t>
+            </w:r>
+            <w:r>
+              <w:rPr>
+                <w:rFonts w:hint="eastAsia"/>
+              </w:rPr>
+              <w:t xml:space="preserve">：　　　　　　　</w:t>
+            </w:r>
+          </w:p>
+        </w:tc>
+        <w:tc>
+          <w:tcPr>
+            <w:tcW w:w="2158" w:type="dxa"/>
+            <w:tcBorders>
+              <w:top w:val="single" w:sz="6" w:space="0" w:color="CCCCCC"/>
+              <w:left w:val="single" w:sz="6" w:space="0" w:color="CCCCCC"/>
+              <w:bottom w:val="single" w:sz="6" w:space="0" w:color="000000"/>
+              <w:right w:val="single" w:sz="6" w:space="0" w:color="000000"/>
+            </w:tcBorders>
+          </w:tcPr>
+          <w:p>
+            <w:r>
+              <w:t>物</w:t>
+            </w:r>
+            <w:r>
+              <w:rPr>
+                <w:rFonts w:hint="eastAsia"/>
+              </w:rPr>
+              <w:t>：</w:t>
+            </w:r>
+          </w:p>
+        </w:tc>
+        <w:tc>
+          <w:tcPr>
+            <w:tcW w:w="851" w:type="dxa"/>
+            <w:vMerge w:val="restart"/>
+            <w:tcBorders>
+              <w:top w:val="single" w:sz="6" w:space="0" w:color="CCCCCC"/>
+              <w:left w:val="single" w:sz="6" w:space="0" w:color="CCCCCC"/>
+              <w:right w:val="single" w:sz="6" w:space="0" w:color="000000"/>
+            </w:tcBorders>
+            <w:tcMar>
+              <w:top w:w="0" w:type="dxa"/>
+              <w:left w:w="45" w:type="dxa"/>
+              <w:bottom w:w="0" w:type="dxa"/>
+              <w:right w:w="45" w:type="dxa"/>
+            </w:tcMar>
+            <w:vAlign w:val="center"/>
+            <w:hideMark/>
+          </w:tcPr>
+          <w:p>
+            <w:pPr>
+              <w:jc w:val="center"/>
+            </w:pPr>
+          </w:p>
+        </w:tc>
+      </w:tr>
+      <w:tr>
+        <w:trPr>
+          <w:trHeight w:val="340"/>
+        </w:trPr>
+        <w:tc>
+          <w:tcPr>
+            <w:tcW w:w="0" w:type="auto"/>
+            <w:vMerge/>
+            <w:tcBorders>
+              <w:left w:val="single" w:sz="6" w:space="0" w:color="000000"/>
+              <w:right w:val="single" w:sz="6" w:space="0" w:color="000000"/>
+            </w:tcBorders>
+            <w:tcMar>
+              <w:top w:w="0" w:type="dxa"/>
+              <w:left w:w="45" w:type="dxa"/>
+              <w:bottom w:w="0" w:type="dxa"/>
+              <w:right w:w="45" w:type="dxa"/>
+            </w:tcMar>
+            <w:vAlign w:val="center"/>
+          </w:tcPr>
+          <w:p>
+            <w:pPr>
+              <w:jc w:val="center"/>
+              <w:rPr>
+                <w:rFonts w:hint="eastAsia"/>
+              </w:rPr>
+            </w:pPr>
+          </w:p>
+        </w:tc>
+        <w:tc>
+          <w:tcPr>
+            <w:tcW w:w="0" w:type="auto"/>
+            <w:vMerge/>
+            <w:tcBorders>
+              <w:left w:val="single" w:sz="6" w:space="0" w:color="CCCCCC"/>
+              <w:right w:val="single" w:sz="12" w:space="0" w:color="000000"/>
+            </w:tcBorders>
+            <w:tcMar>
+              <w:top w:w="0" w:type="dxa"/>
+              <w:left w:w="45" w:type="dxa"/>
+              <w:bottom w:w="0" w:type="dxa"/>
+              <w:right w:w="45" w:type="dxa"/>
+            </w:tcMar>
+            <w:vAlign w:val="center"/>
+          </w:tcPr>
+          <w:p>
+            <w:pPr>
+              <w:jc w:val="center"/>
+            </w:pPr>
+          </w:p>
+        </w:tc>
+        <w:tc>
+          <w:tcPr>
+            <w:tcW w:w="3883" w:type="dxa"/>
+            <w:vMerge/>
+            <w:tcBorders>
+              <w:left w:val="single" w:sz="6" w:space="0" w:color="CCCCCC"/>
+              <w:right w:val="single" w:sz="12" w:space="0" w:color="000000"/>
+            </w:tcBorders>
+            <w:tcMar>
+              <w:top w:w="0" w:type="dxa"/>
+              <w:left w:w="45" w:type="dxa"/>
+              <w:bottom w:w="0" w:type="dxa"/>
+              <w:right w:w="45" w:type="dxa"/>
+            </w:tcMar>
+            <w:vAlign w:val="bottom"/>
+          </w:tcPr>
+          <w:p>
+            <w:pPr>
+              <w:jc w:val="center"/>
+            </w:pPr>
+          </w:p>
+        </w:tc>
+        <w:tc>
+          <w:tcPr>
+            <w:tcW w:w="2158" w:type="dxa"/>
+            <w:tcBorders>
+              <w:top w:val="single" w:sz="6" w:space="0" w:color="CCCCCC"/>
+              <w:left w:val="single" w:sz="6" w:space="0" w:color="CCCCCC"/>
+              <w:bottom w:val="single" w:sz="6" w:space="0" w:color="000000"/>
+              <w:right w:val="single" w:sz="6" w:space="0" w:color="000000"/>
+            </w:tcBorders>
+            <w:tcMar>
+              <w:top w:w="0" w:type="dxa"/>
+              <w:left w:w="45" w:type="dxa"/>
+              <w:bottom w:w="0" w:type="dxa"/>
+              <w:right w:w="45" w:type="dxa"/>
+            </w:tcMar>
+          </w:tcPr>
+          <w:p>
+            <w:pPr>
+              <w:rPr>
+                <w:rFonts w:hint="eastAsia"/>
+              </w:rPr>
+            </w:pPr>
+            <w:r>
+              <w:t>背景</w:t>
+            </w:r>
+            <w:r>
+              <w:rPr>
+                <w:rFonts w:hint="eastAsia"/>
+              </w:rPr>
+              <w:t>：</w:t>
+            </w:r>
+          </w:p>
+        </w:tc>
+        <w:tc>
+          <w:tcPr>
+            <w:tcW w:w="2158" w:type="dxa"/>
+            <w:tcBorders>
+              <w:top w:val="single" w:sz="6" w:space="0" w:color="CCCCCC"/>
+              <w:left w:val="single" w:sz="6" w:space="0" w:color="CCCCCC"/>
+              <w:bottom w:val="single" w:sz="6" w:space="0" w:color="000000"/>
+              <w:right w:val="single" w:sz="6" w:space="0" w:color="000000"/>
+            </w:tcBorders>
+          </w:tcPr>
+          <w:p>
+            <w:pPr>
+              <w:rPr>
+                <w:rFonts w:hint="eastAsia"/>
+              </w:rPr>
+            </w:pPr>
+            <w:r>
+              <w:t>向き</w:t>
+            </w:r>
+            <w:r>
+              <w:rPr>
+                <w:rFonts w:hint="eastAsia"/>
+              </w:rPr>
+              <w:t>：</w:t>
+            </w:r>
+          </w:p>
+        </w:tc>
+        <w:tc>
+          <w:tcPr>
+            <w:tcW w:w="851" w:type="dxa"/>
+            <w:vMerge/>
+            <w:tcBorders>
+              <w:left w:val="single" w:sz="6" w:space="0" w:color="CCCCCC"/>
+              <w:right w:val="single" w:sz="6" w:space="0" w:color="000000"/>
+            </w:tcBorders>
+            <w:tcMar>
+              <w:top w:w="0" w:type="dxa"/>
+              <w:left w:w="45" w:type="dxa"/>
+              <w:bottom w:w="0" w:type="dxa"/>
+              <w:right w:w="45" w:type="dxa"/>
+            </w:tcMar>
+            <w:vAlign w:val="center"/>
+          </w:tcPr>
+          <w:p>
+            <w:pPr>
+              <w:jc w:val="center"/>
+            </w:pPr>
+          </w:p>
+        </w:tc>
+      </w:tr>
+      <w:tr>
+        <w:trPr>
+          <w:trHeight w:val="1570"/>
+        </w:trPr>
+        <w:tc>
+          <w:tcPr>
+            <w:tcW w:w="0" w:type="auto"/>
+            <w:vMerge/>
+            <w:tcBorders>
+              <w:left w:val="single" w:sz="6" w:space="0" w:color="000000"/>
+              <w:bottom w:val="single" w:sz="6" w:space="0" w:color="000000"/>
+              <w:right w:val="single" w:sz="6" w:space="0" w:color="000000"/>
+            </w:tcBorders>
+            <w:tcMar>
+              <w:top w:w="0" w:type="dxa"/>
+              <w:left w:w="45" w:type="dxa"/>
+              <w:bottom w:w="0" w:type="dxa"/>
+              <w:right w:w="45" w:type="dxa"/>
+            </w:tcMar>
+            <w:vAlign w:val="center"/>
+          </w:tcPr>
+          <w:p>
+            <w:pPr>
+              <w:jc w:val="center"/>
+              <w:rPr>
+                <w:rFonts w:hint="eastAsia"/>
+              </w:rPr>
+            </w:pPr>
+          </w:p>
+        </w:tc>
+        <w:tc>
+          <w:tcPr>
+            <w:tcW w:w="0" w:type="auto"/>
+            <w:vMerge/>
+            <w:tcBorders>
+              <w:left w:val="single" w:sz="6" w:space="0" w:color="CCCCCC"/>
+              <w:bottom w:val="single" w:sz="6" w:space="0" w:color="000000"/>
+              <w:right w:val="single" w:sz="12" w:space="0" w:color="000000"/>
+            </w:tcBorders>
+            <w:tcMar>
+              <w:top w:w="0" w:type="dxa"/>
+              <w:left w:w="45" w:type="dxa"/>
+              <w:bottom w:w="0" w:type="dxa"/>
+              <w:right w:w="45" w:type="dxa"/>
+            </w:tcMar>
+            <w:vAlign w:val="center"/>
+          </w:tcPr>
+          <w:p>
+            <w:pPr>
+              <w:jc w:val="center"/>
+            </w:pPr>
+          </w:p>
+        </w:tc>
+        <w:tc>
+          <w:tcPr>
+            <w:tcW w:w="3883" w:type="dxa"/>
+            <w:vMerge/>
+            <w:tcBorders>
+              <w:left w:val="single" w:sz="6" w:space="0" w:color="CCCCCC"/>
+              <w:bottom w:val="single" w:sz="12" w:space="0" w:color="auto"/>
+              <w:right w:val="single" w:sz="12" w:space="0" w:color="000000"/>
+            </w:tcBorders>
+            <w:tcMar>
+              <w:top w:w="0" w:type="dxa"/>
+              <w:left w:w="45" w:type="dxa"/>
+              <w:bottom w:w="0" w:type="dxa"/>
+              <w:right w:w="45" w:type="dxa"/>
+            </w:tcMar>
+            <w:vAlign w:val="bottom"/>
+          </w:tcPr>
+          <w:p>
+            <w:pPr>
+              <w:jc w:val="center"/>
+            </w:pPr>
+          </w:p>
+        </w:tc>
+        <w:tc>
+          <w:tcPr>
+            <w:tcW w:w="4316" w:type="dxa"/>
+            <w:gridSpan w:val="2"/>
+            <w:tcBorders>
+              <w:top w:val="single" w:sz="6" w:space="0" w:color="CCCCCC"/>
+              <w:left w:val="single" w:sz="6" w:space="0" w:color="CCCCCC"/>
+              <w:bottom w:val="single" w:sz="6" w:space="0" w:color="000000"/>
+              <w:right w:val="single" w:sz="6" w:space="0" w:color="000000"/>
+            </w:tcBorders>
+            <w:tcMar>
+              <w:top w:w="0" w:type="dxa"/>
+              <w:left w:w="45" w:type="dxa"/>
+              <w:bottom w:w="0" w:type="dxa"/>
+              <w:right w:w="45" w:type="dxa"/>
+            </w:tcMar>
+          </w:tcPr>
+          <w:p>
+            <w:pPr>
+              <w:tabs>
+                <w:tab w:val="left" w:pos="1195"/>
+              </w:tabs>
+              <w:rPr>
+                <w:rFonts w:hint="eastAsia"/>
+              </w:rPr>
+            </w:pPr>
+          </w:p>
+        </w:tc>
+        <w:tc>
+          <w:tcPr>
+            <w:tcW w:w="851" w:type="dxa"/>
+            <w:vMerge/>
+            <w:tcBorders>
+              <w:left w:val="single" w:sz="6" w:space="0" w:color="CCCCCC"/>
+              <w:bottom w:val="single" w:sz="6" w:space="0" w:color="000000"/>
+              <w:right w:val="single" w:sz="6" w:space="0" w:color="000000"/>
+            </w:tcBorders>
+            <w:tcMar>
+              <w:top w:w="0" w:type="dxa"/>
+              <w:left w:w="45" w:type="dxa"/>
+              <w:bottom w:w="0" w:type="dxa"/>
+              <w:right w:w="45" w:type="dxa"/>
+            </w:tcMar>
+            <w:vAlign w:val="center"/>
+          </w:tcPr>
+          <w:p>
+            <w:pPr>
+              <w:jc w:val="center"/>
+            </w:pPr>
+          </w:p>
+        </w:tc>
+      </w:tr>
+      <w:tr>
+        <w:trPr>
+          <w:trHeight w:val="340"/>
+        </w:trPr>
+        <w:tc>
+          <w:tcPr>
+            <w:tcW w:w="0" w:type="auto"/>
+            <w:vMerge w:val="restart"/>
+            <w:tcBorders>
+              <w:top w:val="single" w:sz="6" w:space="0" w:color="CCCCCC"/>
+              <w:left w:val="single" w:sz="6" w:space="0" w:color="000000"/>
+              <w:right w:val="single" w:sz="6" w:space="0" w:color="000000"/>
+            </w:tcBorders>
+            <w:tcMar>
+              <w:top w:w="0" w:type="dxa"/>
+              <w:left w:w="45" w:type="dxa"/>
+              <w:bottom w:w="0" w:type="dxa"/>
+              <w:right w:w="45" w:type="dxa"/>
+            </w:tcMar>
+            <w:vAlign w:val="center"/>
+            <w:hideMark/>
+          </w:tcPr>
+          <w:p>
+            <w:pPr>
+              <w:jc w:val="center"/>
+            </w:pPr>
+          </w:p>
+        </w:tc>
+        <w:tc>
+          <w:tcPr>
+            <w:tcW w:w="0" w:type="auto"/>
+            <w:vMerge w:val="restart"/>
+            <w:tcBorders>
+              <w:top w:val="single" w:sz="6" w:space="0" w:color="CCCCCC"/>
+              <w:left w:val="single" w:sz="6" w:space="0" w:color="CCCCCC"/>
+              <w:right w:val="single" w:sz="12" w:space="0" w:color="auto"/>
+            </w:tcBorders>
+            <w:tcMar>
+              <w:top w:w="0" w:type="dxa"/>
+              <w:left w:w="45" w:type="dxa"/>
+              <w:bottom w:w="0" w:type="dxa"/>
+              <w:right w:w="45" w:type="dxa"/>
+            </w:tcMar>
+            <w:vAlign w:val="center"/>
+            <w:hideMark/>
+          </w:tcPr>
+          <w:p>
+            <w:pPr>
+              <w:jc w:val="center"/>
+            </w:pPr>
+          </w:p>
+        </w:tc>
+        <w:tc>
+          <w:tcPr>
+            <w:tcW w:w="3883" w:type="dxa"/>
+            <w:vMerge w:val="restart"/>
+            <w:tcBorders>
+              <w:top w:val="single" w:sz="12" w:space="0" w:color="auto"/>
+              <w:left w:val="single" w:sz="12" w:space="0" w:color="auto"/>
+              <w:bottom w:val="single" w:sz="12" w:space="0" w:color="auto"/>
+              <w:right w:val="single" w:sz="12" w:space="0" w:color="auto"/>
+            </w:tcBorders>
+            <w:tcMar>
+              <w:top w:w="0" w:type="dxa"/>
+              <w:left w:w="45" w:type="dxa"/>
+              <w:bottom w:w="0" w:type="dxa"/>
+              <w:right w:w="45" w:type="dxa"/>
+            </w:tcMar>
+            <w:vAlign w:val="bottom"/>
+            <w:hideMark/>
+          </w:tcPr>
+          <w:p>
+            <w:pPr>
+              <w:jc w:val="left"/>
+            </w:pPr>
+          </w:p>
+        </w:tc>
+        <w:tc>
+          <w:tcPr>
+            <w:tcW w:w="2158" w:type="dxa"/>
+            <w:tcBorders>
+              <w:top w:val="single" w:sz="6" w:space="0" w:color="CCCCCC"/>
+              <w:left w:val="single" w:sz="12" w:space="0" w:color="auto"/>
+              <w:bottom w:val="single" w:sz="6" w:space="0" w:color="000000"/>
+              <w:right w:val="single" w:sz="6" w:space="0" w:color="000000"/>
+            </w:tcBorders>
+            <w:tcMar>
+              <w:top w:w="0" w:type="dxa"/>
+              <w:left w:w="45" w:type="dxa"/>
+              <w:bottom w:w="0" w:type="dxa"/>
+              <w:right w:w="45" w:type="dxa"/>
+            </w:tcMar>
+            <w:hideMark/>
+          </w:tcPr>
+          <w:p>
+            <w:pPr>
+              <w:rPr>
+                <w:rFonts w:hint="eastAsia"/>
+              </w:rPr>
+            </w:pPr>
+            <w:r>
+              <w:rPr>
+                <w:rFonts w:hint="eastAsia"/>
+              </w:rPr>
+              <w:t>構図</w:t>
+            </w:r>
+            <w:r>
+              <w:rPr>
+                <w:rFonts w:hint="eastAsia"/>
+              </w:rPr>
+              <w:t xml:space="preserve">：　　　　　　　</w:t>
+            </w:r>
+          </w:p>
+        </w:tc>
+        <w:tc>
+          <w:tcPr>
+            <w:tcW w:w="2158" w:type="dxa"/>
+            <w:tcBorders>
+              <w:top w:val="single" w:sz="6" w:space="0" w:color="CCCCCC"/>
+              <w:left w:val="single" w:sz="6" w:space="0" w:color="CCCCCC"/>
+              <w:bottom w:val="single" w:sz="6" w:space="0" w:color="000000"/>
+              <w:right w:val="single" w:sz="6" w:space="0" w:color="000000"/>
+            </w:tcBorders>
+          </w:tcPr>
+          <w:p>
+            <w:r>
+              <w:t>物</w:t>
+            </w:r>
+            <w:r>
+              <w:rPr>
+                <w:rFonts w:hint="eastAsia"/>
+              </w:rPr>
+              <w:t>：</w:t>
+            </w:r>
+          </w:p>
+        </w:tc>
+        <w:tc>
+          <w:tcPr>
+            <w:tcW w:w="851" w:type="dxa"/>
+            <w:vMerge w:val="restart"/>
+            <w:tcBorders>
+              <w:top w:val="single" w:sz="6" w:space="0" w:color="CCCCCC"/>
+              <w:left w:val="single" w:sz="6" w:space="0" w:color="CCCCCC"/>
+              <w:right w:val="single" w:sz="6" w:space="0" w:color="000000"/>
+            </w:tcBorders>
+            <w:tcMar>
+              <w:top w:w="0" w:type="dxa"/>
+              <w:left w:w="45" w:type="dxa"/>
+              <w:bottom w:w="0" w:type="dxa"/>
+              <w:right w:w="45" w:type="dxa"/>
+            </w:tcMar>
+            <w:vAlign w:val="center"/>
+            <w:hideMark/>
+          </w:tcPr>
+          <w:p>
+            <w:pPr>
+              <w:jc w:val="center"/>
+            </w:pPr>
+          </w:p>
+        </w:tc>
+      </w:tr>
+      <w:tr>
+        <w:trPr>
+          <w:trHeight w:val="340"/>
+        </w:trPr>
+        <w:tc>
+          <w:tcPr>
+            <w:tcW w:w="0" w:type="auto"/>
+            <w:vMerge/>
+            <w:tcBorders>
+              <w:left w:val="single" w:sz="6" w:space="0" w:color="000000"/>
+              <w:right w:val="single" w:sz="6" w:space="0" w:color="000000"/>
+            </w:tcBorders>
+            <w:tcMar>
+              <w:top w:w="0" w:type="dxa"/>
+              <w:left w:w="45" w:type="dxa"/>
+              <w:bottom w:w="0" w:type="dxa"/>
+              <w:right w:w="45" w:type="dxa"/>
+            </w:tcMar>
+            <w:vAlign w:val="center"/>
+          </w:tcPr>
+          <w:p>
+            <w:pPr>
+              <w:jc w:val="center"/>
+              <w:rPr>
+                <w:rFonts w:hint="eastAsia"/>
+              </w:rPr>
+            </w:pPr>
+          </w:p>
+        </w:tc>
+        <w:tc>
+          <w:tcPr>
+            <w:tcW w:w="0" w:type="auto"/>
+            <w:vMerge/>
+            <w:tcBorders>
+              <w:left w:val="single" w:sz="6" w:space="0" w:color="CCCCCC"/>
+              <w:right w:val="single" w:sz="12" w:space="0" w:color="auto"/>
+            </w:tcBorders>
+            <w:tcMar>
+              <w:top w:w="0" w:type="dxa"/>
+              <w:left w:w="45" w:type="dxa"/>
+              <w:bottom w:w="0" w:type="dxa"/>
+              <w:right w:w="45" w:type="dxa"/>
+            </w:tcMar>
+            <w:vAlign w:val="center"/>
+          </w:tcPr>
+          <w:p>
+            <w:pPr>
+              <w:jc w:val="center"/>
+            </w:pPr>
+          </w:p>
+        </w:tc>
+        <w:tc>
+          <w:tcPr>
+            <w:tcW w:w="3883" w:type="dxa"/>
+            <w:vMerge/>
+            <w:tcBorders>
+              <w:top w:val="single" w:sz="4" w:space="0" w:color="auto"/>
+              <w:left w:val="single" w:sz="12" w:space="0" w:color="auto"/>
+              <w:bottom w:val="single" w:sz="12" w:space="0" w:color="auto"/>
+              <w:right w:val="single" w:sz="12" w:space="0" w:color="auto"/>
+            </w:tcBorders>
+            <w:tcMar>
+              <w:top w:w="0" w:type="dxa"/>
+              <w:left w:w="45" w:type="dxa"/>
+              <w:bottom w:w="0" w:type="dxa"/>
+              <w:right w:w="45" w:type="dxa"/>
+            </w:tcMar>
+            <w:vAlign w:val="bottom"/>
+          </w:tcPr>
+          <w:p>
+            <w:pPr>
+              <w:jc w:val="center"/>
+            </w:pPr>
+          </w:p>
+        </w:tc>
+        <w:tc>
+          <w:tcPr>
+            <w:tcW w:w="2158" w:type="dxa"/>
+            <w:tcBorders>
+              <w:top w:val="single" w:sz="6" w:space="0" w:color="CCCCCC"/>
+              <w:left w:val="single" w:sz="12" w:space="0" w:color="auto"/>
+              <w:bottom w:val="single" w:sz="6" w:space="0" w:color="000000"/>
+              <w:right w:val="single" w:sz="6" w:space="0" w:color="000000"/>
+            </w:tcBorders>
+            <w:tcMar>
+              <w:top w:w="0" w:type="dxa"/>
+              <w:left w:w="45" w:type="dxa"/>
+              <w:bottom w:w="0" w:type="dxa"/>
+              <w:right w:w="45" w:type="dxa"/>
+            </w:tcMar>
+          </w:tcPr>
+          <w:p>
+            <w:pPr>
+              <w:rPr>
+                <w:rFonts w:hint="eastAsia"/>
+              </w:rPr>
+            </w:pPr>
+            <w:r>
+              <w:t>背景</w:t>
+            </w:r>
+            <w:r>
+              <w:rPr>
+                <w:rFonts w:hint="eastAsia"/>
+              </w:rPr>
+              <w:t>：</w:t>
+            </w:r>
+          </w:p>
+        </w:tc>
+        <w:tc>
+          <w:tcPr>
+            <w:tcW w:w="2158" w:type="dxa"/>
+            <w:tcBorders>
+              <w:top w:val="single" w:sz="6" w:space="0" w:color="CCCCCC"/>
+              <w:left w:val="single" w:sz="6" w:space="0" w:color="CCCCCC"/>
+              <w:bottom w:val="single" w:sz="6" w:space="0" w:color="000000"/>
+              <w:right w:val="single" w:sz="6" w:space="0" w:color="000000"/>
+            </w:tcBorders>
+          </w:tcPr>
+          <w:p>
+            <w:pPr>
+              <w:rPr>
+                <w:rFonts w:hint="eastAsia"/>
+              </w:rPr>
+            </w:pPr>
+            <w:r>
+              <w:t>向き</w:t>
+            </w:r>
+            <w:r>
+              <w:rPr>
+                <w:rFonts w:hint="eastAsia"/>
+              </w:rPr>
+              <w:t>：</w:t>
+            </w:r>
+          </w:p>
+        </w:tc>
+        <w:tc>
+          <w:tcPr>
+            <w:tcW w:w="851" w:type="dxa"/>
+            <w:vMerge/>
+            <w:tcBorders>
+              <w:left w:val="single" w:sz="6" w:space="0" w:color="CCCCCC"/>
+              <w:right w:val="single" w:sz="6" w:space="0" w:color="000000"/>
+            </w:tcBorders>
+            <w:tcMar>
+              <w:top w:w="0" w:type="dxa"/>
+              <w:left w:w="45" w:type="dxa"/>
+              <w:bottom w:w="0" w:type="dxa"/>
+              <w:right w:w="45" w:type="dxa"/>
+            </w:tcMar>
+            <w:vAlign w:val="center"/>
+          </w:tcPr>
+          <w:p>
+            <w:pPr>
+              <w:jc w:val="center"/>
+            </w:pPr>
+          </w:p>
+        </w:tc>
+      </w:tr>
+      <w:tr>
+        <w:trPr>
+          <w:trHeight w:val="1570"/>
+        </w:trPr>
+        <w:tc>
+          <w:tcPr>
+            <w:tcW w:w="0" w:type="auto"/>
+            <w:vMerge/>
+            <w:tcBorders>
+              <w:left w:val="single" w:sz="6" w:space="0" w:color="000000"/>
+              <w:bottom w:val="single" w:sz="6" w:space="0" w:color="000000"/>
+              <w:right w:val="single" w:sz="6" w:space="0" w:color="000000"/>
+            </w:tcBorders>
+            <w:tcMar>
+              <w:top w:w="0" w:type="dxa"/>
+              <w:left w:w="45" w:type="dxa"/>
+              <w:bottom w:w="0" w:type="dxa"/>
+              <w:right w:w="45" w:type="dxa"/>
+            </w:tcMar>
+            <w:vAlign w:val="center"/>
+          </w:tcPr>
+          <w:p>
+            <w:pPr>
+              <w:jc w:val="center"/>
+              <w:rPr>
+                <w:rFonts w:hint="eastAsia"/>
+              </w:rPr>
+            </w:pPr>
+          </w:p>
+        </w:tc>
+        <w:tc>
+          <w:tcPr>
+            <w:tcW w:w="0" w:type="auto"/>
+            <w:vMerge/>
+            <w:tcBorders>
+              <w:left w:val="single" w:sz="6" w:space="0" w:color="CCCCCC"/>
+              <w:bottom w:val="single" w:sz="6" w:space="0" w:color="000000"/>
+              <w:right w:val="single" w:sz="12" w:space="0" w:color="auto"/>
+            </w:tcBorders>
+            <w:tcMar>
+              <w:top w:w="0" w:type="dxa"/>
+              <w:left w:w="45" w:type="dxa"/>
+              <w:bottom w:w="0" w:type="dxa"/>
+              <w:right w:w="45" w:type="dxa"/>
+            </w:tcMar>
+            <w:vAlign w:val="center"/>
+          </w:tcPr>
+          <w:p>
+            <w:pPr>
+              <w:jc w:val="center"/>
+            </w:pPr>
+          </w:p>
+        </w:tc>
+        <w:tc>
+          <w:tcPr>
+            <w:tcW w:w="3883" w:type="dxa"/>
+            <w:vMerge/>
+            <w:tcBorders>
+              <w:top w:val="single" w:sz="4" w:space="0" w:color="auto"/>
+              <w:left w:val="single" w:sz="12" w:space="0" w:color="auto"/>
+              <w:bottom w:val="single" w:sz="12" w:space="0" w:color="auto"/>
+              <w:right w:val="single" w:sz="12" w:space="0" w:color="auto"/>
+            </w:tcBorders>
+            <w:tcMar>
+              <w:top w:w="0" w:type="dxa"/>
+              <w:left w:w="45" w:type="dxa"/>
+              <w:bottom w:w="0" w:type="dxa"/>
+              <w:right w:w="45" w:type="dxa"/>
+            </w:tcMar>
+            <w:vAlign w:val="bottom"/>
+          </w:tcPr>
+          <w:p>
+            <w:pPr>
+              <w:jc w:val="center"/>
+            </w:pPr>
+          </w:p>
+        </w:tc>
+        <w:tc>
+          <w:tcPr>
+            <w:tcW w:w="4316" w:type="dxa"/>
+            <w:gridSpan w:val="2"/>
+            <w:tcBorders>
+              <w:top w:val="single" w:sz="6" w:space="0" w:color="CCCCCC"/>
+              <w:left w:val="single" w:sz="12" w:space="0" w:color="auto"/>
+              <w:bottom w:val="single" w:sz="6" w:space="0" w:color="000000"/>
+              <w:right w:val="single" w:sz="6" w:space="0" w:color="000000"/>
+            </w:tcBorders>
+            <w:tcMar>
+              <w:top w:w="0" w:type="dxa"/>
+              <w:left w:w="45" w:type="dxa"/>
+              <w:bottom w:w="0" w:type="dxa"/>
+              <w:right w:w="45" w:type="dxa"/>
+            </w:tcMar>
+          </w:tcPr>
+          <w:p>
+            <w:pPr>
+              <w:tabs>
+                <w:tab w:val="left" w:pos="1195"/>
+              </w:tabs>
+              <w:rPr>
+                <w:rFonts w:hint="eastAsia"/>
+              </w:rPr>
+            </w:pPr>
+          </w:p>
+        </w:tc>
+        <w:tc>
+          <w:tcPr>
+            <w:tcW w:w="851" w:type="dxa"/>
+            <w:vMerge/>
+            <w:tcBorders>
+              <w:left w:val="single" w:sz="6" w:space="0" w:color="CCCCCC"/>
+              <w:bottom w:val="single" w:sz="6" w:space="0" w:color="000000"/>
+              <w:right w:val="single" w:sz="6" w:space="0" w:color="000000"/>
+            </w:tcBorders>
+            <w:tcMar>
+              <w:top w:w="0" w:type="dxa"/>
+              <w:left w:w="45" w:type="dxa"/>
+              <w:bottom w:w="0" w:type="dxa"/>
+              <w:right w:w="45" w:type="dxa"/>
+            </w:tcMar>
+            <w:vAlign w:val="center"/>
+          </w:tcPr>
+          <w:p>
+            <w:pPr>
+              <w:jc w:val="center"/>
+            </w:pPr>
+          </w:p>
+        </w:tc>
+      </w:tr>
+    </w:tbl>
+    <w:p>
+      <w:pPr>
+        <w:rPr>
+          <w:rFonts w:hint="eastAsia"/>
+        </w:rPr>
+      </w:pPr>
+    </w:p>
     <w:sectPr>
       <w:pgSz w:w="11906" w:h="16838"/>
       <w:pgMar w:top="720" w:right="720" w:bottom="720" w:left="720" w:header="851" w:footer="992" w:gutter="0"/>

--- a/Beforeintegration/UI/template.docx
+++ b/Beforeintegration/UI/template.docx
@@ -218,6 +218,15 @@
             <w:pPr>
               <w:jc w:val="center"/>
             </w:pPr>
+            <w:r>
+              <w:rPr>
+                <w:rFonts w:hint="eastAsia"/>
+              </w:rPr>
+              <w:t>C</w:t>
+            </w:r>
+            <w:r>
+              <w:t>-1</w:t>
+            </w:r>
           </w:p>
         </w:tc>
         <w:tc>
@@ -262,11 +271,6 @@
             <w:hideMark/>
           </w:tcPr>
           <w:p>
-            <w:pPr>
-              <w:rPr>
-                <w:rFonts w:hint="eastAsia"/>
-              </w:rPr>
-            </w:pPr>
             <w:r>
               <w:rPr>
                 <w:rFonts w:hint="eastAsia"/>
@@ -277,7 +281,25 @@
               <w:rPr>
                 <w:rFonts w:hint="eastAsia"/>
               </w:rPr>
-              <w:t xml:space="preserve">：　　　　　　　</w:t>
+              <w:t>：</w:t>
+            </w:r>
+            <w:r>
+              <w:rPr>
+                <w:rFonts w:hint="eastAsia"/>
+              </w:rPr>
+              <w:t>買い物をしていた</w:t>
+            </w:r>
+            <w:r>
+              <w:rPr>
+                <w:rFonts w:hint="eastAsia"/>
+              </w:rPr>
+              <w:t>女</w:t>
+            </w:r>
+            <w:r>
+              <w:rPr>
+                <w:rFonts w:hint="eastAsia"/>
+              </w:rPr>
+              <w:t>性</w:t>
             </w:r>
           </w:p>
         </w:tc>
@@ -300,6 +322,18 @@
                 <w:rFonts w:hint="eastAsia"/>
               </w:rPr>
               <w:t>：</w:t>
+            </w:r>
+            <w:r>
+              <w:rPr>
+                <w:rFonts w:hint="eastAsia"/>
+              </w:rPr>
+              <w:t>バッグ</w:t>
+            </w:r>
+            <w:r>
+              <w:rPr>
+                <w:rFonts w:hint="eastAsia"/>
+              </w:rPr>
+              <w:t>を持っている</w:t>
             </w:r>
           </w:p>
         </w:tc>
@@ -325,6 +359,9 @@
             <w:pPr>
               <w:jc w:val="center"/>
             </w:pPr>
+            <w:r>
+              <w:t>3:00</w:t>
+            </w:r>
           </w:p>
         </w:tc>
       </w:tr>
@@ -351,9 +388,6 @@
           <w:p>
             <w:pPr>
               <w:jc w:val="center"/>
-              <w:rPr>
-                <w:rFonts w:hint="eastAsia"/>
-              </w:rPr>
             </w:pPr>
           </w:p>
         </w:tc>
@@ -418,11 +452,6 @@
             </w:tcMar>
           </w:tcPr>
           <w:p>
-            <w:pPr>
-              <w:rPr>
-                <w:rFonts w:hint="eastAsia"/>
-              </w:rPr>
-            </w:pPr>
             <w:r>
               <w:t>背景</w:t>
             </w:r>
@@ -432,6 +461,12 @@
               </w:rPr>
               <w:t>：</w:t>
             </w:r>
+            <w:r>
+              <w:rPr>
+                <w:rFonts w:hint="eastAsia"/>
+              </w:rPr>
+              <w:t>商店街</w:t>
+            </w:r>
           </w:p>
         </w:tc>
         <w:tc>
@@ -445,11 +480,6 @@
             </w:tcBorders>
           </w:tcPr>
           <w:p>
-            <w:pPr>
-              <w:rPr>
-                <w:rFonts w:hint="eastAsia"/>
-              </w:rPr>
-            </w:pPr>
             <w:r>
               <w:t>向き</w:t>
             </w:r>
@@ -458,6 +488,12 @@
                 <w:rFonts w:hint="eastAsia"/>
               </w:rPr>
               <w:t>：</w:t>
+            </w:r>
+            <w:r>
+              <w:rPr>
+                <w:rFonts w:hint="eastAsia"/>
+              </w:rPr>
+              <w:t>正面</w:t>
             </w:r>
           </w:p>
         </w:tc>
@@ -508,9 +544,6 @@
           <w:p>
             <w:pPr>
               <w:jc w:val="center"/>
-              <w:rPr>
-                <w:rFonts w:hint="eastAsia"/>
-              </w:rPr>
             </w:pPr>
           </w:p>
         </w:tc>
@@ -582,10 +615,13 @@
               <w:tabs>
                 <w:tab w:val="left" w:pos="1195"/>
               </w:tabs>
-              <w:rPr>
-                <w:rFonts w:hint="eastAsia"/>
-              </w:rPr>
-            </w:pPr>
+            </w:pPr>
+            <w:r>
+              <w:rPr>
+                <w:rFonts w:hint="eastAsia"/>
+              </w:rPr>
+              <w:t>クジに並んでいる</w:t>
+            </w:r>
           </w:p>
         </w:tc>
         <w:tc>
@@ -662,6 +698,15 @@
             <w:pPr>
               <w:jc w:val="center"/>
             </w:pPr>
+            <w:r>
+              <w:rPr>
+                <w:rFonts w:hint="eastAsia"/>
+              </w:rPr>
+              <w:t>C</w:t>
+            </w:r>
+            <w:r>
+              <w:t>-2</w:t>
+            </w:r>
           </w:p>
         </w:tc>
         <w:tc>
@@ -706,11 +751,6 @@
             <w:hideMark/>
           </w:tcPr>
           <w:p>
-            <w:pPr>
-              <w:rPr>
-                <w:rFonts w:hint="eastAsia"/>
-              </w:rPr>
-            </w:pPr>
             <w:r>
               <w:rPr>
                 <w:rFonts w:hint="eastAsia"/>
@@ -721,7 +761,16 @@
               <w:rPr>
                 <w:rFonts w:hint="eastAsia"/>
               </w:rPr>
-              <w:t xml:space="preserve">：　　　　　　　</w:t>
+              <w:t>：</w:t>
+            </w:r>
+            <w:r>
+              <w:t xml:space="preserve"> </w:t>
+            </w:r>
+            <w:r>
+              <w:rPr>
+                <w:rFonts w:hint="eastAsia"/>
+              </w:rPr>
+              <w:t>ガラガラを回す</w:t>
             </w:r>
           </w:p>
         </w:tc>
@@ -744,6 +793,12 @@
                 <w:rFonts w:hint="eastAsia"/>
               </w:rPr>
               <w:t>：</w:t>
+            </w:r>
+            <w:r>
+              <w:rPr>
+                <w:rFonts w:hint="eastAsia"/>
+              </w:rPr>
+              <w:t>ガラガラくじ</w:t>
             </w:r>
           </w:p>
         </w:tc>
@@ -769,6 +824,9 @@
             <w:pPr>
               <w:jc w:val="center"/>
             </w:pPr>
+            <w:r>
+              <w:t>3:00</w:t>
+            </w:r>
           </w:p>
         </w:tc>
       </w:tr>
@@ -795,9 +853,6 @@
           <w:p>
             <w:pPr>
               <w:jc w:val="center"/>
-              <w:rPr>
-                <w:rFonts w:hint="eastAsia"/>
-              </w:rPr>
             </w:pPr>
           </w:p>
         </w:tc>
@@ -862,11 +917,6 @@
             </w:tcMar>
           </w:tcPr>
           <w:p>
-            <w:pPr>
-              <w:rPr>
-                <w:rFonts w:hint="eastAsia"/>
-              </w:rPr>
-            </w:pPr>
             <w:r>
               <w:t>背景</w:t>
             </w:r>
@@ -876,6 +926,15 @@
               </w:rPr>
               <w:t>：</w:t>
             </w:r>
+            <w:r>
+              <w:t xml:space="preserve"> </w:t>
+            </w:r>
+            <w:r>
+              <w:rPr>
+                <w:rFonts w:hint="eastAsia"/>
+              </w:rPr>
+              <w:t>商店街</w:t>
+            </w:r>
           </w:p>
         </w:tc>
         <w:tc>
@@ -889,11 +948,6 @@
             </w:tcBorders>
           </w:tcPr>
           <w:p>
-            <w:pPr>
-              <w:rPr>
-                <w:rFonts w:hint="eastAsia"/>
-              </w:rPr>
-            </w:pPr>
             <w:r>
               <w:t>向き</w:t>
             </w:r>
@@ -902,6 +956,12 @@
                 <w:rFonts w:hint="eastAsia"/>
               </w:rPr>
               <w:t>：</w:t>
+            </w:r>
+            <w:r>
+              <w:rPr>
+                <w:rFonts w:hint="eastAsia"/>
+              </w:rPr>
+              <w:t>横</w:t>
             </w:r>
           </w:p>
         </w:tc>
@@ -952,9 +1012,6 @@
           <w:p>
             <w:pPr>
               <w:jc w:val="center"/>
-              <w:rPr>
-                <w:rFonts w:hint="eastAsia"/>
-              </w:rPr>
             </w:pPr>
           </w:p>
         </w:tc>
@@ -1026,10 +1083,13 @@
               <w:tabs>
                 <w:tab w:val="left" w:pos="1195"/>
               </w:tabs>
-              <w:rPr>
-                <w:rFonts w:hint="eastAsia"/>
-              </w:rPr>
-            </w:pPr>
+            </w:pPr>
+            <w:r>
+              <w:rPr>
+                <w:rFonts w:hint="eastAsia"/>
+              </w:rPr>
+              <w:t>回す</w:t>
+            </w:r>
           </w:p>
         </w:tc>
         <w:tc>
@@ -1106,6 +1166,15 @@
             <w:pPr>
               <w:jc w:val="center"/>
             </w:pPr>
+            <w:r>
+              <w:rPr>
+                <w:rFonts w:hint="eastAsia"/>
+              </w:rPr>
+              <w:t>C</w:t>
+            </w:r>
+            <w:r>
+              <w:t>-3</w:t>
+            </w:r>
           </w:p>
         </w:tc>
         <w:tc>
@@ -1150,11 +1219,6 @@
             <w:hideMark/>
           </w:tcPr>
           <w:p>
-            <w:pPr>
-              <w:rPr>
-                <w:rFonts w:hint="eastAsia"/>
-              </w:rPr>
-            </w:pPr>
             <w:r>
               <w:rPr>
                 <w:rFonts w:hint="eastAsia"/>
@@ -1165,7 +1229,16 @@
               <w:rPr>
                 <w:rFonts w:hint="eastAsia"/>
               </w:rPr>
-              <w:t xml:space="preserve">：　　　　　　　</w:t>
+              <w:t>：</w:t>
+            </w:r>
+            <w:r>
+              <w:t xml:space="preserve"> </w:t>
+            </w:r>
+            <w:r>
+              <w:rPr>
+                <w:rFonts w:hint="eastAsia"/>
+              </w:rPr>
+              <w:t>ベルを鳴らす</w:t>
             </w:r>
           </w:p>
         </w:tc>
@@ -1188,6 +1261,12 @@
                 <w:rFonts w:hint="eastAsia"/>
               </w:rPr>
               <w:t>：</w:t>
+            </w:r>
+            <w:r>
+              <w:rPr>
+                <w:rFonts w:hint="eastAsia"/>
+              </w:rPr>
+              <w:t>ベル</w:t>
             </w:r>
           </w:p>
         </w:tc>
@@ -1213,6 +1292,9 @@
             <w:pPr>
               <w:jc w:val="center"/>
             </w:pPr>
+            <w:r>
+              <w:t>3:00</w:t>
+            </w:r>
           </w:p>
         </w:tc>
       </w:tr>
@@ -1239,9 +1321,6 @@
           <w:p>
             <w:pPr>
               <w:jc w:val="center"/>
-              <w:rPr>
-                <w:rFonts w:hint="eastAsia"/>
-              </w:rPr>
             </w:pPr>
           </w:p>
         </w:tc>
@@ -1306,11 +1385,6 @@
             </w:tcMar>
           </w:tcPr>
           <w:p>
-            <w:pPr>
-              <w:rPr>
-                <w:rFonts w:hint="eastAsia"/>
-              </w:rPr>
-            </w:pPr>
             <w:r>
               <w:t>背景</w:t>
             </w:r>
@@ -1320,6 +1394,15 @@
               </w:rPr>
               <w:t>：</w:t>
             </w:r>
+            <w:r>
+              <w:t xml:space="preserve"> </w:t>
+            </w:r>
+            <w:r>
+              <w:rPr>
+                <w:rFonts w:hint="eastAsia"/>
+              </w:rPr>
+              <w:t>商店街</w:t>
+            </w:r>
           </w:p>
         </w:tc>
         <w:tc>
@@ -1333,11 +1416,6 @@
             </w:tcBorders>
           </w:tcPr>
           <w:p>
-            <w:pPr>
-              <w:rPr>
-                <w:rFonts w:hint="eastAsia"/>
-              </w:rPr>
-            </w:pPr>
             <w:r>
               <w:t>向き</w:t>
             </w:r>
@@ -1346,6 +1424,12 @@
                 <w:rFonts w:hint="eastAsia"/>
               </w:rPr>
               <w:t>：</w:t>
+            </w:r>
+            <w:r>
+              <w:rPr>
+                <w:rFonts w:hint="eastAsia"/>
+              </w:rPr>
+              <w:t>正面</w:t>
             </w:r>
           </w:p>
         </w:tc>
@@ -1396,9 +1480,6 @@
           <w:p>
             <w:pPr>
               <w:jc w:val="center"/>
-              <w:rPr>
-                <w:rFonts w:hint="eastAsia"/>
-              </w:rPr>
             </w:pPr>
           </w:p>
         </w:tc>
@@ -1470,10 +1551,13 @@
               <w:tabs>
                 <w:tab w:val="left" w:pos="1195"/>
               </w:tabs>
-              <w:rPr>
-                <w:rFonts w:hint="eastAsia"/>
-              </w:rPr>
-            </w:pPr>
+            </w:pPr>
+            <w:r>
+              <w:rPr>
+                <w:rFonts w:hint="eastAsia"/>
+              </w:rPr>
+              <w:t>店員がベルを鳴らす</w:t>
+            </w:r>
           </w:p>
         </w:tc>
         <w:tc>
@@ -1550,6 +1634,15 @@
             <w:pPr>
               <w:jc w:val="center"/>
             </w:pPr>
+            <w:r>
+              <w:rPr>
+                <w:rFonts w:hint="eastAsia"/>
+              </w:rPr>
+              <w:t>C</w:t>
+            </w:r>
+            <w:r>
+              <w:t>-4</w:t>
+            </w:r>
           </w:p>
         </w:tc>
         <w:tc>
@@ -1594,11 +1687,6 @@
             <w:hideMark/>
           </w:tcPr>
           <w:p>
-            <w:pPr>
-              <w:rPr>
-                <w:rFonts w:hint="eastAsia"/>
-              </w:rPr>
-            </w:pPr>
             <w:r>
               <w:rPr>
                 <w:rFonts w:hint="eastAsia"/>
@@ -1609,7 +1697,16 @@
               <w:rPr>
                 <w:rFonts w:hint="eastAsia"/>
               </w:rPr>
-              <w:t xml:space="preserve">：　　　　　　　</w:t>
+              <w:t>：</w:t>
+            </w:r>
+            <w:r>
+              <w:t xml:space="preserve"> </w:t>
+            </w:r>
+            <w:r>
+              <w:rPr>
+                <w:rFonts w:hint="eastAsia"/>
+              </w:rPr>
+              <w:t>店員が女性に渡す</w:t>
             </w:r>
           </w:p>
         </w:tc>
@@ -1632,6 +1729,12 @@
                 <w:rFonts w:hint="eastAsia"/>
               </w:rPr>
               <w:t>：</w:t>
+            </w:r>
+            <w:r>
+              <w:rPr>
+                <w:rFonts w:hint="eastAsia"/>
+              </w:rPr>
+              <w:t>旅行券</w:t>
             </w:r>
           </w:p>
         </w:tc>
@@ -1657,6 +1760,9 @@
             <w:pPr>
               <w:jc w:val="center"/>
             </w:pPr>
+            <w:r>
+              <w:t>3:00</w:t>
+            </w:r>
           </w:p>
         </w:tc>
       </w:tr>
@@ -1683,9 +1789,6 @@
           <w:p>
             <w:pPr>
               <w:jc w:val="center"/>
-              <w:rPr>
-                <w:rFonts w:hint="eastAsia"/>
-              </w:rPr>
             </w:pPr>
           </w:p>
         </w:tc>
@@ -1750,11 +1853,6 @@
             </w:tcMar>
           </w:tcPr>
           <w:p>
-            <w:pPr>
-              <w:rPr>
-                <w:rFonts w:hint="eastAsia"/>
-              </w:rPr>
-            </w:pPr>
             <w:r>
               <w:t>背景</w:t>
             </w:r>
@@ -1764,6 +1862,15 @@
               </w:rPr>
               <w:t>：</w:t>
             </w:r>
+            <w:r>
+              <w:t xml:space="preserve"> </w:t>
+            </w:r>
+            <w:r>
+              <w:rPr>
+                <w:rFonts w:hint="eastAsia"/>
+              </w:rPr>
+              <w:t>商店街</w:t>
+            </w:r>
           </w:p>
         </w:tc>
         <w:tc>
@@ -1777,11 +1884,6 @@
             </w:tcBorders>
           </w:tcPr>
           <w:p>
-            <w:pPr>
-              <w:rPr>
-                <w:rFonts w:hint="eastAsia"/>
-              </w:rPr>
-            </w:pPr>
             <w:r>
               <w:t>向き</w:t>
             </w:r>
@@ -1790,6 +1892,12 @@
                 <w:rFonts w:hint="eastAsia"/>
               </w:rPr>
               <w:t>：</w:t>
+            </w:r>
+            <w:r>
+              <w:rPr>
+                <w:rFonts w:hint="eastAsia"/>
+              </w:rPr>
+              <w:t>横</w:t>
             </w:r>
           </w:p>
         </w:tc>
@@ -1840,9 +1948,6 @@
           <w:p>
             <w:pPr>
               <w:jc w:val="center"/>
-              <w:rPr>
-                <w:rFonts w:hint="eastAsia"/>
-              </w:rPr>
             </w:pPr>
           </w:p>
         </w:tc>
@@ -1914,10 +2019,13 @@
               <w:tabs>
                 <w:tab w:val="left" w:pos="1195"/>
               </w:tabs>
-              <w:rPr>
-                <w:rFonts w:hint="eastAsia"/>
-              </w:rPr>
-            </w:pPr>
+            </w:pPr>
+            <w:r>
+              <w:rPr>
+                <w:rFonts w:hint="eastAsia"/>
+              </w:rPr>
+              <w:t>クジで温泉旅行券をもらう</w:t>
+            </w:r>
           </w:p>
         </w:tc>
         <w:tc>
@@ -1970,6 +2078,9 @@
             <w:pPr>
               <w:jc w:val="center"/>
             </w:pPr>
+            <w:r>
+              <w:t>2</w:t>
+            </w:r>
           </w:p>
         </w:tc>
         <w:tc>
@@ -1994,6 +2105,15 @@
             <w:pPr>
               <w:jc w:val="center"/>
             </w:pPr>
+            <w:r>
+              <w:rPr>
+                <w:rFonts w:hint="eastAsia"/>
+              </w:rPr>
+              <w:t>C</w:t>
+            </w:r>
+            <w:r>
+              <w:t>-1</w:t>
+            </w:r>
           </w:p>
         </w:tc>
         <w:tc>
@@ -2038,11 +2158,6 @@
             <w:hideMark/>
           </w:tcPr>
           <w:p>
-            <w:pPr>
-              <w:rPr>
-                <w:rFonts w:hint="eastAsia"/>
-              </w:rPr>
-            </w:pPr>
             <w:r>
               <w:rPr>
                 <w:rFonts w:hint="eastAsia"/>
@@ -2053,7 +2168,13 @@
               <w:rPr>
                 <w:rFonts w:hint="eastAsia"/>
               </w:rPr>
-              <w:t xml:space="preserve">：　　　　　　　</w:t>
+              <w:t>：</w:t>
+            </w:r>
+            <w:r>
+              <w:rPr>
+                <w:rFonts w:hint="eastAsia"/>
+              </w:rPr>
+              <w:t>扉から入ってくる瞬間</w:t>
             </w:r>
           </w:p>
         </w:tc>
@@ -2076,6 +2197,12 @@
                 <w:rFonts w:hint="eastAsia"/>
               </w:rPr>
               <w:t>：</w:t>
+            </w:r>
+            <w:r>
+              <w:rPr>
+                <w:rFonts w:hint="eastAsia"/>
+              </w:rPr>
+              <w:t>テーブル・テレビ・椅子</w:t>
             </w:r>
           </w:p>
         </w:tc>
@@ -2101,6 +2228,9 @@
             <w:pPr>
               <w:jc w:val="center"/>
             </w:pPr>
+            <w:r>
+              <w:t>3:00</w:t>
+            </w:r>
           </w:p>
         </w:tc>
       </w:tr>
@@ -2127,9 +2257,6 @@
           <w:p>
             <w:pPr>
               <w:jc w:val="center"/>
-              <w:rPr>
-                <w:rFonts w:hint="eastAsia"/>
-              </w:rPr>
             </w:pPr>
           </w:p>
         </w:tc>
@@ -2194,11 +2321,6 @@
             </w:tcMar>
           </w:tcPr>
           <w:p>
-            <w:pPr>
-              <w:rPr>
-                <w:rFonts w:hint="eastAsia"/>
-              </w:rPr>
-            </w:pPr>
             <w:r>
               <w:t>背景</w:t>
             </w:r>
@@ -2208,6 +2330,12 @@
               </w:rPr>
               <w:t>：</w:t>
             </w:r>
+            <w:r>
+              <w:rPr>
+                <w:rFonts w:hint="eastAsia"/>
+              </w:rPr>
+              <w:t>リビング</w:t>
+            </w:r>
           </w:p>
         </w:tc>
         <w:tc>
@@ -2221,11 +2349,6 @@
             </w:tcBorders>
           </w:tcPr>
           <w:p>
-            <w:pPr>
-              <w:rPr>
-                <w:rFonts w:hint="eastAsia"/>
-              </w:rPr>
-            </w:pPr>
             <w:r>
               <w:t>向き</w:t>
             </w:r>
@@ -2234,6 +2357,12 @@
                 <w:rFonts w:hint="eastAsia"/>
               </w:rPr>
               <w:t>：</w:t>
+            </w:r>
+            <w:r>
+              <w:rPr>
+                <w:rFonts w:hint="eastAsia"/>
+              </w:rPr>
+              <w:t>横</w:t>
             </w:r>
           </w:p>
         </w:tc>
@@ -2284,9 +2413,6 @@
           <w:p>
             <w:pPr>
               <w:jc w:val="center"/>
-              <w:rPr>
-                <w:rFonts w:hint="eastAsia"/>
-              </w:rPr>
             </w:pPr>
           </w:p>
         </w:tc>
@@ -2358,10 +2484,13 @@
               <w:tabs>
                 <w:tab w:val="left" w:pos="1195"/>
               </w:tabs>
-              <w:rPr>
-                <w:rFonts w:hint="eastAsia"/>
-              </w:rPr>
-            </w:pPr>
+            </w:pPr>
+            <w:r>
+              <w:rPr>
+                <w:rFonts w:hint="eastAsia"/>
+              </w:rPr>
+              <w:t>リビングに人が入ってくる瞬間</w:t>
+            </w:r>
           </w:p>
         </w:tc>
         <w:tc>
@@ -2438,6 +2567,15 @@
             <w:pPr>
               <w:jc w:val="center"/>
             </w:pPr>
+            <w:r>
+              <w:rPr>
+                <w:rFonts w:hint="eastAsia"/>
+              </w:rPr>
+              <w:t>C</w:t>
+            </w:r>
+            <w:r>
+              <w:t>-2</w:t>
+            </w:r>
           </w:p>
         </w:tc>
         <w:tc>
@@ -2483,11 +2621,6 @@
             <w:hideMark/>
           </w:tcPr>
           <w:p>
-            <w:pPr>
-              <w:rPr>
-                <w:rFonts w:hint="eastAsia"/>
-              </w:rPr>
-            </w:pPr>
             <w:r>
               <w:rPr>
                 <w:rFonts w:hint="eastAsia"/>
@@ -2498,7 +2631,13 @@
               <w:rPr>
                 <w:rFonts w:hint="eastAsia"/>
               </w:rPr>
-              <w:t xml:space="preserve">：　　　　　　　</w:t>
+              <w:t>：</w:t>
+            </w:r>
+            <w:r>
+              <w:rPr>
+                <w:rFonts w:hint="eastAsia"/>
+              </w:rPr>
+              <w:t>喜んでいる男女</w:t>
             </w:r>
           </w:p>
         </w:tc>
@@ -2521,6 +2660,12 @@
                 <w:rFonts w:hint="eastAsia"/>
               </w:rPr>
               <w:t>：</w:t>
+            </w:r>
+            <w:r>
+              <w:rPr>
+                <w:rFonts w:hint="eastAsia"/>
+              </w:rPr>
+              <w:t>テーブル・テレビ・椅子</w:t>
             </w:r>
           </w:p>
         </w:tc>
@@ -2546,6 +2691,9 @@
             <w:pPr>
               <w:jc w:val="center"/>
             </w:pPr>
+            <w:r>
+              <w:t>3:00</w:t>
+            </w:r>
           </w:p>
         </w:tc>
       </w:tr>
@@ -2572,9 +2720,6 @@
           <w:p>
             <w:pPr>
               <w:jc w:val="center"/>
-              <w:rPr>
-                <w:rFonts w:hint="eastAsia"/>
-              </w:rPr>
             </w:pPr>
           </w:p>
         </w:tc>
@@ -2641,11 +2786,6 @@
             </w:tcMar>
           </w:tcPr>
           <w:p>
-            <w:pPr>
-              <w:rPr>
-                <w:rFonts w:hint="eastAsia"/>
-              </w:rPr>
-            </w:pPr>
             <w:r>
               <w:t>背景</w:t>
             </w:r>
@@ -2655,6 +2795,12 @@
               </w:rPr>
               <w:t>：</w:t>
             </w:r>
+            <w:r>
+              <w:rPr>
+                <w:rFonts w:hint="eastAsia"/>
+              </w:rPr>
+              <w:t>リビング</w:t>
+            </w:r>
           </w:p>
         </w:tc>
         <w:tc>
@@ -2668,11 +2814,6 @@
             </w:tcBorders>
           </w:tcPr>
           <w:p>
-            <w:pPr>
-              <w:rPr>
-                <w:rFonts w:hint="eastAsia"/>
-              </w:rPr>
-            </w:pPr>
             <w:r>
               <w:t>向き</w:t>
             </w:r>
@@ -2681,6 +2822,12 @@
                 <w:rFonts w:hint="eastAsia"/>
               </w:rPr>
               <w:t>：</w:t>
+            </w:r>
+            <w:r>
+              <w:rPr>
+                <w:rFonts w:hint="eastAsia"/>
+              </w:rPr>
+              <w:t>横から撮る</w:t>
             </w:r>
           </w:p>
         </w:tc>
@@ -2731,9 +2878,6 @@
           <w:p>
             <w:pPr>
               <w:jc w:val="center"/>
-              <w:rPr>
-                <w:rFonts w:hint="eastAsia"/>
-              </w:rPr>
             </w:pPr>
           </w:p>
         </w:tc>
@@ -2806,10 +2950,13 @@
               <w:tabs>
                 <w:tab w:val="left" w:pos="1195"/>
               </w:tabs>
-              <w:rPr>
-                <w:rFonts w:hint="eastAsia"/>
-              </w:rPr>
-            </w:pPr>
+            </w:pPr>
+            <w:r>
+              <w:rPr>
+                <w:rFonts w:hint="eastAsia"/>
+              </w:rPr>
+              <w:t>喜んでいる</w:t>
+            </w:r>
           </w:p>
         </w:tc>
         <w:tc>
@@ -3024,6 +3171,12 @@
             <w:pPr>
               <w:jc w:val="center"/>
             </w:pPr>
+            <w:r>
+              <w:rPr>
+                <w:rFonts w:hint="eastAsia"/>
+              </w:rPr>
+              <w:t>3</w:t>
+            </w:r>
           </w:p>
         </w:tc>
         <w:tc>
@@ -3048,6 +3201,15 @@
             <w:pPr>
               <w:jc w:val="center"/>
             </w:pPr>
+            <w:r>
+              <w:rPr>
+                <w:rFonts w:hint="eastAsia"/>
+              </w:rPr>
+              <w:t>C</w:t>
+            </w:r>
+            <w:r>
+              <w:t>-1</w:t>
+            </w:r>
           </w:p>
         </w:tc>
         <w:tc>
@@ -3092,11 +3254,6 @@
             <w:hideMark/>
           </w:tcPr>
           <w:p>
-            <w:pPr>
-              <w:rPr>
-                <w:rFonts w:hint="eastAsia"/>
-              </w:rPr>
-            </w:pPr>
             <w:r>
               <w:rPr>
                 <w:rFonts w:hint="eastAsia"/>
@@ -3107,7 +3264,13 @@
               <w:rPr>
                 <w:rFonts w:hint="eastAsia"/>
               </w:rPr>
-              <w:t xml:space="preserve">：　　　　　　　</w:t>
+              <w:t>：</w:t>
+            </w:r>
+            <w:r>
+              <w:rPr>
+                <w:rFonts w:hint="eastAsia"/>
+              </w:rPr>
+              <w:t>男女</w:t>
             </w:r>
           </w:p>
         </w:tc>
@@ -3130,6 +3293,12 @@
                 <w:rFonts w:hint="eastAsia"/>
               </w:rPr>
               <w:t>：</w:t>
+            </w:r>
+            <w:r>
+              <w:rPr>
+                <w:rFonts w:hint="eastAsia"/>
+              </w:rPr>
+              <w:t>バッグ</w:t>
             </w:r>
           </w:p>
         </w:tc>
@@ -3155,6 +3324,9 @@
             <w:pPr>
               <w:jc w:val="center"/>
             </w:pPr>
+            <w:r>
+              <w:t>3:00</w:t>
+            </w:r>
           </w:p>
         </w:tc>
       </w:tr>
@@ -3181,9 +3353,6 @@
           <w:p>
             <w:pPr>
               <w:jc w:val="center"/>
-              <w:rPr>
-                <w:rFonts w:hint="eastAsia"/>
-              </w:rPr>
             </w:pPr>
           </w:p>
         </w:tc>
@@ -3248,11 +3417,6 @@
             </w:tcMar>
           </w:tcPr>
           <w:p>
-            <w:pPr>
-              <w:rPr>
-                <w:rFonts w:hint="eastAsia"/>
-              </w:rPr>
-            </w:pPr>
             <w:r>
               <w:t>背景</w:t>
             </w:r>
@@ -3262,6 +3426,12 @@
               </w:rPr>
               <w:t>：</w:t>
             </w:r>
+            <w:r>
+              <w:rPr>
+                <w:rFonts w:hint="eastAsia"/>
+              </w:rPr>
+              <w:t>温泉街</w:t>
+            </w:r>
           </w:p>
         </w:tc>
         <w:tc>
@@ -3275,11 +3445,6 @@
             </w:tcBorders>
           </w:tcPr>
           <w:p>
-            <w:pPr>
-              <w:rPr>
-                <w:rFonts w:hint="eastAsia"/>
-              </w:rPr>
-            </w:pPr>
             <w:r>
               <w:t>向き</w:t>
             </w:r>
@@ -3288,6 +3453,12 @@
                 <w:rFonts w:hint="eastAsia"/>
               </w:rPr>
               <w:t>：</w:t>
+            </w:r>
+            <w:r>
+              <w:rPr>
+                <w:rFonts w:hint="eastAsia"/>
+              </w:rPr>
+              <w:t>後ろから</w:t>
             </w:r>
           </w:p>
         </w:tc>
@@ -3338,9 +3509,6 @@
           <w:p>
             <w:pPr>
               <w:jc w:val="center"/>
-              <w:rPr>
-                <w:rFonts w:hint="eastAsia"/>
-              </w:rPr>
             </w:pPr>
           </w:p>
         </w:tc>
@@ -3412,10 +3580,13 @@
               <w:tabs>
                 <w:tab w:val="left" w:pos="1195"/>
               </w:tabs>
-              <w:rPr>
-                <w:rFonts w:hint="eastAsia"/>
-              </w:rPr>
-            </w:pPr>
+            </w:pPr>
+            <w:r>
+              <w:rPr>
+                <w:rFonts w:hint="eastAsia"/>
+              </w:rPr>
+              <w:t>温泉街を歩いている</w:t>
+            </w:r>
           </w:p>
         </w:tc>
         <w:tc>
@@ -3492,6 +3663,15 @@
             <w:pPr>
               <w:jc w:val="center"/>
             </w:pPr>
+            <w:r>
+              <w:rPr>
+                <w:rFonts w:hint="eastAsia"/>
+              </w:rPr>
+              <w:t>C</w:t>
+            </w:r>
+            <w:r>
+              <w:t>-2</w:t>
+            </w:r>
           </w:p>
         </w:tc>
         <w:tc>
@@ -3536,11 +3716,6 @@
             <w:hideMark/>
           </w:tcPr>
           <w:p>
-            <w:pPr>
-              <w:rPr>
-                <w:rFonts w:hint="eastAsia"/>
-              </w:rPr>
-            </w:pPr>
             <w:r>
               <w:rPr>
                 <w:rFonts w:hint="eastAsia"/>
@@ -3551,7 +3726,13 @@
               <w:rPr>
                 <w:rFonts w:hint="eastAsia"/>
               </w:rPr>
-              <w:t xml:space="preserve">：　　　　　　　</w:t>
+              <w:t>：</w:t>
+            </w:r>
+            <w:r>
+              <w:rPr>
+                <w:rFonts w:hint="eastAsia"/>
+              </w:rPr>
+              <w:t>商品を見ている</w:t>
             </w:r>
           </w:p>
         </w:tc>
@@ -3574,6 +3755,12 @@
                 <w:rFonts w:hint="eastAsia"/>
               </w:rPr>
               <w:t>：</w:t>
+            </w:r>
+            <w:r>
+              <w:rPr>
+                <w:rFonts w:hint="eastAsia"/>
+              </w:rPr>
+              <w:t>ネックレスが置いてある</w:t>
             </w:r>
           </w:p>
         </w:tc>
@@ -3599,6 +3786,9 @@
             <w:pPr>
               <w:jc w:val="center"/>
             </w:pPr>
+            <w:r>
+              <w:t>3:00</w:t>
+            </w:r>
           </w:p>
         </w:tc>
       </w:tr>
@@ -3625,9 +3815,6 @@
           <w:p>
             <w:pPr>
               <w:jc w:val="center"/>
-              <w:rPr>
-                <w:rFonts w:hint="eastAsia"/>
-              </w:rPr>
             </w:pPr>
           </w:p>
         </w:tc>
@@ -3692,11 +3879,6 @@
             </w:tcMar>
           </w:tcPr>
           <w:p>
-            <w:pPr>
-              <w:rPr>
-                <w:rFonts w:hint="eastAsia"/>
-              </w:rPr>
-            </w:pPr>
             <w:r>
               <w:t>背景</w:t>
             </w:r>
@@ -3706,6 +3888,12 @@
               </w:rPr>
               <w:t>：</w:t>
             </w:r>
+            <w:r>
+              <w:rPr>
+                <w:rFonts w:hint="eastAsia"/>
+              </w:rPr>
+              <w:t>温泉街</w:t>
+            </w:r>
           </w:p>
         </w:tc>
         <w:tc>
@@ -3719,11 +3907,6 @@
             </w:tcBorders>
           </w:tcPr>
           <w:p>
-            <w:pPr>
-              <w:rPr>
-                <w:rFonts w:hint="eastAsia"/>
-              </w:rPr>
-            </w:pPr>
             <w:r>
               <w:t>向き</w:t>
             </w:r>
@@ -3732,6 +3915,12 @@
                 <w:rFonts w:hint="eastAsia"/>
               </w:rPr>
               <w:t>：</w:t>
+            </w:r>
+            <w:r>
+              <w:rPr>
+                <w:rFonts w:hint="eastAsia"/>
+              </w:rPr>
+              <w:t>上から下</w:t>
             </w:r>
           </w:p>
         </w:tc>
@@ -3782,9 +3971,6 @@
           <w:p>
             <w:pPr>
               <w:jc w:val="center"/>
-              <w:rPr>
-                <w:rFonts w:hint="eastAsia"/>
-              </w:rPr>
             </w:pPr>
           </w:p>
         </w:tc>
@@ -3856,10 +4042,13 @@
               <w:tabs>
                 <w:tab w:val="left" w:pos="1195"/>
               </w:tabs>
-              <w:rPr>
-                <w:rFonts w:hint="eastAsia"/>
-              </w:rPr>
-            </w:pPr>
+            </w:pPr>
+            <w:r>
+              <w:rPr>
+                <w:rFonts w:hint="eastAsia"/>
+              </w:rPr>
+              <w:t>お土産を見て回る</w:t>
+            </w:r>
           </w:p>
         </w:tc>
         <w:tc>
@@ -3936,6 +4125,15 @@
             <w:pPr>
               <w:jc w:val="center"/>
             </w:pPr>
+            <w:r>
+              <w:rPr>
+                <w:rFonts w:hint="eastAsia"/>
+              </w:rPr>
+              <w:t>C</w:t>
+            </w:r>
+            <w:r>
+              <w:t>-3</w:t>
+            </w:r>
           </w:p>
         </w:tc>
         <w:tc>
@@ -3980,11 +4178,6 @@
             <w:hideMark/>
           </w:tcPr>
           <w:p>
-            <w:pPr>
-              <w:rPr>
-                <w:rFonts w:hint="eastAsia"/>
-              </w:rPr>
-            </w:pPr>
             <w:r>
               <w:rPr>
                 <w:rFonts w:hint="eastAsia"/>
@@ -3995,7 +4188,13 @@
               <w:rPr>
                 <w:rFonts w:hint="eastAsia"/>
               </w:rPr>
-              <w:t xml:space="preserve">：　　　　　　　</w:t>
+              <w:t>：</w:t>
+            </w:r>
+            <w:r>
+              <w:rPr>
+                <w:rFonts w:hint="eastAsia"/>
+              </w:rPr>
+              <w:t>商品を見ている</w:t>
             </w:r>
           </w:p>
         </w:tc>
@@ -4018,6 +4217,12 @@
                 <w:rFonts w:hint="eastAsia"/>
               </w:rPr>
               <w:t>：</w:t>
+            </w:r>
+            <w:r>
+              <w:rPr>
+                <w:rFonts w:hint="eastAsia"/>
+              </w:rPr>
+              <w:t>扇子が置いてある</w:t>
             </w:r>
           </w:p>
         </w:tc>
@@ -4043,6 +4248,9 @@
             <w:pPr>
               <w:jc w:val="center"/>
             </w:pPr>
+            <w:r>
+              <w:t>3:00</w:t>
+            </w:r>
           </w:p>
         </w:tc>
       </w:tr>
@@ -4069,9 +4277,6 @@
           <w:p>
             <w:pPr>
               <w:jc w:val="center"/>
-              <w:rPr>
-                <w:rFonts w:hint="eastAsia"/>
-              </w:rPr>
             </w:pPr>
           </w:p>
         </w:tc>
@@ -4136,11 +4341,6 @@
             </w:tcMar>
           </w:tcPr>
           <w:p>
-            <w:pPr>
-              <w:rPr>
-                <w:rFonts w:hint="eastAsia"/>
-              </w:rPr>
-            </w:pPr>
             <w:r>
               <w:t>背景</w:t>
             </w:r>
@@ -4150,6 +4350,12 @@
               </w:rPr>
               <w:t>：</w:t>
             </w:r>
+            <w:r>
+              <w:rPr>
+                <w:rFonts w:hint="eastAsia"/>
+              </w:rPr>
+              <w:t>温泉街</w:t>
+            </w:r>
           </w:p>
         </w:tc>
         <w:tc>
@@ -4163,11 +4369,6 @@
             </w:tcBorders>
           </w:tcPr>
           <w:p>
-            <w:pPr>
-              <w:rPr>
-                <w:rFonts w:hint="eastAsia"/>
-              </w:rPr>
-            </w:pPr>
             <w:r>
               <w:t>向き</w:t>
             </w:r>
@@ -4176,6 +4377,12 @@
                 <w:rFonts w:hint="eastAsia"/>
               </w:rPr>
               <w:t>：</w:t>
+            </w:r>
+            <w:r>
+              <w:rPr>
+                <w:rFonts w:hint="eastAsia"/>
+              </w:rPr>
+              <w:t>斜め</w:t>
             </w:r>
           </w:p>
         </w:tc>
@@ -4226,9 +4433,6 @@
           <w:p>
             <w:pPr>
               <w:jc w:val="center"/>
-              <w:rPr>
-                <w:rFonts w:hint="eastAsia"/>
-              </w:rPr>
             </w:pPr>
           </w:p>
         </w:tc>
@@ -4300,10 +4504,22 @@
               <w:tabs>
                 <w:tab w:val="left" w:pos="1195"/>
               </w:tabs>
-              <w:rPr>
-                <w:rFonts w:hint="eastAsia"/>
-              </w:rPr>
-            </w:pPr>
+            </w:pPr>
+            <w:r>
+              <w:rPr>
+                <w:rFonts w:hint="eastAsia"/>
+              </w:rPr>
+              <w:t>お土産を見て回るv</w:t>
+            </w:r>
+            <w:r>
+              <w:t>er</w:t>
+            </w:r>
+            <w:r>
+              <w:rPr>
+                <w:rFonts w:hint="eastAsia"/>
+              </w:rPr>
+              <w:t>2</w:t>
+            </w:r>
           </w:p>
         </w:tc>
         <w:tc>
@@ -4356,6 +4572,9 @@
             <w:pPr>
               <w:jc w:val="center"/>
             </w:pPr>
+            <w:r>
+              <w:t>4</w:t>
+            </w:r>
           </w:p>
         </w:tc>
         <w:tc>
@@ -4380,6 +4599,15 @@
             <w:pPr>
               <w:jc w:val="center"/>
             </w:pPr>
+            <w:r>
+              <w:rPr>
+                <w:rFonts w:hint="eastAsia"/>
+              </w:rPr>
+              <w:t>C</w:t>
+            </w:r>
+            <w:r>
+              <w:t>-1</w:t>
+            </w:r>
           </w:p>
         </w:tc>
         <w:tc>
@@ -4424,11 +4652,6 @@
             <w:hideMark/>
           </w:tcPr>
           <w:p>
-            <w:pPr>
-              <w:rPr>
-                <w:rFonts w:hint="eastAsia"/>
-              </w:rPr>
-            </w:pPr>
             <w:r>
               <w:rPr>
                 <w:rFonts w:hint="eastAsia"/>
@@ -4439,7 +4662,13 @@
               <w:rPr>
                 <w:rFonts w:hint="eastAsia"/>
               </w:rPr>
-              <w:t xml:space="preserve">：　　　　　　　</w:t>
+              <w:t>：</w:t>
+            </w:r>
+            <w:r>
+              <w:rPr>
+                <w:rFonts w:hint="eastAsia"/>
+              </w:rPr>
+              <w:t>外観を映す</w:t>
             </w:r>
           </w:p>
         </w:tc>
@@ -4487,6 +4716,9 @@
             <w:pPr>
               <w:jc w:val="center"/>
             </w:pPr>
+            <w:r>
+              <w:t>3:00</w:t>
+            </w:r>
           </w:p>
         </w:tc>
       </w:tr>
@@ -4513,9 +4745,6 @@
           <w:p>
             <w:pPr>
               <w:jc w:val="center"/>
-              <w:rPr>
-                <w:rFonts w:hint="eastAsia"/>
-              </w:rPr>
             </w:pPr>
           </w:p>
         </w:tc>
@@ -4580,11 +4809,6 @@
             </w:tcMar>
           </w:tcPr>
           <w:p>
-            <w:pPr>
-              <w:rPr>
-                <w:rFonts w:hint="eastAsia"/>
-              </w:rPr>
-            </w:pPr>
             <w:r>
               <w:t>背景</w:t>
             </w:r>
@@ -4594,6 +4818,12 @@
               </w:rPr>
               <w:t>：</w:t>
             </w:r>
+            <w:r>
+              <w:rPr>
+                <w:rFonts w:hint="eastAsia"/>
+              </w:rPr>
+              <w:t>旅館の外観</w:t>
+            </w:r>
           </w:p>
         </w:tc>
         <w:tc>
@@ -4607,11 +4837,6 @@
             </w:tcBorders>
           </w:tcPr>
           <w:p>
-            <w:pPr>
-              <w:rPr>
-                <w:rFonts w:hint="eastAsia"/>
-              </w:rPr>
-            </w:pPr>
             <w:r>
               <w:t>向き</w:t>
             </w:r>
@@ -4620,6 +4845,12 @@
                 <w:rFonts w:hint="eastAsia"/>
               </w:rPr>
               <w:t>：</w:t>
+            </w:r>
+            <w:r>
+              <w:rPr>
+                <w:rFonts w:hint="eastAsia"/>
+              </w:rPr>
+              <w:t>正面</w:t>
             </w:r>
           </w:p>
         </w:tc>
@@ -4670,9 +4901,6 @@
           <w:p>
             <w:pPr>
               <w:jc w:val="center"/>
-              <w:rPr>
-                <w:rFonts w:hint="eastAsia"/>
-              </w:rPr>
             </w:pPr>
           </w:p>
         </w:tc>
@@ -4744,10 +4972,13 @@
               <w:tabs>
                 <w:tab w:val="left" w:pos="1195"/>
               </w:tabs>
-              <w:rPr>
-                <w:rFonts w:hint="eastAsia"/>
-              </w:rPr>
-            </w:pPr>
+            </w:pPr>
+            <w:r>
+              <w:rPr>
+                <w:rFonts w:hint="eastAsia"/>
+              </w:rPr>
+              <w:t>旅館の外観を映す</w:t>
+            </w:r>
           </w:p>
         </w:tc>
         <w:tc>
@@ -4800,6 +5031,9 @@
             <w:pPr>
               <w:jc w:val="center"/>
             </w:pPr>
+            <w:r>
+              <w:t>5</w:t>
+            </w:r>
           </w:p>
         </w:tc>
         <w:tc>
@@ -4824,6 +5058,15 @@
             <w:pPr>
               <w:jc w:val="center"/>
             </w:pPr>
+            <w:r>
+              <w:rPr>
+                <w:rFonts w:hint="eastAsia"/>
+              </w:rPr>
+              <w:t>C</w:t>
+            </w:r>
+            <w:r>
+              <w:t>-1</w:t>
+            </w:r>
           </w:p>
         </w:tc>
         <w:tc>
@@ -4868,11 +5111,6 @@
             <w:hideMark/>
           </w:tcPr>
           <w:p>
-            <w:pPr>
-              <w:rPr>
-                <w:rFonts w:hint="eastAsia"/>
-              </w:rPr>
-            </w:pPr>
             <w:r>
               <w:rPr>
                 <w:rFonts w:hint="eastAsia"/>
@@ -4883,7 +5121,13 @@
               <w:rPr>
                 <w:rFonts w:hint="eastAsia"/>
               </w:rPr>
-              <w:t xml:space="preserve">：　　　　　　　</w:t>
+              <w:t>：</w:t>
+            </w:r>
+            <w:r>
+              <w:rPr>
+                <w:rFonts w:hint="eastAsia"/>
+              </w:rPr>
+              <w:t>温泉に誰もいない</w:t>
             </w:r>
           </w:p>
         </w:tc>
@@ -4906,6 +5150,12 @@
                 <w:rFonts w:hint="eastAsia"/>
               </w:rPr>
               <w:t>：</w:t>
+            </w:r>
+            <w:r>
+              <w:rPr>
+                <w:rFonts w:hint="eastAsia"/>
+              </w:rPr>
+              <w:t>桶</w:t>
             </w:r>
           </w:p>
         </w:tc>
@@ -4931,6 +5181,9 @@
             <w:pPr>
               <w:jc w:val="center"/>
             </w:pPr>
+            <w:r>
+              <w:t>3:00</w:t>
+            </w:r>
           </w:p>
         </w:tc>
       </w:tr>
@@ -4957,9 +5210,6 @@
           <w:p>
             <w:pPr>
               <w:jc w:val="center"/>
-              <w:rPr>
-                <w:rFonts w:hint="eastAsia"/>
-              </w:rPr>
             </w:pPr>
           </w:p>
         </w:tc>
@@ -5024,11 +5274,6 @@
             </w:tcMar>
           </w:tcPr>
           <w:p>
-            <w:pPr>
-              <w:rPr>
-                <w:rFonts w:hint="eastAsia"/>
-              </w:rPr>
-            </w:pPr>
             <w:r>
               <w:t>背景</w:t>
             </w:r>
@@ -5038,6 +5283,12 @@
               </w:rPr>
               <w:t>：</w:t>
             </w:r>
+            <w:r>
+              <w:rPr>
+                <w:rFonts w:hint="eastAsia"/>
+              </w:rPr>
+              <w:t>露天風呂</w:t>
+            </w:r>
           </w:p>
         </w:tc>
         <w:tc>
@@ -5051,11 +5302,6 @@
             </w:tcBorders>
           </w:tcPr>
           <w:p>
-            <w:pPr>
-              <w:rPr>
-                <w:rFonts w:hint="eastAsia"/>
-              </w:rPr>
-            </w:pPr>
             <w:r>
               <w:t>向き</w:t>
             </w:r>
@@ -5064,6 +5310,12 @@
                 <w:rFonts w:hint="eastAsia"/>
               </w:rPr>
               <w:t>：</w:t>
+            </w:r>
+            <w:r>
+              <w:rPr>
+                <w:rFonts w:hint="eastAsia"/>
+              </w:rPr>
+              <w:t>全体が映る</w:t>
             </w:r>
           </w:p>
         </w:tc>
@@ -5114,9 +5366,6 @@
           <w:p>
             <w:pPr>
               <w:jc w:val="center"/>
-              <w:rPr>
-                <w:rFonts w:hint="eastAsia"/>
-              </w:rPr>
             </w:pPr>
           </w:p>
         </w:tc>
@@ -5188,10 +5437,13 @@
               <w:tabs>
                 <w:tab w:val="left" w:pos="1195"/>
               </w:tabs>
-              <w:rPr>
-                <w:rFonts w:hint="eastAsia"/>
-              </w:rPr>
-            </w:pPr>
+            </w:pPr>
+            <w:r>
+              <w:rPr>
+                <w:rFonts w:hint="eastAsia"/>
+              </w:rPr>
+              <w:t>露天風呂の外観を映す</w:t>
+            </w:r>
           </w:p>
         </w:tc>
         <w:tc>
@@ -5268,6 +5520,15 @@
             <w:pPr>
               <w:jc w:val="center"/>
             </w:pPr>
+            <w:r>
+              <w:rPr>
+                <w:rFonts w:hint="eastAsia"/>
+              </w:rPr>
+              <w:t>C</w:t>
+            </w:r>
+            <w:r>
+              <w:t>-2</w:t>
+            </w:r>
           </w:p>
         </w:tc>
         <w:tc>
@@ -5313,11 +5574,6 @@
             <w:hideMark/>
           </w:tcPr>
           <w:p>
-            <w:pPr>
-              <w:rPr>
-                <w:rFonts w:hint="eastAsia"/>
-              </w:rPr>
-            </w:pPr>
             <w:r>
               <w:rPr>
                 <w:rFonts w:hint="eastAsia"/>
@@ -5328,7 +5584,13 @@
               <w:rPr>
                 <w:rFonts w:hint="eastAsia"/>
               </w:rPr>
-              <w:t xml:space="preserve">：　　　　　　　</w:t>
+              <w:t>：</w:t>
+            </w:r>
+            <w:r>
+              <w:rPr>
+                <w:rFonts w:hint="eastAsia"/>
+              </w:rPr>
+              <w:t>男性が入っている</w:t>
             </w:r>
           </w:p>
         </w:tc>
@@ -5351,6 +5613,12 @@
                 <w:rFonts w:hint="eastAsia"/>
               </w:rPr>
               <w:t>：</w:t>
+            </w:r>
+            <w:r>
+              <w:rPr>
+                <w:rFonts w:hint="eastAsia"/>
+              </w:rPr>
+              <w:t>頭の上にタオル</w:t>
             </w:r>
           </w:p>
         </w:tc>
@@ -5376,6 +5644,9 @@
             <w:pPr>
               <w:jc w:val="center"/>
             </w:pPr>
+            <w:r>
+              <w:t>3:00</w:t>
+            </w:r>
           </w:p>
         </w:tc>
       </w:tr>
@@ -5402,9 +5673,6 @@
           <w:p>
             <w:pPr>
               <w:jc w:val="center"/>
-              <w:rPr>
-                <w:rFonts w:hint="eastAsia"/>
-              </w:rPr>
             </w:pPr>
           </w:p>
         </w:tc>
@@ -5471,11 +5739,6 @@
             </w:tcMar>
           </w:tcPr>
           <w:p>
-            <w:pPr>
-              <w:rPr>
-                <w:rFonts w:hint="eastAsia"/>
-              </w:rPr>
-            </w:pPr>
             <w:r>
               <w:t>背景</w:t>
             </w:r>
@@ -5485,6 +5748,12 @@
               </w:rPr>
               <w:t>：</w:t>
             </w:r>
+            <w:r>
+              <w:rPr>
+                <w:rFonts w:hint="eastAsia"/>
+              </w:rPr>
+              <w:t>露天風呂</w:t>
+            </w:r>
           </w:p>
         </w:tc>
         <w:tc>
@@ -5498,11 +5767,6 @@
             </w:tcBorders>
           </w:tcPr>
           <w:p>
-            <w:pPr>
-              <w:rPr>
-                <w:rFonts w:hint="eastAsia"/>
-              </w:rPr>
-            </w:pPr>
             <w:r>
               <w:t>向き</w:t>
             </w:r>
@@ -5511,6 +5775,12 @@
                 <w:rFonts w:hint="eastAsia"/>
               </w:rPr>
               <w:t>：</w:t>
+            </w:r>
+            <w:r>
+              <w:rPr>
+                <w:rFonts w:hint="eastAsia"/>
+              </w:rPr>
+              <w:t>全体が映る</w:t>
             </w:r>
           </w:p>
         </w:tc>
@@ -5561,9 +5831,6 @@
           <w:p>
             <w:pPr>
               <w:jc w:val="center"/>
-              <w:rPr>
-                <w:rFonts w:hint="eastAsia"/>
-              </w:rPr>
             </w:pPr>
           </w:p>
         </w:tc>
@@ -5636,10 +5903,13 @@
               <w:tabs>
                 <w:tab w:val="left" w:pos="1195"/>
               </w:tabs>
-              <w:rPr>
-                <w:rFonts w:hint="eastAsia"/>
-              </w:rPr>
-            </w:pPr>
+            </w:pPr>
+            <w:r>
+              <w:rPr>
+                <w:rFonts w:hint="eastAsia"/>
+              </w:rPr>
+              <w:t>湯船につかっている</w:t>
+            </w:r>
           </w:p>
         </w:tc>
         <w:tc>
@@ -5878,6 +6148,15 @@
             <w:pPr>
               <w:jc w:val="center"/>
             </w:pPr>
+            <w:r>
+              <w:rPr>
+                <w:rFonts w:hint="eastAsia"/>
+              </w:rPr>
+              <w:t>C</w:t>
+            </w:r>
+            <w:r>
+              <w:t>-3</w:t>
+            </w:r>
           </w:p>
         </w:tc>
         <w:tc>
@@ -5922,11 +6201,6 @@
             <w:hideMark/>
           </w:tcPr>
           <w:p>
-            <w:pPr>
-              <w:rPr>
-                <w:rFonts w:hint="eastAsia"/>
-              </w:rPr>
-            </w:pPr>
             <w:r>
               <w:rPr>
                 <w:rFonts w:hint="eastAsia"/>
@@ -5937,7 +6211,13 @@
               <w:rPr>
                 <w:rFonts w:hint="eastAsia"/>
               </w:rPr>
-              <w:t xml:space="preserve">：　　　　　　　</w:t>
+              <w:t>：</w:t>
+            </w:r>
+            <w:r>
+              <w:rPr>
+                <w:rFonts w:hint="eastAsia"/>
+              </w:rPr>
+              <w:t>座っている</w:t>
             </w:r>
           </w:p>
         </w:tc>
@@ -5960,6 +6240,12 @@
                 <w:rFonts w:hint="eastAsia"/>
               </w:rPr>
               <w:t>：</w:t>
+            </w:r>
+            <w:r>
+              <w:rPr>
+                <w:rFonts w:hint="eastAsia"/>
+              </w:rPr>
+              <w:t>サウナストーブ</w:t>
             </w:r>
           </w:p>
         </w:tc>
@@ -5985,6 +6271,9 @@
             <w:pPr>
               <w:jc w:val="center"/>
             </w:pPr>
+            <w:r>
+              <w:t>3:00</w:t>
+            </w:r>
           </w:p>
         </w:tc>
       </w:tr>
@@ -6011,9 +6300,6 @@
           <w:p>
             <w:pPr>
               <w:jc w:val="center"/>
-              <w:rPr>
-                <w:rFonts w:hint="eastAsia"/>
-              </w:rPr>
             </w:pPr>
           </w:p>
         </w:tc>
@@ -6078,11 +6364,6 @@
             </w:tcMar>
           </w:tcPr>
           <w:p>
-            <w:pPr>
-              <w:rPr>
-                <w:rFonts w:hint="eastAsia"/>
-              </w:rPr>
-            </w:pPr>
             <w:r>
               <w:t>背景</w:t>
             </w:r>
@@ -6092,6 +6373,15 @@
               </w:rPr>
               <w:t>：</w:t>
             </w:r>
+            <w:r>
+              <w:t xml:space="preserve"> </w:t>
+            </w:r>
+            <w:r>
+              <w:rPr>
+                <w:rFonts w:hint="eastAsia"/>
+              </w:rPr>
+              <w:t>サウナ</w:t>
+            </w:r>
           </w:p>
         </w:tc>
         <w:tc>
@@ -6105,11 +6395,6 @@
             </w:tcBorders>
           </w:tcPr>
           <w:p>
-            <w:pPr>
-              <w:rPr>
-                <w:rFonts w:hint="eastAsia"/>
-              </w:rPr>
-            </w:pPr>
             <w:r>
               <w:t>向き</w:t>
             </w:r>
@@ -6118,6 +6403,12 @@
                 <w:rFonts w:hint="eastAsia"/>
               </w:rPr>
               <w:t>：</w:t>
+            </w:r>
+            <w:r>
+              <w:rPr>
+                <w:rFonts w:hint="eastAsia"/>
+              </w:rPr>
+              <w:t>正面</w:t>
             </w:r>
           </w:p>
         </w:tc>
@@ -6168,9 +6459,6 @@
           <w:p>
             <w:pPr>
               <w:jc w:val="center"/>
-              <w:rPr>
-                <w:rFonts w:hint="eastAsia"/>
-              </w:rPr>
             </w:pPr>
           </w:p>
         </w:tc>
@@ -6242,10 +6530,13 @@
               <w:tabs>
                 <w:tab w:val="left" w:pos="1195"/>
               </w:tabs>
-              <w:rPr>
-                <w:rFonts w:hint="eastAsia"/>
-              </w:rPr>
-            </w:pPr>
+            </w:pPr>
+            <w:r>
+              <w:rPr>
+                <w:rFonts w:hint="eastAsia"/>
+              </w:rPr>
+              <w:t>男「気持ちいいね」</w:t>
+            </w:r>
           </w:p>
         </w:tc>
         <w:tc>
@@ -6322,6 +6613,15 @@
             <w:pPr>
               <w:jc w:val="center"/>
             </w:pPr>
+            <w:r>
+              <w:rPr>
+                <w:rFonts w:hint="eastAsia"/>
+              </w:rPr>
+              <w:t>C</w:t>
+            </w:r>
+            <w:r>
+              <w:t>-4</w:t>
+            </w:r>
           </w:p>
         </w:tc>
         <w:tc>
@@ -6366,11 +6666,6 @@
             <w:hideMark/>
           </w:tcPr>
           <w:p>
-            <w:pPr>
-              <w:rPr>
-                <w:rFonts w:hint="eastAsia"/>
-              </w:rPr>
-            </w:pPr>
             <w:r>
               <w:rPr>
                 <w:rFonts w:hint="eastAsia"/>
@@ -6381,7 +6676,16 @@
               <w:rPr>
                 <w:rFonts w:hint="eastAsia"/>
               </w:rPr>
-              <w:t xml:space="preserve">：　　　　　　　</w:t>
+              <w:t>：</w:t>
+            </w:r>
+            <w:r>
+              <w:t xml:space="preserve"> </w:t>
+            </w:r>
+            <w:r>
+              <w:rPr>
+                <w:rFonts w:hint="eastAsia"/>
+              </w:rPr>
+              <w:t>入ってる</w:t>
             </w:r>
           </w:p>
         </w:tc>
@@ -6429,6 +6733,9 @@
             <w:pPr>
               <w:jc w:val="center"/>
             </w:pPr>
+            <w:r>
+              <w:t>3:00</w:t>
+            </w:r>
           </w:p>
         </w:tc>
       </w:tr>
@@ -6455,9 +6762,6 @@
           <w:p>
             <w:pPr>
               <w:jc w:val="center"/>
-              <w:rPr>
-                <w:rFonts w:hint="eastAsia"/>
-              </w:rPr>
             </w:pPr>
           </w:p>
         </w:tc>
@@ -6522,11 +6826,6 @@
             </w:tcMar>
           </w:tcPr>
           <w:p>
-            <w:pPr>
-              <w:rPr>
-                <w:rFonts w:hint="eastAsia"/>
-              </w:rPr>
-            </w:pPr>
             <w:r>
               <w:t>背景</w:t>
             </w:r>
@@ -6536,6 +6835,12 @@
               </w:rPr>
               <w:t>：</w:t>
             </w:r>
+            <w:r>
+              <w:rPr>
+                <w:rFonts w:hint="eastAsia"/>
+              </w:rPr>
+              <w:t>水風呂</w:t>
+            </w:r>
           </w:p>
         </w:tc>
         <w:tc>
@@ -6549,11 +6854,6 @@
             </w:tcBorders>
           </w:tcPr>
           <w:p>
-            <w:pPr>
-              <w:rPr>
-                <w:rFonts w:hint="eastAsia"/>
-              </w:rPr>
-            </w:pPr>
             <w:r>
               <w:t>向き</w:t>
             </w:r>
@@ -6562,6 +6862,12 @@
                 <w:rFonts w:hint="eastAsia"/>
               </w:rPr>
               <w:t>：</w:t>
+            </w:r>
+            <w:r>
+              <w:rPr>
+                <w:rFonts w:hint="eastAsia"/>
+              </w:rPr>
+              <w:t>正面</w:t>
             </w:r>
           </w:p>
         </w:tc>
@@ -6612,9 +6918,6 @@
           <w:p>
             <w:pPr>
               <w:jc w:val="center"/>
-              <w:rPr>
-                <w:rFonts w:hint="eastAsia"/>
-              </w:rPr>
             </w:pPr>
           </w:p>
         </w:tc>
@@ -6686,10 +6989,13 @@
               <w:tabs>
                 <w:tab w:val="left" w:pos="1195"/>
               </w:tabs>
-              <w:rPr>
-                <w:rFonts w:hint="eastAsia"/>
-              </w:rPr>
-            </w:pPr>
+            </w:pPr>
+            <w:r>
+              <w:rPr>
+                <w:rFonts w:hint="eastAsia"/>
+              </w:rPr>
+              <w:t>男「冷たい」</w:t>
+            </w:r>
           </w:p>
         </w:tc>
         <w:tc>
@@ -6742,6 +7048,9 @@
             <w:pPr>
               <w:jc w:val="center"/>
             </w:pPr>
+            <w:r>
+              <w:t>6</w:t>
+            </w:r>
           </w:p>
         </w:tc>
         <w:tc>
@@ -6766,6 +7075,15 @@
             <w:pPr>
               <w:jc w:val="center"/>
             </w:pPr>
+            <w:r>
+              <w:rPr>
+                <w:rFonts w:hint="eastAsia"/>
+              </w:rPr>
+              <w:t>C</w:t>
+            </w:r>
+            <w:r>
+              <w:t>-1</w:t>
+            </w:r>
           </w:p>
         </w:tc>
         <w:tc>
@@ -6810,11 +7128,6 @@
             <w:hideMark/>
           </w:tcPr>
           <w:p>
-            <w:pPr>
-              <w:rPr>
-                <w:rFonts w:hint="eastAsia"/>
-              </w:rPr>
-            </w:pPr>
             <w:r>
               <w:rPr>
                 <w:rFonts w:hint="eastAsia"/>
@@ -6825,7 +7138,7 @@
               <w:rPr>
                 <w:rFonts w:hint="eastAsia"/>
               </w:rPr>
-              <w:t xml:space="preserve">：　　　　　　　</w:t>
+              <w:t>：夕飯が並べてある</w:t>
             </w:r>
           </w:p>
         </w:tc>
@@ -6847,7 +7160,7 @@
               <w:rPr>
                 <w:rFonts w:hint="eastAsia"/>
               </w:rPr>
-              <w:t>：</w:t>
+              <w:t>：和食・海鮮</w:t>
             </w:r>
           </w:p>
         </w:tc>
@@ -6873,6 +7186,9 @@
             <w:pPr>
               <w:jc w:val="center"/>
             </w:pPr>
+            <w:r>
+              <w:t>3:00</w:t>
+            </w:r>
           </w:p>
         </w:tc>
       </w:tr>
@@ -6899,9 +7215,6 @@
           <w:p>
             <w:pPr>
               <w:jc w:val="center"/>
-              <w:rPr>
-                <w:rFonts w:hint="eastAsia"/>
-              </w:rPr>
             </w:pPr>
           </w:p>
         </w:tc>
@@ -6966,11 +7279,6 @@
             </w:tcMar>
           </w:tcPr>
           <w:p>
-            <w:pPr>
-              <w:rPr>
-                <w:rFonts w:hint="eastAsia"/>
-              </w:rPr>
-            </w:pPr>
             <w:r>
               <w:t>背景</w:t>
             </w:r>
@@ -6978,7 +7286,7 @@
               <w:rPr>
                 <w:rFonts w:hint="eastAsia"/>
               </w:rPr>
-              <w:t>：</w:t>
+              <w:t>：客室</w:t>
             </w:r>
           </w:p>
         </w:tc>
@@ -6993,11 +7301,6 @@
             </w:tcBorders>
           </w:tcPr>
           <w:p>
-            <w:pPr>
-              <w:rPr>
-                <w:rFonts w:hint="eastAsia"/>
-              </w:rPr>
-            </w:pPr>
             <w:r>
               <w:t>向き</w:t>
             </w:r>
@@ -7005,7 +7308,7 @@
               <w:rPr>
                 <w:rFonts w:hint="eastAsia"/>
               </w:rPr>
-              <w:t>：</w:t>
+              <w:t>：上から下に見下ろす</w:t>
             </w:r>
           </w:p>
         </w:tc>
@@ -7056,9 +7359,6 @@
           <w:p>
             <w:pPr>
               <w:jc w:val="center"/>
-              <w:rPr>
-                <w:rFonts w:hint="eastAsia"/>
-              </w:rPr>
             </w:pPr>
           </w:p>
         </w:tc>
@@ -7130,10 +7430,13 @@
               <w:tabs>
                 <w:tab w:val="left" w:pos="1195"/>
               </w:tabs>
-              <w:rPr>
-                <w:rFonts w:hint="eastAsia"/>
-              </w:rPr>
-            </w:pPr>
+            </w:pPr>
+            <w:r>
+              <w:rPr>
+                <w:rFonts w:hint="eastAsia"/>
+              </w:rPr>
+              <w:t>個室に夕飯が並べてある</w:t>
+            </w:r>
           </w:p>
         </w:tc>
         <w:tc>
@@ -7210,6 +7513,15 @@
             <w:pPr>
               <w:jc w:val="center"/>
             </w:pPr>
+            <w:r>
+              <w:rPr>
+                <w:rFonts w:hint="eastAsia"/>
+              </w:rPr>
+              <w:t>C</w:t>
+            </w:r>
+            <w:r>
+              <w:t>-2</w:t>
+            </w:r>
           </w:p>
         </w:tc>
         <w:tc>
@@ -7254,11 +7566,6 @@
             <w:hideMark/>
           </w:tcPr>
           <w:p>
-            <w:pPr>
-              <w:rPr>
-                <w:rFonts w:hint="eastAsia"/>
-              </w:rPr>
-            </w:pPr>
             <w:r>
               <w:rPr>
                 <w:rFonts w:hint="eastAsia"/>
@@ -7269,7 +7576,7 @@
               <w:rPr>
                 <w:rFonts w:hint="eastAsia"/>
               </w:rPr>
-              <w:t xml:space="preserve">：　　　　　　　</w:t>
+              <w:t>：夕飯を食べる</w:t>
             </w:r>
           </w:p>
         </w:tc>
@@ -7291,7 +7598,7 @@
               <w:rPr>
                 <w:rFonts w:hint="eastAsia"/>
               </w:rPr>
-              <w:t>：</w:t>
+              <w:t>：和食・海鮮</w:t>
             </w:r>
           </w:p>
         </w:tc>
@@ -7317,6 +7624,9 @@
             <w:pPr>
               <w:jc w:val="center"/>
             </w:pPr>
+            <w:r>
+              <w:t>3:00</w:t>
+            </w:r>
           </w:p>
         </w:tc>
       </w:tr>
@@ -7343,9 +7653,6 @@
           <w:p>
             <w:pPr>
               <w:jc w:val="center"/>
-              <w:rPr>
-                <w:rFonts w:hint="eastAsia"/>
-              </w:rPr>
             </w:pPr>
           </w:p>
         </w:tc>
@@ -7410,11 +7717,6 @@
             </w:tcMar>
           </w:tcPr>
           <w:p>
-            <w:pPr>
-              <w:rPr>
-                <w:rFonts w:hint="eastAsia"/>
-              </w:rPr>
-            </w:pPr>
             <w:r>
               <w:t>背景</w:t>
             </w:r>
@@ -7424,6 +7726,15 @@
               </w:rPr>
               <w:t>：</w:t>
             </w:r>
+            <w:r>
+              <w:t xml:space="preserve"> </w:t>
+            </w:r>
+            <w:r>
+              <w:rPr>
+                <w:rFonts w:hint="eastAsia"/>
+              </w:rPr>
+              <w:t>客室</w:t>
+            </w:r>
           </w:p>
         </w:tc>
         <w:tc>
@@ -7437,11 +7748,6 @@
             </w:tcBorders>
           </w:tcPr>
           <w:p>
-            <w:pPr>
-              <w:rPr>
-                <w:rFonts w:hint="eastAsia"/>
-              </w:rPr>
-            </w:pPr>
             <w:r>
               <w:t>向き</w:t>
             </w:r>
@@ -7449,7 +7755,7 @@
               <w:rPr>
                 <w:rFonts w:hint="eastAsia"/>
               </w:rPr>
-              <w:t>：</w:t>
+              <w:t>：正面</w:t>
             </w:r>
           </w:p>
         </w:tc>
@@ -7500,9 +7806,6 @@
           <w:p>
             <w:pPr>
               <w:jc w:val="center"/>
-              <w:rPr>
-                <w:rFonts w:hint="eastAsia"/>
-              </w:rPr>
             </w:pPr>
           </w:p>
         </w:tc>
@@ -7574,10 +7877,13 @@
               <w:tabs>
                 <w:tab w:val="left" w:pos="1195"/>
               </w:tabs>
-              <w:rPr>
-                <w:rFonts w:hint="eastAsia"/>
-              </w:rPr>
-            </w:pPr>
+            </w:pPr>
+            <w:r>
+              <w:rPr>
+                <w:rFonts w:hint="eastAsia"/>
+              </w:rPr>
+              <w:t>食べる</w:t>
+            </w:r>
           </w:p>
         </w:tc>
         <w:tc>
@@ -7630,6 +7936,12 @@
             <w:pPr>
               <w:jc w:val="center"/>
             </w:pPr>
+            <w:r>
+              <w:rPr>
+                <w:rFonts w:hint="eastAsia"/>
+              </w:rPr>
+              <w:t>7</w:t>
+            </w:r>
           </w:p>
         </w:tc>
         <w:tc>
@@ -7654,6 +7966,15 @@
             <w:pPr>
               <w:jc w:val="center"/>
             </w:pPr>
+            <w:r>
+              <w:rPr>
+                <w:rFonts w:hint="eastAsia"/>
+              </w:rPr>
+              <w:t>C</w:t>
+            </w:r>
+            <w:r>
+              <w:t>-1</w:t>
+            </w:r>
           </w:p>
         </w:tc>
         <w:tc>
@@ -7698,11 +8019,6 @@
             <w:hideMark/>
           </w:tcPr>
           <w:p>
-            <w:pPr>
-              <w:rPr>
-                <w:rFonts w:hint="eastAsia"/>
-              </w:rPr>
-            </w:pPr>
             <w:r>
               <w:rPr>
                 <w:rFonts w:hint="eastAsia"/>
@@ -7713,7 +8029,7 @@
               <w:rPr>
                 <w:rFonts w:hint="eastAsia"/>
               </w:rPr>
-              <w:t xml:space="preserve">：　　　　　　　</w:t>
+              <w:t>：窓から見る</w:t>
             </w:r>
           </w:p>
         </w:tc>
@@ -7761,6 +8077,9 @@
             <w:pPr>
               <w:jc w:val="center"/>
             </w:pPr>
+            <w:r>
+              <w:t>3:00</w:t>
+            </w:r>
           </w:p>
         </w:tc>
       </w:tr>
@@ -7787,9 +8106,6 @@
           <w:p>
             <w:pPr>
               <w:jc w:val="center"/>
-              <w:rPr>
-                <w:rFonts w:hint="eastAsia"/>
-              </w:rPr>
             </w:pPr>
           </w:p>
         </w:tc>
@@ -7854,11 +8170,6 @@
             </w:tcMar>
           </w:tcPr>
           <w:p>
-            <w:pPr>
-              <w:rPr>
-                <w:rFonts w:hint="eastAsia"/>
-              </w:rPr>
-            </w:pPr>
             <w:r>
               <w:t>背景</w:t>
             </w:r>
@@ -7866,7 +8177,7 @@
               <w:rPr>
                 <w:rFonts w:hint="eastAsia"/>
               </w:rPr>
-              <w:t>：</w:t>
+              <w:t>：旅館の窓から見た温泉街</w:t>
             </w:r>
           </w:p>
         </w:tc>
@@ -7881,11 +8192,6 @@
             </w:tcBorders>
           </w:tcPr>
           <w:p>
-            <w:pPr>
-              <w:rPr>
-                <w:rFonts w:hint="eastAsia"/>
-              </w:rPr>
-            </w:pPr>
             <w:r>
               <w:t>向き</w:t>
             </w:r>
@@ -7893,7 +8199,7 @@
               <w:rPr>
                 <w:rFonts w:hint="eastAsia"/>
               </w:rPr>
-              <w:t>：</w:t>
+              <w:t>：正面</w:t>
             </w:r>
           </w:p>
         </w:tc>
@@ -7944,9 +8250,6 @@
           <w:p>
             <w:pPr>
               <w:jc w:val="center"/>
-              <w:rPr>
-                <w:rFonts w:hint="eastAsia"/>
-              </w:rPr>
             </w:pPr>
           </w:p>
         </w:tc>
@@ -8018,10 +8321,13 @@
               <w:tabs>
                 <w:tab w:val="left" w:pos="1195"/>
               </w:tabs>
-              <w:rPr>
-                <w:rFonts w:hint="eastAsia"/>
-              </w:rPr>
-            </w:pPr>
+            </w:pPr>
+            <w:r>
+              <w:rPr>
+                <w:rFonts w:hint="eastAsia"/>
+              </w:rPr>
+              <w:t>旅館の窓から外の風景を写す</w:t>
+            </w:r>
           </w:p>
         </w:tc>
         <w:tc>
@@ -8098,6 +8404,15 @@
             <w:pPr>
               <w:jc w:val="center"/>
             </w:pPr>
+            <w:r>
+              <w:rPr>
+                <w:rFonts w:hint="eastAsia"/>
+              </w:rPr>
+              <w:t>C</w:t>
+            </w:r>
+            <w:r>
+              <w:t>-2</w:t>
+            </w:r>
           </w:p>
         </w:tc>
         <w:tc>
@@ -8143,11 +8458,6 @@
             <w:hideMark/>
           </w:tcPr>
           <w:p>
-            <w:pPr>
-              <w:rPr>
-                <w:rFonts w:hint="eastAsia"/>
-              </w:rPr>
-            </w:pPr>
             <w:r>
               <w:rPr>
                 <w:rFonts w:hint="eastAsia"/>
@@ -8158,7 +8468,7 @@
               <w:rPr>
                 <w:rFonts w:hint="eastAsia"/>
               </w:rPr>
-              <w:t xml:space="preserve">：　　　　　　　</w:t>
+              <w:t>：窓から見る</w:t>
             </w:r>
           </w:p>
         </w:tc>
@@ -8206,6 +8516,9 @@
             <w:pPr>
               <w:jc w:val="center"/>
             </w:pPr>
+            <w:r>
+              <w:t>3:00</w:t>
+            </w:r>
           </w:p>
         </w:tc>
       </w:tr>
@@ -8232,9 +8545,6 @@
           <w:p>
             <w:pPr>
               <w:jc w:val="center"/>
-              <w:rPr>
-                <w:rFonts w:hint="eastAsia"/>
-              </w:rPr>
             </w:pPr>
           </w:p>
         </w:tc>
@@ -8301,11 +8611,6 @@
             </w:tcMar>
           </w:tcPr>
           <w:p>
-            <w:pPr>
-              <w:rPr>
-                <w:rFonts w:hint="eastAsia"/>
-              </w:rPr>
-            </w:pPr>
             <w:r>
               <w:t>背景</w:t>
             </w:r>
@@ -8313,7 +8618,7 @@
               <w:rPr>
                 <w:rFonts w:hint="eastAsia"/>
               </w:rPr>
-              <w:t>：</w:t>
+              <w:t>：夜空</w:t>
             </w:r>
           </w:p>
         </w:tc>
@@ -8328,11 +8633,6 @@
             </w:tcBorders>
           </w:tcPr>
           <w:p>
-            <w:pPr>
-              <w:rPr>
-                <w:rFonts w:hint="eastAsia"/>
-              </w:rPr>
-            </w:pPr>
             <w:r>
               <w:t>向き</w:t>
             </w:r>
@@ -8340,7 +8640,7 @@
               <w:rPr>
                 <w:rFonts w:hint="eastAsia"/>
               </w:rPr>
-              <w:t>：</w:t>
+              <w:t>：上</w:t>
             </w:r>
           </w:p>
         </w:tc>
@@ -8391,9 +8691,6 @@
           <w:p>
             <w:pPr>
               <w:jc w:val="center"/>
-              <w:rPr>
-                <w:rFonts w:hint="eastAsia"/>
-              </w:rPr>
             </w:pPr>
           </w:p>
         </w:tc>
@@ -8466,10 +8763,13 @@
               <w:tabs>
                 <w:tab w:val="left" w:pos="1195"/>
               </w:tabs>
-              <w:rPr>
-                <w:rFonts w:hint="eastAsia"/>
-              </w:rPr>
-            </w:pPr>
+            </w:pPr>
+            <w:r>
+              <w:rPr>
+                <w:rFonts w:hint="eastAsia"/>
+              </w:rPr>
+              <w:t>星空を写す</w:t>
+            </w:r>
           </w:p>
         </w:tc>
         <w:tc>
@@ -8497,13 +8797,7 @@
         </w:tc>
       </w:tr>
     </w:tbl>
-    <w:p>
-      <w:pPr>
-        <w:rPr>
-          <w:rFonts w:hint="eastAsia"/>
-        </w:rPr>
-      </w:pPr>
-    </w:p>
+    <w:p/>
     <w:sectPr>
       <w:pgSz w:w="11906" w:h="16838"/>
       <w:pgMar w:top="720" w:right="720" w:bottom="720" w:left="720" w:header="851" w:footer="992" w:gutter="0"/>
@@ -9319,4 +9613,16 @@
     </a:ext>
   </a:extLst>
 </a:theme>
+</file>
+
+<file path=customXml/item1.xml><?xml version="1.0" encoding="utf-8"?>
+<b:Sources xmlns:b="http://schemas.openxmlformats.org/officeDocument/2006/bibliography" xmlns="http://schemas.openxmlformats.org/officeDocument/2006/bibliography" SelectedStyle="\APASixthEditionOfficeOnline.xsl" StyleName="APA" Version="6"/>
+</file>
+
+<file path=customXml/itemProps1.xml><?xml version="1.0" encoding="utf-8"?>
+<ds:datastoreItem xmlns:ds="http://schemas.openxmlformats.org/officeDocument/2006/customXml" ds:itemID="{BA2F457F-7801-49D3-9157-1A748C936FF2}">
+  <ds:schemaRefs>
+    <ds:schemaRef ds:uri="http://schemas.openxmlformats.org/officeDocument/2006/bibliography"/>
+  </ds:schemaRefs>
+</ds:datastoreItem>
 </file>
--- a/Beforeintegration/UI/template.docx
+++ b/Beforeintegration/UI/template.docx
@@ -360,7 +360,16 @@
               <w:jc w:val="center"/>
             </w:pPr>
             <w:r>
-              <w:t>3:00</w:t>
+              <w:rPr>
+                <w:rFonts w:hint="eastAsia"/>
+              </w:rPr>
+              <w:t>0</w:t>
+            </w:r>
+            <w:r>
+              <w:t>:0</w:t>
+            </w:r>
+            <w:r>
+              <w:t>3</w:t>
             </w:r>
           </w:p>
         </w:tc>
@@ -825,7 +834,13 @@
               <w:jc w:val="center"/>
             </w:pPr>
             <w:r>
-              <w:t>3:00</w:t>
+              <w:t>0</w:t>
+            </w:r>
+            <w:r>
+              <w:t>:0</w:t>
+            </w:r>
+            <w:r>
+              <w:t>3</w:t>
             </w:r>
           </w:p>
         </w:tc>
@@ -1293,7 +1308,13 @@
               <w:jc w:val="center"/>
             </w:pPr>
             <w:r>
-              <w:t>3:00</w:t>
+              <w:t>0</w:t>
+            </w:r>
+            <w:r>
+              <w:t>:0</w:t>
+            </w:r>
+            <w:r>
+              <w:t>3</w:t>
             </w:r>
           </w:p>
         </w:tc>
@@ -1761,7 +1782,13 @@
               <w:jc w:val="center"/>
             </w:pPr>
             <w:r>
-              <w:t>3:00</w:t>
+              <w:t>0</w:t>
+            </w:r>
+            <w:r>
+              <w:t>:0</w:t>
+            </w:r>
+            <w:r>
+              <w:t>3</w:t>
             </w:r>
           </w:p>
         </w:tc>
@@ -2229,7 +2256,13 @@
               <w:jc w:val="center"/>
             </w:pPr>
             <w:r>
-              <w:t>3:00</w:t>
+              <w:t>0</w:t>
+            </w:r>
+            <w:r>
+              <w:t>:0</w:t>
+            </w:r>
+            <w:r>
+              <w:t>3</w:t>
             </w:r>
           </w:p>
         </w:tc>
@@ -2692,7 +2725,13 @@
               <w:jc w:val="center"/>
             </w:pPr>
             <w:r>
-              <w:t>3:00</w:t>
+              <w:t>0</w:t>
+            </w:r>
+            <w:r>
+              <w:t>:0</w:t>
+            </w:r>
+            <w:r>
+              <w:t>3</w:t>
             </w:r>
           </w:p>
         </w:tc>
@@ -3325,7 +3364,7 @@
               <w:jc w:val="center"/>
             </w:pPr>
             <w:r>
-              <w:t>3:00</w:t>
+              <w:t>0:03</w:t>
             </w:r>
           </w:p>
         </w:tc>
@@ -3787,7 +3826,7 @@
               <w:jc w:val="center"/>
             </w:pPr>
             <w:r>
-              <w:t>3:00</w:t>
+              <w:t>0:03</w:t>
             </w:r>
           </w:p>
         </w:tc>
@@ -4249,7 +4288,7 @@
               <w:jc w:val="center"/>
             </w:pPr>
             <w:r>
-              <w:t>3:00</w:t>
+              <w:t>0:03</w:t>
             </w:r>
           </w:p>
         </w:tc>
@@ -4717,7 +4756,7 @@
               <w:jc w:val="center"/>
             </w:pPr>
             <w:r>
-              <w:t>3:00</w:t>
+              <w:t>0:03</w:t>
             </w:r>
           </w:p>
         </w:tc>
@@ -5182,7 +5221,7 @@
               <w:jc w:val="center"/>
             </w:pPr>
             <w:r>
-              <w:t>3:00</w:t>
+              <w:t>0:03</w:t>
             </w:r>
           </w:p>
         </w:tc>
@@ -5645,7 +5684,13 @@
               <w:jc w:val="center"/>
             </w:pPr>
             <w:r>
-              <w:t>3:00</w:t>
+              <w:t>0</w:t>
+            </w:r>
+            <w:r>
+              <w:t>:0</w:t>
+            </w:r>
+            <w:r>
+              <w:t>3</w:t>
             </w:r>
           </w:p>
         </w:tc>
@@ -6272,7 +6317,13 @@
               <w:jc w:val="center"/>
             </w:pPr>
             <w:r>
-              <w:t>3:00</w:t>
+              <w:t>0</w:t>
+            </w:r>
+            <w:r>
+              <w:t>:0</w:t>
+            </w:r>
+            <w:r>
+              <w:t>3</w:t>
             </w:r>
           </w:p>
         </w:tc>
@@ -6734,7 +6785,13 @@
               <w:jc w:val="center"/>
             </w:pPr>
             <w:r>
-              <w:t>3:00</w:t>
+              <w:t>0</w:t>
+            </w:r>
+            <w:r>
+              <w:t>:0</w:t>
+            </w:r>
+            <w:r>
+              <w:t>3</w:t>
             </w:r>
           </w:p>
         </w:tc>
@@ -7187,7 +7244,13 @@
               <w:jc w:val="center"/>
             </w:pPr>
             <w:r>
-              <w:t>3:00</w:t>
+              <w:t>0</w:t>
+            </w:r>
+            <w:r>
+              <w:t>:0</w:t>
+            </w:r>
+            <w:r>
+              <w:t>3</w:t>
             </w:r>
           </w:p>
         </w:tc>
@@ -7625,7 +7688,13 @@
               <w:jc w:val="center"/>
             </w:pPr>
             <w:r>
-              <w:t>3:00</w:t>
+              <w:t>0</w:t>
+            </w:r>
+            <w:r>
+              <w:t>:0</w:t>
+            </w:r>
+            <w:r>
+              <w:t>3</w:t>
             </w:r>
           </w:p>
         </w:tc>
@@ -8078,7 +8147,13 @@
               <w:jc w:val="center"/>
             </w:pPr>
             <w:r>
-              <w:t>3:00</w:t>
+              <w:t>0</w:t>
+            </w:r>
+            <w:r>
+              <w:t>:0</w:t>
+            </w:r>
+            <w:r>
+              <w:t>3</w:t>
             </w:r>
           </w:p>
         </w:tc>
@@ -8517,7 +8592,7 @@
               <w:jc w:val="center"/>
             </w:pPr>
             <w:r>
-              <w:t>3:00</w:t>
+              <w:t>0:03</w:t>
             </w:r>
           </w:p>
         </w:tc>

--- a/Beforeintegration/UI/template.docx
+++ b/Beforeintegration/UI/template.docx
@@ -244,13 +244,47 @@
               <w:bottom w:w="0" w:type="dxa"/>
               <w:right w:w="45" w:type="dxa"/>
             </w:tcMar>
-            <w:vAlign w:val="bottom"/>
-            <w:hideMark/>
-          </w:tcPr>
-          <w:p>
-            <w:pPr>
-              <w:jc w:val="left"/>
-            </w:pPr>
+            <w:vAlign w:val="center"/>
+            <w:hideMark/>
+          </w:tcPr>
+          <w:p>
+            <w:pPr>
+              <w:jc w:val="center"/>
+            </w:pPr>
+            <w:r>
+              <w:drawing>
+                <wp:inline xmlns:a="http://schemas.openxmlformats.org/drawingml/2006/main" xmlns:pic="http://schemas.openxmlformats.org/drawingml/2006/picture">
+                  <wp:extent cx="2377440" cy="1337310"/>
+                  <wp:docPr id="2" name="Picture 2"/>
+                  <wp:cNvGraphicFramePr>
+                    <a:graphicFrameLocks noChangeAspect="1"/>
+                  </wp:cNvGraphicFramePr>
+                  <a:graphic>
+                    <a:graphicData uri="http://schemas.openxmlformats.org/drawingml/2006/picture">
+                      <pic:pic>
+                        <pic:nvPicPr>
+                          <pic:cNvPr id="0" name="resize0.png"/>
+                          <pic:cNvPicPr/>
+                        </pic:nvPicPr>
+                        <pic:blipFill>
+                          <a:blip r:embed="rId10"/>
+                          <a:stretch>
+                            <a:fillRect/>
+                          </a:stretch>
+                        </pic:blipFill>
+                        <pic:spPr>
+                          <a:xfrm>
+                            <a:off x="0" y="0"/>
+                            <a:ext cx="2377440" cy="1337310"/>
+                          </a:xfrm>
+                          <a:prstGeom prst="rect"/>
+                        </pic:spPr>
+                      </pic:pic>
+                    </a:graphicData>
+                  </a:graphic>
+                </wp:inline>
+              </w:drawing>
+            </w:r>
           </w:p>
         </w:tc>
         <w:tc>
@@ -733,13 +767,47 @@
               <w:bottom w:w="0" w:type="dxa"/>
               <w:right w:w="45" w:type="dxa"/>
             </w:tcMar>
-            <w:vAlign w:val="bottom"/>
-            <w:hideMark/>
-          </w:tcPr>
-          <w:p>
-            <w:pPr>
-              <w:jc w:val="left"/>
-            </w:pPr>
+            <w:vAlign w:val="center"/>
+            <w:hideMark/>
+          </w:tcPr>
+          <w:p>
+            <w:pPr>
+              <w:jc w:val="center"/>
+            </w:pPr>
+            <w:r>
+              <w:drawing>
+                <wp:inline xmlns:a="http://schemas.openxmlformats.org/drawingml/2006/main" xmlns:pic="http://schemas.openxmlformats.org/drawingml/2006/picture">
+                  <wp:extent cx="2377440" cy="1337310"/>
+                  <wp:docPr id="3" name="Picture 3"/>
+                  <wp:cNvGraphicFramePr>
+                    <a:graphicFrameLocks noChangeAspect="1"/>
+                  </wp:cNvGraphicFramePr>
+                  <a:graphic>
+                    <a:graphicData uri="http://schemas.openxmlformats.org/drawingml/2006/picture">
+                      <pic:pic>
+                        <pic:nvPicPr>
+                          <pic:cNvPr id="0" name="resize1.png"/>
+                          <pic:cNvPicPr/>
+                        </pic:nvPicPr>
+                        <pic:blipFill>
+                          <a:blip r:embed="rId11"/>
+                          <a:stretch>
+                            <a:fillRect/>
+                          </a:stretch>
+                        </pic:blipFill>
+                        <pic:spPr>
+                          <a:xfrm>
+                            <a:off x="0" y="0"/>
+                            <a:ext cx="2377440" cy="1337310"/>
+                          </a:xfrm>
+                          <a:prstGeom prst="rect"/>
+                        </pic:spPr>
+                      </pic:pic>
+                    </a:graphicData>
+                  </a:graphic>
+                </wp:inline>
+              </w:drawing>
+            </w:r>
           </w:p>
         </w:tc>
         <w:tc>
@@ -1207,13 +1275,47 @@
               <w:bottom w:w="0" w:type="dxa"/>
               <w:right w:w="45" w:type="dxa"/>
             </w:tcMar>
-            <w:vAlign w:val="bottom"/>
-            <w:hideMark/>
-          </w:tcPr>
-          <w:p>
-            <w:pPr>
-              <w:jc w:val="left"/>
-            </w:pPr>
+            <w:vAlign w:val="center"/>
+            <w:hideMark/>
+          </w:tcPr>
+          <w:p>
+            <w:pPr>
+              <w:jc w:val="center"/>
+            </w:pPr>
+            <w:r>
+              <w:drawing>
+                <wp:inline xmlns:a="http://schemas.openxmlformats.org/drawingml/2006/main" xmlns:pic="http://schemas.openxmlformats.org/drawingml/2006/picture">
+                  <wp:extent cx="2377440" cy="1337310"/>
+                  <wp:docPr id="4" name="Picture 4"/>
+                  <wp:cNvGraphicFramePr>
+                    <a:graphicFrameLocks noChangeAspect="1"/>
+                  </wp:cNvGraphicFramePr>
+                  <a:graphic>
+                    <a:graphicData uri="http://schemas.openxmlformats.org/drawingml/2006/picture">
+                      <pic:pic>
+                        <pic:nvPicPr>
+                          <pic:cNvPr id="0" name="resize10.png"/>
+                          <pic:cNvPicPr/>
+                        </pic:nvPicPr>
+                        <pic:blipFill>
+                          <a:blip r:embed="rId12"/>
+                          <a:stretch>
+                            <a:fillRect/>
+                          </a:stretch>
+                        </pic:blipFill>
+                        <pic:spPr>
+                          <a:xfrm>
+                            <a:off x="0" y="0"/>
+                            <a:ext cx="2377440" cy="1337310"/>
+                          </a:xfrm>
+                          <a:prstGeom prst="rect"/>
+                        </pic:spPr>
+                      </pic:pic>
+                    </a:graphicData>
+                  </a:graphic>
+                </wp:inline>
+              </w:drawing>
+            </w:r>
           </w:p>
         </w:tc>
         <w:tc>
@@ -1681,13 +1783,47 @@
               <w:bottom w:w="0" w:type="dxa"/>
               <w:right w:w="45" w:type="dxa"/>
             </w:tcMar>
-            <w:vAlign w:val="bottom"/>
-            <w:hideMark/>
-          </w:tcPr>
-          <w:p>
-            <w:pPr>
-              <w:jc w:val="left"/>
-            </w:pPr>
+            <w:vAlign w:val="center"/>
+            <w:hideMark/>
+          </w:tcPr>
+          <w:p>
+            <w:pPr>
+              <w:jc w:val="center"/>
+            </w:pPr>
+            <w:r>
+              <w:drawing>
+                <wp:inline xmlns:a="http://schemas.openxmlformats.org/drawingml/2006/main" xmlns:pic="http://schemas.openxmlformats.org/drawingml/2006/picture">
+                  <wp:extent cx="2377440" cy="1337310"/>
+                  <wp:docPr id="5" name="Picture 5"/>
+                  <wp:cNvGraphicFramePr>
+                    <a:graphicFrameLocks noChangeAspect="1"/>
+                  </wp:cNvGraphicFramePr>
+                  <a:graphic>
+                    <a:graphicData uri="http://schemas.openxmlformats.org/drawingml/2006/picture">
+                      <pic:pic>
+                        <pic:nvPicPr>
+                          <pic:cNvPr id="0" name="resize11.png"/>
+                          <pic:cNvPicPr/>
+                        </pic:nvPicPr>
+                        <pic:blipFill>
+                          <a:blip r:embed="rId13"/>
+                          <a:stretch>
+                            <a:fillRect/>
+                          </a:stretch>
+                        </pic:blipFill>
+                        <pic:spPr>
+                          <a:xfrm>
+                            <a:off x="0" y="0"/>
+                            <a:ext cx="2377440" cy="1337310"/>
+                          </a:xfrm>
+                          <a:prstGeom prst="rect"/>
+                        </pic:spPr>
+                      </pic:pic>
+                    </a:graphicData>
+                  </a:graphic>
+                </wp:inline>
+              </w:drawing>
+            </w:r>
           </w:p>
         </w:tc>
         <w:tc>
@@ -2158,13 +2294,47 @@
               <w:bottom w:w="0" w:type="dxa"/>
               <w:right w:w="45" w:type="dxa"/>
             </w:tcMar>
-            <w:vAlign w:val="bottom"/>
-            <w:hideMark/>
-          </w:tcPr>
-          <w:p>
-            <w:pPr>
-              <w:jc w:val="left"/>
-            </w:pPr>
+            <w:vAlign w:val="center"/>
+            <w:hideMark/>
+          </w:tcPr>
+          <w:p>
+            <w:pPr>
+              <w:jc w:val="center"/>
+            </w:pPr>
+            <w:r>
+              <w:drawing>
+                <wp:inline xmlns:a="http://schemas.openxmlformats.org/drawingml/2006/main" xmlns:pic="http://schemas.openxmlformats.org/drawingml/2006/picture">
+                  <wp:extent cx="2377440" cy="1337310"/>
+                  <wp:docPr id="6" name="Picture 6"/>
+                  <wp:cNvGraphicFramePr>
+                    <a:graphicFrameLocks noChangeAspect="1"/>
+                  </wp:cNvGraphicFramePr>
+                  <a:graphic>
+                    <a:graphicData uri="http://schemas.openxmlformats.org/drawingml/2006/picture">
+                      <pic:pic>
+                        <pic:nvPicPr>
+                          <pic:cNvPr id="0" name="resize12.png"/>
+                          <pic:cNvPicPr/>
+                        </pic:nvPicPr>
+                        <pic:blipFill>
+                          <a:blip r:embed="rId14"/>
+                          <a:stretch>
+                            <a:fillRect/>
+                          </a:stretch>
+                        </pic:blipFill>
+                        <pic:spPr>
+                          <a:xfrm>
+                            <a:off x="0" y="0"/>
+                            <a:ext cx="2377440" cy="1337310"/>
+                          </a:xfrm>
+                          <a:prstGeom prst="rect"/>
+                        </pic:spPr>
+                      </pic:pic>
+                    </a:graphicData>
+                  </a:graphic>
+                </wp:inline>
+              </w:drawing>
+            </w:r>
           </w:p>
         </w:tc>
         <w:tc>
@@ -2627,13 +2797,47 @@
               <w:bottom w:w="0" w:type="dxa"/>
               <w:right w:w="45" w:type="dxa"/>
             </w:tcMar>
-            <w:vAlign w:val="bottom"/>
-            <w:hideMark/>
-          </w:tcPr>
-          <w:p>
-            <w:pPr>
-              <w:jc w:val="left"/>
-            </w:pPr>
+            <w:vAlign w:val="center"/>
+            <w:hideMark/>
+          </w:tcPr>
+          <w:p>
+            <w:pPr>
+              <w:jc w:val="center"/>
+            </w:pPr>
+            <w:r>
+              <w:drawing>
+                <wp:inline xmlns:a="http://schemas.openxmlformats.org/drawingml/2006/main" xmlns:pic="http://schemas.openxmlformats.org/drawingml/2006/picture">
+                  <wp:extent cx="2377440" cy="1337310"/>
+                  <wp:docPr id="7" name="Picture 7"/>
+                  <wp:cNvGraphicFramePr>
+                    <a:graphicFrameLocks noChangeAspect="1"/>
+                  </wp:cNvGraphicFramePr>
+                  <a:graphic>
+                    <a:graphicData uri="http://schemas.openxmlformats.org/drawingml/2006/picture">
+                      <pic:pic>
+                        <pic:nvPicPr>
+                          <pic:cNvPr id="0" name="resize13.png"/>
+                          <pic:cNvPicPr/>
+                        </pic:nvPicPr>
+                        <pic:blipFill>
+                          <a:blip r:embed="rId15"/>
+                          <a:stretch>
+                            <a:fillRect/>
+                          </a:stretch>
+                        </pic:blipFill>
+                        <pic:spPr>
+                          <a:xfrm>
+                            <a:off x="0" y="0"/>
+                            <a:ext cx="2377440" cy="1337310"/>
+                          </a:xfrm>
+                          <a:prstGeom prst="rect"/>
+                        </pic:spPr>
+                      </pic:pic>
+                    </a:graphicData>
+                  </a:graphic>
+                </wp:inline>
+              </w:drawing>
+            </w:r>
           </w:p>
         </w:tc>
         <w:tc>
@@ -3266,13 +3470,47 @@
               <w:bottom w:w="0" w:type="dxa"/>
               <w:right w:w="45" w:type="dxa"/>
             </w:tcMar>
-            <w:vAlign w:val="bottom"/>
-            <w:hideMark/>
-          </w:tcPr>
-          <w:p>
-            <w:pPr>
-              <w:jc w:val="left"/>
-            </w:pPr>
+            <w:vAlign w:val="center"/>
+            <w:hideMark/>
+          </w:tcPr>
+          <w:p>
+            <w:pPr>
+              <w:jc w:val="center"/>
+            </w:pPr>
+            <w:r>
+              <w:drawing>
+                <wp:inline xmlns:a="http://schemas.openxmlformats.org/drawingml/2006/main" xmlns:pic="http://schemas.openxmlformats.org/drawingml/2006/picture">
+                  <wp:extent cx="2377440" cy="1337310"/>
+                  <wp:docPr id="8" name="Picture 8"/>
+                  <wp:cNvGraphicFramePr>
+                    <a:graphicFrameLocks noChangeAspect="1"/>
+                  </wp:cNvGraphicFramePr>
+                  <a:graphic>
+                    <a:graphicData uri="http://schemas.openxmlformats.org/drawingml/2006/picture">
+                      <pic:pic>
+                        <pic:nvPicPr>
+                          <pic:cNvPr id="0" name="resize14.png"/>
+                          <pic:cNvPicPr/>
+                        </pic:nvPicPr>
+                        <pic:blipFill>
+                          <a:blip r:embed="rId16"/>
+                          <a:stretch>
+                            <a:fillRect/>
+                          </a:stretch>
+                        </pic:blipFill>
+                        <pic:spPr>
+                          <a:xfrm>
+                            <a:off x="0" y="0"/>
+                            <a:ext cx="2377440" cy="1337310"/>
+                          </a:xfrm>
+                          <a:prstGeom prst="rect"/>
+                        </pic:spPr>
+                      </pic:pic>
+                    </a:graphicData>
+                  </a:graphic>
+                </wp:inline>
+              </w:drawing>
+            </w:r>
           </w:p>
         </w:tc>
         <w:tc>
@@ -3728,13 +3966,47 @@
               <w:bottom w:w="0" w:type="dxa"/>
               <w:right w:w="45" w:type="dxa"/>
             </w:tcMar>
-            <w:vAlign w:val="bottom"/>
-            <w:hideMark/>
-          </w:tcPr>
-          <w:p>
-            <w:pPr>
-              <w:jc w:val="left"/>
-            </w:pPr>
+            <w:vAlign w:val="center"/>
+            <w:hideMark/>
+          </w:tcPr>
+          <w:p>
+            <w:pPr>
+              <w:jc w:val="center"/>
+            </w:pPr>
+            <w:r>
+              <w:drawing>
+                <wp:inline xmlns:a="http://schemas.openxmlformats.org/drawingml/2006/main" xmlns:pic="http://schemas.openxmlformats.org/drawingml/2006/picture">
+                  <wp:extent cx="2377440" cy="1337310"/>
+                  <wp:docPr id="9" name="Picture 9"/>
+                  <wp:cNvGraphicFramePr>
+                    <a:graphicFrameLocks noChangeAspect="1"/>
+                  </wp:cNvGraphicFramePr>
+                  <a:graphic>
+                    <a:graphicData uri="http://schemas.openxmlformats.org/drawingml/2006/picture">
+                      <pic:pic>
+                        <pic:nvPicPr>
+                          <pic:cNvPr id="0" name="resize15.png"/>
+                          <pic:cNvPicPr/>
+                        </pic:nvPicPr>
+                        <pic:blipFill>
+                          <a:blip r:embed="rId17"/>
+                          <a:stretch>
+                            <a:fillRect/>
+                          </a:stretch>
+                        </pic:blipFill>
+                        <pic:spPr>
+                          <a:xfrm>
+                            <a:off x="0" y="0"/>
+                            <a:ext cx="2377440" cy="1337310"/>
+                          </a:xfrm>
+                          <a:prstGeom prst="rect"/>
+                        </pic:spPr>
+                      </pic:pic>
+                    </a:graphicData>
+                  </a:graphic>
+                </wp:inline>
+              </w:drawing>
+            </w:r>
           </w:p>
         </w:tc>
         <w:tc>
@@ -4190,13 +4462,47 @@
               <w:bottom w:w="0" w:type="dxa"/>
               <w:right w:w="45" w:type="dxa"/>
             </w:tcMar>
-            <w:vAlign w:val="bottom"/>
-            <w:hideMark/>
-          </w:tcPr>
-          <w:p>
-            <w:pPr>
-              <w:jc w:val="left"/>
-            </w:pPr>
+            <w:vAlign w:val="center"/>
+            <w:hideMark/>
+          </w:tcPr>
+          <w:p>
+            <w:pPr>
+              <w:jc w:val="center"/>
+            </w:pPr>
+            <w:r>
+              <w:drawing>
+                <wp:inline xmlns:a="http://schemas.openxmlformats.org/drawingml/2006/main" xmlns:pic="http://schemas.openxmlformats.org/drawingml/2006/picture">
+                  <wp:extent cx="2377440" cy="1337310"/>
+                  <wp:docPr id="10" name="Picture 10"/>
+                  <wp:cNvGraphicFramePr>
+                    <a:graphicFrameLocks noChangeAspect="1"/>
+                  </wp:cNvGraphicFramePr>
+                  <a:graphic>
+                    <a:graphicData uri="http://schemas.openxmlformats.org/drawingml/2006/picture">
+                      <pic:pic>
+                        <pic:nvPicPr>
+                          <pic:cNvPr id="0" name="resize16.png"/>
+                          <pic:cNvPicPr/>
+                        </pic:nvPicPr>
+                        <pic:blipFill>
+                          <a:blip r:embed="rId18"/>
+                          <a:stretch>
+                            <a:fillRect/>
+                          </a:stretch>
+                        </pic:blipFill>
+                        <pic:spPr>
+                          <a:xfrm>
+                            <a:off x="0" y="0"/>
+                            <a:ext cx="2377440" cy="1337310"/>
+                          </a:xfrm>
+                          <a:prstGeom prst="rect"/>
+                        </pic:spPr>
+                      </pic:pic>
+                    </a:graphicData>
+                  </a:graphic>
+                </wp:inline>
+              </w:drawing>
+            </w:r>
           </w:p>
         </w:tc>
         <w:tc>
@@ -4664,13 +4970,47 @@
               <w:bottom w:w="0" w:type="dxa"/>
               <w:right w:w="45" w:type="dxa"/>
             </w:tcMar>
-            <w:vAlign w:val="bottom"/>
-            <w:hideMark/>
-          </w:tcPr>
-          <w:p>
-            <w:pPr>
-              <w:jc w:val="left"/>
-            </w:pPr>
+            <w:vAlign w:val="center"/>
+            <w:hideMark/>
+          </w:tcPr>
+          <w:p>
+            <w:pPr>
+              <w:jc w:val="center"/>
+            </w:pPr>
+            <w:r>
+              <w:drawing>
+                <wp:inline xmlns:a="http://schemas.openxmlformats.org/drawingml/2006/main" xmlns:pic="http://schemas.openxmlformats.org/drawingml/2006/picture">
+                  <wp:extent cx="2377440" cy="1337310"/>
+                  <wp:docPr id="11" name="Picture 11"/>
+                  <wp:cNvGraphicFramePr>
+                    <a:graphicFrameLocks noChangeAspect="1"/>
+                  </wp:cNvGraphicFramePr>
+                  <a:graphic>
+                    <a:graphicData uri="http://schemas.openxmlformats.org/drawingml/2006/picture">
+                      <pic:pic>
+                        <pic:nvPicPr>
+                          <pic:cNvPr id="0" name="resize17.png"/>
+                          <pic:cNvPicPr/>
+                        </pic:nvPicPr>
+                        <pic:blipFill>
+                          <a:blip r:embed="rId19"/>
+                          <a:stretch>
+                            <a:fillRect/>
+                          </a:stretch>
+                        </pic:blipFill>
+                        <pic:spPr>
+                          <a:xfrm>
+                            <a:off x="0" y="0"/>
+                            <a:ext cx="2377440" cy="1337310"/>
+                          </a:xfrm>
+                          <a:prstGeom prst="rect"/>
+                        </pic:spPr>
+                      </pic:pic>
+                    </a:graphicData>
+                  </a:graphic>
+                </wp:inline>
+              </w:drawing>
+            </w:r>
           </w:p>
         </w:tc>
         <w:tc>
@@ -5123,13 +5463,47 @@
               <w:bottom w:w="0" w:type="dxa"/>
               <w:right w:w="45" w:type="dxa"/>
             </w:tcMar>
-            <w:vAlign w:val="bottom"/>
-            <w:hideMark/>
-          </w:tcPr>
-          <w:p>
-            <w:pPr>
-              <w:jc w:val="left"/>
-            </w:pPr>
+            <w:vAlign w:val="center"/>
+            <w:hideMark/>
+          </w:tcPr>
+          <w:p>
+            <w:pPr>
+              <w:jc w:val="center"/>
+            </w:pPr>
+            <w:r>
+              <w:drawing>
+                <wp:inline xmlns:a="http://schemas.openxmlformats.org/drawingml/2006/main" xmlns:pic="http://schemas.openxmlformats.org/drawingml/2006/picture">
+                  <wp:extent cx="2377440" cy="1337310"/>
+                  <wp:docPr id="12" name="Picture 12"/>
+                  <wp:cNvGraphicFramePr>
+                    <a:graphicFrameLocks noChangeAspect="1"/>
+                  </wp:cNvGraphicFramePr>
+                  <a:graphic>
+                    <a:graphicData uri="http://schemas.openxmlformats.org/drawingml/2006/picture">
+                      <pic:pic>
+                        <pic:nvPicPr>
+                          <pic:cNvPr id="0" name="resize2.png"/>
+                          <pic:cNvPicPr/>
+                        </pic:nvPicPr>
+                        <pic:blipFill>
+                          <a:blip r:embed="rId20"/>
+                          <a:stretch>
+                            <a:fillRect/>
+                          </a:stretch>
+                        </pic:blipFill>
+                        <pic:spPr>
+                          <a:xfrm>
+                            <a:off x="0" y="0"/>
+                            <a:ext cx="2377440" cy="1337310"/>
+                          </a:xfrm>
+                          <a:prstGeom prst="rect"/>
+                        </pic:spPr>
+                      </pic:pic>
+                    </a:graphicData>
+                  </a:graphic>
+                </wp:inline>
+              </w:drawing>
+            </w:r>
           </w:p>
         </w:tc>
         <w:tc>
@@ -5586,13 +5960,47 @@
               <w:bottom w:w="0" w:type="dxa"/>
               <w:right w:w="45" w:type="dxa"/>
             </w:tcMar>
-            <w:vAlign w:val="bottom"/>
-            <w:hideMark/>
-          </w:tcPr>
-          <w:p>
-            <w:pPr>
-              <w:jc w:val="left"/>
-            </w:pPr>
+            <w:vAlign w:val="center"/>
+            <w:hideMark/>
+          </w:tcPr>
+          <w:p>
+            <w:pPr>
+              <w:jc w:val="center"/>
+            </w:pPr>
+            <w:r>
+              <w:drawing>
+                <wp:inline xmlns:a="http://schemas.openxmlformats.org/drawingml/2006/main" xmlns:pic="http://schemas.openxmlformats.org/drawingml/2006/picture">
+                  <wp:extent cx="2377440" cy="1337310"/>
+                  <wp:docPr id="13" name="Picture 13"/>
+                  <wp:cNvGraphicFramePr>
+                    <a:graphicFrameLocks noChangeAspect="1"/>
+                  </wp:cNvGraphicFramePr>
+                  <a:graphic>
+                    <a:graphicData uri="http://schemas.openxmlformats.org/drawingml/2006/picture">
+                      <pic:pic>
+                        <pic:nvPicPr>
+                          <pic:cNvPr id="0" name="resize3.png"/>
+                          <pic:cNvPicPr/>
+                        </pic:nvPicPr>
+                        <pic:blipFill>
+                          <a:blip r:embed="rId21"/>
+                          <a:stretch>
+                            <a:fillRect/>
+                          </a:stretch>
+                        </pic:blipFill>
+                        <pic:spPr>
+                          <a:xfrm>
+                            <a:off x="0" y="0"/>
+                            <a:ext cx="2377440" cy="1337310"/>
+                          </a:xfrm>
+                          <a:prstGeom prst="rect"/>
+                        </pic:spPr>
+                      </pic:pic>
+                    </a:graphicData>
+                  </a:graphic>
+                </wp:inline>
+              </w:drawing>
+            </w:r>
           </w:p>
         </w:tc>
         <w:tc>
@@ -6219,13 +6627,47 @@
               <w:bottom w:w="0" w:type="dxa"/>
               <w:right w:w="45" w:type="dxa"/>
             </w:tcMar>
-            <w:vAlign w:val="bottom"/>
-            <w:hideMark/>
-          </w:tcPr>
-          <w:p>
-            <w:pPr>
-              <w:jc w:val="left"/>
-            </w:pPr>
+            <w:vAlign w:val="center"/>
+            <w:hideMark/>
+          </w:tcPr>
+          <w:p>
+            <w:pPr>
+              <w:jc w:val="center"/>
+            </w:pPr>
+            <w:r>
+              <w:drawing>
+                <wp:inline xmlns:a="http://schemas.openxmlformats.org/drawingml/2006/main" xmlns:pic="http://schemas.openxmlformats.org/drawingml/2006/picture">
+                  <wp:extent cx="2377440" cy="1337310"/>
+                  <wp:docPr id="14" name="Picture 14"/>
+                  <wp:cNvGraphicFramePr>
+                    <a:graphicFrameLocks noChangeAspect="1"/>
+                  </wp:cNvGraphicFramePr>
+                  <a:graphic>
+                    <a:graphicData uri="http://schemas.openxmlformats.org/drawingml/2006/picture">
+                      <pic:pic>
+                        <pic:nvPicPr>
+                          <pic:cNvPr id="0" name="resize4.png"/>
+                          <pic:cNvPicPr/>
+                        </pic:nvPicPr>
+                        <pic:blipFill>
+                          <a:blip r:embed="rId22"/>
+                          <a:stretch>
+                            <a:fillRect/>
+                          </a:stretch>
+                        </pic:blipFill>
+                        <pic:spPr>
+                          <a:xfrm>
+                            <a:off x="0" y="0"/>
+                            <a:ext cx="2377440" cy="1337310"/>
+                          </a:xfrm>
+                          <a:prstGeom prst="rect"/>
+                        </pic:spPr>
+                      </pic:pic>
+                    </a:graphicData>
+                  </a:graphic>
+                </wp:inline>
+              </w:drawing>
+            </w:r>
           </w:p>
         </w:tc>
         <w:tc>
@@ -6690,13 +7132,47 @@
               <w:bottom w:w="0" w:type="dxa"/>
               <w:right w:w="45" w:type="dxa"/>
             </w:tcMar>
-            <w:vAlign w:val="bottom"/>
-            <w:hideMark/>
-          </w:tcPr>
-          <w:p>
-            <w:pPr>
-              <w:jc w:val="left"/>
-            </w:pPr>
+            <w:vAlign w:val="center"/>
+            <w:hideMark/>
+          </w:tcPr>
+          <w:p>
+            <w:pPr>
+              <w:jc w:val="center"/>
+            </w:pPr>
+            <w:r>
+              <w:drawing>
+                <wp:inline xmlns:a="http://schemas.openxmlformats.org/drawingml/2006/main" xmlns:pic="http://schemas.openxmlformats.org/drawingml/2006/picture">
+                  <wp:extent cx="2377440" cy="1337310"/>
+                  <wp:docPr id="15" name="Picture 15"/>
+                  <wp:cNvGraphicFramePr>
+                    <a:graphicFrameLocks noChangeAspect="1"/>
+                  </wp:cNvGraphicFramePr>
+                  <a:graphic>
+                    <a:graphicData uri="http://schemas.openxmlformats.org/drawingml/2006/picture">
+                      <pic:pic>
+                        <pic:nvPicPr>
+                          <pic:cNvPr id="0" name="resize5.png"/>
+                          <pic:cNvPicPr/>
+                        </pic:nvPicPr>
+                        <pic:blipFill>
+                          <a:blip r:embed="rId23"/>
+                          <a:stretch>
+                            <a:fillRect/>
+                          </a:stretch>
+                        </pic:blipFill>
+                        <pic:spPr>
+                          <a:xfrm>
+                            <a:off x="0" y="0"/>
+                            <a:ext cx="2377440" cy="1337310"/>
+                          </a:xfrm>
+                          <a:prstGeom prst="rect"/>
+                        </pic:spPr>
+                      </pic:pic>
+                    </a:graphicData>
+                  </a:graphic>
+                </wp:inline>
+              </w:drawing>
+            </w:r>
           </w:p>
         </w:tc>
         <w:tc>
@@ -7158,13 +7634,47 @@
               <w:bottom w:w="0" w:type="dxa"/>
               <w:right w:w="45" w:type="dxa"/>
             </w:tcMar>
-            <w:vAlign w:val="bottom"/>
-            <w:hideMark/>
-          </w:tcPr>
-          <w:p>
-            <w:pPr>
-              <w:jc w:val="left"/>
-            </w:pPr>
+            <w:vAlign w:val="center"/>
+            <w:hideMark/>
+          </w:tcPr>
+          <w:p>
+            <w:pPr>
+              <w:jc w:val="center"/>
+            </w:pPr>
+            <w:r>
+              <w:drawing>
+                <wp:inline xmlns:a="http://schemas.openxmlformats.org/drawingml/2006/main" xmlns:pic="http://schemas.openxmlformats.org/drawingml/2006/picture">
+                  <wp:extent cx="2377440" cy="1337310"/>
+                  <wp:docPr id="16" name="Picture 16"/>
+                  <wp:cNvGraphicFramePr>
+                    <a:graphicFrameLocks noChangeAspect="1"/>
+                  </wp:cNvGraphicFramePr>
+                  <a:graphic>
+                    <a:graphicData uri="http://schemas.openxmlformats.org/drawingml/2006/picture">
+                      <pic:pic>
+                        <pic:nvPicPr>
+                          <pic:cNvPr id="0" name="resize6.png"/>
+                          <pic:cNvPicPr/>
+                        </pic:nvPicPr>
+                        <pic:blipFill>
+                          <a:blip r:embed="rId24"/>
+                          <a:stretch>
+                            <a:fillRect/>
+                          </a:stretch>
+                        </pic:blipFill>
+                        <pic:spPr>
+                          <a:xfrm>
+                            <a:off x="0" y="0"/>
+                            <a:ext cx="2377440" cy="1337310"/>
+                          </a:xfrm>
+                          <a:prstGeom prst="rect"/>
+                        </pic:spPr>
+                      </pic:pic>
+                    </a:graphicData>
+                  </a:graphic>
+                </wp:inline>
+              </w:drawing>
+            </w:r>
           </w:p>
         </w:tc>
         <w:tc>
@@ -7602,13 +8112,47 @@
               <w:bottom w:w="0" w:type="dxa"/>
               <w:right w:w="45" w:type="dxa"/>
             </w:tcMar>
-            <w:vAlign w:val="bottom"/>
-            <w:hideMark/>
-          </w:tcPr>
-          <w:p>
-            <w:pPr>
-              <w:jc w:val="left"/>
-            </w:pPr>
+            <w:vAlign w:val="center"/>
+            <w:hideMark/>
+          </w:tcPr>
+          <w:p>
+            <w:pPr>
+              <w:jc w:val="center"/>
+            </w:pPr>
+            <w:r>
+              <w:drawing>
+                <wp:inline xmlns:a="http://schemas.openxmlformats.org/drawingml/2006/main" xmlns:pic="http://schemas.openxmlformats.org/drawingml/2006/picture">
+                  <wp:extent cx="2377440" cy="1337310"/>
+                  <wp:docPr id="17" name="Picture 17"/>
+                  <wp:cNvGraphicFramePr>
+                    <a:graphicFrameLocks noChangeAspect="1"/>
+                  </wp:cNvGraphicFramePr>
+                  <a:graphic>
+                    <a:graphicData uri="http://schemas.openxmlformats.org/drawingml/2006/picture">
+                      <pic:pic>
+                        <pic:nvPicPr>
+                          <pic:cNvPr id="0" name="resize7.png"/>
+                          <pic:cNvPicPr/>
+                        </pic:nvPicPr>
+                        <pic:blipFill>
+                          <a:blip r:embed="rId25"/>
+                          <a:stretch>
+                            <a:fillRect/>
+                          </a:stretch>
+                        </pic:blipFill>
+                        <pic:spPr>
+                          <a:xfrm>
+                            <a:off x="0" y="0"/>
+                            <a:ext cx="2377440" cy="1337310"/>
+                          </a:xfrm>
+                          <a:prstGeom prst="rect"/>
+                        </pic:spPr>
+                      </pic:pic>
+                    </a:graphicData>
+                  </a:graphic>
+                </wp:inline>
+              </w:drawing>
+            </w:r>
           </w:p>
         </w:tc>
         <w:tc>
@@ -8061,13 +8605,47 @@
               <w:bottom w:w="0" w:type="dxa"/>
               <w:right w:w="45" w:type="dxa"/>
             </w:tcMar>
-            <w:vAlign w:val="bottom"/>
-            <w:hideMark/>
-          </w:tcPr>
-          <w:p>
-            <w:pPr>
-              <w:jc w:val="left"/>
-            </w:pPr>
+            <w:vAlign w:val="center"/>
+            <w:hideMark/>
+          </w:tcPr>
+          <w:p>
+            <w:pPr>
+              <w:jc w:val="center"/>
+            </w:pPr>
+            <w:r>
+              <w:drawing>
+                <wp:inline xmlns:a="http://schemas.openxmlformats.org/drawingml/2006/main" xmlns:pic="http://schemas.openxmlformats.org/drawingml/2006/picture">
+                  <wp:extent cx="2377440" cy="1337310"/>
+                  <wp:docPr id="18" name="Picture 18"/>
+                  <wp:cNvGraphicFramePr>
+                    <a:graphicFrameLocks noChangeAspect="1"/>
+                  </wp:cNvGraphicFramePr>
+                  <a:graphic>
+                    <a:graphicData uri="http://schemas.openxmlformats.org/drawingml/2006/picture">
+                      <pic:pic>
+                        <pic:nvPicPr>
+                          <pic:cNvPr id="0" name="resize8.png"/>
+                          <pic:cNvPicPr/>
+                        </pic:nvPicPr>
+                        <pic:blipFill>
+                          <a:blip r:embed="rId26"/>
+                          <a:stretch>
+                            <a:fillRect/>
+                          </a:stretch>
+                        </pic:blipFill>
+                        <pic:spPr>
+                          <a:xfrm>
+                            <a:off x="0" y="0"/>
+                            <a:ext cx="2377440" cy="1337310"/>
+                          </a:xfrm>
+                          <a:prstGeom prst="rect"/>
+                        </pic:spPr>
+                      </pic:pic>
+                    </a:graphicData>
+                  </a:graphic>
+                </wp:inline>
+              </w:drawing>
+            </w:r>
           </w:p>
         </w:tc>
         <w:tc>
@@ -8506,13 +9084,47 @@
               <w:bottom w:w="0" w:type="dxa"/>
               <w:right w:w="45" w:type="dxa"/>
             </w:tcMar>
-            <w:vAlign w:val="bottom"/>
-            <w:hideMark/>
-          </w:tcPr>
-          <w:p>
-            <w:pPr>
-              <w:jc w:val="left"/>
-            </w:pPr>
+            <w:vAlign w:val="center"/>
+            <w:hideMark/>
+          </w:tcPr>
+          <w:p>
+            <w:pPr>
+              <w:jc w:val="center"/>
+            </w:pPr>
+            <w:r>
+              <w:drawing>
+                <wp:inline xmlns:a="http://schemas.openxmlformats.org/drawingml/2006/main" xmlns:pic="http://schemas.openxmlformats.org/drawingml/2006/picture">
+                  <wp:extent cx="2377440" cy="1337310"/>
+                  <wp:docPr id="19" name="Picture 19"/>
+                  <wp:cNvGraphicFramePr>
+                    <a:graphicFrameLocks noChangeAspect="1"/>
+                  </wp:cNvGraphicFramePr>
+                  <a:graphic>
+                    <a:graphicData uri="http://schemas.openxmlformats.org/drawingml/2006/picture">
+                      <pic:pic>
+                        <pic:nvPicPr>
+                          <pic:cNvPr id="0" name="resize9.png"/>
+                          <pic:cNvPicPr/>
+                        </pic:nvPicPr>
+                        <pic:blipFill>
+                          <a:blip r:embed="rId27"/>
+                          <a:stretch>
+                            <a:fillRect/>
+                          </a:stretch>
+                        </pic:blipFill>
+                        <pic:spPr>
+                          <a:xfrm>
+                            <a:off x="0" y="0"/>
+                            <a:ext cx="2377440" cy="1337310"/>
+                          </a:xfrm>
+                          <a:prstGeom prst="rect"/>
+                        </pic:spPr>
+                      </pic:pic>
+                    </a:graphicData>
+                  </a:graphic>
+                </wp:inline>
+              </w:drawing>
+            </w:r>
           </w:p>
         </w:tc>
         <w:tc>

--- a/Beforeintegration/UI/template.docx
+++ b/Beforeintegration/UI/template.docx
@@ -255,7 +255,7 @@
               <w:drawing>
                 <wp:inline xmlns:a="http://schemas.openxmlformats.org/drawingml/2006/main" xmlns:pic="http://schemas.openxmlformats.org/drawingml/2006/picture">
                   <wp:extent cx="2377440" cy="1337310"/>
-                  <wp:docPr id="2" name="Picture 2"/>
+                  <wp:docPr id="20" name="Picture 20"/>
                   <wp:cNvGraphicFramePr>
                     <a:graphicFrameLocks noChangeAspect="1"/>
                   </wp:cNvGraphicFramePr>
@@ -267,7 +267,7 @@
                           <pic:cNvPicPr/>
                         </pic:nvPicPr>
                         <pic:blipFill>
-                          <a:blip r:embed="rId10"/>
+                          <a:blip r:embed="rId28"/>
                           <a:stretch>
                             <a:fillRect/>
                           </a:stretch>
@@ -778,7 +778,7 @@
               <w:drawing>
                 <wp:inline xmlns:a="http://schemas.openxmlformats.org/drawingml/2006/main" xmlns:pic="http://schemas.openxmlformats.org/drawingml/2006/picture">
                   <wp:extent cx="2377440" cy="1337310"/>
-                  <wp:docPr id="3" name="Picture 3"/>
+                  <wp:docPr id="21" name="Picture 21"/>
                   <wp:cNvGraphicFramePr>
                     <a:graphicFrameLocks noChangeAspect="1"/>
                   </wp:cNvGraphicFramePr>
@@ -790,7 +790,7 @@
                           <pic:cNvPicPr/>
                         </pic:nvPicPr>
                         <pic:blipFill>
-                          <a:blip r:embed="rId11"/>
+                          <a:blip r:embed="rId29"/>
                           <a:stretch>
                             <a:fillRect/>
                           </a:stretch>
@@ -1286,7 +1286,7 @@
               <w:drawing>
                 <wp:inline xmlns:a="http://schemas.openxmlformats.org/drawingml/2006/main" xmlns:pic="http://schemas.openxmlformats.org/drawingml/2006/picture">
                   <wp:extent cx="2377440" cy="1337310"/>
-                  <wp:docPr id="4" name="Picture 4"/>
+                  <wp:docPr id="22" name="Picture 22"/>
                   <wp:cNvGraphicFramePr>
                     <a:graphicFrameLocks noChangeAspect="1"/>
                   </wp:cNvGraphicFramePr>
@@ -1298,7 +1298,7 @@
                           <pic:cNvPicPr/>
                         </pic:nvPicPr>
                         <pic:blipFill>
-                          <a:blip r:embed="rId12"/>
+                          <a:blip r:embed="rId30"/>
                           <a:stretch>
                             <a:fillRect/>
                           </a:stretch>
@@ -1794,7 +1794,7 @@
               <w:drawing>
                 <wp:inline xmlns:a="http://schemas.openxmlformats.org/drawingml/2006/main" xmlns:pic="http://schemas.openxmlformats.org/drawingml/2006/picture">
                   <wp:extent cx="2377440" cy="1337310"/>
-                  <wp:docPr id="5" name="Picture 5"/>
+                  <wp:docPr id="23" name="Picture 23"/>
                   <wp:cNvGraphicFramePr>
                     <a:graphicFrameLocks noChangeAspect="1"/>
                   </wp:cNvGraphicFramePr>
@@ -1806,7 +1806,7 @@
                           <pic:cNvPicPr/>
                         </pic:nvPicPr>
                         <pic:blipFill>
-                          <a:blip r:embed="rId13"/>
+                          <a:blip r:embed="rId31"/>
                           <a:stretch>
                             <a:fillRect/>
                           </a:stretch>
@@ -2305,7 +2305,7 @@
               <w:drawing>
                 <wp:inline xmlns:a="http://schemas.openxmlformats.org/drawingml/2006/main" xmlns:pic="http://schemas.openxmlformats.org/drawingml/2006/picture">
                   <wp:extent cx="2377440" cy="1337310"/>
-                  <wp:docPr id="6" name="Picture 6"/>
+                  <wp:docPr id="24" name="Picture 24"/>
                   <wp:cNvGraphicFramePr>
                     <a:graphicFrameLocks noChangeAspect="1"/>
                   </wp:cNvGraphicFramePr>
@@ -2317,7 +2317,7 @@
                           <pic:cNvPicPr/>
                         </pic:nvPicPr>
                         <pic:blipFill>
-                          <a:blip r:embed="rId14"/>
+                          <a:blip r:embed="rId32"/>
                           <a:stretch>
                             <a:fillRect/>
                           </a:stretch>
@@ -2808,7 +2808,7 @@
               <w:drawing>
                 <wp:inline xmlns:a="http://schemas.openxmlformats.org/drawingml/2006/main" xmlns:pic="http://schemas.openxmlformats.org/drawingml/2006/picture">
                   <wp:extent cx="2377440" cy="1337310"/>
-                  <wp:docPr id="7" name="Picture 7"/>
+                  <wp:docPr id="25" name="Picture 25"/>
                   <wp:cNvGraphicFramePr>
                     <a:graphicFrameLocks noChangeAspect="1"/>
                   </wp:cNvGraphicFramePr>
@@ -2816,11 +2816,11 @@
                     <a:graphicData uri="http://schemas.openxmlformats.org/drawingml/2006/picture">
                       <pic:pic>
                         <pic:nvPicPr>
-                          <pic:cNvPr id="0" name="resize13.png"/>
+                          <pic:cNvPr id="0" name="resize11.png"/>
                           <pic:cNvPicPr/>
                         </pic:nvPicPr>
                         <pic:blipFill>
-                          <a:blip r:embed="rId15"/>
+                          <a:blip r:embed="rId31"/>
                           <a:stretch>
                             <a:fillRect/>
                           </a:stretch>
@@ -3481,7 +3481,7 @@
               <w:drawing>
                 <wp:inline xmlns:a="http://schemas.openxmlformats.org/drawingml/2006/main" xmlns:pic="http://schemas.openxmlformats.org/drawingml/2006/picture">
                   <wp:extent cx="2377440" cy="1337310"/>
-                  <wp:docPr id="8" name="Picture 8"/>
+                  <wp:docPr id="26" name="Picture 26"/>
                   <wp:cNvGraphicFramePr>
                     <a:graphicFrameLocks noChangeAspect="1"/>
                   </wp:cNvGraphicFramePr>
@@ -3493,7 +3493,7 @@
                           <pic:cNvPicPr/>
                         </pic:nvPicPr>
                         <pic:blipFill>
-                          <a:blip r:embed="rId16"/>
+                          <a:blip r:embed="rId33"/>
                           <a:stretch>
                             <a:fillRect/>
                           </a:stretch>
@@ -3977,7 +3977,7 @@
               <w:drawing>
                 <wp:inline xmlns:a="http://schemas.openxmlformats.org/drawingml/2006/main" xmlns:pic="http://schemas.openxmlformats.org/drawingml/2006/picture">
                   <wp:extent cx="2377440" cy="1337310"/>
-                  <wp:docPr id="9" name="Picture 9"/>
+                  <wp:docPr id="27" name="Picture 27"/>
                   <wp:cNvGraphicFramePr>
                     <a:graphicFrameLocks noChangeAspect="1"/>
                   </wp:cNvGraphicFramePr>
@@ -3989,7 +3989,7 @@
                           <pic:cNvPicPr/>
                         </pic:nvPicPr>
                         <pic:blipFill>
-                          <a:blip r:embed="rId17"/>
+                          <a:blip r:embed="rId34"/>
                           <a:stretch>
                             <a:fillRect/>
                           </a:stretch>
@@ -4473,7 +4473,7 @@
               <w:drawing>
                 <wp:inline xmlns:a="http://schemas.openxmlformats.org/drawingml/2006/main" xmlns:pic="http://schemas.openxmlformats.org/drawingml/2006/picture">
                   <wp:extent cx="2377440" cy="1337310"/>
-                  <wp:docPr id="10" name="Picture 10"/>
+                  <wp:docPr id="28" name="Picture 28"/>
                   <wp:cNvGraphicFramePr>
                     <a:graphicFrameLocks noChangeAspect="1"/>
                   </wp:cNvGraphicFramePr>
@@ -4485,7 +4485,7 @@
                           <pic:cNvPicPr/>
                         </pic:nvPicPr>
                         <pic:blipFill>
-                          <a:blip r:embed="rId18"/>
+                          <a:blip r:embed="rId35"/>
                           <a:stretch>
                             <a:fillRect/>
                           </a:stretch>
@@ -4981,7 +4981,7 @@
               <w:drawing>
                 <wp:inline xmlns:a="http://schemas.openxmlformats.org/drawingml/2006/main" xmlns:pic="http://schemas.openxmlformats.org/drawingml/2006/picture">
                   <wp:extent cx="2377440" cy="1337310"/>
-                  <wp:docPr id="11" name="Picture 11"/>
+                  <wp:docPr id="29" name="Picture 29"/>
                   <wp:cNvGraphicFramePr>
                     <a:graphicFrameLocks noChangeAspect="1"/>
                   </wp:cNvGraphicFramePr>
@@ -4993,7 +4993,7 @@
                           <pic:cNvPicPr/>
                         </pic:nvPicPr>
                         <pic:blipFill>
-                          <a:blip r:embed="rId19"/>
+                          <a:blip r:embed="rId36"/>
                           <a:stretch>
                             <a:fillRect/>
                           </a:stretch>
@@ -5474,7 +5474,7 @@
               <w:drawing>
                 <wp:inline xmlns:a="http://schemas.openxmlformats.org/drawingml/2006/main" xmlns:pic="http://schemas.openxmlformats.org/drawingml/2006/picture">
                   <wp:extent cx="2377440" cy="1337310"/>
-                  <wp:docPr id="12" name="Picture 12"/>
+                  <wp:docPr id="30" name="Picture 30"/>
                   <wp:cNvGraphicFramePr>
                     <a:graphicFrameLocks noChangeAspect="1"/>
                   </wp:cNvGraphicFramePr>
@@ -5486,7 +5486,7 @@
                           <pic:cNvPicPr/>
                         </pic:nvPicPr>
                         <pic:blipFill>
-                          <a:blip r:embed="rId20"/>
+                          <a:blip r:embed="rId37"/>
                           <a:stretch>
                             <a:fillRect/>
                           </a:stretch>
@@ -5971,7 +5971,7 @@
               <w:drawing>
                 <wp:inline xmlns:a="http://schemas.openxmlformats.org/drawingml/2006/main" xmlns:pic="http://schemas.openxmlformats.org/drawingml/2006/picture">
                   <wp:extent cx="2377440" cy="1337310"/>
-                  <wp:docPr id="13" name="Picture 13"/>
+                  <wp:docPr id="31" name="Picture 31"/>
                   <wp:cNvGraphicFramePr>
                     <a:graphicFrameLocks noChangeAspect="1"/>
                   </wp:cNvGraphicFramePr>
@@ -5983,7 +5983,7 @@
                           <pic:cNvPicPr/>
                         </pic:nvPicPr>
                         <pic:blipFill>
-                          <a:blip r:embed="rId21"/>
+                          <a:blip r:embed="rId38"/>
                           <a:stretch>
                             <a:fillRect/>
                           </a:stretch>
@@ -6638,7 +6638,7 @@
               <w:drawing>
                 <wp:inline xmlns:a="http://schemas.openxmlformats.org/drawingml/2006/main" xmlns:pic="http://schemas.openxmlformats.org/drawingml/2006/picture">
                   <wp:extent cx="2377440" cy="1337310"/>
-                  <wp:docPr id="14" name="Picture 14"/>
+                  <wp:docPr id="32" name="Picture 32"/>
                   <wp:cNvGraphicFramePr>
                     <a:graphicFrameLocks noChangeAspect="1"/>
                   </wp:cNvGraphicFramePr>
@@ -6650,7 +6650,7 @@
                           <pic:cNvPicPr/>
                         </pic:nvPicPr>
                         <pic:blipFill>
-                          <a:blip r:embed="rId22"/>
+                          <a:blip r:embed="rId39"/>
                           <a:stretch>
                             <a:fillRect/>
                           </a:stretch>
@@ -7143,7 +7143,7 @@
               <w:drawing>
                 <wp:inline xmlns:a="http://schemas.openxmlformats.org/drawingml/2006/main" xmlns:pic="http://schemas.openxmlformats.org/drawingml/2006/picture">
                   <wp:extent cx="2377440" cy="1337310"/>
-                  <wp:docPr id="15" name="Picture 15"/>
+                  <wp:docPr id="33" name="Picture 33"/>
                   <wp:cNvGraphicFramePr>
                     <a:graphicFrameLocks noChangeAspect="1"/>
                   </wp:cNvGraphicFramePr>
@@ -7155,7 +7155,7 @@
                           <pic:cNvPicPr/>
                         </pic:nvPicPr>
                         <pic:blipFill>
-                          <a:blip r:embed="rId23"/>
+                          <a:blip r:embed="rId40"/>
                           <a:stretch>
                             <a:fillRect/>
                           </a:stretch>
@@ -7645,7 +7645,7 @@
               <w:drawing>
                 <wp:inline xmlns:a="http://schemas.openxmlformats.org/drawingml/2006/main" xmlns:pic="http://schemas.openxmlformats.org/drawingml/2006/picture">
                   <wp:extent cx="2377440" cy="1337310"/>
-                  <wp:docPr id="16" name="Picture 16"/>
+                  <wp:docPr id="34" name="Picture 34"/>
                   <wp:cNvGraphicFramePr>
                     <a:graphicFrameLocks noChangeAspect="1"/>
                   </wp:cNvGraphicFramePr>
@@ -7657,7 +7657,7 @@
                           <pic:cNvPicPr/>
                         </pic:nvPicPr>
                         <pic:blipFill>
-                          <a:blip r:embed="rId24"/>
+                          <a:blip r:embed="rId41"/>
                           <a:stretch>
                             <a:fillRect/>
                           </a:stretch>
@@ -8123,7 +8123,7 @@
               <w:drawing>
                 <wp:inline xmlns:a="http://schemas.openxmlformats.org/drawingml/2006/main" xmlns:pic="http://schemas.openxmlformats.org/drawingml/2006/picture">
                   <wp:extent cx="2377440" cy="1337310"/>
-                  <wp:docPr id="17" name="Picture 17"/>
+                  <wp:docPr id="35" name="Picture 35"/>
                   <wp:cNvGraphicFramePr>
                     <a:graphicFrameLocks noChangeAspect="1"/>
                   </wp:cNvGraphicFramePr>
@@ -8135,7 +8135,7 @@
                           <pic:cNvPicPr/>
                         </pic:nvPicPr>
                         <pic:blipFill>
-                          <a:blip r:embed="rId25"/>
+                          <a:blip r:embed="rId42"/>
                           <a:stretch>
                             <a:fillRect/>
                           </a:stretch>
@@ -8616,7 +8616,7 @@
               <w:drawing>
                 <wp:inline xmlns:a="http://schemas.openxmlformats.org/drawingml/2006/main" xmlns:pic="http://schemas.openxmlformats.org/drawingml/2006/picture">
                   <wp:extent cx="2377440" cy="1337310"/>
-                  <wp:docPr id="18" name="Picture 18"/>
+                  <wp:docPr id="36" name="Picture 36"/>
                   <wp:cNvGraphicFramePr>
                     <a:graphicFrameLocks noChangeAspect="1"/>
                   </wp:cNvGraphicFramePr>
@@ -8628,7 +8628,7 @@
                           <pic:cNvPicPr/>
                         </pic:nvPicPr>
                         <pic:blipFill>
-                          <a:blip r:embed="rId26"/>
+                          <a:blip r:embed="rId43"/>
                           <a:stretch>
                             <a:fillRect/>
                           </a:stretch>
@@ -9095,7 +9095,7 @@
               <w:drawing>
                 <wp:inline xmlns:a="http://schemas.openxmlformats.org/drawingml/2006/main" xmlns:pic="http://schemas.openxmlformats.org/drawingml/2006/picture">
                   <wp:extent cx="2377440" cy="1337310"/>
-                  <wp:docPr id="19" name="Picture 19"/>
+                  <wp:docPr id="37" name="Picture 37"/>
                   <wp:cNvGraphicFramePr>
                     <a:graphicFrameLocks noChangeAspect="1"/>
                   </wp:cNvGraphicFramePr>
@@ -9107,7 +9107,7 @@
                           <pic:cNvPicPr/>
                         </pic:nvPicPr>
                         <pic:blipFill>
-                          <a:blip r:embed="rId27"/>
+                          <a:blip r:embed="rId44"/>
                           <a:stretch>
                             <a:fillRect/>
                           </a:stretch>
